--- a/Manuscript/IJERPH-submission/revisions/ijerph-1974824-revised.docx
+++ b/Manuscript/IJERPH-submission/revisions/ijerph-1974824-revised.docx
@@ -2213,7 +2213,7 @@
         <w:rPr>
           <w:color w:val="auto"/>
         </w:rPr>
-        <w:instrText xml:space="preserve"> ADDIN ZOTERO_ITEM CSL_CITATION {"citationID":"3EQCw6zf","properties":{"formattedCitation":"[13]","plainCitation":"[13]","noteIndex":0},"citationItems":[{"id":"KOKBBrhi/K0E8LQdg","uris":["http://zotero.org/users/local/AyFclNfa/items/R7G22D3N"],"itemData":{"id":353,"type":"article-journal","title":"National Health and Nutrition Examination Survey: sample design, 2007-2010","container-title":"Vital and Health Statistics. Series 2, Data Evaluation and Methods Research","page":"1-23","issue":"160","source":"PubMed","abstract":"BACKGROUND: Data collection for the National Health and Nutrition Examination Survey (NHANES) comprises three levels: a household screener, an interview, and a physical examination. The primary objective of the screener is to determine whether any household members are eligible for the interview an dexamination. Eligibility is determined by preset selection probabilities for the desired demographic subdomains. After an eligible sample person is selected, the interview collects person-level demographic, health, and nutrition information, as well as information about the household. The examination includes physical measurements, tests such as hearing and dental examinations, and the collection of blood and urine specimens for laboratory testing.\nOBJECTIVES: This report provides some background on the NHANES program, beginning with the first survey cycle in the 1970s and highlighting significant changes since its inception. The report then describes the broad design specifications for the 2007-2010 survey cycle, including survey objectives, domain and precision specifications, and operational requirements unique to NHANES. In addition, the report describes the details of the survey design, including the calculation of sampling rates and sample selection methods. Documentation of survey content, data collection procedures, estimation methods, and methods to assess nonsampling errors are reported elsewhere.","ISSN":"0083-2057","note":"PMID: 25090039","title-short":"National Health and Nutrition Examination Survey","journalAbbreviation":"Vital Health Stat 2","language":"eng","author":[{"family":"Curtin","given":"Lester R."},{"family":"Mohadjer","given":"Leyla K."},{"family":"Dohrmann","given":"Sylvia M."},{"family":"Kruszon-Moran","given":"Deanna"},{"family":"Mirel","given":"Lisa B."},{"family":"Carroll","given":"Margaret D."},{"family":"Hirsch","given":"Rosemarie"},{"family":"Burt","given":"Vicki L."},{"family":"Johnson","given":"Clifford L."}],"issued":{"date-parts":[["2013",8]]}}}],"schema":"https://github.com/citation-style-language/schema/raw/master/csl-citation.json"} </w:instrText>
+        <w:instrText xml:space="preserve"> ADDIN ZOTERO_ITEM CSL_CITATION {"citationID":"3EQCw6zf","properties":{"formattedCitation":"[13]","plainCitation":"[13]","noteIndex":0},"citationItems":[{"id":"ujLAUKKE/F0VPmgKm","uris":["http://zotero.org/users/local/AyFclNfa/items/R7G22D3N"],"itemData":{"id":353,"type":"article-journal","title":"National Health and Nutrition Examination Survey: sample design, 2007-2010","container-title":"Vital and Health Statistics. Series 2, Data Evaluation and Methods Research","page":"1-23","issue":"160","source":"PubMed","abstract":"BACKGROUND: Data collection for the National Health and Nutrition Examination Survey (NHANES) comprises three levels: a household screener, an interview, and a physical examination. The primary objective of the screener is to determine whether any household members are eligible for the interview an dexamination. Eligibility is determined by preset selection probabilities for the desired demographic subdomains. After an eligible sample person is selected, the interview collects person-level demographic, health, and nutrition information, as well as information about the household. The examination includes physical measurements, tests such as hearing and dental examinations, and the collection of blood and urine specimens for laboratory testing.\nOBJECTIVES: This report provides some background on the NHANES program, beginning with the first survey cycle in the 1970s and highlighting significant changes since its inception. The report then describes the broad design specifications for the 2007-2010 survey cycle, including survey objectives, domain and precision specifications, and operational requirements unique to NHANES. In addition, the report describes the details of the survey design, including the calculation of sampling rates and sample selection methods. Documentation of survey content, data collection procedures, estimation methods, and methods to assess nonsampling errors are reported elsewhere.","ISSN":"0083-2057","note":"PMID: 25090039","title-short":"National Health and Nutrition Examination Survey","journalAbbreviation":"Vital Health Stat 2","language":"eng","author":[{"family":"Curtin","given":"Lester R."},{"family":"Mohadjer","given":"Leyla K."},{"family":"Dohrmann","given":"Sylvia M."},{"family":"Kruszon-Moran","given":"Deanna"},{"family":"Mirel","given":"Lisa B."},{"family":"Carroll","given":"Margaret D."},{"family":"Hirsch","given":"Rosemarie"},{"family":"Burt","given":"Vicki L."},{"family":"Johnson","given":"Clifford L."}],"issued":{"date-parts":[["2013",8]]}}}],"schema":"https://github.com/citation-style-language/schema/raw/master/csl-citation.json"} </w:instrText>
       </w:r>
       <w:r>
         <w:rPr>
@@ -2399,7 +2399,7 @@
         <w:rPr>
           <w:color w:val="auto"/>
         </w:rPr>
-        <w:instrText xml:space="preserve"> ADDIN ZOTERO_ITEM CSL_CITATION {"citationID":"Qb54lyS9","properties":{"formattedCitation":"[1]","plainCitation":"[1]","dontUpdate":true,"noteIndex":0},"citationItems":[{"id":"KOKBBrhi/K0E8LQdg","uris":["http://zotero.org/users/local/AyFclNfa/items/R7G22D3N"],"itemData":{"id":353,"type":"article-journal","title":"National Health and Nutrition Examination Survey: sample design, 2007-2010","container-title":"Vital and Health Statistics. Series 2, Data Evaluation and Methods Research","page":"1-23","issue":"160","source":"PubMed","abstract":"BACKGROUND: Data collection for the National Health and Nutrition Examination Survey (NHANES) comprises three levels: a household screener, an interview, and a physical examination. The primary objective of the screener is to determine whether any household members are eligible for the interview an dexamination. Eligibility is determined by preset selection probabilities for the desired demographic subdomains. After an eligible sample person is selected, the interview collects person-level demographic, health, and nutrition information, as well as information about the household. The examination includes physical measurements, tests such as hearing and dental examinations, and the collection of blood and urine specimens for laboratory testing.\nOBJECTIVES: This report provides some background on the NHANES program, beginning with the first survey cycle in the 1970s and highlighting significant changes since its inception. The report then describes the broad design specifications for the 2007-2010 survey cycle, including survey objectives, domain and precision specifications, and operational requirements unique to NHANES. In addition, the report describes the details of the survey design, including the calculation of sampling rates and sample selection methods. Documentation of survey content, data collection procedures, estimation methods, and methods to assess nonsampling errors are reported elsewhere.","ISSN":"0083-2057","note":"PMID: 25090039","title-short":"National Health and Nutrition Examination Survey","journalAbbreviation":"Vital Health Stat 2","language":"eng","author":[{"family":"Curtin","given":"Lester R."},{"family":"Mohadjer","given":"Leyla K."},{"family":"Dohrmann","given":"Sylvia M."},{"family":"Kruszon-Moran","given":"Deanna"},{"family":"Mirel","given":"Lisa B."},{"family":"Carroll","given":"Margaret D."},{"family":"Hirsch","given":"Rosemarie"},{"family":"Burt","given":"Vicki L."},{"family":"Johnson","given":"Clifford L."}],"issued":{"date-parts":[["2013",8]]}}}],"schema":"https://github.com/citation-style-language/schema/raw/master/csl-citation.json"} </w:instrText>
+        <w:instrText xml:space="preserve"> ADDIN ZOTERO_ITEM CSL_CITATION {"citationID":"Qb54lyS9","properties":{"formattedCitation":"[1]","plainCitation":"[1]","dontUpdate":true,"noteIndex":0},"citationItems":[{"id":"ujLAUKKE/F0VPmgKm","uris":["http://zotero.org/users/local/AyFclNfa/items/R7G22D3N"],"itemData":{"id":353,"type":"article-journal","title":"National Health and Nutrition Examination Survey: sample design, 2007-2010","container-title":"Vital and Health Statistics. Series 2, Data Evaluation and Methods Research","page":"1-23","issue":"160","source":"PubMed","abstract":"BACKGROUND: Data collection for the National Health and Nutrition Examination Survey (NHANES) comprises three levels: a household screener, an interview, and a physical examination. The primary objective of the screener is to determine whether any household members are eligible for the interview an dexamination. Eligibility is determined by preset selection probabilities for the desired demographic subdomains. After an eligible sample person is selected, the interview collects person-level demographic, health, and nutrition information, as well as information about the household. The examination includes physical measurements, tests such as hearing and dental examinations, and the collection of blood and urine specimens for laboratory testing.\nOBJECTIVES: This report provides some background on the NHANES program, beginning with the first survey cycle in the 1970s and highlighting significant changes since its inception. The report then describes the broad design specifications for the 2007-2010 survey cycle, including survey objectives, domain and precision specifications, and operational requirements unique to NHANES. In addition, the report describes the details of the survey design, including the calculation of sampling rates and sample selection methods. Documentation of survey content, data collection procedures, estimation methods, and methods to assess nonsampling errors are reported elsewhere.","ISSN":"0083-2057","note":"PMID: 25090039","title-short":"National Health and Nutrition Examination Survey","journalAbbreviation":"Vital Health Stat 2","language":"eng","author":[{"family":"Curtin","given":"Lester R."},{"family":"Mohadjer","given":"Leyla K."},{"family":"Dohrmann","given":"Sylvia M."},{"family":"Kruszon-Moran","given":"Deanna"},{"family":"Mirel","given":"Lisa B."},{"family":"Carroll","given":"Margaret D."},{"family":"Hirsch","given":"Rosemarie"},{"family":"Burt","given":"Vicki L."},{"family":"Johnson","given":"Clifford L."}],"issued":{"date-parts":[["2013",8]]}}}],"schema":"https://github.com/citation-style-language/schema/raw/master/csl-citation.json"} </w:instrText>
       </w:r>
       <w:r>
         <w:rPr>
@@ -43307,6 +43307,46 @@
         </w:rPr>
         <w:t>how time since diagnosis may be moderating the results in our validation models. Nonetheless, our results may be consistent with the hypothesis that any FI resulting from financial hardship encountered throughout the cancer care continuum may not impact survivors immediately and may persist for several years before abating.</w:t>
       </w:r>
+      <w:ins w:id="758" w:author="Maino Vieytes, Christian Augusto" w:date="2022-10-17T10:34:00Z">
+        <w:r>
+          <w:rPr>
+            <w:color w:val="auto"/>
+          </w:rPr>
+          <w:t xml:space="preserve"> Though the results have been mixed among different studies</w:t>
+        </w:r>
+      </w:ins>
+      <w:ins w:id="759" w:author="Maino Vieytes, Christian Augusto" w:date="2022-10-17T10:35:00Z">
+        <w:r>
+          <w:rPr>
+            <w:color w:val="auto"/>
+          </w:rPr>
+          <w:t xml:space="preserve">, we believe that </w:t>
+        </w:r>
+      </w:ins>
+      <w:ins w:id="760" w:author="Maino Vieytes, Christian Augusto" w:date="2022-10-17T10:36:00Z">
+        <w:r>
+          <w:rPr>
+            <w:color w:val="auto"/>
+          </w:rPr>
+          <w:t xml:space="preserve">this </w:t>
+        </w:r>
+      </w:ins>
+      <w:ins w:id="761" w:author="Maino Vieytes, Christian Augusto" w:date="2022-10-17T10:35:00Z">
+        <w:r>
+          <w:rPr>
+            <w:color w:val="auto"/>
+          </w:rPr>
+          <w:t>is an area that requires further scrutiny</w:t>
+        </w:r>
+      </w:ins>
+      <w:ins w:id="762" w:author="Maino Vieytes, Christian Augusto" w:date="2022-10-17T10:36:00Z">
+        <w:r>
+          <w:rPr>
+            <w:color w:val="auto"/>
+          </w:rPr>
+          <w:t xml:space="preserve"> if we are to understand the dynamics of food insecurity throughout the cancer care continuum.</w:t>
+        </w:r>
+      </w:ins>
     </w:p>
     <w:p>
       <w:pPr>
@@ -43514,6 +43554,251 @@
         </w:rPr>
         <w:t>.</w:t>
       </w:r>
+      <w:ins w:id="763" w:author="Maino Vieytes, Christian Augusto" w:date="2022-10-17T10:37:00Z">
+        <w:r>
+          <w:rPr>
+            <w:color w:val="auto"/>
+          </w:rPr>
+          <w:t xml:space="preserve"> Finally, </w:t>
+        </w:r>
+      </w:ins>
+      <w:ins w:id="764" w:author="Maino Vieytes, Christian Augusto" w:date="2022-10-17T10:38:00Z">
+        <w:r>
+          <w:rPr>
+            <w:color w:val="auto"/>
+          </w:rPr>
+          <w:t>this work</w:t>
+        </w:r>
+      </w:ins>
+      <w:ins w:id="765" w:author="Maino Vieytes, Christian Augusto" w:date="2022-10-17T10:46:00Z">
+        <w:r>
+          <w:rPr>
+            <w:color w:val="auto"/>
+          </w:rPr>
+          <w:t xml:space="preserve"> </w:t>
+        </w:r>
+      </w:ins>
+      <w:ins w:id="766" w:author="Maino Vieytes, Christian Augusto" w:date="2022-10-17T10:38:00Z">
+        <w:r>
+          <w:rPr>
+            <w:color w:val="auto"/>
+          </w:rPr>
+          <w:t xml:space="preserve">utilizing penalized logistic regression </w:t>
+        </w:r>
+      </w:ins>
+      <w:ins w:id="767" w:author="Maino Vieytes, Christian Augusto" w:date="2022-10-17T10:37:00Z">
+        <w:r>
+          <w:rPr>
+            <w:color w:val="auto"/>
+          </w:rPr>
+          <w:t xml:space="preserve">also corroborates a </w:t>
+        </w:r>
+      </w:ins>
+      <w:ins w:id="768" w:author="Maino Vieytes, Christian Augusto" w:date="2022-10-17T10:39:00Z">
+        <w:r>
+          <w:rPr>
+            <w:color w:val="auto"/>
+          </w:rPr>
+          <w:t xml:space="preserve">novel and </w:t>
+        </w:r>
+      </w:ins>
+      <w:ins w:id="769" w:author="Maino Vieytes, Christian Augusto" w:date="2022-10-17T10:37:00Z">
+        <w:r>
+          <w:rPr>
+            <w:color w:val="auto"/>
+          </w:rPr>
+          <w:t xml:space="preserve">pre-existing framework for evaluating dietary patterns associated with </w:t>
+        </w:r>
+      </w:ins>
+      <w:ins w:id="770" w:author="Maino Vieytes, Christian Augusto" w:date="2022-10-17T10:39:00Z">
+        <w:r>
+          <w:rPr>
+            <w:color w:val="auto"/>
+          </w:rPr>
+          <w:t>particular</w:t>
+        </w:r>
+      </w:ins>
+      <w:ins w:id="771" w:author="Maino Vieytes, Christian Augusto" w:date="2022-10-17T10:37:00Z">
+        <w:r>
+          <w:rPr>
+            <w:color w:val="auto"/>
+          </w:rPr>
+          <w:t xml:space="preserve"> exposures</w:t>
+        </w:r>
+      </w:ins>
+      <w:ins w:id="772" w:author="Maino Vieytes, Christian Augusto" w:date="2022-10-17T10:46:00Z">
+        <w:r>
+          <w:rPr>
+            <w:color w:val="auto"/>
+          </w:rPr>
+          <w:t xml:space="preserve"> </w:t>
+        </w:r>
+      </w:ins>
+      <w:r>
+        <w:rPr>
+          <w:color w:val="auto"/>
+        </w:rPr>
+        <w:fldChar w:fldCharType="begin"/>
+      </w:r>
+      <w:r>
+        <w:rPr>
+          <w:color w:val="auto"/>
+        </w:rPr>
+        <w:instrText xml:space="preserve"> ADDIN ZOTERO_ITEM CSL_CITATION {"citationID":"VI3B3QO3","properties":{"formattedCitation":"[11,12]","plainCitation":"[11,12]","noteIndex":0},"citationItems":[{"id":1580,"uris":["http://zotero.org/users/local/S8X13ARX/items/J5DWKJJV"],"itemData":{"id":1580,"type":"article-journal","container-title":"BMC Medical Research Methodology","DOI":"10.1186/s12874-018-0585-8","ISSN":"1471-2288","issue":"1","journalAbbreviation":"BMC Med Res Methodol","language":"en","page":"119","source":"DOI.org (Crossref)","title":"Application of a new dietary pattern analysis method in nutritional epidemiology","volume":"18","author":[{"family":"Zhang","given":"Fengqing"},{"family":"Tapera","given":"Tinashe M."},{"family":"Gou","given":"Jiangtao"}],"issued":{"date-parts":[["2018",12]]}}},{"id":1568,"uris":["http://zotero.org/users/local/S8X13ARX/items/22ANA6K2"],"itemData":{"id":1568,"type":"article-journal","abstract":"A multitude of dietary factors from dietary fat to macro and micronutrients intakes have been associated with breast cancer, yet data are still equivocal. Therefore, utilizing data from the large, multi-year, cross-sectional National Health and Nutrition Examination Survey (NHANES), we applied a novel, modern statistical shrinkage technique, logistic least absolute shrinkage and selection operator (LASSO) regression, to examine the association between dietary intakes in women, ≥50 years, with self-reported breast cancer (n = 286) compared with women without self-reported breast cancer (1144) from the 1999–2010 NHANES cycle. Logistic LASSO regression was used to examine the relationship between twenty-nine variables, including dietary variables from food, as well as well-established/known breast cancer risk factors, and to subsequently identify the most relevant variables associated with self-reported breast cancer. We observed that as the penalty factor (λ) increased in the logistic LASSO regression, well-established breast cancer risk factors, including age (β = 0.83) and parity (β = −0.05) remained in the model. For dietary macro and micronutrient intakes, only vitamin B12 (β = 0.07) was positively associated with self-reported breast cancer. Caffeine (β = −0.01) and alcohol (β = 0.03) use also continued to remain in the model. These data suggest that a diet high in vitamin B12, as well as alcohol use may be associated with self-reported breast cancer. Nonetheless, additional prospective studies should apply more recent statistical techniques to dietary data and cancer outcomes to replicate and confirm the present findings.","container-title":"Nutrients","DOI":"10.3390/nu12092652","ISSN":"2072-6643","issue":"9","journalAbbreviation":"Nutrients","language":"en","page":"2652","source":"DOI.org (Crossref)","title":"Logistic LASSO Regression for Dietary Intakes and Breast Cancer","volume":"12","author":[{"family":"McEligot","given":"Archana J."},{"family":"Poynor","given":"Valerie"},{"family":"Sharma","given":"Rishabh"},{"family":"Panangadan","given":"Anand"}],"issued":{"date-parts":[["2020",8,31]]}}}],"schema":"https://github.com/citation-style-language/schema/raw/master/csl-citation.json"} </w:instrText>
+      </w:r>
+      <w:r>
+        <w:rPr>
+          <w:color w:val="auto"/>
+        </w:rPr>
+        <w:fldChar w:fldCharType="separate"/>
+      </w:r>
+      <w:r>
+        <w:rPr>
+          <w:noProof/>
+          <w:color w:val="auto"/>
+        </w:rPr>
+        <w:t>[11,12]</w:t>
+      </w:r>
+      <w:r>
+        <w:rPr>
+          <w:color w:val="auto"/>
+        </w:rPr>
+        <w:fldChar w:fldCharType="end"/>
+      </w:r>
+      <w:ins w:id="773" w:author="Maino Vieytes, Christian Augusto" w:date="2022-10-17T10:37:00Z">
+        <w:r>
+          <w:rPr>
+            <w:color w:val="auto"/>
+          </w:rPr>
+          <w:t>.</w:t>
+        </w:r>
+      </w:ins>
+      <w:ins w:id="774" w:author="Maino Vieytes, Christian Augusto" w:date="2022-10-17T10:40:00Z">
+        <w:r>
+          <w:rPr>
+            <w:color w:val="auto"/>
+          </w:rPr>
+          <w:t xml:space="preserve"> This approach ma</w:t>
+        </w:r>
+      </w:ins>
+      <w:ins w:id="775" w:author="Maino Vieytes, Christian Augusto" w:date="2022-10-17T10:45:00Z">
+        <w:r>
+          <w:rPr>
+            <w:color w:val="auto"/>
+          </w:rPr>
+          <w:t>y</w:t>
+        </w:r>
+      </w:ins>
+      <w:ins w:id="776" w:author="Maino Vieytes, Christian Augusto" w:date="2022-10-17T10:40:00Z">
+        <w:r>
+          <w:rPr>
+            <w:color w:val="auto"/>
+          </w:rPr>
+          <w:t xml:space="preserve"> be </w:t>
+        </w:r>
+      </w:ins>
+      <w:ins w:id="777" w:author="Maino Vieytes, Christian Augusto" w:date="2022-10-17T10:46:00Z">
+        <w:r>
+          <w:rPr>
+            <w:color w:val="auto"/>
+          </w:rPr>
+          <w:t>helpful</w:t>
+        </w:r>
+      </w:ins>
+      <w:ins w:id="778" w:author="Maino Vieytes, Christian Augusto" w:date="2022-10-17T10:40:00Z">
+        <w:r>
+          <w:rPr>
+            <w:color w:val="auto"/>
+          </w:rPr>
+          <w:t xml:space="preserve"> </w:t>
+        </w:r>
+      </w:ins>
+      <w:ins w:id="779" w:author="Maino Vieytes, Christian Augusto" w:date="2022-10-17T10:42:00Z">
+        <w:r>
+          <w:rPr>
+            <w:color w:val="auto"/>
+          </w:rPr>
+          <w:t xml:space="preserve">not only </w:t>
+        </w:r>
+      </w:ins>
+      <w:ins w:id="780" w:author="Maino Vieytes, Christian Augusto" w:date="2022-10-17T10:40:00Z">
+        <w:r>
+          <w:rPr>
+            <w:color w:val="auto"/>
+          </w:rPr>
+          <w:t>for</w:t>
+        </w:r>
+      </w:ins>
+      <w:ins w:id="781" w:author="Maino Vieytes, Christian Augusto" w:date="2022-10-17T10:42:00Z">
+        <w:r>
+          <w:rPr>
+            <w:color w:val="auto"/>
+          </w:rPr>
+          <w:t xml:space="preserve"> </w:t>
+        </w:r>
+      </w:ins>
+      <w:ins w:id="782" w:author="Maino Vieytes, Christian Augusto" w:date="2022-10-17T10:41:00Z">
+        <w:r>
+          <w:rPr>
+            <w:color w:val="auto"/>
+          </w:rPr>
+          <w:t xml:space="preserve">evaluating </w:t>
+        </w:r>
+      </w:ins>
+      <w:ins w:id="783" w:author="Maino Vieytes, Christian Augusto" w:date="2022-10-17T10:46:00Z">
+        <w:r>
+          <w:rPr>
+            <w:color w:val="auto"/>
+          </w:rPr>
+          <w:t xml:space="preserve">the </w:t>
+        </w:r>
+      </w:ins>
+      <w:ins w:id="784" w:author="Maino Vieytes, Christian Augusto" w:date="2022-10-17T10:41:00Z">
+        <w:r>
+          <w:rPr>
+            <w:color w:val="auto"/>
+          </w:rPr>
+          <w:t xml:space="preserve">dietary patterns of specific populations, as we have demonstrated here but also for </w:t>
+        </w:r>
+      </w:ins>
+      <w:ins w:id="785" w:author="Maino Vieytes, Christian Augusto" w:date="2022-10-17T10:42:00Z">
+        <w:r>
+          <w:rPr>
+            <w:color w:val="auto"/>
+          </w:rPr>
+          <w:t xml:space="preserve">monitoring and </w:t>
+        </w:r>
+      </w:ins>
+      <w:ins w:id="786" w:author="Maino Vieytes, Christian Augusto" w:date="2022-10-17T10:41:00Z">
+        <w:r>
+          <w:rPr>
+            <w:color w:val="auto"/>
+          </w:rPr>
+          <w:t xml:space="preserve">evaluating the </w:t>
+        </w:r>
+        <w:r>
+          <w:rPr>
+            <w:color w:val="auto"/>
+          </w:rPr>
+          <w:t>effects of</w:t>
+        </w:r>
+      </w:ins>
+      <w:ins w:id="787" w:author="Maino Vieytes, Christian Augusto" w:date="2022-10-17T10:42:00Z">
+        <w:r>
+          <w:rPr>
+            <w:color w:val="auto"/>
+          </w:rPr>
+          <w:t xml:space="preserve"> nutrition policy initiatives</w:t>
+        </w:r>
+      </w:ins>
+      <w:ins w:id="788" w:author="Maino Vieytes, Christian Augusto" w:date="2022-10-17T10:43:00Z">
+        <w:r>
+          <w:rPr>
+            <w:color w:val="auto"/>
+          </w:rPr>
+          <w:t xml:space="preserve"> in the U.S. and globally. </w:t>
+        </w:r>
+      </w:ins>
     </w:p>
     <w:p>
       <w:pPr>
@@ -43539,7 +43824,14 @@
         <w:rPr>
           <w:color w:val="auto"/>
         </w:rPr>
-        <w:t xml:space="preserve">The report stresses the vital role of fruits, vegetables, legumes, and whole grains in the prevention of incident cancer, cancer control, and bolstered survivorship </w:t>
+        <w:t xml:space="preserve">The report stresses the vital role of fruits, vegetables, legumes, and whole grains </w:t>
+      </w:r>
+      <w:r>
+        <w:rPr>
+          <w:color w:val="auto"/>
+        </w:rPr>
+        <w:lastRenderedPageBreak/>
+        <w:t xml:space="preserve">in the prevention of incident cancer, cancer control, and bolstered survivorship </w:t>
       </w:r>
       <w:r>
         <w:rPr>
@@ -43604,15 +43896,23 @@
         </w:rPr>
         <w:t xml:space="preserve"> FI and dietary intake with prognostic outcomes in this population.</w:t>
       </w:r>
-      <w:ins w:id="758" w:author="Maino Vieytes, Christian Augusto" w:date="2022-10-17T10:18:00Z">
+      <w:ins w:id="789" w:author="Maino Vieytes, Christian Augusto" w:date="2022-10-17T10:49:00Z">
         <w:r>
           <w:rPr>
             <w:color w:val="auto"/>
           </w:rPr>
-          <w:t xml:space="preserve"> Nevertheless, this research elevates the </w:t>
+          <w:t xml:space="preserve"> </w:t>
         </w:r>
       </w:ins>
-      <w:ins w:id="759" w:author="Maino Vieytes, Christian Augusto" w:date="2022-10-17T10:22:00Z">
+      <w:ins w:id="790" w:author="Maino Vieytes, Christian Augusto" w:date="2022-10-17T10:18:00Z">
+        <w:r>
+          <w:rPr>
+            <w:color w:val="auto"/>
+          </w:rPr>
+          <w:t xml:space="preserve">Nevertheless, this research elevates the </w:t>
+        </w:r>
+      </w:ins>
+      <w:ins w:id="791" w:author="Maino Vieytes, Christian Augusto" w:date="2022-10-17T10:22:00Z">
         <w:r>
           <w:rPr>
             <w:color w:val="auto"/>
@@ -43623,7 +43923,6 @@
           <w:rPr>
             <w:color w:val="auto"/>
           </w:rPr>
-          <w:lastRenderedPageBreak/>
           <w:t>WCRF/AICR</w:t>
         </w:r>
         <w:r>
@@ -43633,7 +43932,7 @@
           <w:t xml:space="preserve"> guidelines in clinical settings</w:t>
         </w:r>
       </w:ins>
-      <w:ins w:id="760" w:author="Maino Vieytes, Christian Augusto" w:date="2022-10-17T10:31:00Z">
+      <w:ins w:id="792" w:author="Maino Vieytes, Christian Augusto" w:date="2022-10-17T10:31:00Z">
         <w:r>
           <w:rPr>
             <w:color w:val="auto"/>
@@ -43641,7 +43940,7 @@
           <w:t xml:space="preserve"> and, in particular, subsequent to food insecurity screenings</w:t>
         </w:r>
       </w:ins>
-      <w:ins w:id="761" w:author="Maino Vieytes, Christian Augusto" w:date="2022-10-17T10:23:00Z">
+      <w:ins w:id="793" w:author="Maino Vieytes, Christian Augusto" w:date="2022-10-17T10:23:00Z">
         <w:r>
           <w:rPr>
             <w:color w:val="auto"/>
@@ -43688,7 +43987,7 @@
         </w:rPr>
         <w:t xml:space="preserve"> given that FI at the household level may impart unequal burdens on its residents</w:t>
       </w:r>
-      <w:ins w:id="762" w:author="Maino Vieytes, Christian Augusto" w:date="2022-10-16T18:06:00Z">
+      <w:ins w:id="794" w:author="Maino Vieytes, Christian Augusto" w:date="2022-10-16T18:06:00Z">
         <w:r>
           <w:rPr>
             <w:color w:val="auto"/>
@@ -43747,7 +44046,7 @@
         </w:rPr>
         <w:t xml:space="preserve">. </w:t>
       </w:r>
-      <w:ins w:id="763" w:author="Maino Vieytes, Christian Augusto" w:date="2022-10-17T10:23:00Z">
+      <w:ins w:id="795" w:author="Maino Vieytes, Christian Augusto" w:date="2022-10-17T10:23:00Z">
         <w:r>
           <w:rPr>
             <w:color w:val="auto"/>
@@ -43769,7 +44068,7 @@
           <w:t xml:space="preserve">methods for dietary patterns extraction, we also concede that these methods </w:t>
         </w:r>
       </w:ins>
-      <w:ins w:id="764" w:author="Maino Vieytes, Christian Augusto" w:date="2022-10-17T10:24:00Z">
+      <w:ins w:id="796" w:author="Maino Vieytes, Christian Augusto" w:date="2022-10-17T10:24:00Z">
         <w:r>
           <w:rPr>
             <w:color w:val="auto"/>
@@ -43777,7 +44076,7 @@
           <w:t xml:space="preserve">are limited in that they </w:t>
         </w:r>
       </w:ins>
-      <w:ins w:id="765" w:author="Maino Vieytes, Christian Augusto" w:date="2022-10-17T10:23:00Z">
+      <w:ins w:id="797" w:author="Maino Vieytes, Christian Augusto" w:date="2022-10-17T10:23:00Z">
         <w:r>
           <w:rPr>
             <w:color w:val="auto"/>
@@ -43785,7 +44084,7 @@
           <w:t>do not allow</w:t>
         </w:r>
       </w:ins>
-      <w:ins w:id="766" w:author="Maino Vieytes, Christian Augusto" w:date="2022-10-17T10:24:00Z">
+      <w:ins w:id="798" w:author="Maino Vieytes, Christian Augusto" w:date="2022-10-17T10:24:00Z">
         <w:r>
           <w:rPr>
             <w:color w:val="auto"/>
@@ -43793,7 +44092,7 @@
           <w:t xml:space="preserve"> us to make explicit recommendations on </w:t>
         </w:r>
       </w:ins>
-      <w:ins w:id="767" w:author="Maino Vieytes, Christian Augusto" w:date="2022-10-17T10:25:00Z">
+      <w:ins w:id="799" w:author="Maino Vieytes, Christian Augusto" w:date="2022-10-17T10:25:00Z">
         <w:r>
           <w:rPr>
             <w:color w:val="auto"/>
@@ -43801,7 +44100,7 @@
           <w:t>absolute values of dietary intake for any given food group analy</w:t>
         </w:r>
       </w:ins>
-      <w:ins w:id="768" w:author="Maino Vieytes, Christian Augusto" w:date="2022-10-17T10:26:00Z">
+      <w:ins w:id="800" w:author="Maino Vieytes, Christian Augusto" w:date="2022-10-17T10:26:00Z">
         <w:r>
           <w:rPr>
             <w:color w:val="auto"/>
@@ -43823,7 +44122,7 @@
           <w:t xml:space="preserve"> diet quality indices.</w:t>
         </w:r>
       </w:ins>
-      <w:ins w:id="769" w:author="Maino Vieytes, Christian Augusto" w:date="2022-10-17T10:24:00Z">
+      <w:ins w:id="801" w:author="Maino Vieytes, Christian Augusto" w:date="2022-10-17T10:24:00Z">
         <w:r>
           <w:rPr>
             <w:color w:val="auto"/>
@@ -44016,7 +44315,7 @@
         </w:rPr>
         <w:t>The following supporting information can be downloaded at: www.mdpi.com/xxx/s1</w:t>
       </w:r>
-      <w:del w:id="770" w:author="Maino Vieytes, Christian Augusto" w:date="2022-10-17T10:03:00Z">
+      <w:del w:id="802" w:author="Maino Vieytes, Christian Augusto" w:date="2022-10-17T10:03:00Z">
         <w:r>
           <w:rPr>
             <w:color w:val="auto"/>
@@ -44032,7 +44331,7 @@
       </w:del>
       <m:oMath>
         <m:r>
-          <w:del w:id="771" w:author="Maino Vieytes, Christian Augusto" w:date="2022-10-17T10:03:00Z">
+          <w:del w:id="803" w:author="Maino Vieytes, Christian Augusto" w:date="2022-10-17T10:03:00Z">
             <w:rPr>
               <w:rFonts w:ascii="Cambria Math" w:hAnsi="Cambria Math"/>
               <w:color w:val="auto"/>
@@ -44041,7 +44340,7 @@
           </w:del>
         </m:r>
       </m:oMath>
-      <w:del w:id="772" w:author="Maino Vieytes, Christian Augusto" w:date="2022-10-17T10:03:00Z">
+      <w:del w:id="804" w:author="Maino Vieytes, Christian Augusto" w:date="2022-10-17T10:03:00Z">
         <w:r>
           <w:rPr>
             <w:color w:val="auto"/>
@@ -44051,7 +44350,7 @@
       </w:del>
       <m:oMath>
         <m:r>
-          <w:del w:id="773" w:author="Maino Vieytes, Christian Augusto" w:date="2022-10-17T10:03:00Z">
+          <w:del w:id="805" w:author="Maino Vieytes, Christian Augusto" w:date="2022-10-17T10:03:00Z">
             <w:rPr>
               <w:rFonts w:ascii="Cambria Math" w:hAnsi="Cambria Math"/>
               <w:color w:val="auto"/>
@@ -44060,7 +44359,7 @@
           </w:del>
         </m:r>
       </m:oMath>
-      <w:del w:id="774" w:author="Maino Vieytes, Christian Augusto" w:date="2022-10-17T10:03:00Z">
+      <w:del w:id="806" w:author="Maino Vieytes, Christian Augusto" w:date="2022-10-17T10:03:00Z">
         <w:r>
           <w:rPr>
             <w:color w:val="auto"/>
@@ -44094,7 +44393,7 @@
         </w:rPr>
         <w:t>Figure S</w:t>
       </w:r>
-      <w:ins w:id="775" w:author="Maino Vieytes, Christian Augusto" w:date="2022-10-17T10:04:00Z">
+      <w:ins w:id="807" w:author="Maino Vieytes, Christian Augusto" w:date="2022-10-17T10:04:00Z">
         <w:r>
           <w:rPr>
             <w:color w:val="auto"/>
@@ -44102,7 +44401,7 @@
           <w:t>1</w:t>
         </w:r>
       </w:ins>
-      <w:del w:id="776" w:author="Maino Vieytes, Christian Augusto" w:date="2022-10-17T10:04:00Z">
+      <w:del w:id="808" w:author="Maino Vieytes, Christian Augusto" w:date="2022-10-17T10:04:00Z">
         <w:r>
           <w:rPr>
             <w:color w:val="auto"/>
@@ -44152,6 +44451,7 @@
         <w:rPr>
           <w:color w:val="auto"/>
         </w:rPr>
+        <w:lastRenderedPageBreak/>
         <w:t>Table S2: Model coefficients or component loadings for each of the derived patterns (extracted using either penalized logistic regression or principal components analysis) and the food groups used in the analysis; Table S3: Stratified odds ratios and 95% confidence intervals for the relationship between the dietary patterns scores and the odds of being food insecure</w:t>
       </w:r>
     </w:p>
@@ -44294,14 +44594,7 @@
         <w:rPr>
           <w:color w:val="auto"/>
         </w:rPr>
-        <w:t xml:space="preserve">.; </w:t>
-      </w:r>
-      <w:r>
-        <w:rPr>
-          <w:color w:val="auto"/>
-        </w:rPr>
-        <w:lastRenderedPageBreak/>
-        <w:t xml:space="preserve">supervision, </w:t>
+        <w:t xml:space="preserve">.; supervision, </w:t>
       </w:r>
       <w:r>
         <w:rPr>
@@ -44363,8 +44656,8 @@
           <w:color w:val="auto"/>
         </w:rPr>
       </w:pPr>
-      <w:bookmarkStart w:id="777" w:name="_Hlk89945590"/>
-      <w:bookmarkStart w:id="778" w:name="_Hlk60054323"/>
+      <w:bookmarkStart w:id="809" w:name="_Hlk89945590"/>
+      <w:bookmarkStart w:id="810" w:name="_Hlk60054323"/>
       <w:r>
         <w:rPr>
           <w:b/>
@@ -44379,7 +44672,7 @@
         <w:t>All study procedures and protocols were approved by the NCHS Ethics Review Board and all participants provided informed consent.</w:t>
       </w:r>
     </w:p>
-    <w:bookmarkEnd w:id="777"/>
+    <w:bookmarkEnd w:id="809"/>
     <w:p>
       <w:pPr>
         <w:pStyle w:val="MDPI62BackMatter"/>
@@ -44400,7 +44693,7 @@
         </w:rPr>
         <w:t xml:space="preserve">Informed </w:t>
       </w:r>
-      <w:ins w:id="779" w:author="Maino Vieytes, Christian Augusto" w:date="2022-10-14T09:25:00Z">
+      <w:ins w:id="811" w:author="Maino Vieytes, Christian Augusto" w:date="2022-10-14T09:25:00Z">
         <w:r>
           <w:rPr>
             <w:color w:val="auto"/>
@@ -44441,7 +44734,7 @@
         </w:rPr>
         <w:t xml:space="preserve">All data used in the analyses are </w:t>
       </w:r>
-      <w:del w:id="780" w:author="Maino Vieytes, Christian Augusto" w:date="2022-10-14T08:30:00Z">
+      <w:del w:id="812" w:author="Maino Vieytes, Christian Augusto" w:date="2022-10-14T08:30:00Z">
         <w:r>
           <w:rPr>
             <w:color w:val="auto"/>
@@ -44449,7 +44742,7 @@
           <w:delText>publically</w:delText>
         </w:r>
       </w:del>
-      <w:ins w:id="781" w:author="Maino Vieytes, Christian Augusto" w:date="2022-10-14T08:30:00Z">
+      <w:ins w:id="813" w:author="Maino Vieytes, Christian Augusto" w:date="2022-10-14T08:30:00Z">
         <w:r>
           <w:rPr>
             <w:color w:val="auto"/>
@@ -44484,7 +44777,7 @@
         </w:rPr>
         <w:t xml:space="preserve">. Additionally, </w:t>
       </w:r>
-      <w:ins w:id="782" w:author="Maino Vieytes, Christian Augusto" w:date="2022-10-14T08:30:00Z">
+      <w:ins w:id="814" w:author="Maino Vieytes, Christian Augusto" w:date="2022-10-14T08:30:00Z">
         <w:r>
           <w:rPr>
             <w:color w:val="auto"/>
@@ -44526,7 +44819,7 @@
         <w:t>.</w:t>
       </w:r>
     </w:p>
-    <w:bookmarkEnd w:id="778"/>
+    <w:bookmarkEnd w:id="810"/>
     <w:p>
       <w:pPr>
         <w:pStyle w:val="MDPI62BackMatter"/>
@@ -44737,7 +45030,7 @@
         </w:rPr>
         <w:t>. Geometrically, the goal of PCA can be explained as creating a set of orthogonal projections on the data that explain as much of variance in the set of predictors. Eigenvalues, a scree plot, and general interpretability of the components were used to guide decisions on the number of components to retain (</w:t>
       </w:r>
-      <w:ins w:id="783" w:author="Maino Vieytes, Christian Augusto" w:date="2022-10-17T10:06:00Z">
+      <w:ins w:id="815" w:author="Maino Vieytes, Christian Augusto" w:date="2022-10-17T10:06:00Z">
         <w:r>
           <w:rPr>
             <w:color w:val="auto"/>
@@ -44953,6 +45246,7 @@
               <w:szCs w:val="22"/>
               <w:lang w:eastAsia="de-DE" w:bidi="en-US"/>
             </w:rPr>
+            <w:lastRenderedPageBreak/>
             <m:t>l</m:t>
           </m:r>
           <m:d>
@@ -45662,19 +45956,7 @@
           <w:szCs w:val="22"/>
           <w:lang w:eastAsia="de-DE" w:bidi="en-US"/>
         </w:rPr>
-        <w:t xml:space="preserve"> = 0 it yields the solution to </w:t>
-      </w:r>
-      <w:r>
-        <w:rPr>
-          <w:rFonts w:eastAsia="Times New Roman"/>
-          <w:bCs/>
-          <w:snapToGrid w:val="0"/>
-          <w:color w:val="auto"/>
-          <w:szCs w:val="22"/>
-          <w:lang w:eastAsia="de-DE" w:bidi="en-US"/>
-        </w:rPr>
-        <w:lastRenderedPageBreak/>
-        <w:t xml:space="preserve">the ridge regression problem involving only </w:t>
+        <w:t xml:space="preserve"> = 0 it yields the solution to the ridge regression problem involving only </w:t>
       </w:r>
       <m:oMath>
         <m:sSub>
@@ -46149,7 +46431,21 @@
           <w:color w:val="auto"/>
         </w:rPr>
         <w:tab/>
-        <w:t>Coleman-Jensen, A.; Rabbitt, M.P.; Gregory, C. a; Singh, A. Household Food Security in the United States in 2019 Available online: http://www.ers.usda.gov/publications/pub-details/?pubid=99281 (accessed on 12 August 2021).</w:t>
+        <w:t xml:space="preserve">Coleman-Jensen, A.; </w:t>
+      </w:r>
+      <w:proofErr w:type="spellStart"/>
+      <w:r>
+        <w:rPr>
+          <w:color w:val="auto"/>
+        </w:rPr>
+        <w:t>Rabbitt</w:t>
+      </w:r>
+      <w:proofErr w:type="spellEnd"/>
+      <w:r>
+        <w:rPr>
+          <w:color w:val="auto"/>
+        </w:rPr>
+        <w:t>, M.P.; Gregory, C. a; Singh, A. Household Food Security in the United States in 2019 Available online: http://www.ers.usda.gov/publications/pub-details/?pubid=99281 (accessed on 12 August 2021).</w:t>
       </w:r>
     </w:p>
     <w:p>
@@ -46170,7 +46466,48 @@
           <w:color w:val="auto"/>
         </w:rPr>
         <w:tab/>
-        <w:t xml:space="preserve">Charkhchi, P.; Fazeli Dehkordy, S.; Carlos, R.C. Housing and Food Insecurity, Care Access, and Health Status Among the Chronically Ill: An Analysis of the Behavioral Risk Factor Surveillance System. </w:t>
+      </w:r>
+      <w:proofErr w:type="spellStart"/>
+      <w:r>
+        <w:rPr>
+          <w:color w:val="auto"/>
+        </w:rPr>
+        <w:t>Charkhchi</w:t>
+      </w:r>
+      <w:proofErr w:type="spellEnd"/>
+      <w:r>
+        <w:rPr>
+          <w:color w:val="auto"/>
+        </w:rPr>
+        <w:t xml:space="preserve">, P.; </w:t>
+      </w:r>
+      <w:proofErr w:type="spellStart"/>
+      <w:r>
+        <w:rPr>
+          <w:color w:val="auto"/>
+        </w:rPr>
+        <w:t>Fazeli</w:t>
+      </w:r>
+      <w:proofErr w:type="spellEnd"/>
+      <w:r>
+        <w:rPr>
+          <w:color w:val="auto"/>
+        </w:rPr>
+        <w:t xml:space="preserve"> </w:t>
+      </w:r>
+      <w:proofErr w:type="spellStart"/>
+      <w:r>
+        <w:rPr>
+          <w:color w:val="auto"/>
+        </w:rPr>
+        <w:t>Dehkordy</w:t>
+      </w:r>
+      <w:proofErr w:type="spellEnd"/>
+      <w:r>
+        <w:rPr>
+          <w:color w:val="auto"/>
+        </w:rPr>
+        <w:t xml:space="preserve">, S.; Carlos, R.C. Housing and Food Insecurity, Care Access, and Health Status Among the Chronically Ill: An Analysis of the Behavioral Risk Factor Surveillance System. </w:t>
       </w:r>
       <w:r>
         <w:rPr>
@@ -46233,15 +46570,80 @@
           <w:color w:val="auto"/>
         </w:rPr>
         <w:tab/>
-        <w:t xml:space="preserve">Kudre, D.; Chen, Z.; Richard, A.; Cabaset, S.; Dehler, A.; Schmid, M.; Rohrmann, S. Multidisciplinary Outpatient Cancer Rehabilitation Can Improve Cancer Patients’ Physical and Psychosocial Status—a Systematic Review. </w:t>
-      </w:r>
+      </w:r>
+      <w:proofErr w:type="spellStart"/>
+      <w:r>
+        <w:rPr>
+          <w:color w:val="auto"/>
+        </w:rPr>
+        <w:t>Kudre</w:t>
+      </w:r>
+      <w:proofErr w:type="spellEnd"/>
+      <w:r>
+        <w:rPr>
+          <w:color w:val="auto"/>
+        </w:rPr>
+        <w:t xml:space="preserve">, D.; Chen, Z.; Richard, A.; </w:t>
+      </w:r>
+      <w:proofErr w:type="spellStart"/>
+      <w:r>
+        <w:rPr>
+          <w:color w:val="auto"/>
+        </w:rPr>
+        <w:t>Cabaset</w:t>
+      </w:r>
+      <w:proofErr w:type="spellEnd"/>
+      <w:r>
+        <w:rPr>
+          <w:color w:val="auto"/>
+        </w:rPr>
+        <w:t xml:space="preserve">, S.; </w:t>
+      </w:r>
+      <w:proofErr w:type="spellStart"/>
+      <w:r>
+        <w:rPr>
+          <w:color w:val="auto"/>
+        </w:rPr>
+        <w:t>Dehler</w:t>
+      </w:r>
+      <w:proofErr w:type="spellEnd"/>
+      <w:r>
+        <w:rPr>
+          <w:color w:val="auto"/>
+        </w:rPr>
+        <w:t xml:space="preserve">, A.; Schmid, M.; </w:t>
+      </w:r>
+      <w:proofErr w:type="spellStart"/>
+      <w:r>
+        <w:rPr>
+          <w:color w:val="auto"/>
+        </w:rPr>
+        <w:t>Rohrmann</w:t>
+      </w:r>
+      <w:proofErr w:type="spellEnd"/>
+      <w:r>
+        <w:rPr>
+          <w:color w:val="auto"/>
+        </w:rPr>
+        <w:t xml:space="preserve">, S. Multidisciplinary Outpatient Cancer Rehabilitation Can Improve Cancer Patients’ Physical and Psychosocial Status—a Systematic Review. </w:t>
+      </w:r>
+      <w:proofErr w:type="spellStart"/>
       <w:r>
         <w:rPr>
           <w:i/>
           <w:iCs/>
           <w:color w:val="auto"/>
         </w:rPr>
-        <w:t>Curr. Oncol. Rep.</w:t>
+        <w:t>Curr</w:t>
+      </w:r>
+      <w:proofErr w:type="spellEnd"/>
+      <w:r>
+        <w:rPr>
+          <w:i/>
+          <w:iCs/>
+          <w:color w:val="auto"/>
+        </w:rPr>
+        <w:t>. Oncol. Rep.</w:t>
       </w:r>
       <w:r>
         <w:rPr>
@@ -46296,7 +46698,62 @@
           <w:color w:val="auto"/>
         </w:rPr>
         <w:tab/>
-        <w:t xml:space="preserve">Mariotto, A.B.; Enewold, L.; Zhao, J.; Zeruto, C.A.; Yabroff, K.R. Medical Care Costs Associated with Cancer Survivorship in the United States. </w:t>
+      </w:r>
+      <w:proofErr w:type="spellStart"/>
+      <w:r>
+        <w:rPr>
+          <w:color w:val="auto"/>
+        </w:rPr>
+        <w:t>Mariotto</w:t>
+      </w:r>
+      <w:proofErr w:type="spellEnd"/>
+      <w:r>
+        <w:rPr>
+          <w:color w:val="auto"/>
+        </w:rPr>
+        <w:t xml:space="preserve">, A.B.; </w:t>
+      </w:r>
+      <w:proofErr w:type="spellStart"/>
+      <w:r>
+        <w:rPr>
+          <w:color w:val="auto"/>
+        </w:rPr>
+        <w:t>Enewold</w:t>
+      </w:r>
+      <w:proofErr w:type="spellEnd"/>
+      <w:r>
+        <w:rPr>
+          <w:color w:val="auto"/>
+        </w:rPr>
+        <w:t xml:space="preserve">, L.; Zhao, J.; </w:t>
+      </w:r>
+      <w:proofErr w:type="spellStart"/>
+      <w:r>
+        <w:rPr>
+          <w:color w:val="auto"/>
+        </w:rPr>
+        <w:t>Zeruto</w:t>
+      </w:r>
+      <w:proofErr w:type="spellEnd"/>
+      <w:r>
+        <w:rPr>
+          <w:color w:val="auto"/>
+        </w:rPr>
+        <w:t xml:space="preserve">, C.A.; </w:t>
+      </w:r>
+      <w:proofErr w:type="spellStart"/>
+      <w:r>
+        <w:rPr>
+          <w:color w:val="auto"/>
+        </w:rPr>
+        <w:t>Yabroff</w:t>
+      </w:r>
+      <w:proofErr w:type="spellEnd"/>
+      <w:r>
+        <w:rPr>
+          <w:color w:val="auto"/>
+        </w:rPr>
+        <w:t xml:space="preserve">, K.R. Medical Care Costs Associated with Cancer Survivorship in the United States. </w:t>
       </w:r>
       <w:r>
         <w:rPr>
@@ -46359,7 +46816,21 @@
           <w:color w:val="auto"/>
         </w:rPr>
         <w:tab/>
-        <w:t xml:space="preserve">Han, X.; Zhao, J.; Zheng, Z.; de Moor, J.S.; Virgo, K.S.; Yabroff, K.R. Medical Financial Hardship Intensity and Financial Sacrifice Associated with Cancer in the United States. </w:t>
+        <w:t xml:space="preserve">Han, X.; Zhao, J.; Zheng, Z.; de Moor, J.S.; Virgo, K.S.; </w:t>
+      </w:r>
+      <w:proofErr w:type="spellStart"/>
+      <w:r>
+        <w:rPr>
+          <w:color w:val="auto"/>
+        </w:rPr>
+        <w:t>Yabroff</w:t>
+      </w:r>
+      <w:proofErr w:type="spellEnd"/>
+      <w:r>
+        <w:rPr>
+          <w:color w:val="auto"/>
+        </w:rPr>
+        <w:t xml:space="preserve">, K.R. Medical Financial Hardship Intensity and Financial Sacrifice Associated with Cancer in the United States. </w:t>
       </w:r>
       <w:r>
         <w:rPr>
@@ -46367,7 +46838,25 @@
           <w:iCs/>
           <w:color w:val="auto"/>
         </w:rPr>
-        <w:t>Cancer Epidemiol. Biomark. Prev. Publ. Am. Assoc. Cancer Res. Cosponsored Am. Soc. Prev. Oncol.</w:t>
+        <w:t xml:space="preserve">Cancer Epidemiol. </w:t>
+      </w:r>
+      <w:proofErr w:type="spellStart"/>
+      <w:r>
+        <w:rPr>
+          <w:i/>
+          <w:iCs/>
+          <w:color w:val="auto"/>
+        </w:rPr>
+        <w:t>Biomark</w:t>
+      </w:r>
+      <w:proofErr w:type="spellEnd"/>
+      <w:r>
+        <w:rPr>
+          <w:i/>
+          <w:iCs/>
+          <w:color w:val="auto"/>
+        </w:rPr>
+        <w:t>. Prev. Publ. Am. Assoc. Cancer Res. Cosponsored Am. Soc. Prev. Oncol.</w:t>
       </w:r>
       <w:r>
         <w:rPr>
@@ -46422,7 +46911,35 @@
           <w:color w:val="auto"/>
         </w:rPr>
         <w:tab/>
-        <w:t xml:space="preserve">Simmons, L.A.; Modesitt, S.C.; Brody, A.C.; Leggin, A.B. Food Insecurity Among Cancer Patients in Kentucky: A Pilot Study. </w:t>
+        <w:t xml:space="preserve">Simmons, L.A.; </w:t>
+      </w:r>
+      <w:proofErr w:type="spellStart"/>
+      <w:r>
+        <w:rPr>
+          <w:color w:val="auto"/>
+        </w:rPr>
+        <w:t>Modesitt</w:t>
+      </w:r>
+      <w:proofErr w:type="spellEnd"/>
+      <w:r>
+        <w:rPr>
+          <w:color w:val="auto"/>
+        </w:rPr>
+        <w:t xml:space="preserve">, S.C.; Brody, A.C.; </w:t>
+      </w:r>
+      <w:proofErr w:type="spellStart"/>
+      <w:r>
+        <w:rPr>
+          <w:color w:val="auto"/>
+        </w:rPr>
+        <w:t>Leggin</w:t>
+      </w:r>
+      <w:proofErr w:type="spellEnd"/>
+      <w:r>
+        <w:rPr>
+          <w:color w:val="auto"/>
+        </w:rPr>
+        <w:t xml:space="preserve">, A.B. Food Insecurity Among Cancer Patients in Kentucky: A Pilot Study. </w:t>
       </w:r>
       <w:r>
         <w:rPr>
@@ -46430,7 +46947,25 @@
           <w:iCs/>
           <w:color w:val="auto"/>
         </w:rPr>
-        <w:t>J. Oncol. Pract.</w:t>
+        <w:t xml:space="preserve">J. Oncol. </w:t>
+      </w:r>
+      <w:proofErr w:type="spellStart"/>
+      <w:r>
+        <w:rPr>
+          <w:i/>
+          <w:iCs/>
+          <w:color w:val="auto"/>
+        </w:rPr>
+        <w:t>Pract</w:t>
+      </w:r>
+      <w:proofErr w:type="spellEnd"/>
+      <w:r>
+        <w:rPr>
+          <w:i/>
+          <w:iCs/>
+          <w:color w:val="auto"/>
+        </w:rPr>
+        <w:t>.</w:t>
       </w:r>
       <w:r>
         <w:rPr>
@@ -46499,6 +47034,7 @@
         <w:rPr>
           <w:color w:val="auto"/>
         </w:rPr>
+        <w:lastRenderedPageBreak/>
         <w:t xml:space="preserve">8. </w:t>
       </w:r>
       <w:r>
@@ -46506,7 +47042,76 @@
           <w:color w:val="auto"/>
         </w:rPr>
         <w:tab/>
-        <w:t xml:space="preserve">Gany, F.; Leng, J.; Ramirez, J.; Phillips, S.; Aragones, A.; Roberts, N.; Mujawar, M.I.; Costas-Muñiz, R. Health-Related Quality of Life of Food-Insecure Ethnic Minority Patients With Cancer. </w:t>
+      </w:r>
+      <w:proofErr w:type="spellStart"/>
+      <w:r>
+        <w:rPr>
+          <w:color w:val="auto"/>
+        </w:rPr>
+        <w:t>Gany</w:t>
+      </w:r>
+      <w:proofErr w:type="spellEnd"/>
+      <w:r>
+        <w:rPr>
+          <w:color w:val="auto"/>
+        </w:rPr>
+        <w:t xml:space="preserve">, F.; </w:t>
+      </w:r>
+      <w:proofErr w:type="spellStart"/>
+      <w:r>
+        <w:rPr>
+          <w:color w:val="auto"/>
+        </w:rPr>
+        <w:t>Leng</w:t>
+      </w:r>
+      <w:proofErr w:type="spellEnd"/>
+      <w:r>
+        <w:rPr>
+          <w:color w:val="auto"/>
+        </w:rPr>
+        <w:t xml:space="preserve">, J.; Ramirez, J.; Phillips, S.; </w:t>
+      </w:r>
+      <w:proofErr w:type="spellStart"/>
+      <w:r>
+        <w:rPr>
+          <w:color w:val="auto"/>
+        </w:rPr>
+        <w:t>Aragones</w:t>
+      </w:r>
+      <w:proofErr w:type="spellEnd"/>
+      <w:r>
+        <w:rPr>
+          <w:color w:val="auto"/>
+        </w:rPr>
+        <w:t xml:space="preserve">, A.; Roberts, N.; </w:t>
+      </w:r>
+      <w:proofErr w:type="spellStart"/>
+      <w:r>
+        <w:rPr>
+          <w:color w:val="auto"/>
+        </w:rPr>
+        <w:t>Mujawar</w:t>
+      </w:r>
+      <w:proofErr w:type="spellEnd"/>
+      <w:r>
+        <w:rPr>
+          <w:color w:val="auto"/>
+        </w:rPr>
+        <w:t>, M.I.; Costas-</w:t>
+      </w:r>
+      <w:proofErr w:type="spellStart"/>
+      <w:r>
+        <w:rPr>
+          <w:color w:val="auto"/>
+        </w:rPr>
+        <w:t>Muñiz</w:t>
+      </w:r>
+      <w:proofErr w:type="spellEnd"/>
+      <w:r>
+        <w:rPr>
+          <w:color w:val="auto"/>
+        </w:rPr>
+        <w:t xml:space="preserve">, R. Health-Related Quality of Life of Food-Insecure Ethnic Minority Patients With Cancer. </w:t>
       </w:r>
       <w:r>
         <w:rPr>
@@ -46514,7 +47119,25 @@
           <w:iCs/>
           <w:color w:val="auto"/>
         </w:rPr>
-        <w:t>J. Oncol. Pract.</w:t>
+        <w:t xml:space="preserve">J. Oncol. </w:t>
+      </w:r>
+      <w:proofErr w:type="spellStart"/>
+      <w:r>
+        <w:rPr>
+          <w:i/>
+          <w:iCs/>
+          <w:color w:val="auto"/>
+        </w:rPr>
+        <w:t>Pract</w:t>
+      </w:r>
+      <w:proofErr w:type="spellEnd"/>
+      <w:r>
+        <w:rPr>
+          <w:i/>
+          <w:iCs/>
+          <w:color w:val="auto"/>
+        </w:rPr>
+        <w:t>.</w:t>
       </w:r>
       <w:r>
         <w:rPr>
@@ -46604,7 +47227,21 @@
           <w:color w:val="auto"/>
         </w:rPr>
         <w:tab/>
-        <w:t xml:space="preserve">Thompson, K.L.; Elliott, L.; Fuchs-Tarlovsky, V.; Levin, R.M.; Voss, A.C.; Piemonte, T. Oncology Evidence-Based Nutrition Practice Guideline for Adults. </w:t>
+        <w:t>Thompson, K.L.; Elliott, L.; Fuchs-</w:t>
+      </w:r>
+      <w:proofErr w:type="spellStart"/>
+      <w:r>
+        <w:rPr>
+          <w:color w:val="auto"/>
+        </w:rPr>
+        <w:t>Tarlovsky</w:t>
+      </w:r>
+      <w:proofErr w:type="spellEnd"/>
+      <w:r>
+        <w:rPr>
+          <w:color w:val="auto"/>
+        </w:rPr>
+        <w:t xml:space="preserve">, V.; Levin, R.M.; Voss, A.C.; Piemonte, T. Oncology Evidence-Based Nutrition Practice Guideline for Adults. </w:t>
       </w:r>
       <w:r>
         <w:rPr>
@@ -46612,7 +47249,25 @@
           <w:iCs/>
           <w:color w:val="auto"/>
         </w:rPr>
-        <w:t>J. Acad. Nutr. Diet.</w:t>
+        <w:t xml:space="preserve">J. Acad. </w:t>
+      </w:r>
+      <w:proofErr w:type="spellStart"/>
+      <w:r>
+        <w:rPr>
+          <w:i/>
+          <w:iCs/>
+          <w:color w:val="auto"/>
+        </w:rPr>
+        <w:t>Nutr</w:t>
+      </w:r>
+      <w:proofErr w:type="spellEnd"/>
+      <w:r>
+        <w:rPr>
+          <w:i/>
+          <w:iCs/>
+          <w:color w:val="auto"/>
+        </w:rPr>
+        <w:t>. Diet.</w:t>
       </w:r>
       <w:r>
         <w:rPr>
@@ -46660,7 +47315,6 @@
         <w:rPr>
           <w:color w:val="auto"/>
         </w:rPr>
-        <w:lastRenderedPageBreak/>
         <w:t xml:space="preserve">11. </w:t>
       </w:r>
       <w:r>
@@ -46668,7 +47322,21 @@
           <w:color w:val="auto"/>
         </w:rPr>
         <w:tab/>
-        <w:t xml:space="preserve">Zhang, F.; Tapera, T.M.; Gou, J. Application of a New Dietary Pattern Analysis Method in Nutritional Epidemiology. </w:t>
+        <w:t xml:space="preserve">Zhang, F.; </w:t>
+      </w:r>
+      <w:proofErr w:type="spellStart"/>
+      <w:r>
+        <w:rPr>
+          <w:color w:val="auto"/>
+        </w:rPr>
+        <w:t>Tapera</w:t>
+      </w:r>
+      <w:proofErr w:type="spellEnd"/>
+      <w:r>
+        <w:rPr>
+          <w:color w:val="auto"/>
+        </w:rPr>
+        <w:t xml:space="preserve">, T.M.; Gou, J. Application of a New Dietary Pattern Analysis Method in Nutritional Epidemiology. </w:t>
       </w:r>
       <w:r>
         <w:rPr>
@@ -46676,7 +47344,25 @@
           <w:iCs/>
           <w:color w:val="auto"/>
         </w:rPr>
-        <w:t>BMC Med. Res. Methodol.</w:t>
+        <w:t xml:space="preserve">BMC Med. Res. </w:t>
+      </w:r>
+      <w:proofErr w:type="spellStart"/>
+      <w:r>
+        <w:rPr>
+          <w:i/>
+          <w:iCs/>
+          <w:color w:val="auto"/>
+        </w:rPr>
+        <w:t>Methodol</w:t>
+      </w:r>
+      <w:proofErr w:type="spellEnd"/>
+      <w:r>
+        <w:rPr>
+          <w:i/>
+          <w:iCs/>
+          <w:color w:val="auto"/>
+        </w:rPr>
+        <w:t>.</w:t>
       </w:r>
       <w:r>
         <w:rPr>
@@ -46731,7 +47417,48 @@
           <w:color w:val="auto"/>
         </w:rPr>
         <w:tab/>
-        <w:t xml:space="preserve">McEligot, A.J.; Poynor, V.; Sharma, R.; Panangadan, A. Logistic LASSO Regression for Dietary Intakes and Breast Cancer. </w:t>
+      </w:r>
+      <w:proofErr w:type="spellStart"/>
+      <w:r>
+        <w:rPr>
+          <w:color w:val="auto"/>
+        </w:rPr>
+        <w:t>McEligot</w:t>
+      </w:r>
+      <w:proofErr w:type="spellEnd"/>
+      <w:r>
+        <w:rPr>
+          <w:color w:val="auto"/>
+        </w:rPr>
+        <w:t xml:space="preserve">, A.J.; </w:t>
+      </w:r>
+      <w:proofErr w:type="spellStart"/>
+      <w:r>
+        <w:rPr>
+          <w:color w:val="auto"/>
+        </w:rPr>
+        <w:t>Poynor</w:t>
+      </w:r>
+      <w:proofErr w:type="spellEnd"/>
+      <w:r>
+        <w:rPr>
+          <w:color w:val="auto"/>
+        </w:rPr>
+        <w:t xml:space="preserve">, V.; Sharma, R.; </w:t>
+      </w:r>
+      <w:proofErr w:type="spellStart"/>
+      <w:r>
+        <w:rPr>
+          <w:color w:val="auto"/>
+        </w:rPr>
+        <w:t>Panangadan</w:t>
+      </w:r>
+      <w:proofErr w:type="spellEnd"/>
+      <w:r>
+        <w:rPr>
+          <w:color w:val="auto"/>
+        </w:rPr>
+        <w:t xml:space="preserve">, A. Logistic LASSO Regression for Dietary Intakes and Breast Cancer. </w:t>
       </w:r>
       <w:r>
         <w:rPr>
@@ -46794,7 +47521,49 @@
           <w:color w:val="auto"/>
         </w:rPr>
         <w:tab/>
-        <w:t xml:space="preserve">Curtin, L.R.; Mohadjer, L.K.; Dohrmann, S.M.; Kruszon-Moran, D.; Mirel, L.B.; Carroll, M.D.; Hirsch, R.; Burt, V.L.; Johnson, C.L. National Health and Nutrition Examination Survey: Sample Design, 2007-2010. </w:t>
+        <w:t xml:space="preserve">Curtin, L.R.; </w:t>
+      </w:r>
+      <w:proofErr w:type="spellStart"/>
+      <w:r>
+        <w:rPr>
+          <w:color w:val="auto"/>
+        </w:rPr>
+        <w:t>Mohadjer</w:t>
+      </w:r>
+      <w:proofErr w:type="spellEnd"/>
+      <w:r>
+        <w:rPr>
+          <w:color w:val="auto"/>
+        </w:rPr>
+        <w:t xml:space="preserve">, L.K.; Dohrmann, S.M.; </w:t>
+      </w:r>
+      <w:proofErr w:type="spellStart"/>
+      <w:r>
+        <w:rPr>
+          <w:color w:val="auto"/>
+        </w:rPr>
+        <w:t>Kruszon</w:t>
+      </w:r>
+      <w:proofErr w:type="spellEnd"/>
+      <w:r>
+        <w:rPr>
+          <w:color w:val="auto"/>
+        </w:rPr>
+        <w:t xml:space="preserve">-Moran, D.; </w:t>
+      </w:r>
+      <w:proofErr w:type="spellStart"/>
+      <w:r>
+        <w:rPr>
+          <w:color w:val="auto"/>
+        </w:rPr>
+        <w:t>Mirel</w:t>
+      </w:r>
+      <w:proofErr w:type="spellEnd"/>
+      <w:r>
+        <w:rPr>
+          <w:color w:val="auto"/>
+        </w:rPr>
+        <w:t xml:space="preserve">, L.B.; Carroll, M.D.; Hirsch, R.; Burt, V.L.; Johnson, C.L. National Health and Nutrition Examination Survey: Sample Design, 2007-2010. </w:t>
       </w:r>
       <w:r>
         <w:rPr>
@@ -46864,7 +47633,34 @@
           <w:color w:val="auto"/>
         </w:rPr>
         <w:tab/>
-        <w:t xml:space="preserve">Yaghjyan, L.; Wijayabahu, A.T.; Egan, K.M. RE: The Association Between Dietary Quality and Overall and Cancer-Specific Mortality Among Cancer Survivors, NHANES III. </w:t>
+      </w:r>
+      <w:proofErr w:type="spellStart"/>
+      <w:r>
+        <w:rPr>
+          <w:color w:val="auto"/>
+        </w:rPr>
+        <w:t>Yaghjyan</w:t>
+      </w:r>
+      <w:proofErr w:type="spellEnd"/>
+      <w:r>
+        <w:rPr>
+          <w:color w:val="auto"/>
+        </w:rPr>
+        <w:t xml:space="preserve">, L.; </w:t>
+      </w:r>
+      <w:proofErr w:type="spellStart"/>
+      <w:r>
+        <w:rPr>
+          <w:color w:val="auto"/>
+        </w:rPr>
+        <w:t>Wijayabahu</w:t>
+      </w:r>
+      <w:proofErr w:type="spellEnd"/>
+      <w:r>
+        <w:rPr>
+          <w:color w:val="auto"/>
+        </w:rPr>
+        <w:t xml:space="preserve">, A.T.; Egan, K.M. RE: The Association Between Dietary Quality and Overall and Cancer-Specific Mortality Among Cancer Survivors, NHANES III. </w:t>
       </w:r>
       <w:r>
         <w:rPr>
@@ -46872,7 +47668,25 @@
           <w:iCs/>
           <w:color w:val="auto"/>
         </w:rPr>
-        <w:t>JNCI Cancer Spectr.</w:t>
+        <w:t xml:space="preserve">JNCI Cancer </w:t>
+      </w:r>
+      <w:proofErr w:type="spellStart"/>
+      <w:r>
+        <w:rPr>
+          <w:i/>
+          <w:iCs/>
+          <w:color w:val="auto"/>
+        </w:rPr>
+        <w:t>Spectr</w:t>
+      </w:r>
+      <w:proofErr w:type="spellEnd"/>
+      <w:r>
+        <w:rPr>
+          <w:i/>
+          <w:iCs/>
+          <w:color w:val="auto"/>
+        </w:rPr>
+        <w:t>.</w:t>
       </w:r>
       <w:r>
         <w:rPr>
@@ -46906,7 +47720,21 @@
         <w:rPr>
           <w:color w:val="auto"/>
         </w:rPr>
-        <w:t>, pky044, doi:10.1093/jncics/pky044.</w:t>
+        <w:t>, pky044, doi:10.1093/</w:t>
+      </w:r>
+      <w:proofErr w:type="spellStart"/>
+      <w:r>
+        <w:rPr>
+          <w:color w:val="auto"/>
+        </w:rPr>
+        <w:t>jncics</w:t>
+      </w:r>
+      <w:proofErr w:type="spellEnd"/>
+      <w:r>
+        <w:rPr>
+          <w:color w:val="auto"/>
+        </w:rPr>
+        <w:t>/pky044.</w:t>
       </w:r>
     </w:p>
     <w:p>
@@ -46927,7 +47755,21 @@
           <w:color w:val="auto"/>
         </w:rPr>
         <w:tab/>
-        <w:t xml:space="preserve">Wolfe, A.M.; Lee, J.A.; Laurson, K.R. Socioeconomic Status and Physical Fitness in Youth: Findings from the NHANES National Youth Fitness Survey. </w:t>
+        <w:t xml:space="preserve">Wolfe, A.M.; Lee, J.A.; </w:t>
+      </w:r>
+      <w:proofErr w:type="spellStart"/>
+      <w:r>
+        <w:rPr>
+          <w:color w:val="auto"/>
+        </w:rPr>
+        <w:t>Laurson</w:t>
+      </w:r>
+      <w:proofErr w:type="spellEnd"/>
+      <w:r>
+        <w:rPr>
+          <w:color w:val="auto"/>
+        </w:rPr>
+        <w:t xml:space="preserve">, K.R. Socioeconomic Status and Physical Fitness in Youth: Findings from the NHANES National Youth Fitness Survey. </w:t>
       </w:r>
       <w:r>
         <w:rPr>
@@ -47053,7 +47895,21 @@
           <w:color w:val="auto"/>
         </w:rPr>
         <w:tab/>
-        <w:t xml:space="preserve">Dietary Guidelines Advisory Committee; OverDrive, I. </w:t>
+        <w:t xml:space="preserve">Dietary Guidelines Advisory Committee; </w:t>
+      </w:r>
+      <w:proofErr w:type="spellStart"/>
+      <w:r>
+        <w:rPr>
+          <w:color w:val="auto"/>
+        </w:rPr>
+        <w:t>OverDrive</w:t>
+      </w:r>
+      <w:proofErr w:type="spellEnd"/>
+      <w:r>
+        <w:rPr>
+          <w:color w:val="auto"/>
+        </w:rPr>
+        <w:t xml:space="preserve">, I. </w:t>
       </w:r>
       <w:r>
         <w:rPr>
@@ -47088,7 +47944,21 @@
           <w:color w:val="auto"/>
         </w:rPr>
         <w:tab/>
-        <w:t xml:space="preserve">Zhao, H.; Pan, Y.; Wang, C.; Guo, Y.; Yao, N.; Wang, H.; Li, B. The Effects of Metal Exposures on Charlson Comorbidity Index Using Zero-Inflated Negative Binomial Regression Model: NHANES 2011–2016. </w:t>
+        <w:t xml:space="preserve">Zhao, H.; Pan, Y.; Wang, C.; Guo, Y.; Yao, N.; Wang, H.; Li, B. The Effects of Metal Exposures on </w:t>
+      </w:r>
+      <w:proofErr w:type="spellStart"/>
+      <w:r>
+        <w:rPr>
+          <w:color w:val="auto"/>
+        </w:rPr>
+        <w:t>Charlson</w:t>
+      </w:r>
+      <w:proofErr w:type="spellEnd"/>
+      <w:r>
+        <w:rPr>
+          <w:color w:val="auto"/>
+        </w:rPr>
+        <w:t xml:space="preserve"> Comorbidity Index Using Zero-Inflated Negative Binomial Regression Model: NHANES 2011–2016. </w:t>
       </w:r>
       <w:r>
         <w:rPr>
@@ -47214,7 +48084,21 @@
           <w:color w:val="auto"/>
         </w:rPr>
         <w:tab/>
-        <w:t xml:space="preserve">Blanton, C.A.; Moshfegh, A.J.; Baer, D.J.; Kretsch, M.J. The USDA Automated Multiple-Pass Method Accurately Estimates Group Total Energy and Nutrient Intake. </w:t>
+        <w:t xml:space="preserve">Blanton, C.A.; </w:t>
+      </w:r>
+      <w:proofErr w:type="spellStart"/>
+      <w:r>
+        <w:rPr>
+          <w:color w:val="auto"/>
+        </w:rPr>
+        <w:t>Moshfegh</w:t>
+      </w:r>
+      <w:proofErr w:type="spellEnd"/>
+      <w:r>
+        <w:rPr>
+          <w:color w:val="auto"/>
+        </w:rPr>
+        <w:t xml:space="preserve">, A.J.; Baer, D.J.; Kretsch, M.J. The USDA Automated Multiple-Pass Method Accurately Estimates Group Total Energy and Nutrient Intake. </w:t>
       </w:r>
       <w:r>
         <w:rPr>
@@ -47222,7 +48106,25 @@
           <w:iCs/>
           <w:color w:val="auto"/>
         </w:rPr>
-        <w:t>J. Nutr.</w:t>
+        <w:t xml:space="preserve">J. </w:t>
+      </w:r>
+      <w:proofErr w:type="spellStart"/>
+      <w:r>
+        <w:rPr>
+          <w:i/>
+          <w:iCs/>
+          <w:color w:val="auto"/>
+        </w:rPr>
+        <w:t>Nutr</w:t>
+      </w:r>
+      <w:proofErr w:type="spellEnd"/>
+      <w:r>
+        <w:rPr>
+          <w:i/>
+          <w:iCs/>
+          <w:color w:val="auto"/>
+        </w:rPr>
+        <w:t>.</w:t>
       </w:r>
       <w:r>
         <w:rPr>
@@ -47256,7 +48158,21 @@
         <w:rPr>
           <w:color w:val="auto"/>
         </w:rPr>
-        <w:t>, 2594–2599, doi:10.1093/jn/136.10.2594.</w:t>
+        <w:t>, 2594–2599, doi:10.1093/</w:t>
+      </w:r>
+      <w:proofErr w:type="spellStart"/>
+      <w:r>
+        <w:rPr>
+          <w:color w:val="auto"/>
+        </w:rPr>
+        <w:t>jn</w:t>
+      </w:r>
+      <w:proofErr w:type="spellEnd"/>
+      <w:r>
+        <w:rPr>
+          <w:color w:val="auto"/>
+        </w:rPr>
+        <w:t>/136.10.2594.</w:t>
       </w:r>
     </w:p>
     <w:p>
@@ -47277,7 +48193,62 @@
           <w:color w:val="auto"/>
         </w:rPr>
         <w:tab/>
-        <w:t xml:space="preserve">Moshfegh, A.J.; Rhodes, D.G.; Baer, D.J.; Murayi, T.; Clemens, J.C.; Rumpler, W.V.; Paul, D.R.; Sebastian, R.S.; Kuczynski, K.J.; Ingwersen, L.A.; et al. The US Department of Agriculture Automated Multiple-Pass Method Reduces Bias in the Collection of Energy Intakes. </w:t>
+      </w:r>
+      <w:proofErr w:type="spellStart"/>
+      <w:r>
+        <w:rPr>
+          <w:color w:val="auto"/>
+        </w:rPr>
+        <w:t>Moshfegh</w:t>
+      </w:r>
+      <w:proofErr w:type="spellEnd"/>
+      <w:r>
+        <w:rPr>
+          <w:color w:val="auto"/>
+        </w:rPr>
+        <w:t xml:space="preserve">, A.J.; Rhodes, D.G.; Baer, D.J.; </w:t>
+      </w:r>
+      <w:proofErr w:type="spellStart"/>
+      <w:r>
+        <w:rPr>
+          <w:color w:val="auto"/>
+        </w:rPr>
+        <w:t>Murayi</w:t>
+      </w:r>
+      <w:proofErr w:type="spellEnd"/>
+      <w:r>
+        <w:rPr>
+          <w:color w:val="auto"/>
+        </w:rPr>
+        <w:t xml:space="preserve">, T.; Clemens, J.C.; </w:t>
+      </w:r>
+      <w:proofErr w:type="spellStart"/>
+      <w:r>
+        <w:rPr>
+          <w:color w:val="auto"/>
+        </w:rPr>
+        <w:t>Rumpler</w:t>
+      </w:r>
+      <w:proofErr w:type="spellEnd"/>
+      <w:r>
+        <w:rPr>
+          <w:color w:val="auto"/>
+        </w:rPr>
+        <w:t xml:space="preserve">, W.V.; Paul, D.R.; Sebastian, R.S.; Kuczynski, K.J.; </w:t>
+      </w:r>
+      <w:proofErr w:type="spellStart"/>
+      <w:r>
+        <w:rPr>
+          <w:color w:val="auto"/>
+        </w:rPr>
+        <w:t>Ingwersen</w:t>
+      </w:r>
+      <w:proofErr w:type="spellEnd"/>
+      <w:r>
+        <w:rPr>
+          <w:color w:val="auto"/>
+        </w:rPr>
+        <w:t xml:space="preserve">, L.A.; et al. The US Department of Agriculture Automated Multiple-Pass Method Reduces Bias in the Collection of Energy Intakes. </w:t>
       </w:r>
       <w:r>
         <w:rPr>
@@ -47285,7 +48256,25 @@
           <w:iCs/>
           <w:color w:val="auto"/>
         </w:rPr>
-        <w:t>Am. J. Clin. Nutr.</w:t>
+        <w:t xml:space="preserve">Am. J. Clin. </w:t>
+      </w:r>
+      <w:proofErr w:type="spellStart"/>
+      <w:r>
+        <w:rPr>
+          <w:i/>
+          <w:iCs/>
+          <w:color w:val="auto"/>
+        </w:rPr>
+        <w:t>Nutr</w:t>
+      </w:r>
+      <w:proofErr w:type="spellEnd"/>
+      <w:r>
+        <w:rPr>
+          <w:i/>
+          <w:iCs/>
+          <w:color w:val="auto"/>
+        </w:rPr>
+        <w:t>.</w:t>
       </w:r>
       <w:r>
         <w:rPr>
@@ -47319,7 +48308,21 @@
         <w:rPr>
           <w:color w:val="auto"/>
         </w:rPr>
-        <w:t>, 324–332, doi:10.1093/ajcn/88.2.324.</w:t>
+        <w:t>, 324–332, doi:10.1093/</w:t>
+      </w:r>
+      <w:proofErr w:type="spellStart"/>
+      <w:r>
+        <w:rPr>
+          <w:color w:val="auto"/>
+        </w:rPr>
+        <w:t>ajcn</w:t>
+      </w:r>
+      <w:proofErr w:type="spellEnd"/>
+      <w:r>
+        <w:rPr>
+          <w:color w:val="auto"/>
+        </w:rPr>
+        <w:t>/88.2.324.</w:t>
       </w:r>
     </w:p>
     <w:p>
@@ -47340,7 +48343,21 @@
           <w:color w:val="auto"/>
         </w:rPr>
         <w:tab/>
-        <w:t xml:space="preserve">Jovanovic, C.E.S.; Hoelscher, D.M.; Chen, B.; Ranjit, N.; van den Berg, A.E. The Associations of Plant-Based Food and Metabolic Syndrome Using NHANES 2015–16 Data. </w:t>
+        <w:t xml:space="preserve">Jovanovic, C.E.S.; </w:t>
+      </w:r>
+      <w:proofErr w:type="spellStart"/>
+      <w:r>
+        <w:rPr>
+          <w:color w:val="auto"/>
+        </w:rPr>
+        <w:t>Hoelscher</w:t>
+      </w:r>
+      <w:proofErr w:type="spellEnd"/>
+      <w:r>
+        <w:rPr>
+          <w:color w:val="auto"/>
+        </w:rPr>
+        <w:t xml:space="preserve">, D.M.; Chen, B.; Ranjit, N.; van den Berg, A.E. The Associations of Plant-Based Food and Metabolic Syndrome Using NHANES 2015–16 Data. </w:t>
       </w:r>
       <w:r>
         <w:rPr>
@@ -47368,7 +48385,21 @@
         <w:rPr>
           <w:color w:val="auto"/>
         </w:rPr>
-        <w:t>, fdab403, doi:10.1093/pubmed/fdab403.</w:t>
+        <w:t>, fdab403, doi:10.1093/</w:t>
+      </w:r>
+      <w:proofErr w:type="spellStart"/>
+      <w:r>
+        <w:rPr>
+          <w:color w:val="auto"/>
+        </w:rPr>
+        <w:t>pubmed</w:t>
+      </w:r>
+      <w:proofErr w:type="spellEnd"/>
+      <w:r>
+        <w:rPr>
+          <w:color w:val="auto"/>
+        </w:rPr>
+        <w:t>/fdab403.</w:t>
       </w:r>
     </w:p>
     <w:p>
@@ -47389,7 +48420,35 @@
           <w:color w:val="auto"/>
         </w:rPr>
         <w:tab/>
-        <w:t xml:space="preserve">Moore, C.; Murphy, M.M.; Keast, D.R.; Holick, M.F. Vitamin D Intake in the United States. </w:t>
+        <w:t xml:space="preserve">Moore, C.; Murphy, M.M.; </w:t>
+      </w:r>
+      <w:proofErr w:type="spellStart"/>
+      <w:r>
+        <w:rPr>
+          <w:color w:val="auto"/>
+        </w:rPr>
+        <w:t>Keast</w:t>
+      </w:r>
+      <w:proofErr w:type="spellEnd"/>
+      <w:r>
+        <w:rPr>
+          <w:color w:val="auto"/>
+        </w:rPr>
+        <w:t xml:space="preserve">, D.R.; </w:t>
+      </w:r>
+      <w:proofErr w:type="spellStart"/>
+      <w:r>
+        <w:rPr>
+          <w:color w:val="auto"/>
+        </w:rPr>
+        <w:t>Holick</w:t>
+      </w:r>
+      <w:proofErr w:type="spellEnd"/>
+      <w:r>
+        <w:rPr>
+          <w:color w:val="auto"/>
+        </w:rPr>
+        <w:t xml:space="preserve">, M.F. Vitamin D Intake in the United States. </w:t>
       </w:r>
       <w:r>
         <w:rPr>
@@ -47445,6 +48504,7 @@
         <w:rPr>
           <w:color w:val="auto"/>
         </w:rPr>
+        <w:lastRenderedPageBreak/>
         <w:t xml:space="preserve">25. </w:t>
       </w:r>
       <w:r>
@@ -47452,7 +48512,77 @@
           <w:color w:val="auto"/>
         </w:rPr>
         <w:tab/>
-        <w:t xml:space="preserve">Montville, J.B.; Ahuja, J.K.C.; Martin, C.L.; Heendeniya, K.Y.; Omolewa-Tomobi, G.; Steinfeldt, L.C.; Anand, J.; Adler, M.E.; LaComb, R.P.; Moshfegh, A. USDA Food and Nutrient Database for Dietary Studies (FNDDS), 5.0. </w:t>
+        <w:t xml:space="preserve">Montville, J.B.; Ahuja, J.K.C.; Martin, C.L.; </w:t>
+      </w:r>
+      <w:proofErr w:type="spellStart"/>
+      <w:r>
+        <w:rPr>
+          <w:color w:val="auto"/>
+        </w:rPr>
+        <w:t>Heendeniya</w:t>
+      </w:r>
+      <w:proofErr w:type="spellEnd"/>
+      <w:r>
+        <w:rPr>
+          <w:color w:val="auto"/>
+        </w:rPr>
+        <w:t xml:space="preserve">, K.Y.; </w:t>
+      </w:r>
+      <w:proofErr w:type="spellStart"/>
+      <w:r>
+        <w:rPr>
+          <w:color w:val="auto"/>
+        </w:rPr>
+        <w:t>Omolewa-Tomobi</w:t>
+      </w:r>
+      <w:proofErr w:type="spellEnd"/>
+      <w:r>
+        <w:rPr>
+          <w:color w:val="auto"/>
+        </w:rPr>
+        <w:t xml:space="preserve">, G.; </w:t>
+      </w:r>
+      <w:proofErr w:type="spellStart"/>
+      <w:r>
+        <w:rPr>
+          <w:color w:val="auto"/>
+        </w:rPr>
+        <w:t>Steinfeldt</w:t>
+      </w:r>
+      <w:proofErr w:type="spellEnd"/>
+      <w:r>
+        <w:rPr>
+          <w:color w:val="auto"/>
+        </w:rPr>
+        <w:t xml:space="preserve">, L.C.; Anand, J.; Adler, M.E.; </w:t>
+      </w:r>
+      <w:proofErr w:type="spellStart"/>
+      <w:r>
+        <w:rPr>
+          <w:color w:val="auto"/>
+        </w:rPr>
+        <w:t>LaComb</w:t>
+      </w:r>
+      <w:proofErr w:type="spellEnd"/>
+      <w:r>
+        <w:rPr>
+          <w:color w:val="auto"/>
+        </w:rPr>
+        <w:t xml:space="preserve">, R.P.; </w:t>
+      </w:r>
+      <w:proofErr w:type="spellStart"/>
+      <w:r>
+        <w:rPr>
+          <w:color w:val="auto"/>
+        </w:rPr>
+        <w:t>Moshfegh</w:t>
+      </w:r>
+      <w:proofErr w:type="spellEnd"/>
+      <w:r>
+        <w:rPr>
+          <w:color w:val="auto"/>
+        </w:rPr>
+        <w:t xml:space="preserve">, A. USDA Food and Nutrient Database for Dietary Studies (FNDDS), 5.0. </w:t>
       </w:r>
       <w:r>
         <w:rPr>
@@ -47515,7 +48645,21 @@
           <w:color w:val="auto"/>
         </w:rPr>
         <w:tab/>
-        <w:t>Bowman SA, Clemens JC, Friday JE, and Moshfegh AJ. 2020. Food Patterns Equivalents Database 2017-2018:  Methodology and User Guide [Online]. Food Surveys Research Group, Beltsville Human Nutrition Research Center, Agricultural Research Service, U.S. Department of Agriculture, Beltsville, Maryland. October 2020. Available at: Http://Www.Ars.Usda.Gov/Nea/Bhnrc/Fsrg.</w:t>
+        <w:t xml:space="preserve">Bowman SA, Clemens JC, Friday JE, and </w:t>
+      </w:r>
+      <w:proofErr w:type="spellStart"/>
+      <w:r>
+        <w:rPr>
+          <w:color w:val="auto"/>
+        </w:rPr>
+        <w:t>Moshfegh</w:t>
+      </w:r>
+      <w:proofErr w:type="spellEnd"/>
+      <w:r>
+        <w:rPr>
+          <w:color w:val="auto"/>
+        </w:rPr>
+        <w:t xml:space="preserve"> AJ. 2020. Food Patterns Equivalents Database 2017-2018:  Methodology and User Guide [Online]. Food Surveys Research Group, Beltsville Human Nutrition Research Center, Agricultural Research Service, U.S. Department of Agriculture, Beltsville, Maryland. October 2020. Available at: Http://Www.Ars.Usda.Gov/Nea/Bhnrc/Fsrg.</w:t>
       </w:r>
     </w:p>
     <w:p>
@@ -47536,14 +48680,21 @@
           <w:color w:val="auto"/>
         </w:rPr>
         <w:tab/>
-        <w:t xml:space="preserve">Bowman SA, Friday JE, Moshfegh A. (2008).  MyPyramid Equivalents Database, 2.0 for USDA Survey Foods, 2003-2004 [Online]  Food Surveys Research Group. Beltsville Human Nutrition Research Center, Agricultural </w:t>
-      </w:r>
-      <w:r>
-        <w:rPr>
-          <w:color w:val="auto"/>
-        </w:rPr>
-        <w:lastRenderedPageBreak/>
-        <w:t>Research Service, U.S. Department of Agriculture, Beltsville, MD. Available at: Http://Www.Ars.Usda.Gov/Ba/Bhnrc/Fsrg.</w:t>
+        <w:t xml:space="preserve">Bowman SA, Friday JE, </w:t>
+      </w:r>
+      <w:proofErr w:type="spellStart"/>
+      <w:r>
+        <w:rPr>
+          <w:color w:val="auto"/>
+        </w:rPr>
+        <w:t>Moshfegh</w:t>
+      </w:r>
+      <w:proofErr w:type="spellEnd"/>
+      <w:r>
+        <w:rPr>
+          <w:color w:val="auto"/>
+        </w:rPr>
+        <w:t xml:space="preserve"> A. (2008).  MyPyramid Equivalents Database, 2.0 for USDA Survey Foods, 2003-2004 [Online]  Food Surveys Research Group. Beltsville Human Nutrition Research Center, Agricultural Research Service, U.S. Department of Agriculture, Beltsville, MD. Available at: Http://Www.Ars.Usda.Gov/Ba/Bhnrc/Fsrg.</w:t>
       </w:r>
     </w:p>
     <w:p>
@@ -47564,7 +48715,21 @@
           <w:color w:val="auto"/>
         </w:rPr>
         <w:tab/>
-        <w:t xml:space="preserve">Willett, W.C.; Howe, G.R.; Kushi, L.H. Adjustment for Total Energy Intake in Epidemiologic Studies. </w:t>
+        <w:t xml:space="preserve">Willett, W.C.; Howe, G.R.; </w:t>
+      </w:r>
+      <w:proofErr w:type="spellStart"/>
+      <w:r>
+        <w:rPr>
+          <w:color w:val="auto"/>
+        </w:rPr>
+        <w:t>Kushi</w:t>
+      </w:r>
+      <w:proofErr w:type="spellEnd"/>
+      <w:r>
+        <w:rPr>
+          <w:color w:val="auto"/>
+        </w:rPr>
+        <w:t xml:space="preserve">, L.H. Adjustment for Total Energy Intake in Epidemiologic Studies. </w:t>
       </w:r>
       <w:r>
         <w:rPr>
@@ -47572,7 +48737,25 @@
           <w:iCs/>
           <w:color w:val="auto"/>
         </w:rPr>
-        <w:t>Am. J. Clin. Nutr.</w:t>
+        <w:t xml:space="preserve">Am. J. Clin. </w:t>
+      </w:r>
+      <w:proofErr w:type="spellStart"/>
+      <w:r>
+        <w:rPr>
+          <w:i/>
+          <w:iCs/>
+          <w:color w:val="auto"/>
+        </w:rPr>
+        <w:t>Nutr</w:t>
+      </w:r>
+      <w:proofErr w:type="spellEnd"/>
+      <w:r>
+        <w:rPr>
+          <w:i/>
+          <w:iCs/>
+          <w:color w:val="auto"/>
+        </w:rPr>
+        <w:t>.</w:t>
       </w:r>
       <w:r>
         <w:rPr>
@@ -47606,7 +48789,21 @@
         <w:rPr>
           <w:color w:val="auto"/>
         </w:rPr>
-        <w:t>, 1220S-1228S, doi:10.1093/ajcn/65.4.1220S.</w:t>
+        <w:t>, 1220S-1228S, doi:10.1093/</w:t>
+      </w:r>
+      <w:proofErr w:type="spellStart"/>
+      <w:r>
+        <w:rPr>
+          <w:color w:val="auto"/>
+        </w:rPr>
+        <w:t>ajcn</w:t>
+      </w:r>
+      <w:proofErr w:type="spellEnd"/>
+      <w:r>
+        <w:rPr>
+          <w:color w:val="auto"/>
+        </w:rPr>
+        <w:t>/65.4.1220S.</w:t>
       </w:r>
     </w:p>
     <w:p>
@@ -47627,7 +48824,62 @@
           <w:color w:val="auto"/>
         </w:rPr>
         <w:tab/>
-        <w:t xml:space="preserve">Petrova, D.; Catena, A.; Rodríguez-Barranco, M.; Redondo-Sánchez, D.; Bayo-Lozano, E.; Garcia-Retamero, R.; Jiménez-Moleón, J.-J.; Sánchez, M.-J. Physical Comorbidities and Depression in Recent and Long-Term Adult Cancer Survivors: NHANES 2007–2018. </w:t>
+      </w:r>
+      <w:proofErr w:type="spellStart"/>
+      <w:r>
+        <w:rPr>
+          <w:color w:val="auto"/>
+        </w:rPr>
+        <w:t>Petrova</w:t>
+      </w:r>
+      <w:proofErr w:type="spellEnd"/>
+      <w:r>
+        <w:rPr>
+          <w:color w:val="auto"/>
+        </w:rPr>
+        <w:t>, D.; Catena, A.; Rodríguez-</w:t>
+      </w:r>
+      <w:proofErr w:type="spellStart"/>
+      <w:r>
+        <w:rPr>
+          <w:color w:val="auto"/>
+        </w:rPr>
+        <w:t>Barranco</w:t>
+      </w:r>
+      <w:proofErr w:type="spellEnd"/>
+      <w:r>
+        <w:rPr>
+          <w:color w:val="auto"/>
+        </w:rPr>
+        <w:t>, M.; Redondo-Sánchez, D.; Bayo-Lozano, E.; Garcia-</w:t>
+      </w:r>
+      <w:proofErr w:type="spellStart"/>
+      <w:r>
+        <w:rPr>
+          <w:color w:val="auto"/>
+        </w:rPr>
+        <w:t>Retamero</w:t>
+      </w:r>
+      <w:proofErr w:type="spellEnd"/>
+      <w:r>
+        <w:rPr>
+          <w:color w:val="auto"/>
+        </w:rPr>
+        <w:t>, R.; Jiménez-</w:t>
+      </w:r>
+      <w:proofErr w:type="spellStart"/>
+      <w:r>
+        <w:rPr>
+          <w:color w:val="auto"/>
+        </w:rPr>
+        <w:t>Moleón</w:t>
+      </w:r>
+      <w:proofErr w:type="spellEnd"/>
+      <w:r>
+        <w:rPr>
+          <w:color w:val="auto"/>
+        </w:rPr>
+        <w:t xml:space="preserve">, J.-J.; Sánchez, M.-J. Physical Comorbidities and Depression in Recent and Long-Term Adult Cancer Survivors: NHANES 2007–2018. </w:t>
       </w:r>
       <w:r>
         <w:rPr>
@@ -47732,7 +48984,21 @@
           <w:color w:val="auto"/>
         </w:rPr>
         <w:tab/>
-        <w:t xml:space="preserve">Clifford Johnson; Paulose-Ram, R.; Ogden, C.L.; Carroll, M.; Kruszan-Moran, D.; Dohrmann, S.; Curtin, L. National Health and Nutrition Examination Survey. Analytics Guidelines, 1999-2010. </w:t>
+        <w:t xml:space="preserve">Clifford Johnson; Paulose-Ram, R.; Ogden, C.L.; Carroll, M.; </w:t>
+      </w:r>
+      <w:proofErr w:type="spellStart"/>
+      <w:r>
+        <w:rPr>
+          <w:color w:val="auto"/>
+        </w:rPr>
+        <w:t>Kruszan</w:t>
+      </w:r>
+      <w:proofErr w:type="spellEnd"/>
+      <w:r>
+        <w:rPr>
+          <w:color w:val="auto"/>
+        </w:rPr>
+        <w:t xml:space="preserve">-Moran, D.; Dohrmann, S.; Curtin, L. National Health and Nutrition Examination Survey. Analytics Guidelines, 1999-2010. </w:t>
       </w:r>
       <w:r>
         <w:rPr>
@@ -47781,15 +49047,94 @@
           <w:color w:val="auto"/>
         </w:rPr>
         <w:tab/>
-        <w:t xml:space="preserve">Tsuruga, K.; Sugawara, N.; Sato, Y.; Saito, M.; Furukori, H.; Nakagami, T.; Nakamura, K.; Takahashi, I.; Nakaji, S.; Yasui-Furukori, N. Dietary Patterns and Schizophrenia: A Comparison with Healthy Controls. </w:t>
-      </w:r>
+      </w:r>
+      <w:proofErr w:type="spellStart"/>
+      <w:r>
+        <w:rPr>
+          <w:color w:val="auto"/>
+        </w:rPr>
+        <w:t>Tsuruga</w:t>
+      </w:r>
+      <w:proofErr w:type="spellEnd"/>
+      <w:r>
+        <w:rPr>
+          <w:color w:val="auto"/>
+        </w:rPr>
+        <w:t xml:space="preserve">, K.; Sugawara, N.; Sato, Y.; Saito, M.; </w:t>
+      </w:r>
+      <w:proofErr w:type="spellStart"/>
+      <w:r>
+        <w:rPr>
+          <w:color w:val="auto"/>
+        </w:rPr>
+        <w:t>Furukori</w:t>
+      </w:r>
+      <w:proofErr w:type="spellEnd"/>
+      <w:r>
+        <w:rPr>
+          <w:color w:val="auto"/>
+        </w:rPr>
+        <w:t xml:space="preserve">, H.; </w:t>
+      </w:r>
+      <w:proofErr w:type="spellStart"/>
+      <w:r>
+        <w:rPr>
+          <w:color w:val="auto"/>
+        </w:rPr>
+        <w:t>Nakagami</w:t>
+      </w:r>
+      <w:proofErr w:type="spellEnd"/>
+      <w:r>
+        <w:rPr>
+          <w:color w:val="auto"/>
+        </w:rPr>
+        <w:t xml:space="preserve">, T.; Nakamura, K.; Takahashi, I.; </w:t>
+      </w:r>
+      <w:proofErr w:type="spellStart"/>
+      <w:r>
+        <w:rPr>
+          <w:color w:val="auto"/>
+        </w:rPr>
+        <w:t>Nakaji</w:t>
+      </w:r>
+      <w:proofErr w:type="spellEnd"/>
+      <w:r>
+        <w:rPr>
+          <w:color w:val="auto"/>
+        </w:rPr>
+        <w:t xml:space="preserve">, S.; </w:t>
+      </w:r>
+      <w:proofErr w:type="spellStart"/>
+      <w:r>
+        <w:rPr>
+          <w:color w:val="auto"/>
+        </w:rPr>
+        <w:t>Yasui-Furukori</w:t>
+      </w:r>
+      <w:proofErr w:type="spellEnd"/>
+      <w:r>
+        <w:rPr>
+          <w:color w:val="auto"/>
+        </w:rPr>
+        <w:t xml:space="preserve">, N. Dietary Patterns and Schizophrenia: A Comparison with Healthy Controls. </w:t>
+      </w:r>
+      <w:proofErr w:type="spellStart"/>
       <w:r>
         <w:rPr>
           <w:i/>
           <w:iCs/>
           <w:color w:val="auto"/>
         </w:rPr>
-        <w:t>Neuropsychiatr. Dis. Treat.</w:t>
+        <w:t>Neuropsychiatr</w:t>
+      </w:r>
+      <w:proofErr w:type="spellEnd"/>
+      <w:r>
+        <w:rPr>
+          <w:i/>
+          <w:iCs/>
+          <w:color w:val="auto"/>
+        </w:rPr>
+        <w:t>. Dis. Treat.</w:t>
       </w:r>
       <w:r>
         <w:rPr>
@@ -47852,7 +49197,79 @@
           <w:iCs/>
           <w:color w:val="auto"/>
         </w:rPr>
-        <w:t>Diabetes Metab. Syndr. Obes. Targets Ther.</w:t>
+        <w:t xml:space="preserve">Diabetes </w:t>
+      </w:r>
+      <w:proofErr w:type="spellStart"/>
+      <w:r>
+        <w:rPr>
+          <w:i/>
+          <w:iCs/>
+          <w:color w:val="auto"/>
+        </w:rPr>
+        <w:t>Metab</w:t>
+      </w:r>
+      <w:proofErr w:type="spellEnd"/>
+      <w:r>
+        <w:rPr>
+          <w:i/>
+          <w:iCs/>
+          <w:color w:val="auto"/>
+        </w:rPr>
+        <w:t xml:space="preserve">. </w:t>
+      </w:r>
+      <w:proofErr w:type="spellStart"/>
+      <w:r>
+        <w:rPr>
+          <w:i/>
+          <w:iCs/>
+          <w:color w:val="auto"/>
+        </w:rPr>
+        <w:t>Syndr</w:t>
+      </w:r>
+      <w:proofErr w:type="spellEnd"/>
+      <w:r>
+        <w:rPr>
+          <w:i/>
+          <w:iCs/>
+          <w:color w:val="auto"/>
+        </w:rPr>
+        <w:t xml:space="preserve">. </w:t>
+      </w:r>
+      <w:proofErr w:type="spellStart"/>
+      <w:r>
+        <w:rPr>
+          <w:i/>
+          <w:iCs/>
+          <w:color w:val="auto"/>
+        </w:rPr>
+        <w:t>Obes</w:t>
+      </w:r>
+      <w:proofErr w:type="spellEnd"/>
+      <w:r>
+        <w:rPr>
+          <w:i/>
+          <w:iCs/>
+          <w:color w:val="auto"/>
+        </w:rPr>
+        <w:t xml:space="preserve">. Targets </w:t>
+      </w:r>
+      <w:proofErr w:type="spellStart"/>
+      <w:r>
+        <w:rPr>
+          <w:i/>
+          <w:iCs/>
+          <w:color w:val="auto"/>
+        </w:rPr>
+        <w:t>Ther</w:t>
+      </w:r>
+      <w:proofErr w:type="spellEnd"/>
+      <w:r>
+        <w:rPr>
+          <w:i/>
+          <w:iCs/>
+          <w:color w:val="auto"/>
+        </w:rPr>
+        <w:t>.</w:t>
       </w:r>
       <w:r>
         <w:rPr>
@@ -47915,7 +49332,25 @@
           <w:iCs/>
           <w:color w:val="auto"/>
         </w:rPr>
-        <w:t>Public Health Nutr.</w:t>
+        <w:t xml:space="preserve">Public Health </w:t>
+      </w:r>
+      <w:proofErr w:type="spellStart"/>
+      <w:r>
+        <w:rPr>
+          <w:i/>
+          <w:iCs/>
+          <w:color w:val="auto"/>
+        </w:rPr>
+        <w:t>Nutr</w:t>
+      </w:r>
+      <w:proofErr w:type="spellEnd"/>
+      <w:r>
+        <w:rPr>
+          <w:i/>
+          <w:iCs/>
+          <w:color w:val="auto"/>
+        </w:rPr>
+        <w:t>.</w:t>
       </w:r>
       <w:r>
         <w:rPr>
@@ -47970,7 +49405,35 @@
           <w:color w:val="auto"/>
         </w:rPr>
         <w:tab/>
-        <w:t xml:space="preserve">Arthur, A.E.; Peterson, K.E.; Rozek, L.S.; Taylor, J.M.G.; Light, E.; Chepeha, D.B.; Hébert, J.R.; Terrell, J.E.; Wolf, G.T.; Duffy, S.A.; et al. Pretreatment Dietary Patterns, Weight Status, and Head and Neck Squamous Cell Carcinoma Prognosis. </w:t>
+        <w:t xml:space="preserve">Arthur, A.E.; Peterson, K.E.; </w:t>
+      </w:r>
+      <w:proofErr w:type="spellStart"/>
+      <w:r>
+        <w:rPr>
+          <w:color w:val="auto"/>
+        </w:rPr>
+        <w:t>Rozek</w:t>
+      </w:r>
+      <w:proofErr w:type="spellEnd"/>
+      <w:r>
+        <w:rPr>
+          <w:color w:val="auto"/>
+        </w:rPr>
+        <w:t xml:space="preserve">, L.S.; Taylor, J.M.G.; Light, E.; </w:t>
+      </w:r>
+      <w:proofErr w:type="spellStart"/>
+      <w:r>
+        <w:rPr>
+          <w:color w:val="auto"/>
+        </w:rPr>
+        <w:t>Chepeha</w:t>
+      </w:r>
+      <w:proofErr w:type="spellEnd"/>
+      <w:r>
+        <w:rPr>
+          <w:color w:val="auto"/>
+        </w:rPr>
+        <w:t xml:space="preserve">, D.B.; Hébert, J.R.; Terrell, J.E.; Wolf, G.T.; Duffy, S.A.; et al. Pretreatment Dietary Patterns, Weight Status, and Head and Neck Squamous Cell Carcinoma Prognosis. </w:t>
       </w:r>
       <w:r>
         <w:rPr>
@@ -47978,7 +49441,25 @@
           <w:iCs/>
           <w:color w:val="auto"/>
         </w:rPr>
-        <w:t>Am. J. Clin. Nutr.</w:t>
+        <w:t xml:space="preserve">Am. J. Clin. </w:t>
+      </w:r>
+      <w:proofErr w:type="spellStart"/>
+      <w:r>
+        <w:rPr>
+          <w:i/>
+          <w:iCs/>
+          <w:color w:val="auto"/>
+        </w:rPr>
+        <w:t>Nutr</w:t>
+      </w:r>
+      <w:proofErr w:type="spellEnd"/>
+      <w:r>
+        <w:rPr>
+          <w:i/>
+          <w:iCs/>
+          <w:color w:val="auto"/>
+        </w:rPr>
+        <w:t>.</w:t>
       </w:r>
       <w:r>
         <w:rPr>
@@ -48033,15 +49514,71 @@
           <w:color w:val="auto"/>
         </w:rPr>
         <w:tab/>
-        <w:t xml:space="preserve">El Zein, A.; Colby, S.E.; Zhou, W.; Shelnutt, K.P.; Greene, G.W.; Horacek, T.M.; Olfert, M.D.; Mathews, A.E. Food Insecurity Is Associated with Increased Risk of Obesity in US College Students. </w:t>
-      </w:r>
+        <w:t xml:space="preserve">El Zein, A.; Colby, S.E.; Zhou, W.; </w:t>
+      </w:r>
+      <w:proofErr w:type="spellStart"/>
+      <w:r>
+        <w:rPr>
+          <w:color w:val="auto"/>
+        </w:rPr>
+        <w:t>Shelnutt</w:t>
+      </w:r>
+      <w:proofErr w:type="spellEnd"/>
+      <w:r>
+        <w:rPr>
+          <w:color w:val="auto"/>
+        </w:rPr>
+        <w:t xml:space="preserve">, K.P.; Greene, G.W.; </w:t>
+      </w:r>
+      <w:proofErr w:type="spellStart"/>
+      <w:r>
+        <w:rPr>
+          <w:color w:val="auto"/>
+        </w:rPr>
+        <w:t>Horacek</w:t>
+      </w:r>
+      <w:proofErr w:type="spellEnd"/>
+      <w:r>
+        <w:rPr>
+          <w:color w:val="auto"/>
+        </w:rPr>
+        <w:t xml:space="preserve">, T.M.; Olfert, M.D.; Mathews, A.E. Food Insecurity Is Associated with Increased Risk of Obesity in US College Students. </w:t>
+      </w:r>
+      <w:proofErr w:type="spellStart"/>
       <w:r>
         <w:rPr>
           <w:i/>
           <w:iCs/>
           <w:color w:val="auto"/>
         </w:rPr>
-        <w:t>Curr. Dev. Nutr.</w:t>
+        <w:t>Curr</w:t>
+      </w:r>
+      <w:proofErr w:type="spellEnd"/>
+      <w:r>
+        <w:rPr>
+          <w:i/>
+          <w:iCs/>
+          <w:color w:val="auto"/>
+        </w:rPr>
+        <w:t xml:space="preserve">. Dev. </w:t>
+      </w:r>
+      <w:proofErr w:type="spellStart"/>
+      <w:r>
+        <w:rPr>
+          <w:i/>
+          <w:iCs/>
+          <w:color w:val="auto"/>
+        </w:rPr>
+        <w:t>Nutr</w:t>
+      </w:r>
+      <w:proofErr w:type="spellEnd"/>
+      <w:r>
+        <w:rPr>
+          <w:i/>
+          <w:iCs/>
+          <w:color w:val="auto"/>
+        </w:rPr>
+        <w:t>.</w:t>
       </w:r>
       <w:r>
         <w:rPr>
@@ -48075,7 +49612,21 @@
         <w:rPr>
           <w:color w:val="auto"/>
         </w:rPr>
-        <w:t>, nzaa120, doi:10.1093/cdn/nzaa120.</w:t>
+        <w:t>, nzaa120, doi:10.1093/</w:t>
+      </w:r>
+      <w:proofErr w:type="spellStart"/>
+      <w:r>
+        <w:rPr>
+          <w:color w:val="auto"/>
+        </w:rPr>
+        <w:t>cdn</w:t>
+      </w:r>
+      <w:proofErr w:type="spellEnd"/>
+      <w:r>
+        <w:rPr>
+          <w:color w:val="auto"/>
+        </w:rPr>
+        <w:t>/nzaa120.</w:t>
       </w:r>
     </w:p>
     <w:p>
@@ -48096,7 +49647,21 @@
           <w:color w:val="auto"/>
         </w:rPr>
         <w:tab/>
-        <w:t xml:space="preserve">Larson, N.; Laska, M.N.; Neumark-Sztainer, D. Food Insecurity, Diet Quality, Home Food Availability, and Health Risk Behaviors Among Emerging Adults: Findings From the EAT 2010–2018 Study. </w:t>
+        <w:t xml:space="preserve">Larson, N.; Laska, M.N.; </w:t>
+      </w:r>
+      <w:proofErr w:type="spellStart"/>
+      <w:r>
+        <w:rPr>
+          <w:color w:val="auto"/>
+        </w:rPr>
+        <w:t>Neumark-Sztainer</w:t>
+      </w:r>
+      <w:proofErr w:type="spellEnd"/>
+      <w:r>
+        <w:rPr>
+          <w:color w:val="auto"/>
+        </w:rPr>
+        <w:t xml:space="preserve">, D. Food Insecurity, Diet Quality, Home Food Availability, and Health Risk Behaviors Among Emerging Adults: Findings From the EAT 2010–2018 Study. </w:t>
       </w:r>
       <w:r>
         <w:rPr>
@@ -48161,13 +49726,23 @@
         <w:tab/>
         <w:t xml:space="preserve">Eicher-Miller, H.A.; Zhao, Y. Evidence for the Age-Specific Relationship of Food Insecurity and Key Dietary Outcomes among US Children and Adolescents. </w:t>
       </w:r>
+      <w:proofErr w:type="spellStart"/>
       <w:r>
         <w:rPr>
           <w:i/>
           <w:iCs/>
           <w:color w:val="auto"/>
         </w:rPr>
-        <w:t>Nutr. Res. Rev.</w:t>
+        <w:t>Nutr</w:t>
+      </w:r>
+      <w:proofErr w:type="spellEnd"/>
+      <w:r>
+        <w:rPr>
+          <w:i/>
+          <w:iCs/>
+          <w:color w:val="auto"/>
+        </w:rPr>
+        <w:t>. Res. Rev.</w:t>
       </w:r>
       <w:r>
         <w:rPr>
@@ -48222,7 +49797,21 @@
           <w:color w:val="auto"/>
         </w:rPr>
         <w:tab/>
-        <w:t xml:space="preserve">Shi, Y.; Davies, A.; Allman-Farinelli, M. The Association Between Food Insecurity and Dietary Outcomes in University Students: A Systematic Review. </w:t>
+        <w:t>Shi, Y.; Davies, A.; Allman-</w:t>
+      </w:r>
+      <w:proofErr w:type="spellStart"/>
+      <w:r>
+        <w:rPr>
+          <w:color w:val="auto"/>
+        </w:rPr>
+        <w:t>Farinelli</w:t>
+      </w:r>
+      <w:proofErr w:type="spellEnd"/>
+      <w:r>
+        <w:rPr>
+          <w:color w:val="auto"/>
+        </w:rPr>
+        <w:t xml:space="preserve">, M. The Association Between Food Insecurity and Dietary Outcomes in University Students: A Systematic Review. </w:t>
       </w:r>
       <w:r>
         <w:rPr>
@@ -48230,7 +49819,25 @@
           <w:iCs/>
           <w:color w:val="auto"/>
         </w:rPr>
-        <w:t>J. Acad. Nutr. Diet.</w:t>
+        <w:t xml:space="preserve">J. Acad. </w:t>
+      </w:r>
+      <w:proofErr w:type="spellStart"/>
+      <w:r>
+        <w:rPr>
+          <w:i/>
+          <w:iCs/>
+          <w:color w:val="auto"/>
+        </w:rPr>
+        <w:t>Nutr</w:t>
+      </w:r>
+      <w:proofErr w:type="spellEnd"/>
+      <w:r>
+        <w:rPr>
+          <w:i/>
+          <w:iCs/>
+          <w:color w:val="auto"/>
+        </w:rPr>
+        <w:t>. Diet.</w:t>
       </w:r>
       <w:r>
         <w:rPr>
@@ -48278,6 +49885,7 @@
         <w:rPr>
           <w:color w:val="auto"/>
         </w:rPr>
+        <w:lastRenderedPageBreak/>
         <w:t xml:space="preserve">41. </w:t>
       </w:r>
       <w:r>
@@ -48285,7 +49893,35 @@
           <w:color w:val="auto"/>
         </w:rPr>
         <w:tab/>
-        <w:t xml:space="preserve">Faught, E.L.; Williams, P.L.; Willows, N.D.; Asbridge, M.; Veugelers, P.J. The Association between Food Insecurity and Academic Achievement in Canadian School-Aged Children. </w:t>
+        <w:t xml:space="preserve">Faught, E.L.; Williams, P.L.; Willows, N.D.; </w:t>
+      </w:r>
+      <w:proofErr w:type="spellStart"/>
+      <w:r>
+        <w:rPr>
+          <w:color w:val="auto"/>
+        </w:rPr>
+        <w:t>Asbridge</w:t>
+      </w:r>
+      <w:proofErr w:type="spellEnd"/>
+      <w:r>
+        <w:rPr>
+          <w:color w:val="auto"/>
+        </w:rPr>
+        <w:t xml:space="preserve">, M.; </w:t>
+      </w:r>
+      <w:proofErr w:type="spellStart"/>
+      <w:r>
+        <w:rPr>
+          <w:color w:val="auto"/>
+        </w:rPr>
+        <w:t>Veugelers</w:t>
+      </w:r>
+      <w:proofErr w:type="spellEnd"/>
+      <w:r>
+        <w:rPr>
+          <w:color w:val="auto"/>
+        </w:rPr>
+        <w:t xml:space="preserve">, P.J. The Association between Food Insecurity and Academic Achievement in Canadian School-Aged Children. </w:t>
       </w:r>
       <w:r>
         <w:rPr>
@@ -48293,7 +49929,25 @@
           <w:iCs/>
           <w:color w:val="auto"/>
         </w:rPr>
-        <w:t>Public Health Nutr.</w:t>
+        <w:t xml:space="preserve">Public Health </w:t>
+      </w:r>
+      <w:proofErr w:type="spellStart"/>
+      <w:r>
+        <w:rPr>
+          <w:i/>
+          <w:iCs/>
+          <w:color w:val="auto"/>
+        </w:rPr>
+        <w:t>Nutr</w:t>
+      </w:r>
+      <w:proofErr w:type="spellEnd"/>
+      <w:r>
+        <w:rPr>
+          <w:i/>
+          <w:iCs/>
+          <w:color w:val="auto"/>
+        </w:rPr>
+        <w:t>.</w:t>
       </w:r>
       <w:r>
         <w:rPr>
@@ -48348,7 +50002,63 @@
           <w:color w:val="auto"/>
         </w:rPr>
         <w:tab/>
-        <w:t xml:space="preserve">Mello, J.A.; Gans, K.M.; Risica, P.M.; Kirtania, U.; Strolla, L.O.; Fournier, L. How Is Food Insecurity Associated with Dietary Behaviors? An Analysis with Low-Income, Ethnically Diverse Participants in a Nutrition Intervention Study. </w:t>
+        <w:t xml:space="preserve">Mello, J.A.; </w:t>
+      </w:r>
+      <w:proofErr w:type="spellStart"/>
+      <w:r>
+        <w:rPr>
+          <w:color w:val="auto"/>
+        </w:rPr>
+        <w:t>Gans</w:t>
+      </w:r>
+      <w:proofErr w:type="spellEnd"/>
+      <w:r>
+        <w:rPr>
+          <w:color w:val="auto"/>
+        </w:rPr>
+        <w:t xml:space="preserve">, K.M.; </w:t>
+      </w:r>
+      <w:proofErr w:type="spellStart"/>
+      <w:r>
+        <w:rPr>
+          <w:color w:val="auto"/>
+        </w:rPr>
+        <w:t>Risica</w:t>
+      </w:r>
+      <w:proofErr w:type="spellEnd"/>
+      <w:r>
+        <w:rPr>
+          <w:color w:val="auto"/>
+        </w:rPr>
+        <w:t xml:space="preserve">, P.M.; </w:t>
+      </w:r>
+      <w:proofErr w:type="spellStart"/>
+      <w:r>
+        <w:rPr>
+          <w:color w:val="auto"/>
+        </w:rPr>
+        <w:t>Kirtania</w:t>
+      </w:r>
+      <w:proofErr w:type="spellEnd"/>
+      <w:r>
+        <w:rPr>
+          <w:color w:val="auto"/>
+        </w:rPr>
+        <w:t xml:space="preserve">, U.; </w:t>
+      </w:r>
+      <w:proofErr w:type="spellStart"/>
+      <w:r>
+        <w:rPr>
+          <w:color w:val="auto"/>
+        </w:rPr>
+        <w:t>Strolla</w:t>
+      </w:r>
+      <w:proofErr w:type="spellEnd"/>
+      <w:r>
+        <w:rPr>
+          <w:color w:val="auto"/>
+        </w:rPr>
+        <w:t xml:space="preserve">, L.O.; Fournier, L. How Is Food Insecurity Associated with Dietary Behaviors? An Analysis with Low-Income, Ethnically Diverse Participants in a Nutrition Intervention Study. </w:t>
       </w:r>
       <w:r>
         <w:rPr>
@@ -48413,13 +50123,23 @@
         <w:tab/>
         <w:t xml:space="preserve">Zhao, J.; Li, Z.; Gao, Q.; Zhao, H.; Chen, S.; Huang, L.; Wang, W.; Wang, T. A Review of Statistical Methods for Dietary Pattern Analysis. </w:t>
       </w:r>
+      <w:proofErr w:type="spellStart"/>
       <w:r>
         <w:rPr>
           <w:i/>
           <w:iCs/>
           <w:color w:val="auto"/>
         </w:rPr>
-        <w:t>Nutr. J.</w:t>
+        <w:t>Nutr</w:t>
+      </w:r>
+      <w:proofErr w:type="spellEnd"/>
+      <w:r>
+        <w:rPr>
+          <w:i/>
+          <w:iCs/>
+          <w:color w:val="auto"/>
+        </w:rPr>
+        <w:t>. J.</w:t>
       </w:r>
       <w:r>
         <w:rPr>
@@ -48467,7 +50187,6 @@
         <w:rPr>
           <w:color w:val="auto"/>
         </w:rPr>
-        <w:lastRenderedPageBreak/>
         <w:t xml:space="preserve">44. </w:t>
       </w:r>
       <w:r>
@@ -48475,7 +50194,49 @@
           <w:color w:val="auto"/>
         </w:rPr>
         <w:tab/>
-        <w:t xml:space="preserve">Jung, N.M.; de Bairros, F.S.; Pattussi, M.P.; Pauli, S.; Neutzling, M.B. Gender Differences in the Prevalence of Household Food Insecurity: A Systematic Review and Meta-Analysis. </w:t>
+        <w:t xml:space="preserve">Jung, N.M.; de </w:t>
+      </w:r>
+      <w:proofErr w:type="spellStart"/>
+      <w:r>
+        <w:rPr>
+          <w:color w:val="auto"/>
+        </w:rPr>
+        <w:t>Bairros</w:t>
+      </w:r>
+      <w:proofErr w:type="spellEnd"/>
+      <w:r>
+        <w:rPr>
+          <w:color w:val="auto"/>
+        </w:rPr>
+        <w:t xml:space="preserve">, F.S.; </w:t>
+      </w:r>
+      <w:proofErr w:type="spellStart"/>
+      <w:r>
+        <w:rPr>
+          <w:color w:val="auto"/>
+        </w:rPr>
+        <w:t>Pattussi</w:t>
+      </w:r>
+      <w:proofErr w:type="spellEnd"/>
+      <w:r>
+        <w:rPr>
+          <w:color w:val="auto"/>
+        </w:rPr>
+        <w:t xml:space="preserve">, M.P.; Pauli, S.; </w:t>
+      </w:r>
+      <w:proofErr w:type="spellStart"/>
+      <w:r>
+        <w:rPr>
+          <w:color w:val="auto"/>
+        </w:rPr>
+        <w:t>Neutzling</w:t>
+      </w:r>
+      <w:proofErr w:type="spellEnd"/>
+      <w:r>
+        <w:rPr>
+          <w:color w:val="auto"/>
+        </w:rPr>
+        <w:t xml:space="preserve">, M.B. Gender Differences in the Prevalence of Household Food Insecurity: A Systematic Review and Meta-Analysis. </w:t>
       </w:r>
       <w:r>
         <w:rPr>
@@ -48483,7 +50244,25 @@
           <w:iCs/>
           <w:color w:val="auto"/>
         </w:rPr>
-        <w:t>Public Health Nutr.</w:t>
+        <w:t xml:space="preserve">Public Health </w:t>
+      </w:r>
+      <w:proofErr w:type="spellStart"/>
+      <w:r>
+        <w:rPr>
+          <w:i/>
+          <w:iCs/>
+          <w:color w:val="auto"/>
+        </w:rPr>
+        <w:t>Nutr</w:t>
+      </w:r>
+      <w:proofErr w:type="spellEnd"/>
+      <w:r>
+        <w:rPr>
+          <w:i/>
+          <w:iCs/>
+          <w:color w:val="auto"/>
+        </w:rPr>
+        <w:t>.</w:t>
       </w:r>
       <w:r>
         <w:rPr>
@@ -48664,7 +50443,21 @@
           <w:color w:val="auto"/>
         </w:rPr>
         <w:tab/>
-        <w:t xml:space="preserve">Lohman, B.J.; Neppl, T.K.; Lee, Y.; Diggs, O.N.; Russell, D. The Association between Household Food Insecurity and Body Mass Index: A Prospective Growth Curve Analysis. </w:t>
+        <w:t xml:space="preserve">Lohman, B.J.; </w:t>
+      </w:r>
+      <w:proofErr w:type="spellStart"/>
+      <w:r>
+        <w:rPr>
+          <w:color w:val="auto"/>
+        </w:rPr>
+        <w:t>Neppl</w:t>
+      </w:r>
+      <w:proofErr w:type="spellEnd"/>
+      <w:r>
+        <w:rPr>
+          <w:color w:val="auto"/>
+        </w:rPr>
+        <w:t xml:space="preserve">, T.K.; Lee, Y.; Diggs, O.N.; Russell, D. The Association between Household Food Insecurity and Body Mass Index: A Prospective Growth Curve Analysis. </w:t>
       </w:r>
       <w:r>
         <w:rPr>
@@ -48672,7 +50465,25 @@
           <w:iCs/>
           <w:color w:val="auto"/>
         </w:rPr>
-        <w:t>J. Pediatr.</w:t>
+        <w:t xml:space="preserve">J. </w:t>
+      </w:r>
+      <w:proofErr w:type="spellStart"/>
+      <w:r>
+        <w:rPr>
+          <w:i/>
+          <w:iCs/>
+          <w:color w:val="auto"/>
+        </w:rPr>
+        <w:t>Pediatr</w:t>
+      </w:r>
+      <w:proofErr w:type="spellEnd"/>
+      <w:r>
+        <w:rPr>
+          <w:i/>
+          <w:iCs/>
+          <w:color w:val="auto"/>
+        </w:rPr>
+        <w:t>.</w:t>
       </w:r>
       <w:r>
         <w:rPr>
@@ -48729,13 +50540,23 @@
         <w:tab/>
         <w:t xml:space="preserve">Nettle, D.; Andrews, C.; Bateson, M. Food Insecurity as a Driver of Obesity in Humans: The Insurance Hypothesis. </w:t>
       </w:r>
+      <w:proofErr w:type="spellStart"/>
       <w:r>
         <w:rPr>
           <w:i/>
           <w:iCs/>
           <w:color w:val="auto"/>
         </w:rPr>
-        <w:t>Behav. Brain Sci.</w:t>
+        <w:t>Behav</w:t>
+      </w:r>
+      <w:proofErr w:type="spellEnd"/>
+      <w:r>
+        <w:rPr>
+          <w:i/>
+          <w:iCs/>
+          <w:color w:val="auto"/>
+        </w:rPr>
+        <w:t>. Brain Sci.</w:t>
       </w:r>
       <w:r>
         <w:rPr>
@@ -48790,7 +50611,62 @@
           <w:color w:val="auto"/>
         </w:rPr>
         <w:tab/>
-        <w:t xml:space="preserve">Rasmusson, G.; Lydecker, J.A.; Coffino, J.A.; White, M.A.; Grilo, C.M. Household Food Insecurity Is Associated with Binge-Eating Disorder and Obesity. </w:t>
+      </w:r>
+      <w:proofErr w:type="spellStart"/>
+      <w:r>
+        <w:rPr>
+          <w:color w:val="auto"/>
+        </w:rPr>
+        <w:t>Rasmusson</w:t>
+      </w:r>
+      <w:proofErr w:type="spellEnd"/>
+      <w:r>
+        <w:rPr>
+          <w:color w:val="auto"/>
+        </w:rPr>
+        <w:t xml:space="preserve">, G.; </w:t>
+      </w:r>
+      <w:proofErr w:type="spellStart"/>
+      <w:r>
+        <w:rPr>
+          <w:color w:val="auto"/>
+        </w:rPr>
+        <w:t>Lydecker</w:t>
+      </w:r>
+      <w:proofErr w:type="spellEnd"/>
+      <w:r>
+        <w:rPr>
+          <w:color w:val="auto"/>
+        </w:rPr>
+        <w:t xml:space="preserve">, J.A.; </w:t>
+      </w:r>
+      <w:proofErr w:type="spellStart"/>
+      <w:r>
+        <w:rPr>
+          <w:color w:val="auto"/>
+        </w:rPr>
+        <w:t>Coffino</w:t>
+      </w:r>
+      <w:proofErr w:type="spellEnd"/>
+      <w:r>
+        <w:rPr>
+          <w:color w:val="auto"/>
+        </w:rPr>
+        <w:t xml:space="preserve">, J.A.; White, M.A.; </w:t>
+      </w:r>
+      <w:proofErr w:type="spellStart"/>
+      <w:r>
+        <w:rPr>
+          <w:color w:val="auto"/>
+        </w:rPr>
+        <w:t>Grilo</w:t>
+      </w:r>
+      <w:proofErr w:type="spellEnd"/>
+      <w:r>
+        <w:rPr>
+          <w:color w:val="auto"/>
+        </w:rPr>
+        <w:t xml:space="preserve">, C.M. Household Food Insecurity Is Associated with Binge-Eating Disorder and Obesity. </w:t>
       </w:r>
       <w:r>
         <w:rPr>
@@ -48798,7 +50674,25 @@
           <w:iCs/>
           <w:color w:val="auto"/>
         </w:rPr>
-        <w:t>Int. J. Eat. Disord.</w:t>
+        <w:t xml:space="preserve">Int. J. Eat. </w:t>
+      </w:r>
+      <w:proofErr w:type="spellStart"/>
+      <w:r>
+        <w:rPr>
+          <w:i/>
+          <w:iCs/>
+          <w:color w:val="auto"/>
+        </w:rPr>
+        <w:t>Disord</w:t>
+      </w:r>
+      <w:proofErr w:type="spellEnd"/>
+      <w:r>
+        <w:rPr>
+          <w:i/>
+          <w:iCs/>
+          <w:color w:val="auto"/>
+        </w:rPr>
+        <w:t>.</w:t>
       </w:r>
       <w:r>
         <w:rPr>
@@ -48853,7 +50747,21 @@
           <w:color w:val="auto"/>
         </w:rPr>
         <w:tab/>
-        <w:t xml:space="preserve">Trego, M.L.; Baba, Z.M.; DiSantis, K.I.; Longacre, M.L. Food Insecurity among Adult Cancer Survivors in the United States. </w:t>
+        <w:t xml:space="preserve">Trego, M.L.; Baba, Z.M.; </w:t>
+      </w:r>
+      <w:proofErr w:type="spellStart"/>
+      <w:r>
+        <w:rPr>
+          <w:color w:val="auto"/>
+        </w:rPr>
+        <w:t>DiSantis</w:t>
+      </w:r>
+      <w:proofErr w:type="spellEnd"/>
+      <w:r>
+        <w:rPr>
+          <w:color w:val="auto"/>
+        </w:rPr>
+        <w:t xml:space="preserve">, K.I.; Longacre, M.L. Food Insecurity among Adult Cancer Survivors in the United States. </w:t>
       </w:r>
       <w:r>
         <w:rPr>
@@ -48861,7 +50769,25 @@
           <w:iCs/>
           <w:color w:val="auto"/>
         </w:rPr>
-        <w:t>J. Cancer Surviv.</w:t>
+        <w:t xml:space="preserve">J. Cancer </w:t>
+      </w:r>
+      <w:proofErr w:type="spellStart"/>
+      <w:r>
+        <w:rPr>
+          <w:i/>
+          <w:iCs/>
+          <w:color w:val="auto"/>
+        </w:rPr>
+        <w:t>Surviv</w:t>
+      </w:r>
+      <w:proofErr w:type="spellEnd"/>
+      <w:r>
+        <w:rPr>
+          <w:i/>
+          <w:iCs/>
+          <w:color w:val="auto"/>
+        </w:rPr>
+        <w:t>.</w:t>
       </w:r>
       <w:r>
         <w:rPr>
@@ -48916,7 +50842,21 @@
           <w:color w:val="auto"/>
         </w:rPr>
         <w:tab/>
-        <w:t xml:space="preserve">Patel, K.G.; Borno, H.T.; Seligman, H.K. Food Insecurity Screening: A Missing Piece in Cancer Management. </w:t>
+        <w:t xml:space="preserve">Patel, K.G.; </w:t>
+      </w:r>
+      <w:proofErr w:type="spellStart"/>
+      <w:r>
+        <w:rPr>
+          <w:color w:val="auto"/>
+        </w:rPr>
+        <w:t>Borno</w:t>
+      </w:r>
+      <w:proofErr w:type="spellEnd"/>
+      <w:r>
+        <w:rPr>
+          <w:color w:val="auto"/>
+        </w:rPr>
+        <w:t xml:space="preserve">, H.T.; Seligman, H.K. Food Insecurity Screening: A Missing Piece in Cancer Management. </w:t>
       </w:r>
       <w:r>
         <w:rPr>
@@ -48979,7 +50919,34 @@
           <w:color w:val="auto"/>
         </w:rPr>
         <w:tab/>
-        <w:t xml:space="preserve">Gany, F.; Lee, T.; Ramirez, J.; Massie, D.; Moran, A.; Crist, M.; McNish, T.; Winkel, G.; Leng, J.C.F. Do Our Patients Have Enough to Eat?: Food Insecurity among Urban Low-Income Cancer Patients. </w:t>
+      </w:r>
+      <w:proofErr w:type="spellStart"/>
+      <w:r>
+        <w:rPr>
+          <w:color w:val="auto"/>
+        </w:rPr>
+        <w:t>Gany</w:t>
+      </w:r>
+      <w:proofErr w:type="spellEnd"/>
+      <w:r>
+        <w:rPr>
+          <w:color w:val="auto"/>
+        </w:rPr>
+        <w:t xml:space="preserve">, F.; Lee, T.; Ramirez, J.; Massie, D.; Moran, A.; Crist, M.; McNish, T.; Winkel, G.; </w:t>
+      </w:r>
+      <w:proofErr w:type="spellStart"/>
+      <w:r>
+        <w:rPr>
+          <w:color w:val="auto"/>
+        </w:rPr>
+        <w:t>Leng</w:t>
+      </w:r>
+      <w:proofErr w:type="spellEnd"/>
+      <w:r>
+        <w:rPr>
+          <w:color w:val="auto"/>
+        </w:rPr>
+        <w:t xml:space="preserve">, J.C.F. Do Our Patients Have Enough to Eat?: Food Insecurity among Urban Low-Income Cancer Patients. </w:t>
       </w:r>
       <w:r>
         <w:rPr>
@@ -49042,7 +51009,34 @@
           <w:color w:val="auto"/>
         </w:rPr>
         <w:tab/>
-        <w:t xml:space="preserve">Gany, F.; Bari, S.; Crist, M.; Moran, A.; Rastogi, N.; Leng, J. Food Insecurity: Limitations of Emergency Food Resources for Our Patients. </w:t>
+      </w:r>
+      <w:proofErr w:type="spellStart"/>
+      <w:r>
+        <w:rPr>
+          <w:color w:val="auto"/>
+        </w:rPr>
+        <w:t>Gany</w:t>
+      </w:r>
+      <w:proofErr w:type="spellEnd"/>
+      <w:r>
+        <w:rPr>
+          <w:color w:val="auto"/>
+        </w:rPr>
+        <w:t xml:space="preserve">, F.; Bari, S.; Crist, M.; Moran, A.; Rastogi, N.; </w:t>
+      </w:r>
+      <w:proofErr w:type="spellStart"/>
+      <w:r>
+        <w:rPr>
+          <w:color w:val="auto"/>
+        </w:rPr>
+        <w:t>Leng</w:t>
+      </w:r>
+      <w:proofErr w:type="spellEnd"/>
+      <w:r>
+        <w:rPr>
+          <w:color w:val="auto"/>
+        </w:rPr>
+        <w:t xml:space="preserve">, J. Food Insecurity: Limitations of Emergency Food Resources for Our Patients. </w:t>
       </w:r>
       <w:r>
         <w:rPr>
@@ -49140,7 +51134,35 @@
           <w:color w:val="auto"/>
         </w:rPr>
         <w:tab/>
-        <w:t xml:space="preserve">McConville, K.S.; Breidt, F.J.; Lee, T.C.M.; Moisen, G.G. Model-Assisted Survey Regression Estimation with the Lasso. </w:t>
+        <w:t xml:space="preserve">McConville, K.S.; </w:t>
+      </w:r>
+      <w:proofErr w:type="spellStart"/>
+      <w:r>
+        <w:rPr>
+          <w:color w:val="auto"/>
+        </w:rPr>
+        <w:t>Breidt</w:t>
+      </w:r>
+      <w:proofErr w:type="spellEnd"/>
+      <w:r>
+        <w:rPr>
+          <w:color w:val="auto"/>
+        </w:rPr>
+        <w:t xml:space="preserve">, F.J.; Lee, T.C.M.; </w:t>
+      </w:r>
+      <w:proofErr w:type="spellStart"/>
+      <w:r>
+        <w:rPr>
+          <w:color w:val="auto"/>
+        </w:rPr>
+        <w:t>Moisen</w:t>
+      </w:r>
+      <w:proofErr w:type="spellEnd"/>
+      <w:r>
+        <w:rPr>
+          <w:color w:val="auto"/>
+        </w:rPr>
+        <w:t xml:space="preserve">, G.G. Model-Assisted Survey Regression Estimation with the Lasso. </w:t>
       </w:r>
       <w:r>
         <w:rPr>
@@ -49148,7 +51170,43 @@
           <w:iCs/>
           <w:color w:val="auto"/>
         </w:rPr>
-        <w:t>J. Surv. Stat. Methodol.</w:t>
+        <w:t xml:space="preserve">J. </w:t>
+      </w:r>
+      <w:proofErr w:type="spellStart"/>
+      <w:r>
+        <w:rPr>
+          <w:i/>
+          <w:iCs/>
+          <w:color w:val="auto"/>
+        </w:rPr>
+        <w:t>Surv</w:t>
+      </w:r>
+      <w:proofErr w:type="spellEnd"/>
+      <w:r>
+        <w:rPr>
+          <w:i/>
+          <w:iCs/>
+          <w:color w:val="auto"/>
+        </w:rPr>
+        <w:t xml:space="preserve">. Stat. </w:t>
+      </w:r>
+      <w:proofErr w:type="spellStart"/>
+      <w:r>
+        <w:rPr>
+          <w:i/>
+          <w:iCs/>
+          <w:color w:val="auto"/>
+        </w:rPr>
+        <w:t>Methodol</w:t>
+      </w:r>
+      <w:proofErr w:type="spellEnd"/>
+      <w:r>
+        <w:rPr>
+          <w:i/>
+          <w:iCs/>
+          <w:color w:val="auto"/>
+        </w:rPr>
+        <w:t>.</w:t>
       </w:r>
       <w:r>
         <w:rPr>
@@ -49182,7 +51240,21 @@
         <w:rPr>
           <w:color w:val="auto"/>
         </w:rPr>
-        <w:t>, 131–158, doi:10.1093/jssam/smw041.</w:t>
+        <w:t>, 131–158, doi:10.1093/</w:t>
+      </w:r>
+      <w:proofErr w:type="spellStart"/>
+      <w:r>
+        <w:rPr>
+          <w:color w:val="auto"/>
+        </w:rPr>
+        <w:t>jssam</w:t>
+      </w:r>
+      <w:proofErr w:type="spellEnd"/>
+      <w:r>
+        <w:rPr>
+          <w:color w:val="auto"/>
+        </w:rPr>
+        <w:t>/smw041.</w:t>
       </w:r>
     </w:p>
     <w:p>
@@ -49203,7 +51275,76 @@
           <w:color w:val="auto"/>
         </w:rPr>
         <w:tab/>
-        <w:t xml:space="preserve">Fransen, H.P.; May, A.M.; Stricker, M.D.; Boer, J.M.A.; Hennig, C.; Rosseel, Y.; Ocké, M.C.; Peeters, P.H.M.; Beulens, J.W.J. A Posteriori Dietary Patterns: How Many Patterns to Retain? </w:t>
+      </w:r>
+      <w:proofErr w:type="spellStart"/>
+      <w:r>
+        <w:rPr>
+          <w:color w:val="auto"/>
+        </w:rPr>
+        <w:t>Fransen</w:t>
+      </w:r>
+      <w:proofErr w:type="spellEnd"/>
+      <w:r>
+        <w:rPr>
+          <w:color w:val="auto"/>
+        </w:rPr>
+        <w:t xml:space="preserve">, H.P.; May, A.M.; Stricker, M.D.; Boer, J.M.A.; Hennig, C.; </w:t>
+      </w:r>
+      <w:proofErr w:type="spellStart"/>
+      <w:r>
+        <w:rPr>
+          <w:color w:val="auto"/>
+        </w:rPr>
+        <w:t>Rosseel</w:t>
+      </w:r>
+      <w:proofErr w:type="spellEnd"/>
+      <w:r>
+        <w:rPr>
+          <w:color w:val="auto"/>
+        </w:rPr>
+        <w:t xml:space="preserve">, Y.; </w:t>
+      </w:r>
+      <w:proofErr w:type="spellStart"/>
+      <w:r>
+        <w:rPr>
+          <w:color w:val="auto"/>
+        </w:rPr>
+        <w:t>Ocké</w:t>
+      </w:r>
+      <w:proofErr w:type="spellEnd"/>
+      <w:r>
+        <w:rPr>
+          <w:color w:val="auto"/>
+        </w:rPr>
+        <w:t xml:space="preserve">, M.C.; </w:t>
+      </w:r>
+      <w:proofErr w:type="spellStart"/>
+      <w:r>
+        <w:rPr>
+          <w:color w:val="auto"/>
+        </w:rPr>
+        <w:t>Peeters</w:t>
+      </w:r>
+      <w:proofErr w:type="spellEnd"/>
+      <w:r>
+        <w:rPr>
+          <w:color w:val="auto"/>
+        </w:rPr>
+        <w:t xml:space="preserve">, P.H.M.; </w:t>
+      </w:r>
+      <w:proofErr w:type="spellStart"/>
+      <w:r>
+        <w:rPr>
+          <w:color w:val="auto"/>
+        </w:rPr>
+        <w:t>Beulens</w:t>
+      </w:r>
+      <w:proofErr w:type="spellEnd"/>
+      <w:r>
+        <w:rPr>
+          <w:color w:val="auto"/>
+        </w:rPr>
+        <w:t xml:space="preserve">, J.W.J. A Posteriori Dietary Patterns: How Many Patterns to Retain? </w:t>
       </w:r>
       <w:r>
         <w:rPr>
@@ -49211,7 +51352,25 @@
           <w:iCs/>
           <w:color w:val="auto"/>
         </w:rPr>
-        <w:t>J. Nutr.</w:t>
+        <w:t xml:space="preserve">J. </w:t>
+      </w:r>
+      <w:proofErr w:type="spellStart"/>
+      <w:r>
+        <w:rPr>
+          <w:i/>
+          <w:iCs/>
+          <w:color w:val="auto"/>
+        </w:rPr>
+        <w:t>Nutr</w:t>
+      </w:r>
+      <w:proofErr w:type="spellEnd"/>
+      <w:r>
+        <w:rPr>
+          <w:i/>
+          <w:iCs/>
+          <w:color w:val="auto"/>
+        </w:rPr>
+        <w:t>.</w:t>
       </w:r>
       <w:r>
         <w:rPr>
@@ -49322,6 +51481,7 @@
         <w:rPr>
           <w:color w:val="auto"/>
         </w:rPr>
+        <w:lastRenderedPageBreak/>
         <w:t xml:space="preserve">58. </w:t>
       </w:r>
       <w:r>
@@ -49337,7 +51497,43 @@
           <w:iCs/>
           <w:color w:val="auto"/>
         </w:rPr>
-        <w:t>Wiley Interdiscip. Rev. Comput. Stat.</w:t>
+        <w:t xml:space="preserve">Wiley </w:t>
+      </w:r>
+      <w:proofErr w:type="spellStart"/>
+      <w:r>
+        <w:rPr>
+          <w:i/>
+          <w:iCs/>
+          <w:color w:val="auto"/>
+        </w:rPr>
+        <w:t>Interdiscip</w:t>
+      </w:r>
+      <w:proofErr w:type="spellEnd"/>
+      <w:r>
+        <w:rPr>
+          <w:i/>
+          <w:iCs/>
+          <w:color w:val="auto"/>
+        </w:rPr>
+        <w:t xml:space="preserve">. Rev. </w:t>
+      </w:r>
+      <w:proofErr w:type="spellStart"/>
+      <w:r>
+        <w:rPr>
+          <w:i/>
+          <w:iCs/>
+          <w:color w:val="auto"/>
+        </w:rPr>
+        <w:t>Comput</w:t>
+      </w:r>
+      <w:proofErr w:type="spellEnd"/>
+      <w:r>
+        <w:rPr>
+          <w:i/>
+          <w:iCs/>
+          <w:color w:val="auto"/>
+        </w:rPr>
+        <w:t>. Stat.</w:t>
       </w:r>
       <w:r>
         <w:rPr>
@@ -49400,7 +51596,25 @@
           <w:iCs/>
           <w:color w:val="auto"/>
         </w:rPr>
-        <w:t>J. Stat. Softw.</w:t>
+        <w:t xml:space="preserve">J. Stat. </w:t>
+      </w:r>
+      <w:proofErr w:type="spellStart"/>
+      <w:r>
+        <w:rPr>
+          <w:i/>
+          <w:iCs/>
+          <w:color w:val="auto"/>
+        </w:rPr>
+        <w:t>Softw</w:t>
+      </w:r>
+      <w:proofErr w:type="spellEnd"/>
+      <w:r>
+        <w:rPr>
+          <w:i/>
+          <w:iCs/>
+          <w:color w:val="auto"/>
+        </w:rPr>
+        <w:t>.</w:t>
       </w:r>
       <w:r>
         <w:rPr>
@@ -49455,7 +51669,21 @@
           <w:color w:val="auto"/>
         </w:rPr>
         <w:tab/>
-        <w:t xml:space="preserve">Friedman, J.; Hastie, T.; Tibshirani, R. Regularization Paths for Generalized Linear Models via Coordinate Descent. </w:t>
+        <w:t xml:space="preserve">Friedman, J.; Hastie, T.; </w:t>
+      </w:r>
+      <w:proofErr w:type="spellStart"/>
+      <w:r>
+        <w:rPr>
+          <w:color w:val="auto"/>
+        </w:rPr>
+        <w:t>Tibshirani</w:t>
+      </w:r>
+      <w:proofErr w:type="spellEnd"/>
+      <w:r>
+        <w:rPr>
+          <w:color w:val="auto"/>
+        </w:rPr>
+        <w:t xml:space="preserve">, R. Regularization Paths for Generalized Linear Models via Coordinate Descent. </w:t>
       </w:r>
       <w:r>
         <w:rPr>
@@ -49463,7 +51691,25 @@
           <w:iCs/>
           <w:color w:val="auto"/>
         </w:rPr>
-        <w:t>J. Stat. Softw.</w:t>
+        <w:t xml:space="preserve">J. Stat. </w:t>
+      </w:r>
+      <w:proofErr w:type="spellStart"/>
+      <w:r>
+        <w:rPr>
+          <w:i/>
+          <w:iCs/>
+          <w:color w:val="auto"/>
+        </w:rPr>
+        <w:t>Softw</w:t>
+      </w:r>
+      <w:proofErr w:type="spellEnd"/>
+      <w:r>
+        <w:rPr>
+          <w:i/>
+          <w:iCs/>
+          <w:color w:val="auto"/>
+        </w:rPr>
+        <w:t>.</w:t>
       </w:r>
       <w:r>
         <w:rPr>
@@ -49518,7 +51764,20 @@
           <w:color w:val="auto"/>
         </w:rPr>
         <w:tab/>
-        <w:t xml:space="preserve">Tibshirani, R. Regression Shrinkage and Selection Via the Lasso. </w:t>
+      </w:r>
+      <w:proofErr w:type="spellStart"/>
+      <w:r>
+        <w:rPr>
+          <w:color w:val="auto"/>
+        </w:rPr>
+        <w:t>Tibshirani</w:t>
+      </w:r>
+      <w:proofErr w:type="spellEnd"/>
+      <w:r>
+        <w:rPr>
+          <w:color w:val="auto"/>
+        </w:rPr>
+        <w:t xml:space="preserve">, R. Regression Shrinkage and Selection Via the Lasso. </w:t>
       </w:r>
       <w:r>
         <w:rPr>
@@ -49526,7 +51785,25 @@
           <w:iCs/>
           <w:color w:val="auto"/>
         </w:rPr>
-        <w:t>J. R. Stat. Soc. Ser. B Methodol.</w:t>
+        <w:t xml:space="preserve">J. R. Stat. Soc. Ser. B </w:t>
+      </w:r>
+      <w:proofErr w:type="spellStart"/>
+      <w:r>
+        <w:rPr>
+          <w:i/>
+          <w:iCs/>
+          <w:color w:val="auto"/>
+        </w:rPr>
+        <w:t>Methodol</w:t>
+      </w:r>
+      <w:proofErr w:type="spellEnd"/>
+      <w:r>
+        <w:rPr>
+          <w:i/>
+          <w:iCs/>
+          <w:color w:val="auto"/>
+        </w:rPr>
+        <w:t>.</w:t>
       </w:r>
       <w:r>
         <w:rPr>
@@ -49581,7 +51858,21 @@
           <w:color w:val="auto"/>
         </w:rPr>
         <w:tab/>
-        <w:t>Hastie, T.; Qian, J.; Tay, K. An Introduction to `glmnet` 2021.</w:t>
+        <w:t>Hastie, T.; Qian, J.; Tay, K. An Introduction to `</w:t>
+      </w:r>
+      <w:proofErr w:type="spellStart"/>
+      <w:r>
+        <w:rPr>
+          <w:color w:val="auto"/>
+        </w:rPr>
+        <w:t>glmnet</w:t>
+      </w:r>
+      <w:proofErr w:type="spellEnd"/>
+      <w:r>
+        <w:rPr>
+          <w:color w:val="auto"/>
+        </w:rPr>
+        <w:t>` 2021.</w:t>
       </w:r>
     </w:p>
     <w:p>
@@ -49595,7 +51886,6 @@
         <w:rPr>
           <w:color w:val="auto"/>
         </w:rPr>
-        <w:lastRenderedPageBreak/>
         <w:t xml:space="preserve">63. </w:t>
       </w:r>
       <w:r>
@@ -49603,7 +51893,21 @@
           <w:color w:val="auto"/>
         </w:rPr>
         <w:tab/>
-        <w:t xml:space="preserve">Lee, J.S.; Frongillo, E.A. Nutritional and Health Consequences Are Associated with Food Insecurity among U.S. Elderly Persons. </w:t>
+        <w:t xml:space="preserve">Lee, J.S.; </w:t>
+      </w:r>
+      <w:proofErr w:type="spellStart"/>
+      <w:r>
+        <w:rPr>
+          <w:color w:val="auto"/>
+        </w:rPr>
+        <w:t>Frongillo</w:t>
+      </w:r>
+      <w:proofErr w:type="spellEnd"/>
+      <w:r>
+        <w:rPr>
+          <w:color w:val="auto"/>
+        </w:rPr>
+        <w:t xml:space="preserve">, E.A. Nutritional and Health Consequences Are Associated with Food Insecurity among U.S. Elderly Persons. </w:t>
       </w:r>
       <w:r>
         <w:rPr>
@@ -49611,7 +51915,25 @@
           <w:iCs/>
           <w:color w:val="auto"/>
         </w:rPr>
-        <w:t>J. Nutr.</w:t>
+        <w:t xml:space="preserve">J. </w:t>
+      </w:r>
+      <w:proofErr w:type="spellStart"/>
+      <w:r>
+        <w:rPr>
+          <w:i/>
+          <w:iCs/>
+          <w:color w:val="auto"/>
+        </w:rPr>
+        <w:t>Nutr</w:t>
+      </w:r>
+      <w:proofErr w:type="spellEnd"/>
+      <w:r>
+        <w:rPr>
+          <w:i/>
+          <w:iCs/>
+          <w:color w:val="auto"/>
+        </w:rPr>
+        <w:t>.</w:t>
       </w:r>
       <w:r>
         <w:rPr>
@@ -49645,7 +51967,21 @@
         <w:rPr>
           <w:color w:val="auto"/>
         </w:rPr>
-        <w:t>, 1503–1509, doi:10.1093/jn/131.5.1503.</w:t>
+        <w:t>, 1503–1509, doi:10.1093/</w:t>
+      </w:r>
+      <w:proofErr w:type="spellStart"/>
+      <w:r>
+        <w:rPr>
+          <w:color w:val="auto"/>
+        </w:rPr>
+        <w:t>jn</w:t>
+      </w:r>
+      <w:proofErr w:type="spellEnd"/>
+      <w:r>
+        <w:rPr>
+          <w:color w:val="auto"/>
+        </w:rPr>
+        <w:t>/131.5.1503.</w:t>
       </w:r>
     </w:p>
     <w:p>
@@ -49668,13 +52004,41 @@
         <w:tab/>
         <w:t xml:space="preserve">Kohn, M.J.; Bell, J.F.; Grow, H.M.G.; Chan, G. Food Insecurity, Food Assistance and Weight Status in US Youth: New Evidence from NHANES 2007-08: Food Insecurity, Assistance and Weight. </w:t>
       </w:r>
+      <w:proofErr w:type="spellStart"/>
       <w:r>
         <w:rPr>
           <w:i/>
           <w:iCs/>
           <w:color w:val="auto"/>
         </w:rPr>
-        <w:t>Pediatr. Obes.</w:t>
+        <w:t>Pediatr</w:t>
+      </w:r>
+      <w:proofErr w:type="spellEnd"/>
+      <w:r>
+        <w:rPr>
+          <w:i/>
+          <w:iCs/>
+          <w:color w:val="auto"/>
+        </w:rPr>
+        <w:t xml:space="preserve">. </w:t>
+      </w:r>
+      <w:proofErr w:type="spellStart"/>
+      <w:r>
+        <w:rPr>
+          <w:i/>
+          <w:iCs/>
+          <w:color w:val="auto"/>
+        </w:rPr>
+        <w:t>Obes</w:t>
+      </w:r>
+      <w:proofErr w:type="spellEnd"/>
+      <w:r>
+        <w:rPr>
+          <w:i/>
+          <w:iCs/>
+          <w:color w:val="auto"/>
+        </w:rPr>
+        <w:t>.</w:t>
       </w:r>
       <w:r>
         <w:rPr>

--- a/Manuscript/IJERPH-submission/revisions/ijerph-1974824-revised.docx
+++ b/Manuscript/IJERPH-submission/revisions/ijerph-1974824-revised.docx
@@ -2472,13 +2472,49 @@
         <w:rPr>
           <w:color w:val="auto"/>
         </w:rPr>
-        <w:t>. Clinical measurements delineating tumor stage</w:t>
-      </w:r>
-      <w:r>
-        <w:rPr>
-          <w:color w:val="auto"/>
-        </w:rPr>
-        <w:t xml:space="preserve"> for cancer survivors</w:t>
+        <w:t xml:space="preserve">. </w:t>
+      </w:r>
+      <w:ins w:id="44" w:author="Maino Vieytes, Christian Augusto" w:date="2022-10-17T11:10:00Z">
+        <w:r>
+          <w:rPr>
+            <w:color w:val="auto"/>
+          </w:rPr>
+          <w:t xml:space="preserve">Tumor </w:t>
+        </w:r>
+      </w:ins>
+      <w:del w:id="45" w:author="Maino Vieytes, Christian Augusto" w:date="2022-10-17T11:10:00Z">
+        <w:r>
+          <w:rPr>
+            <w:color w:val="auto"/>
+          </w:rPr>
+          <w:delText xml:space="preserve">Clinical measurements delineating tumor </w:delText>
+        </w:r>
+      </w:del>
+      <w:r>
+        <w:rPr>
+          <w:color w:val="auto"/>
+        </w:rPr>
+        <w:t>stage</w:t>
+      </w:r>
+      <w:r>
+        <w:rPr>
+          <w:color w:val="auto"/>
+        </w:rPr>
+        <w:t xml:space="preserve"> </w:t>
+      </w:r>
+      <w:ins w:id="46" w:author="Maino Vieytes, Christian Augusto" w:date="2022-10-17T11:10:00Z">
+        <w:r>
+          <w:rPr>
+            <w:color w:val="auto"/>
+          </w:rPr>
+          <w:t xml:space="preserve">data </w:t>
+        </w:r>
+      </w:ins>
+      <w:r>
+        <w:rPr>
+          <w:color w:val="auto"/>
+        </w:rPr>
+        <w:t>for cancer survivors</w:t>
       </w:r>
       <w:r>
         <w:rPr>
@@ -2486,7 +2522,7 @@
         </w:rPr>
         <w:t xml:space="preserve"> are not part of the survey. All study procedures and protocols were approved by the NCHS Ethics Review Board and all participants provided informed </w:t>
       </w:r>
-      <w:ins w:id="44" w:author="Maino Vieytes, Christian Augusto" w:date="2022-10-14T09:25:00Z">
+      <w:ins w:id="47" w:author="Maino Vieytes, Christian Augusto" w:date="2022-10-14T09:25:00Z">
         <w:r>
           <w:rPr>
             <w:color w:val="auto"/>
@@ -2745,7 +2781,7 @@
         </w:rPr>
         <w:t>= 576) and no other cancer type were recoded as not having a significant cancer history</w:t>
       </w:r>
-      <w:ins w:id="45" w:author="Maino Vieytes, Christian Augusto" w:date="2022-10-14T08:52:00Z">
+      <w:ins w:id="48" w:author="Maino Vieytes, Christian Augusto" w:date="2022-10-14T08:52:00Z">
         <w:r>
           <w:rPr>
             <w:color w:val="auto"/>
@@ -2753,7 +2789,7 @@
           <w:t xml:space="preserve"> given the generally benign course associated with these cancers that might </w:t>
         </w:r>
       </w:ins>
-      <w:ins w:id="46" w:author="Maino Vieytes, Christian Augusto" w:date="2022-10-14T08:53:00Z">
+      <w:ins w:id="49" w:author="Maino Vieytes, Christian Augusto" w:date="2022-10-14T08:53:00Z">
         <w:r>
           <w:rPr>
             <w:color w:val="auto"/>
@@ -2761,7 +2797,7 @@
           <w:t>otherwise</w:t>
         </w:r>
       </w:ins>
-      <w:ins w:id="47" w:author="Maino Vieytes, Christian Augusto" w:date="2022-10-14T08:52:00Z">
+      <w:ins w:id="50" w:author="Maino Vieytes, Christian Augusto" w:date="2022-10-14T08:52:00Z">
         <w:r>
           <w:rPr>
             <w:color w:val="auto"/>
@@ -2769,7 +2805,7 @@
           <w:t xml:space="preserve"> bias the sample</w:t>
         </w:r>
       </w:ins>
-      <w:ins w:id="48" w:author="Maino Vieytes, Christian Augusto" w:date="2022-10-14T08:53:00Z">
+      <w:ins w:id="51" w:author="Maino Vieytes, Christian Augusto" w:date="2022-10-14T08:53:00Z">
         <w:r>
           <w:rPr>
             <w:color w:val="auto"/>
@@ -2854,7 +2890,7 @@
         </w:rPr>
         <w:t>= 2,884) (i.e., only food</w:t>
       </w:r>
-      <w:ins w:id="49" w:author="Maino Vieytes, Christian Augusto" w:date="2022-10-14T08:45:00Z">
+      <w:ins w:id="52" w:author="Maino Vieytes, Christian Augusto" w:date="2022-10-14T08:45:00Z">
         <w:r>
           <w:rPr>
             <w:color w:val="auto"/>
@@ -2862,7 +2898,7 @@
           <w:t xml:space="preserve"> </w:t>
         </w:r>
       </w:ins>
-      <w:del w:id="50" w:author="Maino Vieytes, Christian Augusto" w:date="2022-10-14T08:45:00Z">
+      <w:del w:id="53" w:author="Maino Vieytes, Christian Augusto" w:date="2022-10-14T08:45:00Z">
         <w:r>
           <w:rPr>
             <w:color w:val="auto"/>
@@ -3220,7 +3256,35 @@
         <w:rPr>
           <w:color w:val="auto"/>
         </w:rPr>
-        <w:t xml:space="preserve">Dietary data are collected using the 24-hour recall method from NHANES participants during an in-person interview (performed in the MEC) </w:t>
+        <w:t xml:space="preserve">Dietary data </w:t>
+      </w:r>
+      <w:del w:id="54" w:author="Maino Vieytes, Christian Augusto" w:date="2022-10-17T11:11:00Z">
+        <w:r>
+          <w:rPr>
+            <w:color w:val="auto"/>
+          </w:rPr>
+          <w:delText xml:space="preserve">are </w:delText>
+        </w:r>
+      </w:del>
+      <w:ins w:id="55" w:author="Maino Vieytes, Christian Augusto" w:date="2022-10-17T11:11:00Z">
+        <w:r>
+          <w:rPr>
+            <w:color w:val="auto"/>
+          </w:rPr>
+          <w:t>were</w:t>
+        </w:r>
+        <w:r>
+          <w:rPr>
+            <w:color w:val="auto"/>
+          </w:rPr>
+          <w:t xml:space="preserve"> </w:t>
+        </w:r>
+      </w:ins>
+      <w:r>
+        <w:rPr>
+          <w:color w:val="auto"/>
+        </w:rPr>
+        <w:t xml:space="preserve">collected using the 24-hour recall method from NHANES participants during an in-person interview (performed in the MEC) </w:t>
       </w:r>
       <w:r>
         <w:rPr>
@@ -3322,7 +3386,21 @@
         <w:rPr>
           <w:color w:val="auto"/>
         </w:rPr>
-        <w:t xml:space="preserve"> whereas data collected between 2003 and 2018 included two days of recalls from each participant. To make full use of the available data, we averaged intake values across both days of data collection </w:t>
+        <w:t xml:space="preserve"> whereas data collected between 2003 and 2018 included two days of recalls from each participant. To make full use of the available data</w:t>
+      </w:r>
+      <w:ins w:id="56" w:author="Maino Vieytes, Christian Augusto" w:date="2022-10-17T11:13:00Z">
+        <w:r>
+          <w:rPr>
+            <w:color w:val="auto"/>
+          </w:rPr>
+          <w:t xml:space="preserve"> and minimize any bias introduced by using a single day of dietary intake values</w:t>
+        </w:r>
+      </w:ins>
+      <w:r>
+        <w:rPr>
+          <w:color w:val="auto"/>
+        </w:rPr>
+        <w:t xml:space="preserve">, we averaged intake values across both days of data collection </w:t>
       </w:r>
       <w:r>
         <w:rPr>
@@ -3466,7 +3544,14 @@
         <w:rPr>
           <w:color w:val="auto"/>
         </w:rPr>
-        <w:t xml:space="preserve">. The FPED and MPED use a database of 8,356 commonly consumed food items to compute intake equivalents across 37 food pattern components. Considering this classification scheme, a modified yet similar, food-grouping scheme involving 26 food groups was adopted for this analysis. These 26 groups and the way they were collapsed are detailed in Table Supplemental Table 1. Prior to any dietary patterns extraction procedures, food group intake equivalents were divided by a subject’s total caloric intake so that a multivariate density model could be implemented to adjust for total energy intake and minimize the likelihood of confounding by total energy intake in any of the subsequent </w:t>
+        <w:t xml:space="preserve">. The FPED and MPED use a database of 8,356 commonly consumed food items to compute intake equivalents across 37 food pattern components. Considering this classification scheme, a modified yet similar, food-grouping scheme involving 26 food groups was adopted for this analysis. These 26 groups and the way they were collapsed are detailed in Table Supplemental Table 1. Prior to any dietary patterns extraction procedures, food group intake equivalents were divided by a subject’s total caloric intake so that a multivariate density model could be implemented to </w:t>
+      </w:r>
+      <w:r>
+        <w:rPr>
+          <w:color w:val="auto"/>
+        </w:rPr>
+        <w:lastRenderedPageBreak/>
+        <w:t xml:space="preserve">adjust for total energy intake and minimize the likelihood of confounding by total energy intake in any of the subsequent </w:t>
       </w:r>
       <w:r>
         <w:rPr>
@@ -3532,7 +3617,6 @@
         <w:rPr>
           <w:color w:val="auto"/>
         </w:rPr>
-        <w:lastRenderedPageBreak/>
         <w:t xml:space="preserve">2.4. </w:t>
       </w:r>
       <w:r>
@@ -4051,12 +4135,14 @@
         </w:rPr>
         <w:t>Alcohol consumption was not included as a covariate in these models to minimize collinearity, given that the extracted patterns already considered alcohol consumption in their computation.</w:t>
       </w:r>
-      <w:r>
-        <w:rPr>
-          <w:color w:val="auto"/>
-        </w:rPr>
-        <w:t>.</w:t>
-      </w:r>
+      <w:del w:id="57" w:author="Maino Vieytes, Christian Augusto" w:date="2022-10-17T11:14:00Z">
+        <w:r>
+          <w:rPr>
+            <w:color w:val="auto"/>
+          </w:rPr>
+          <w:delText>.</w:delText>
+        </w:r>
+      </w:del>
     </w:p>
     <w:p>
       <w:pPr>
@@ -4082,7 +4168,14 @@
         <w:rPr>
           <w:color w:val="auto"/>
         </w:rPr>
-        <w:t xml:space="preserve">. Second, we standardized the diet scores by dividing them by their respective standard deviation and then modeling them as continuous variables. Third, we added a quadratic term to the previous model to assess for divergence from a linear relationship. Lastly, we modeled the diet scores using restricted cubic splines with five knots to model the relationship </w:t>
+        <w:t xml:space="preserve">. Second, we standardized the diet scores by dividing them by their respective standard deviation and then modeling them as </w:t>
+      </w:r>
+      <w:r>
+        <w:rPr>
+          <w:color w:val="auto"/>
+        </w:rPr>
+        <w:lastRenderedPageBreak/>
+        <w:t xml:space="preserve">continuous variables. Third, we added a quadratic term to the previous model to assess for divergence from a linear relationship. Lastly, we modeled the diet scores using restricted cubic splines with five knots to model the relationship </w:t>
       </w:r>
       <w:r>
         <w:rPr>
@@ -4094,14 +4187,7 @@
         <w:rPr>
           <w:color w:val="auto"/>
         </w:rPr>
-        <w:t xml:space="preserve">and evaluate </w:t>
-      </w:r>
-      <w:r>
-        <w:rPr>
-          <w:color w:val="auto"/>
-        </w:rPr>
-        <w:lastRenderedPageBreak/>
-        <w:t xml:space="preserve">for </w:t>
+        <w:t xml:space="preserve">and evaluate for </w:t>
       </w:r>
       <w:r>
         <w:rPr>
@@ -4216,7 +4302,7 @@
         </w:rPr>
         <w:t xml:space="preserve">0.05 and were performed in R version 4.2.1. All accompanying R code and data files necessary to reproduce these analyses can be found at: </w:t>
       </w:r>
-      <w:ins w:id="51" w:author="Maino Vieytes, Christian Augusto" w:date="2022-10-14T09:30:00Z">
+      <w:ins w:id="58" w:author="Maino Vieytes, Christian Augusto" w:date="2022-10-14T09:30:00Z">
         <w:r>
           <w:rPr>
             <w:color w:val="auto"/>
@@ -4236,7 +4322,7 @@
         </w:rPr>
         <w:instrText>https://github.com/cmainov/NHANES-Diet-Penalized-Regression</w:instrText>
       </w:r>
-      <w:ins w:id="52" w:author="Maino Vieytes, Christian Augusto" w:date="2022-10-14T09:30:00Z">
+      <w:ins w:id="59" w:author="Maino Vieytes, Christian Augusto" w:date="2022-10-14T09:30:00Z">
         <w:r>
           <w:rPr>
             <w:color w:val="auto"/>
@@ -4256,7 +4342,7 @@
         </w:rPr>
         <w:t>https://github.com/cmainov/NHANES-Diet-Penalized-Regression</w:t>
       </w:r>
-      <w:ins w:id="53" w:author="Maino Vieytes, Christian Augusto" w:date="2022-10-14T09:30:00Z">
+      <w:ins w:id="60" w:author="Maino Vieytes, Christian Augusto" w:date="2022-10-14T09:30:00Z">
         <w:r>
           <w:rPr>
             <w:color w:val="auto"/>
@@ -4270,7 +4356,7 @@
           <w:t>.</w:t>
         </w:r>
       </w:ins>
-      <w:del w:id="54" w:author="Maino Vieytes, Christian Augusto" w:date="2022-10-14T09:30:00Z">
+      <w:del w:id="61" w:author="Maino Vieytes, Christian Augusto" w:date="2022-10-14T09:30:00Z">
         <w:r>
           <w:rPr>
             <w:color w:val="auto"/>
@@ -5655,6 +5741,7 @@
               <w:rPr>
                 <w:color w:val="auto"/>
               </w:rPr>
+              <w:lastRenderedPageBreak/>
               <w:t>Non-Hispanic Black</w:t>
             </w:r>
           </w:p>
@@ -5911,7 +5998,6 @@
               <w:rPr>
                 <w:color w:val="auto"/>
               </w:rPr>
-              <w:lastRenderedPageBreak/>
               <w:t>Education Attained</w:t>
             </w:r>
           </w:p>
@@ -10418,6 +10504,7 @@
               <w:rPr>
                 <w:color w:val="auto"/>
               </w:rPr>
+              <w:lastRenderedPageBreak/>
               <w:t>None-drinking</w:t>
             </w:r>
           </w:p>
@@ -10575,7 +10662,6 @@
                 <w:kern w:val="24"/>
                 <w:szCs w:val="20"/>
               </w:rPr>
-              <w:lastRenderedPageBreak/>
               <w:t xml:space="preserve">p </w:t>
             </w:r>
             <w:r>
@@ -10610,7 +10696,6 @@
         <w:rPr>
           <w:color w:val="auto"/>
         </w:rPr>
-        <w:lastRenderedPageBreak/>
         <w:t xml:space="preserve">3.2. </w:t>
       </w:r>
       <w:r>
@@ -10624,7 +10709,7 @@
       <w:pPr>
         <w:pStyle w:val="MDPI31text"/>
         <w:rPr>
-          <w:ins w:id="55" w:author="Maino Vieytes, Christian Augusto" w:date="2022-10-17T09:56:00Z"/>
+          <w:ins w:id="62" w:author="Maino Vieytes, Christian Augusto" w:date="2022-10-17T09:56:00Z"/>
           <w:color w:val="auto"/>
         </w:rPr>
       </w:pPr>
@@ -10646,7 +10731,7 @@
         </w:rPr>
         <w:t xml:space="preserve">(we named these the Food Insecurity (FI), Age, SNAP, and Household Size patterns, respectively). </w:t>
       </w:r>
-      <w:del w:id="56" w:author="Maino Vieytes, Christian Augusto" w:date="2022-10-17T10:01:00Z">
+      <w:del w:id="63" w:author="Maino Vieytes, Christian Augusto" w:date="2022-10-17T10:01:00Z">
         <w:r>
           <w:rPr>
             <w:color w:val="auto"/>
@@ -10660,7 +10745,7 @@
         </w:rPr>
         <w:t xml:space="preserve">Figure </w:t>
       </w:r>
-      <w:ins w:id="57" w:author="Maino Vieytes, Christian Augusto" w:date="2022-10-17T10:04:00Z">
+      <w:ins w:id="64" w:author="Maino Vieytes, Christian Augusto" w:date="2022-10-17T10:04:00Z">
         <w:r>
           <w:rPr>
             <w:color w:val="auto"/>
@@ -10668,7 +10753,7 @@
           <w:t>2</w:t>
         </w:r>
       </w:ins>
-      <w:del w:id="58" w:author="Maino Vieytes, Christian Augusto" w:date="2022-10-17T10:04:00Z">
+      <w:del w:id="65" w:author="Maino Vieytes, Christian Augusto" w:date="2022-10-17T10:04:00Z">
         <w:r>
           <w:rPr>
             <w:color w:val="auto"/>
@@ -10795,7 +10880,7 @@
       <w:pPr>
         <w:pStyle w:val="MDPI31text"/>
         <w:rPr>
-          <w:ins w:id="59" w:author="Maino Vieytes, Christian Augusto" w:date="2022-10-17T09:56:00Z"/>
+          <w:ins w:id="66" w:author="Maino Vieytes, Christian Augusto" w:date="2022-10-17T09:56:00Z"/>
           <w:color w:val="auto"/>
         </w:rPr>
       </w:pPr>
@@ -10804,10 +10889,10 @@
       <w:pPr>
         <w:keepNext/>
         <w:rPr>
-          <w:ins w:id="60" w:author="Maino Vieytes, Christian Augusto" w:date="2022-10-17T09:56:00Z"/>
+          <w:ins w:id="67" w:author="Maino Vieytes, Christian Augusto" w:date="2022-10-17T09:56:00Z"/>
         </w:rPr>
       </w:pPr>
-      <w:ins w:id="61" w:author="Maino Vieytes, Christian Augusto" w:date="2022-10-17T09:56:00Z">
+      <w:ins w:id="68" w:author="Maino Vieytes, Christian Augusto" w:date="2022-10-17T09:56:00Z">
         <w:r>
           <w:rPr>
             <w:noProof/>
@@ -10861,27 +10946,27 @@
       <w:pPr>
         <w:pStyle w:val="Caption"/>
         <w:rPr>
-          <w:ins w:id="62" w:author="Maino Vieytes, Christian Augusto" w:date="2022-10-17T09:56:00Z"/>
+          <w:ins w:id="69" w:author="Maino Vieytes, Christian Augusto" w:date="2022-10-17T09:56:00Z"/>
           <w:rFonts w:ascii="Times New Roman" w:hAnsi="Times New Roman"/>
           <w:i w:val="0"/>
           <w:iCs w:val="0"/>
           <w:color w:val="000000" w:themeColor="text1"/>
           <w:sz w:val="20"/>
           <w:szCs w:val="20"/>
-          <w:rPrChange w:id="63" w:author="Maino Vieytes, Christian Augusto" w:date="2022-10-17T09:56:00Z">
+          <w:rPrChange w:id="70" w:author="Maino Vieytes, Christian Augusto" w:date="2022-10-17T09:56:00Z">
             <w:rPr>
-              <w:ins w:id="64" w:author="Maino Vieytes, Christian Augusto" w:date="2022-10-17T09:56:00Z"/>
+              <w:ins w:id="71" w:author="Maino Vieytes, Christian Augusto" w:date="2022-10-17T09:56:00Z"/>
               <w:color w:val="auto"/>
             </w:rPr>
           </w:rPrChange>
         </w:rPr>
-        <w:pPrChange w:id="65" w:author="Maino Vieytes, Christian Augusto" w:date="2022-10-17T09:56:00Z">
+        <w:pPrChange w:id="72" w:author="Maino Vieytes, Christian Augusto" w:date="2022-10-17T09:56:00Z">
           <w:pPr>
             <w:pStyle w:val="MDPI31text"/>
           </w:pPr>
         </w:pPrChange>
       </w:pPr>
-      <w:ins w:id="66" w:author="Maino Vieytes, Christian Augusto" w:date="2022-10-17T09:56:00Z">
+      <w:ins w:id="73" w:author="Maino Vieytes, Christian Augusto" w:date="2022-10-17T09:56:00Z">
         <w:r>
           <w:rPr>
             <w:rFonts w:ascii="Times New Roman" w:hAnsi="Times New Roman"/>
@@ -10896,7 +10981,7 @@
           <w:t xml:space="preserve">Figure </w:t>
         </w:r>
       </w:ins>
-      <w:ins w:id="67" w:author="Maino Vieytes, Christian Augusto" w:date="2022-10-17T10:04:00Z">
+      <w:ins w:id="74" w:author="Maino Vieytes, Christian Augusto" w:date="2022-10-17T10:04:00Z">
         <w:r>
           <w:rPr>
             <w:rFonts w:ascii="Times New Roman" w:hAnsi="Times New Roman"/>
@@ -10911,7 +10996,7 @@
           <w:t>2</w:t>
         </w:r>
       </w:ins>
-      <w:ins w:id="68" w:author="Maino Vieytes, Christian Augusto" w:date="2022-10-17T09:56:00Z">
+      <w:ins w:id="75" w:author="Maino Vieytes, Christian Augusto" w:date="2022-10-17T09:56:00Z">
         <w:r>
           <w:rPr>
             <w:rFonts w:ascii="Times New Roman" w:hAnsi="Times New Roman"/>
@@ -10939,7 +11024,7 @@
       </w:ins>
       <m:oMath>
         <m:r>
-          <w:ins w:id="69" w:author="Maino Vieytes, Christian Augusto" w:date="2022-10-17T09:56:00Z">
+          <w:ins w:id="76" w:author="Maino Vieytes, Christian Augusto" w:date="2022-10-17T09:56:00Z">
             <w:rPr>
               <w:rFonts w:ascii="Cambria Math" w:hAnsi="Cambria Math"/>
               <w:color w:val="000000" w:themeColor="text1"/>
@@ -10950,7 +11035,7 @@
           </w:ins>
         </m:r>
       </m:oMath>
-      <w:ins w:id="70" w:author="Maino Vieytes, Christian Augusto" w:date="2022-10-17T09:56:00Z">
+      <w:ins w:id="77" w:author="Maino Vieytes, Christian Augusto" w:date="2022-10-17T09:56:00Z">
         <w:r>
           <w:rPr>
             <w:rFonts w:ascii="Times New Roman" w:eastAsiaTheme="minorEastAsia" w:hAnsi="Times New Roman"/>
@@ -10965,7 +11050,7 @@
       </w:ins>
       <m:oMath>
         <m:r>
-          <w:ins w:id="71" w:author="Maino Vieytes, Christian Augusto" w:date="2022-10-17T09:56:00Z">
+          <w:ins w:id="78" w:author="Maino Vieytes, Christian Augusto" w:date="2022-10-17T09:56:00Z">
             <w:rPr>
               <w:rFonts w:ascii="Cambria Math" w:eastAsiaTheme="minorEastAsia" w:hAnsi="Cambria Math"/>
               <w:color w:val="000000" w:themeColor="text1"/>
@@ -10976,7 +11061,7 @@
           </w:ins>
         </m:r>
       </m:oMath>
-      <w:ins w:id="72" w:author="Maino Vieytes, Christian Augusto" w:date="2022-10-17T09:56:00Z">
+      <w:ins w:id="79" w:author="Maino Vieytes, Christian Augusto" w:date="2022-10-17T09:56:00Z">
         <w:r>
           <w:rPr>
             <w:rFonts w:ascii="Times New Roman" w:eastAsiaTheme="minorEastAsia" w:hAnsi="Times New Roman"/>
@@ -11115,7 +11200,7 @@
           <w:i/>
           <w:iCs/>
           <w:color w:val="auto"/>
-          <w:rPrChange w:id="73" w:author="Maino Vieytes, Christian Augusto" w:date="2022-10-14T08:27:00Z">
+          <w:rPrChange w:id="80" w:author="Maino Vieytes, Christian Augusto" w:date="2022-10-14T08:27:00Z">
             <w:rPr>
               <w:color w:val="auto"/>
             </w:rPr>
@@ -11134,7 +11219,7 @@
           <w:i/>
           <w:iCs/>
           <w:color w:val="auto"/>
-          <w:rPrChange w:id="74" w:author="Maino Vieytes, Christian Augusto" w:date="2022-10-14T08:28:00Z">
+          <w:rPrChange w:id="81" w:author="Maino Vieytes, Christian Augusto" w:date="2022-10-14T08:28:00Z">
             <w:rPr>
               <w:color w:val="auto"/>
             </w:rPr>
@@ -11160,7 +11245,7 @@
           <w:i/>
           <w:iCs/>
           <w:color w:val="auto"/>
-          <w:rPrChange w:id="75" w:author="Maino Vieytes, Christian Augusto" w:date="2022-10-14T08:28:00Z">
+          <w:rPrChange w:id="82" w:author="Maino Vieytes, Christian Augusto" w:date="2022-10-14T08:28:00Z">
             <w:rPr>
               <w:color w:val="auto"/>
             </w:rPr>
@@ -11197,7 +11282,7 @@
         </w:rPr>
         <w:t xml:space="preserve">Pearson correlation coefficients matrix amongst each of the derived patterns (extracted using either penalized logistic regression or principal components analysis) and the food groups used in the analysis. A lower triangular Pearson correlation matrix is appended, showing the correlations between the extracted dietary patterns. This analysis was performed on subsample A (Figure 1), an analytical subsample of </w:t>
       </w:r>
-      <w:del w:id="76" w:author="Maino Vieytes, Christian Augusto" w:date="2022-10-15T13:06:00Z">
+      <w:del w:id="83" w:author="Maino Vieytes, Christian Augusto" w:date="2022-10-15T13:06:00Z">
         <w:r>
           <w:rPr>
             <w:color w:val="auto"/>
@@ -17073,7 +17158,7 @@
         </w:rPr>
         <w:t xml:space="preserve"> (Supplementary Figure </w:t>
       </w:r>
-      <w:ins w:id="77" w:author="Maino Vieytes, Christian Augusto" w:date="2022-10-17T10:05:00Z">
+      <w:ins w:id="84" w:author="Maino Vieytes, Christian Augusto" w:date="2022-10-17T10:05:00Z">
         <w:r>
           <w:rPr>
             <w:color w:val="auto"/>
@@ -17081,7 +17166,7 @@
           <w:t>1</w:t>
         </w:r>
       </w:ins>
-      <w:del w:id="78" w:author="Maino Vieytes, Christian Augusto" w:date="2022-10-17T10:05:00Z">
+      <w:del w:id="85" w:author="Maino Vieytes, Christian Augusto" w:date="2022-10-17T10:05:00Z">
         <w:r>
           <w:rPr>
             <w:color w:val="auto"/>
@@ -17113,7 +17198,7 @@
         </w:rPr>
         <w:t xml:space="preserve"> only the first and second principal components had interpretable loadings that were deemed meaningful. Thus, a decision was made to retain only the first two components</w:t>
       </w:r>
-      <w:ins w:id="79" w:author="Maino Vieytes, Christian Augusto" w:date="2022-10-15T13:24:00Z">
+      <w:ins w:id="86" w:author="Maino Vieytes, Christian Augusto" w:date="2022-10-15T13:24:00Z">
         <w:r>
           <w:rPr>
             <w:color w:val="auto"/>
@@ -17121,7 +17206,7 @@
           <w:t xml:space="preserve"> given the weight placed on </w:t>
         </w:r>
       </w:ins>
-      <w:ins w:id="80" w:author="Maino Vieytes, Christian Augusto" w:date="2022-10-15T13:25:00Z">
+      <w:ins w:id="87" w:author="Maino Vieytes, Christian Augusto" w:date="2022-10-15T13:25:00Z">
         <w:r>
           <w:rPr>
             <w:color w:val="auto"/>
@@ -17322,7 +17407,7 @@
           <w:insideV w:val="none" w:sz="0" w:space="0" w:color="auto"/>
         </w:tblBorders>
         <w:tblLook w:val="04A0" w:firstRow="1" w:lastRow="0" w:firstColumn="1" w:lastColumn="0" w:noHBand="0" w:noVBand="1"/>
-        <w:tblPrChange w:id="81" w:author="Maino Vieytes, Christian Augusto" w:date="2022-10-15T13:14:00Z">
+        <w:tblPrChange w:id="88" w:author="Maino Vieytes, Christian Augusto" w:date="2022-10-15T13:14:00Z">
           <w:tblPr>
             <w:tblStyle w:val="TableGrid"/>
             <w:tblpPr w:leftFromText="180" w:rightFromText="180" w:vertAnchor="page" w:horzAnchor="margin" w:tblpY="3021"/>
@@ -17355,7 +17440,7 @@
         <w:gridCol w:w="180"/>
         <w:gridCol w:w="1087"/>
         <w:gridCol w:w="9"/>
-        <w:tblGridChange w:id="82">
+        <w:tblGridChange w:id="89">
           <w:tblGrid>
             <w:gridCol w:w="5"/>
             <w:gridCol w:w="1439"/>
@@ -17401,8 +17486,8 @@
       <w:tr>
         <w:trPr>
           <w:trHeight w:val="320"/>
-          <w:ins w:id="83" w:author="Maino Vieytes, Christian Augusto" w:date="2022-10-15T13:09:00Z"/>
-          <w:trPrChange w:id="84" w:author="Maino Vieytes, Christian Augusto" w:date="2022-10-15T13:14:00Z">
+          <w:ins w:id="90" w:author="Maino Vieytes, Christian Augusto" w:date="2022-10-15T13:09:00Z"/>
+          <w:trPrChange w:id="91" w:author="Maino Vieytes, Christian Augusto" w:date="2022-10-15T13:14:00Z">
             <w:trPr>
               <w:gridBefore w:val="1"/>
               <w:trHeight w:val="320"/>
@@ -17421,7 +17506,7 @@
             </w:tcBorders>
             <w:noWrap/>
             <w:vAlign w:val="center"/>
-            <w:tcPrChange w:id="85" w:author="Maino Vieytes, Christian Augusto" w:date="2022-10-15T13:14:00Z">
+            <w:tcPrChange w:id="92" w:author="Maino Vieytes, Christian Augusto" w:date="2022-10-15T13:14:00Z">
               <w:tcPr>
                 <w:tcW w:w="15813" w:type="dxa"/>
                 <w:gridSpan w:val="37"/>
@@ -17438,25 +17523,25 @@
               <w:spacing w:line="276" w:lineRule="auto"/>
               <w:jc w:val="left"/>
               <w:rPr>
-                <w:ins w:id="86" w:author="Maino Vieytes, Christian Augusto" w:date="2022-10-15T13:09:00Z"/>
-                <w:color w:val="auto"/>
-                <w:rPrChange w:id="87" w:author="Maino Vieytes, Christian Augusto" w:date="2022-10-15T13:09:00Z">
+                <w:ins w:id="93" w:author="Maino Vieytes, Christian Augusto" w:date="2022-10-15T13:09:00Z"/>
+                <w:color w:val="auto"/>
+                <w:rPrChange w:id="94" w:author="Maino Vieytes, Christian Augusto" w:date="2022-10-15T13:09:00Z">
                   <w:rPr>
-                    <w:ins w:id="88" w:author="Maino Vieytes, Christian Augusto" w:date="2022-10-15T13:09:00Z"/>
+                    <w:ins w:id="95" w:author="Maino Vieytes, Christian Augusto" w:date="2022-10-15T13:09:00Z"/>
                     <w:b/>
                     <w:bCs/>
                     <w:color w:val="auto"/>
                   </w:rPr>
                 </w:rPrChange>
               </w:rPr>
-              <w:pPrChange w:id="89" w:author="Maino Vieytes, Christian Augusto" w:date="2022-10-15T13:14:00Z">
+              <w:pPrChange w:id="96" w:author="Maino Vieytes, Christian Augusto" w:date="2022-10-15T13:14:00Z">
                 <w:pPr>
                   <w:framePr w:hSpace="180" w:wrap="around" w:vAnchor="page" w:hAnchor="margin" w:y="3021"/>
                   <w:jc w:val="center"/>
                 </w:pPr>
               </w:pPrChange>
             </w:pPr>
-            <w:ins w:id="90" w:author="Maino Vieytes, Christian Augusto" w:date="2022-10-15T13:09:00Z">
+            <w:ins w:id="97" w:author="Maino Vieytes, Christian Augusto" w:date="2022-10-15T13:09:00Z">
               <w:r>
                 <w:rPr>
                   <w:b/>
@@ -17495,7 +17580,7 @@
           <w:gridAfter w:val="1"/>
           <w:wAfter w:w="9" w:type="dxa"/>
           <w:trHeight w:val="320"/>
-          <w:trPrChange w:id="91" w:author="Maino Vieytes, Christian Augusto" w:date="2022-10-15T13:14:00Z">
+          <w:trPrChange w:id="98" w:author="Maino Vieytes, Christian Augusto" w:date="2022-10-15T13:14:00Z">
             <w:trPr>
               <w:gridBefore w:val="1"/>
               <w:trHeight w:val="320"/>
@@ -17512,7 +17597,7 @@
             </w:tcBorders>
             <w:noWrap/>
             <w:vAlign w:val="center"/>
-            <w:tcPrChange w:id="92" w:author="Maino Vieytes, Christian Augusto" w:date="2022-10-15T13:14:00Z">
+            <w:tcPrChange w:id="99" w:author="Maino Vieytes, Christian Augusto" w:date="2022-10-15T13:14:00Z">
               <w:tcPr>
                 <w:tcW w:w="1586" w:type="dxa"/>
                 <w:gridSpan w:val="5"/>
@@ -17545,7 +17630,7 @@
             </w:tcBorders>
             <w:noWrap/>
             <w:vAlign w:val="center"/>
-            <w:tcPrChange w:id="93" w:author="Maino Vieytes, Christian Augusto" w:date="2022-10-15T13:14:00Z">
+            <w:tcPrChange w:id="100" w:author="Maino Vieytes, Christian Augusto" w:date="2022-10-15T13:14:00Z">
               <w:tcPr>
                 <w:tcW w:w="2448" w:type="dxa"/>
                 <w:gridSpan w:val="6"/>
@@ -17599,7 +17684,7 @@
             </w:tcBorders>
             <w:noWrap/>
             <w:vAlign w:val="center"/>
-            <w:tcPrChange w:id="94" w:author="Maino Vieytes, Christian Augusto" w:date="2022-10-15T13:14:00Z">
+            <w:tcPrChange w:id="101" w:author="Maino Vieytes, Christian Augusto" w:date="2022-10-15T13:14:00Z">
               <w:tcPr>
                 <w:tcW w:w="2502" w:type="dxa"/>
                 <w:gridSpan w:val="5"/>
@@ -17654,7 +17739,7 @@
             </w:tcBorders>
             <w:noWrap/>
             <w:vAlign w:val="center"/>
-            <w:tcPrChange w:id="95" w:author="Maino Vieytes, Christian Augusto" w:date="2022-10-15T13:14:00Z">
+            <w:tcPrChange w:id="102" w:author="Maino Vieytes, Christian Augusto" w:date="2022-10-15T13:14:00Z">
               <w:tcPr>
                 <w:tcW w:w="2340" w:type="dxa"/>
                 <w:gridSpan w:val="5"/>
@@ -17709,7 +17794,7 @@
             </w:tcBorders>
             <w:noWrap/>
             <w:vAlign w:val="center"/>
-            <w:tcPrChange w:id="96" w:author="Maino Vieytes, Christian Augusto" w:date="2022-10-15T13:14:00Z">
+            <w:tcPrChange w:id="103" w:author="Maino Vieytes, Christian Augusto" w:date="2022-10-15T13:14:00Z">
               <w:tcPr>
                 <w:tcW w:w="2250" w:type="dxa"/>
                 <w:gridSpan w:val="5"/>
@@ -17764,7 +17849,7 @@
             </w:tcBorders>
             <w:noWrap/>
             <w:vAlign w:val="center"/>
-            <w:tcPrChange w:id="97" w:author="Maino Vieytes, Christian Augusto" w:date="2022-10-15T13:14:00Z">
+            <w:tcPrChange w:id="104" w:author="Maino Vieytes, Christian Augusto" w:date="2022-10-15T13:14:00Z">
               <w:tcPr>
                 <w:tcW w:w="2250" w:type="dxa"/>
                 <w:gridSpan w:val="5"/>
@@ -17818,7 +17903,7 @@
             </w:tcBorders>
             <w:noWrap/>
             <w:vAlign w:val="center"/>
-            <w:tcPrChange w:id="98" w:author="Maino Vieytes, Christian Augusto" w:date="2022-10-15T13:14:00Z">
+            <w:tcPrChange w:id="105" w:author="Maino Vieytes, Christian Augusto" w:date="2022-10-15T13:14:00Z">
               <w:tcPr>
                 <w:tcW w:w="2437" w:type="dxa"/>
                 <w:gridSpan w:val="6"/>
@@ -17866,7 +17951,7 @@
           <w:gridAfter w:val="1"/>
           <w:wAfter w:w="9" w:type="dxa"/>
           <w:trHeight w:val="320"/>
-          <w:trPrChange w:id="99" w:author="Maino Vieytes, Christian Augusto" w:date="2022-10-15T13:14:00Z">
+          <w:trPrChange w:id="106" w:author="Maino Vieytes, Christian Augusto" w:date="2022-10-15T13:14:00Z">
             <w:trPr>
               <w:gridAfter w:val="1"/>
               <w:trHeight w:val="320"/>
@@ -17884,7 +17969,7 @@
             </w:tcBorders>
             <w:noWrap/>
             <w:vAlign w:val="center"/>
-            <w:tcPrChange w:id="100" w:author="Maino Vieytes, Christian Augusto" w:date="2022-10-15T13:14:00Z">
+            <w:tcPrChange w:id="107" w:author="Maino Vieytes, Christian Augusto" w:date="2022-10-15T13:14:00Z">
               <w:tcPr>
                 <w:tcW w:w="1586" w:type="dxa"/>
                 <w:gridSpan w:val="5"/>
@@ -17919,7 +18004,7 @@
             </w:tcBorders>
             <w:noWrap/>
             <w:vAlign w:val="center"/>
-            <w:tcPrChange w:id="101" w:author="Maino Vieytes, Christian Augusto" w:date="2022-10-15T13:14:00Z">
+            <w:tcPrChange w:id="108" w:author="Maino Vieytes, Christian Augusto" w:date="2022-10-15T13:14:00Z">
               <w:tcPr>
                 <w:tcW w:w="1281" w:type="dxa"/>
                 <w:gridSpan w:val="4"/>
@@ -17991,7 +18076,7 @@
               <w:right w:val="single" w:sz="4" w:space="0" w:color="auto"/>
             </w:tcBorders>
             <w:vAlign w:val="center"/>
-            <w:tcPrChange w:id="102" w:author="Maino Vieytes, Christian Augusto" w:date="2022-10-15T13:14:00Z">
+            <w:tcPrChange w:id="109" w:author="Maino Vieytes, Christian Augusto" w:date="2022-10-15T13:14:00Z">
               <w:tcPr>
                 <w:tcW w:w="1167" w:type="dxa"/>
                 <w:gridSpan w:val="2"/>
@@ -18063,7 +18148,7 @@
             </w:tcBorders>
             <w:noWrap/>
             <w:vAlign w:val="center"/>
-            <w:tcPrChange w:id="103" w:author="Maino Vieytes, Christian Augusto" w:date="2022-10-15T13:14:00Z">
+            <w:tcPrChange w:id="110" w:author="Maino Vieytes, Christian Augusto" w:date="2022-10-15T13:14:00Z">
               <w:tcPr>
                 <w:tcW w:w="1152" w:type="dxa"/>
                 <w:gridSpan w:val="3"/>
@@ -18135,7 +18220,7 @@
               <w:right w:val="single" w:sz="4" w:space="0" w:color="auto"/>
             </w:tcBorders>
             <w:vAlign w:val="center"/>
-            <w:tcPrChange w:id="104" w:author="Maino Vieytes, Christian Augusto" w:date="2022-10-15T13:14:00Z">
+            <w:tcPrChange w:id="111" w:author="Maino Vieytes, Christian Augusto" w:date="2022-10-15T13:14:00Z">
               <w:tcPr>
                 <w:tcW w:w="1350" w:type="dxa"/>
                 <w:gridSpan w:val="2"/>
@@ -18207,7 +18292,7 @@
             </w:tcBorders>
             <w:noWrap/>
             <w:vAlign w:val="center"/>
-            <w:tcPrChange w:id="105" w:author="Maino Vieytes, Christian Augusto" w:date="2022-10-15T13:14:00Z">
+            <w:tcPrChange w:id="112" w:author="Maino Vieytes, Christian Augusto" w:date="2022-10-15T13:14:00Z">
               <w:tcPr>
                 <w:tcW w:w="1170" w:type="dxa"/>
                 <w:gridSpan w:val="3"/>
@@ -18279,7 +18364,7 @@
               <w:right w:val="single" w:sz="4" w:space="0" w:color="auto"/>
             </w:tcBorders>
             <w:vAlign w:val="center"/>
-            <w:tcPrChange w:id="106" w:author="Maino Vieytes, Christian Augusto" w:date="2022-10-15T13:14:00Z">
+            <w:tcPrChange w:id="113" w:author="Maino Vieytes, Christian Augusto" w:date="2022-10-15T13:14:00Z">
               <w:tcPr>
                 <w:tcW w:w="1170" w:type="dxa"/>
                 <w:gridSpan w:val="2"/>
@@ -18351,7 +18436,7 @@
             </w:tcBorders>
             <w:noWrap/>
             <w:vAlign w:val="center"/>
-            <w:tcPrChange w:id="107" w:author="Maino Vieytes, Christian Augusto" w:date="2022-10-15T13:14:00Z">
+            <w:tcPrChange w:id="114" w:author="Maino Vieytes, Christian Augusto" w:date="2022-10-15T13:14:00Z">
               <w:tcPr>
                 <w:tcW w:w="1080" w:type="dxa"/>
                 <w:gridSpan w:val="3"/>
@@ -18423,7 +18508,7 @@
               <w:right w:val="single" w:sz="4" w:space="0" w:color="auto"/>
             </w:tcBorders>
             <w:vAlign w:val="center"/>
-            <w:tcPrChange w:id="108" w:author="Maino Vieytes, Christian Augusto" w:date="2022-10-15T13:14:00Z">
+            <w:tcPrChange w:id="115" w:author="Maino Vieytes, Christian Augusto" w:date="2022-10-15T13:14:00Z">
               <w:tcPr>
                 <w:tcW w:w="1170" w:type="dxa"/>
                 <w:gridSpan w:val="2"/>
@@ -18495,7 +18580,7 @@
             </w:tcBorders>
             <w:noWrap/>
             <w:vAlign w:val="center"/>
-            <w:tcPrChange w:id="109" w:author="Maino Vieytes, Christian Augusto" w:date="2022-10-15T13:14:00Z">
+            <w:tcPrChange w:id="116" w:author="Maino Vieytes, Christian Augusto" w:date="2022-10-15T13:14:00Z">
               <w:tcPr>
                 <w:tcW w:w="1170" w:type="dxa"/>
                 <w:gridSpan w:val="3"/>
@@ -18567,7 +18652,7 @@
               <w:right w:val="single" w:sz="4" w:space="0" w:color="auto"/>
             </w:tcBorders>
             <w:vAlign w:val="center"/>
-            <w:tcPrChange w:id="110" w:author="Maino Vieytes, Christian Augusto" w:date="2022-10-15T13:14:00Z">
+            <w:tcPrChange w:id="117" w:author="Maino Vieytes, Christian Augusto" w:date="2022-10-15T13:14:00Z">
               <w:tcPr>
                 <w:tcW w:w="1080" w:type="dxa"/>
                 <w:gridSpan w:val="2"/>
@@ -18640,7 +18725,7 @@
             </w:tcBorders>
             <w:noWrap/>
             <w:vAlign w:val="center"/>
-            <w:tcPrChange w:id="111" w:author="Maino Vieytes, Christian Augusto" w:date="2022-10-15T13:14:00Z">
+            <w:tcPrChange w:id="118" w:author="Maino Vieytes, Christian Augusto" w:date="2022-10-15T13:14:00Z">
               <w:tcPr>
                 <w:tcW w:w="1350" w:type="dxa"/>
                 <w:gridSpan w:val="4"/>
@@ -18712,7 +18797,7 @@
               <w:right w:val="single" w:sz="4" w:space="0" w:color="auto"/>
             </w:tcBorders>
             <w:vAlign w:val="center"/>
-            <w:tcPrChange w:id="112" w:author="Maino Vieytes, Christian Augusto" w:date="2022-10-15T13:14:00Z">
+            <w:tcPrChange w:id="119" w:author="Maino Vieytes, Christian Augusto" w:date="2022-10-15T13:14:00Z">
               <w:tcPr>
                 <w:tcW w:w="1087" w:type="dxa"/>
                 <w:gridSpan w:val="2"/>
@@ -18780,7 +18865,7 @@
           <w:gridAfter w:val="1"/>
           <w:wAfter w:w="9" w:type="dxa"/>
           <w:trHeight w:val="320"/>
-          <w:trPrChange w:id="113" w:author="Maino Vieytes, Christian Augusto" w:date="2022-10-15T13:14:00Z">
+          <w:trPrChange w:id="120" w:author="Maino Vieytes, Christian Augusto" w:date="2022-10-15T13:14:00Z">
             <w:trPr>
               <w:gridAfter w:val="1"/>
               <w:trHeight w:val="320"/>
@@ -18797,7 +18882,7 @@
             <w:noWrap/>
             <w:vAlign w:val="center"/>
             <w:hideMark/>
-            <w:tcPrChange w:id="114" w:author="Maino Vieytes, Christian Augusto" w:date="2022-10-15T13:14:00Z">
+            <w:tcPrChange w:id="121" w:author="Maino Vieytes, Christian Augusto" w:date="2022-10-15T13:14:00Z">
               <w:tcPr>
                 <w:tcW w:w="1586" w:type="dxa"/>
                 <w:gridSpan w:val="5"/>
@@ -18834,7 +18919,7 @@
             <w:noWrap/>
             <w:vAlign w:val="center"/>
             <w:hideMark/>
-            <w:tcPrChange w:id="115" w:author="Maino Vieytes, Christian Augusto" w:date="2022-10-15T13:14:00Z">
+            <w:tcPrChange w:id="122" w:author="Maino Vieytes, Christian Augusto" w:date="2022-10-15T13:14:00Z">
               <w:tcPr>
                 <w:tcW w:w="1281" w:type="dxa"/>
                 <w:gridSpan w:val="4"/>
@@ -18866,7 +18951,7 @@
             <w:noWrap/>
             <w:vAlign w:val="center"/>
             <w:hideMark/>
-            <w:tcPrChange w:id="116" w:author="Maino Vieytes, Christian Augusto" w:date="2022-10-15T13:14:00Z">
+            <w:tcPrChange w:id="123" w:author="Maino Vieytes, Christian Augusto" w:date="2022-10-15T13:14:00Z">
               <w:tcPr>
                 <w:tcW w:w="1167" w:type="dxa"/>
                 <w:gridSpan w:val="2"/>
@@ -18905,7 +18990,7 @@
             <w:noWrap/>
             <w:vAlign w:val="center"/>
             <w:hideMark/>
-            <w:tcPrChange w:id="117" w:author="Maino Vieytes, Christian Augusto" w:date="2022-10-15T13:14:00Z">
+            <w:tcPrChange w:id="124" w:author="Maino Vieytes, Christian Augusto" w:date="2022-10-15T13:14:00Z">
               <w:tcPr>
                 <w:tcW w:w="1152" w:type="dxa"/>
                 <w:gridSpan w:val="3"/>
@@ -18938,7 +19023,7 @@
             <w:noWrap/>
             <w:vAlign w:val="center"/>
             <w:hideMark/>
-            <w:tcPrChange w:id="118" w:author="Maino Vieytes, Christian Augusto" w:date="2022-10-15T13:14:00Z">
+            <w:tcPrChange w:id="125" w:author="Maino Vieytes, Christian Augusto" w:date="2022-10-15T13:14:00Z">
               <w:tcPr>
                 <w:tcW w:w="1350" w:type="dxa"/>
                 <w:gridSpan w:val="2"/>
@@ -18977,7 +19062,7 @@
             <w:noWrap/>
             <w:vAlign w:val="center"/>
             <w:hideMark/>
-            <w:tcPrChange w:id="119" w:author="Maino Vieytes, Christian Augusto" w:date="2022-10-15T13:14:00Z">
+            <w:tcPrChange w:id="126" w:author="Maino Vieytes, Christian Augusto" w:date="2022-10-15T13:14:00Z">
               <w:tcPr>
                 <w:tcW w:w="1170" w:type="dxa"/>
                 <w:gridSpan w:val="3"/>
@@ -19010,7 +19095,7 @@
             <w:noWrap/>
             <w:vAlign w:val="center"/>
             <w:hideMark/>
-            <w:tcPrChange w:id="120" w:author="Maino Vieytes, Christian Augusto" w:date="2022-10-15T13:14:00Z">
+            <w:tcPrChange w:id="127" w:author="Maino Vieytes, Christian Augusto" w:date="2022-10-15T13:14:00Z">
               <w:tcPr>
                 <w:tcW w:w="1170" w:type="dxa"/>
                 <w:gridSpan w:val="2"/>
@@ -19049,7 +19134,7 @@
             <w:noWrap/>
             <w:vAlign w:val="center"/>
             <w:hideMark/>
-            <w:tcPrChange w:id="121" w:author="Maino Vieytes, Christian Augusto" w:date="2022-10-15T13:14:00Z">
+            <w:tcPrChange w:id="128" w:author="Maino Vieytes, Christian Augusto" w:date="2022-10-15T13:14:00Z">
               <w:tcPr>
                 <w:tcW w:w="1080" w:type="dxa"/>
                 <w:gridSpan w:val="3"/>
@@ -19082,7 +19167,7 @@
             <w:noWrap/>
             <w:vAlign w:val="center"/>
             <w:hideMark/>
-            <w:tcPrChange w:id="122" w:author="Maino Vieytes, Christian Augusto" w:date="2022-10-15T13:14:00Z">
+            <w:tcPrChange w:id="129" w:author="Maino Vieytes, Christian Augusto" w:date="2022-10-15T13:14:00Z">
               <w:tcPr>
                 <w:tcW w:w="1170" w:type="dxa"/>
                 <w:gridSpan w:val="2"/>
@@ -19121,7 +19206,7 @@
             <w:noWrap/>
             <w:vAlign w:val="center"/>
             <w:hideMark/>
-            <w:tcPrChange w:id="123" w:author="Maino Vieytes, Christian Augusto" w:date="2022-10-15T13:14:00Z">
+            <w:tcPrChange w:id="130" w:author="Maino Vieytes, Christian Augusto" w:date="2022-10-15T13:14:00Z">
               <w:tcPr>
                 <w:tcW w:w="1170" w:type="dxa"/>
                 <w:gridSpan w:val="3"/>
@@ -19154,7 +19239,7 @@
             <w:noWrap/>
             <w:vAlign w:val="center"/>
             <w:hideMark/>
-            <w:tcPrChange w:id="124" w:author="Maino Vieytes, Christian Augusto" w:date="2022-10-15T13:14:00Z">
+            <w:tcPrChange w:id="131" w:author="Maino Vieytes, Christian Augusto" w:date="2022-10-15T13:14:00Z">
               <w:tcPr>
                 <w:tcW w:w="1080" w:type="dxa"/>
                 <w:gridSpan w:val="2"/>
@@ -19187,7 +19272,7 @@
             <w:noWrap/>
             <w:vAlign w:val="center"/>
             <w:hideMark/>
-            <w:tcPrChange w:id="125" w:author="Maino Vieytes, Christian Augusto" w:date="2022-10-15T13:14:00Z">
+            <w:tcPrChange w:id="132" w:author="Maino Vieytes, Christian Augusto" w:date="2022-10-15T13:14:00Z">
               <w:tcPr>
                 <w:tcW w:w="1170" w:type="dxa"/>
                 <w:gridSpan w:val="3"/>
@@ -19220,7 +19305,7 @@
             <w:noWrap/>
             <w:vAlign w:val="center"/>
             <w:hideMark/>
-            <w:tcPrChange w:id="126" w:author="Maino Vieytes, Christian Augusto" w:date="2022-10-15T13:14:00Z">
+            <w:tcPrChange w:id="133" w:author="Maino Vieytes, Christian Augusto" w:date="2022-10-15T13:14:00Z">
               <w:tcPr>
                 <w:tcW w:w="1267" w:type="dxa"/>
                 <w:gridSpan w:val="3"/>
@@ -19254,7 +19339,7 @@
           <w:gridAfter w:val="1"/>
           <w:wAfter w:w="9" w:type="dxa"/>
           <w:trHeight w:val="320"/>
-          <w:trPrChange w:id="127" w:author="Maino Vieytes, Christian Augusto" w:date="2022-10-15T13:14:00Z">
+          <w:trPrChange w:id="134" w:author="Maino Vieytes, Christian Augusto" w:date="2022-10-15T13:14:00Z">
             <w:trPr>
               <w:gridAfter w:val="1"/>
               <w:trHeight w:val="320"/>
@@ -19272,7 +19357,7 @@
             <w:noWrap/>
             <w:vAlign w:val="center"/>
             <w:hideMark/>
-            <w:tcPrChange w:id="128" w:author="Maino Vieytes, Christian Augusto" w:date="2022-10-15T13:14:00Z">
+            <w:tcPrChange w:id="135" w:author="Maino Vieytes, Christian Augusto" w:date="2022-10-15T13:14:00Z">
               <w:tcPr>
                 <w:tcW w:w="1586" w:type="dxa"/>
                 <w:gridSpan w:val="5"/>
@@ -19311,7 +19396,7 @@
             <w:noWrap/>
             <w:vAlign w:val="center"/>
             <w:hideMark/>
-            <w:tcPrChange w:id="129" w:author="Maino Vieytes, Christian Augusto" w:date="2022-10-15T13:14:00Z">
+            <w:tcPrChange w:id="136" w:author="Maino Vieytes, Christian Augusto" w:date="2022-10-15T13:14:00Z">
               <w:tcPr>
                 <w:tcW w:w="1281" w:type="dxa"/>
                 <w:gridSpan w:val="4"/>
@@ -19351,7 +19436,7 @@
             <w:noWrap/>
             <w:vAlign w:val="center"/>
             <w:hideMark/>
-            <w:tcPrChange w:id="130" w:author="Maino Vieytes, Christian Augusto" w:date="2022-10-15T13:14:00Z">
+            <w:tcPrChange w:id="137" w:author="Maino Vieytes, Christian Augusto" w:date="2022-10-15T13:14:00Z">
               <w:tcPr>
                 <w:tcW w:w="1167" w:type="dxa"/>
                 <w:gridSpan w:val="2"/>
@@ -19392,7 +19477,7 @@
             <w:noWrap/>
             <w:vAlign w:val="center"/>
             <w:hideMark/>
-            <w:tcPrChange w:id="131" w:author="Maino Vieytes, Christian Augusto" w:date="2022-10-15T13:14:00Z">
+            <w:tcPrChange w:id="138" w:author="Maino Vieytes, Christian Augusto" w:date="2022-10-15T13:14:00Z">
               <w:tcPr>
                 <w:tcW w:w="1152" w:type="dxa"/>
                 <w:gridSpan w:val="3"/>
@@ -19433,7 +19518,7 @@
             <w:noWrap/>
             <w:vAlign w:val="center"/>
             <w:hideMark/>
-            <w:tcPrChange w:id="132" w:author="Maino Vieytes, Christian Augusto" w:date="2022-10-15T13:14:00Z">
+            <w:tcPrChange w:id="139" w:author="Maino Vieytes, Christian Augusto" w:date="2022-10-15T13:14:00Z">
               <w:tcPr>
                 <w:tcW w:w="1350" w:type="dxa"/>
                 <w:gridSpan w:val="2"/>
@@ -19474,7 +19559,7 @@
             <w:noWrap/>
             <w:vAlign w:val="center"/>
             <w:hideMark/>
-            <w:tcPrChange w:id="133" w:author="Maino Vieytes, Christian Augusto" w:date="2022-10-15T13:14:00Z">
+            <w:tcPrChange w:id="140" w:author="Maino Vieytes, Christian Augusto" w:date="2022-10-15T13:14:00Z">
               <w:tcPr>
                 <w:tcW w:w="1170" w:type="dxa"/>
                 <w:gridSpan w:val="3"/>
@@ -19515,7 +19600,7 @@
             <w:noWrap/>
             <w:vAlign w:val="center"/>
             <w:hideMark/>
-            <w:tcPrChange w:id="134" w:author="Maino Vieytes, Christian Augusto" w:date="2022-10-15T13:14:00Z">
+            <w:tcPrChange w:id="141" w:author="Maino Vieytes, Christian Augusto" w:date="2022-10-15T13:14:00Z">
               <w:tcPr>
                 <w:tcW w:w="1170" w:type="dxa"/>
                 <w:gridSpan w:val="2"/>
@@ -19556,7 +19641,7 @@
             <w:noWrap/>
             <w:vAlign w:val="center"/>
             <w:hideMark/>
-            <w:tcPrChange w:id="135" w:author="Maino Vieytes, Christian Augusto" w:date="2022-10-15T13:14:00Z">
+            <w:tcPrChange w:id="142" w:author="Maino Vieytes, Christian Augusto" w:date="2022-10-15T13:14:00Z">
               <w:tcPr>
                 <w:tcW w:w="1080" w:type="dxa"/>
                 <w:gridSpan w:val="3"/>
@@ -19597,7 +19682,7 @@
             <w:noWrap/>
             <w:vAlign w:val="center"/>
             <w:hideMark/>
-            <w:tcPrChange w:id="136" w:author="Maino Vieytes, Christian Augusto" w:date="2022-10-15T13:14:00Z">
+            <w:tcPrChange w:id="143" w:author="Maino Vieytes, Christian Augusto" w:date="2022-10-15T13:14:00Z">
               <w:tcPr>
                 <w:tcW w:w="1170" w:type="dxa"/>
                 <w:gridSpan w:val="2"/>
@@ -19638,7 +19723,7 @@
             <w:noWrap/>
             <w:vAlign w:val="center"/>
             <w:hideMark/>
-            <w:tcPrChange w:id="137" w:author="Maino Vieytes, Christian Augusto" w:date="2022-10-15T13:14:00Z">
+            <w:tcPrChange w:id="144" w:author="Maino Vieytes, Christian Augusto" w:date="2022-10-15T13:14:00Z">
               <w:tcPr>
                 <w:tcW w:w="1170" w:type="dxa"/>
                 <w:gridSpan w:val="3"/>
@@ -19679,7 +19764,7 @@
             <w:noWrap/>
             <w:vAlign w:val="center"/>
             <w:hideMark/>
-            <w:tcPrChange w:id="138" w:author="Maino Vieytes, Christian Augusto" w:date="2022-10-15T13:14:00Z">
+            <w:tcPrChange w:id="145" w:author="Maino Vieytes, Christian Augusto" w:date="2022-10-15T13:14:00Z">
               <w:tcPr>
                 <w:tcW w:w="1080" w:type="dxa"/>
                 <w:gridSpan w:val="2"/>
@@ -19720,7 +19805,7 @@
             <w:noWrap/>
             <w:vAlign w:val="center"/>
             <w:hideMark/>
-            <w:tcPrChange w:id="139" w:author="Maino Vieytes, Christian Augusto" w:date="2022-10-15T13:14:00Z">
+            <w:tcPrChange w:id="146" w:author="Maino Vieytes, Christian Augusto" w:date="2022-10-15T13:14:00Z">
               <w:tcPr>
                 <w:tcW w:w="1170" w:type="dxa"/>
                 <w:gridSpan w:val="3"/>
@@ -19761,7 +19846,7 @@
             <w:noWrap/>
             <w:vAlign w:val="center"/>
             <w:hideMark/>
-            <w:tcPrChange w:id="140" w:author="Maino Vieytes, Christian Augusto" w:date="2022-10-15T13:14:00Z">
+            <w:tcPrChange w:id="147" w:author="Maino Vieytes, Christian Augusto" w:date="2022-10-15T13:14:00Z">
               <w:tcPr>
                 <w:tcW w:w="1267" w:type="dxa"/>
                 <w:gridSpan w:val="3"/>
@@ -19796,7 +19881,7 @@
           <w:gridAfter w:val="1"/>
           <w:wAfter w:w="9" w:type="dxa"/>
           <w:trHeight w:val="320"/>
-          <w:trPrChange w:id="141" w:author="Maino Vieytes, Christian Augusto" w:date="2022-10-15T13:14:00Z">
+          <w:trPrChange w:id="148" w:author="Maino Vieytes, Christian Augusto" w:date="2022-10-15T13:14:00Z">
             <w:trPr>
               <w:gridAfter w:val="1"/>
               <w:trHeight w:val="320"/>
@@ -19813,7 +19898,7 @@
             <w:noWrap/>
             <w:vAlign w:val="center"/>
             <w:hideMark/>
-            <w:tcPrChange w:id="142" w:author="Maino Vieytes, Christian Augusto" w:date="2022-10-15T13:14:00Z">
+            <w:tcPrChange w:id="149" w:author="Maino Vieytes, Christian Augusto" w:date="2022-10-15T13:14:00Z">
               <w:tcPr>
                 <w:tcW w:w="1586" w:type="dxa"/>
                 <w:gridSpan w:val="5"/>
@@ -19850,7 +19935,7 @@
             <w:noWrap/>
             <w:vAlign w:val="center"/>
             <w:hideMark/>
-            <w:tcPrChange w:id="143" w:author="Maino Vieytes, Christian Augusto" w:date="2022-10-15T13:14:00Z">
+            <w:tcPrChange w:id="150" w:author="Maino Vieytes, Christian Augusto" w:date="2022-10-15T13:14:00Z">
               <w:tcPr>
                 <w:tcW w:w="1281" w:type="dxa"/>
                 <w:gridSpan w:val="4"/>
@@ -19882,7 +19967,7 @@
             <w:noWrap/>
             <w:vAlign w:val="center"/>
             <w:hideMark/>
-            <w:tcPrChange w:id="144" w:author="Maino Vieytes, Christian Augusto" w:date="2022-10-15T13:14:00Z">
+            <w:tcPrChange w:id="151" w:author="Maino Vieytes, Christian Augusto" w:date="2022-10-15T13:14:00Z">
               <w:tcPr>
                 <w:tcW w:w="1167" w:type="dxa"/>
                 <w:gridSpan w:val="2"/>
@@ -19915,7 +20000,7 @@
             <w:noWrap/>
             <w:vAlign w:val="center"/>
             <w:hideMark/>
-            <w:tcPrChange w:id="145" w:author="Maino Vieytes, Christian Augusto" w:date="2022-10-15T13:14:00Z">
+            <w:tcPrChange w:id="152" w:author="Maino Vieytes, Christian Augusto" w:date="2022-10-15T13:14:00Z">
               <w:tcPr>
                 <w:tcW w:w="1152" w:type="dxa"/>
                 <w:gridSpan w:val="3"/>
@@ -19948,7 +20033,7 @@
             <w:noWrap/>
             <w:vAlign w:val="center"/>
             <w:hideMark/>
-            <w:tcPrChange w:id="146" w:author="Maino Vieytes, Christian Augusto" w:date="2022-10-15T13:14:00Z">
+            <w:tcPrChange w:id="153" w:author="Maino Vieytes, Christian Augusto" w:date="2022-10-15T13:14:00Z">
               <w:tcPr>
                 <w:tcW w:w="1350" w:type="dxa"/>
                 <w:gridSpan w:val="2"/>
@@ -19981,7 +20066,7 @@
             <w:noWrap/>
             <w:vAlign w:val="center"/>
             <w:hideMark/>
-            <w:tcPrChange w:id="147" w:author="Maino Vieytes, Christian Augusto" w:date="2022-10-15T13:14:00Z">
+            <w:tcPrChange w:id="154" w:author="Maino Vieytes, Christian Augusto" w:date="2022-10-15T13:14:00Z">
               <w:tcPr>
                 <w:tcW w:w="1170" w:type="dxa"/>
                 <w:gridSpan w:val="3"/>
@@ -20014,7 +20099,7 @@
             <w:noWrap/>
             <w:vAlign w:val="center"/>
             <w:hideMark/>
-            <w:tcPrChange w:id="148" w:author="Maino Vieytes, Christian Augusto" w:date="2022-10-15T13:14:00Z">
+            <w:tcPrChange w:id="155" w:author="Maino Vieytes, Christian Augusto" w:date="2022-10-15T13:14:00Z">
               <w:tcPr>
                 <w:tcW w:w="1170" w:type="dxa"/>
                 <w:gridSpan w:val="2"/>
@@ -20047,7 +20132,7 @@
             <w:noWrap/>
             <w:vAlign w:val="center"/>
             <w:hideMark/>
-            <w:tcPrChange w:id="149" w:author="Maino Vieytes, Christian Augusto" w:date="2022-10-15T13:14:00Z">
+            <w:tcPrChange w:id="156" w:author="Maino Vieytes, Christian Augusto" w:date="2022-10-15T13:14:00Z">
               <w:tcPr>
                 <w:tcW w:w="1080" w:type="dxa"/>
                 <w:gridSpan w:val="3"/>
@@ -20080,7 +20165,7 @@
             <w:noWrap/>
             <w:vAlign w:val="center"/>
             <w:hideMark/>
-            <w:tcPrChange w:id="150" w:author="Maino Vieytes, Christian Augusto" w:date="2022-10-15T13:14:00Z">
+            <w:tcPrChange w:id="157" w:author="Maino Vieytes, Christian Augusto" w:date="2022-10-15T13:14:00Z">
               <w:tcPr>
                 <w:tcW w:w="1170" w:type="dxa"/>
                 <w:gridSpan w:val="2"/>
@@ -20113,7 +20198,7 @@
             <w:noWrap/>
             <w:vAlign w:val="center"/>
             <w:hideMark/>
-            <w:tcPrChange w:id="151" w:author="Maino Vieytes, Christian Augusto" w:date="2022-10-15T13:14:00Z">
+            <w:tcPrChange w:id="158" w:author="Maino Vieytes, Christian Augusto" w:date="2022-10-15T13:14:00Z">
               <w:tcPr>
                 <w:tcW w:w="1170" w:type="dxa"/>
                 <w:gridSpan w:val="3"/>
@@ -20146,7 +20231,7 @@
             <w:noWrap/>
             <w:vAlign w:val="center"/>
             <w:hideMark/>
-            <w:tcPrChange w:id="152" w:author="Maino Vieytes, Christian Augusto" w:date="2022-10-15T13:14:00Z">
+            <w:tcPrChange w:id="159" w:author="Maino Vieytes, Christian Augusto" w:date="2022-10-15T13:14:00Z">
               <w:tcPr>
                 <w:tcW w:w="1080" w:type="dxa"/>
                 <w:gridSpan w:val="2"/>
@@ -20185,7 +20270,7 @@
             <w:noWrap/>
             <w:vAlign w:val="center"/>
             <w:hideMark/>
-            <w:tcPrChange w:id="153" w:author="Maino Vieytes, Christian Augusto" w:date="2022-10-15T13:14:00Z">
+            <w:tcPrChange w:id="160" w:author="Maino Vieytes, Christian Augusto" w:date="2022-10-15T13:14:00Z">
               <w:tcPr>
                 <w:tcW w:w="1170" w:type="dxa"/>
                 <w:gridSpan w:val="3"/>
@@ -20218,7 +20303,7 @@
             <w:noWrap/>
             <w:vAlign w:val="center"/>
             <w:hideMark/>
-            <w:tcPrChange w:id="154" w:author="Maino Vieytes, Christian Augusto" w:date="2022-10-15T13:14:00Z">
+            <w:tcPrChange w:id="161" w:author="Maino Vieytes, Christian Augusto" w:date="2022-10-15T13:14:00Z">
               <w:tcPr>
                 <w:tcW w:w="1267" w:type="dxa"/>
                 <w:gridSpan w:val="3"/>
@@ -20252,7 +20337,7 @@
           <w:gridAfter w:val="1"/>
           <w:wAfter w:w="9" w:type="dxa"/>
           <w:trHeight w:val="320"/>
-          <w:trPrChange w:id="155" w:author="Maino Vieytes, Christian Augusto" w:date="2022-10-15T13:14:00Z">
+          <w:trPrChange w:id="162" w:author="Maino Vieytes, Christian Augusto" w:date="2022-10-15T13:14:00Z">
             <w:trPr>
               <w:gridAfter w:val="1"/>
               <w:trHeight w:val="320"/>
@@ -20270,7 +20355,7 @@
             <w:noWrap/>
             <w:vAlign w:val="center"/>
             <w:hideMark/>
-            <w:tcPrChange w:id="156" w:author="Maino Vieytes, Christian Augusto" w:date="2022-10-15T13:14:00Z">
+            <w:tcPrChange w:id="163" w:author="Maino Vieytes, Christian Augusto" w:date="2022-10-15T13:14:00Z">
               <w:tcPr>
                 <w:tcW w:w="1586" w:type="dxa"/>
                 <w:gridSpan w:val="5"/>
@@ -20309,7 +20394,7 @@
             <w:noWrap/>
             <w:vAlign w:val="center"/>
             <w:hideMark/>
-            <w:tcPrChange w:id="157" w:author="Maino Vieytes, Christian Augusto" w:date="2022-10-15T13:14:00Z">
+            <w:tcPrChange w:id="164" w:author="Maino Vieytes, Christian Augusto" w:date="2022-10-15T13:14:00Z">
               <w:tcPr>
                 <w:tcW w:w="1281" w:type="dxa"/>
                 <w:gridSpan w:val="4"/>
@@ -20349,7 +20434,7 @@
             <w:noWrap/>
             <w:vAlign w:val="center"/>
             <w:hideMark/>
-            <w:tcPrChange w:id="158" w:author="Maino Vieytes, Christian Augusto" w:date="2022-10-15T13:14:00Z">
+            <w:tcPrChange w:id="165" w:author="Maino Vieytes, Christian Augusto" w:date="2022-10-15T13:14:00Z">
               <w:tcPr>
                 <w:tcW w:w="1167" w:type="dxa"/>
                 <w:gridSpan w:val="2"/>
@@ -20390,7 +20475,7 @@
             <w:noWrap/>
             <w:vAlign w:val="center"/>
             <w:hideMark/>
-            <w:tcPrChange w:id="159" w:author="Maino Vieytes, Christian Augusto" w:date="2022-10-15T13:14:00Z">
+            <w:tcPrChange w:id="166" w:author="Maino Vieytes, Christian Augusto" w:date="2022-10-15T13:14:00Z">
               <w:tcPr>
                 <w:tcW w:w="1152" w:type="dxa"/>
                 <w:gridSpan w:val="3"/>
@@ -20431,7 +20516,7 @@
             <w:noWrap/>
             <w:vAlign w:val="center"/>
             <w:hideMark/>
-            <w:tcPrChange w:id="160" w:author="Maino Vieytes, Christian Augusto" w:date="2022-10-15T13:14:00Z">
+            <w:tcPrChange w:id="167" w:author="Maino Vieytes, Christian Augusto" w:date="2022-10-15T13:14:00Z">
               <w:tcPr>
                 <w:tcW w:w="1350" w:type="dxa"/>
                 <w:gridSpan w:val="2"/>
@@ -20472,7 +20557,7 @@
             <w:noWrap/>
             <w:vAlign w:val="center"/>
             <w:hideMark/>
-            <w:tcPrChange w:id="161" w:author="Maino Vieytes, Christian Augusto" w:date="2022-10-15T13:14:00Z">
+            <w:tcPrChange w:id="168" w:author="Maino Vieytes, Christian Augusto" w:date="2022-10-15T13:14:00Z">
               <w:tcPr>
                 <w:tcW w:w="1170" w:type="dxa"/>
                 <w:gridSpan w:val="3"/>
@@ -20513,7 +20598,7 @@
             <w:noWrap/>
             <w:vAlign w:val="center"/>
             <w:hideMark/>
-            <w:tcPrChange w:id="162" w:author="Maino Vieytes, Christian Augusto" w:date="2022-10-15T13:14:00Z">
+            <w:tcPrChange w:id="169" w:author="Maino Vieytes, Christian Augusto" w:date="2022-10-15T13:14:00Z">
               <w:tcPr>
                 <w:tcW w:w="1170" w:type="dxa"/>
                 <w:gridSpan w:val="2"/>
@@ -20554,7 +20639,7 @@
             <w:noWrap/>
             <w:vAlign w:val="center"/>
             <w:hideMark/>
-            <w:tcPrChange w:id="163" w:author="Maino Vieytes, Christian Augusto" w:date="2022-10-15T13:14:00Z">
+            <w:tcPrChange w:id="170" w:author="Maino Vieytes, Christian Augusto" w:date="2022-10-15T13:14:00Z">
               <w:tcPr>
                 <w:tcW w:w="1080" w:type="dxa"/>
                 <w:gridSpan w:val="3"/>
@@ -20595,7 +20680,7 @@
             <w:noWrap/>
             <w:vAlign w:val="center"/>
             <w:hideMark/>
-            <w:tcPrChange w:id="164" w:author="Maino Vieytes, Christian Augusto" w:date="2022-10-15T13:14:00Z">
+            <w:tcPrChange w:id="171" w:author="Maino Vieytes, Christian Augusto" w:date="2022-10-15T13:14:00Z">
               <w:tcPr>
                 <w:tcW w:w="1170" w:type="dxa"/>
                 <w:gridSpan w:val="2"/>
@@ -20636,7 +20721,7 @@
             <w:noWrap/>
             <w:vAlign w:val="center"/>
             <w:hideMark/>
-            <w:tcPrChange w:id="165" w:author="Maino Vieytes, Christian Augusto" w:date="2022-10-15T13:14:00Z">
+            <w:tcPrChange w:id="172" w:author="Maino Vieytes, Christian Augusto" w:date="2022-10-15T13:14:00Z">
               <w:tcPr>
                 <w:tcW w:w="1170" w:type="dxa"/>
                 <w:gridSpan w:val="3"/>
@@ -20677,7 +20762,7 @@
             <w:noWrap/>
             <w:vAlign w:val="center"/>
             <w:hideMark/>
-            <w:tcPrChange w:id="166" w:author="Maino Vieytes, Christian Augusto" w:date="2022-10-15T13:14:00Z">
+            <w:tcPrChange w:id="173" w:author="Maino Vieytes, Christian Augusto" w:date="2022-10-15T13:14:00Z">
               <w:tcPr>
                 <w:tcW w:w="1080" w:type="dxa"/>
                 <w:gridSpan w:val="2"/>
@@ -20718,7 +20803,7 @@
             <w:noWrap/>
             <w:vAlign w:val="center"/>
             <w:hideMark/>
-            <w:tcPrChange w:id="167" w:author="Maino Vieytes, Christian Augusto" w:date="2022-10-15T13:14:00Z">
+            <w:tcPrChange w:id="174" w:author="Maino Vieytes, Christian Augusto" w:date="2022-10-15T13:14:00Z">
               <w:tcPr>
                 <w:tcW w:w="1170" w:type="dxa"/>
                 <w:gridSpan w:val="3"/>
@@ -20759,7 +20844,7 @@
             <w:noWrap/>
             <w:vAlign w:val="center"/>
             <w:hideMark/>
-            <w:tcPrChange w:id="168" w:author="Maino Vieytes, Christian Augusto" w:date="2022-10-15T13:14:00Z">
+            <w:tcPrChange w:id="175" w:author="Maino Vieytes, Christian Augusto" w:date="2022-10-15T13:14:00Z">
               <w:tcPr>
                 <w:tcW w:w="1267" w:type="dxa"/>
                 <w:gridSpan w:val="3"/>
@@ -20794,7 +20879,7 @@
           <w:gridAfter w:val="1"/>
           <w:wAfter w:w="9" w:type="dxa"/>
           <w:trHeight w:val="320"/>
-          <w:trPrChange w:id="169" w:author="Maino Vieytes, Christian Augusto" w:date="2022-10-15T13:14:00Z">
+          <w:trPrChange w:id="176" w:author="Maino Vieytes, Christian Augusto" w:date="2022-10-15T13:14:00Z">
             <w:trPr>
               <w:gridAfter w:val="1"/>
               <w:trHeight w:val="320"/>
@@ -20812,7 +20897,7 @@
             <w:noWrap/>
             <w:vAlign w:val="center"/>
             <w:hideMark/>
-            <w:tcPrChange w:id="170" w:author="Maino Vieytes, Christian Augusto" w:date="2022-10-15T13:14:00Z">
+            <w:tcPrChange w:id="177" w:author="Maino Vieytes, Christian Augusto" w:date="2022-10-15T13:14:00Z">
               <w:tcPr>
                 <w:tcW w:w="1586" w:type="dxa"/>
                 <w:gridSpan w:val="5"/>
@@ -20851,7 +20936,7 @@
             <w:noWrap/>
             <w:vAlign w:val="center"/>
             <w:hideMark/>
-            <w:tcPrChange w:id="171" w:author="Maino Vieytes, Christian Augusto" w:date="2022-10-15T13:14:00Z">
+            <w:tcPrChange w:id="178" w:author="Maino Vieytes, Christian Augusto" w:date="2022-10-15T13:14:00Z">
               <w:tcPr>
                 <w:tcW w:w="1281" w:type="dxa"/>
                 <w:gridSpan w:val="4"/>
@@ -20891,7 +20976,7 @@
             <w:noWrap/>
             <w:vAlign w:val="center"/>
             <w:hideMark/>
-            <w:tcPrChange w:id="172" w:author="Maino Vieytes, Christian Augusto" w:date="2022-10-15T13:14:00Z">
+            <w:tcPrChange w:id="179" w:author="Maino Vieytes, Christian Augusto" w:date="2022-10-15T13:14:00Z">
               <w:tcPr>
                 <w:tcW w:w="1167" w:type="dxa"/>
                 <w:gridSpan w:val="2"/>
@@ -20932,7 +21017,7 @@
             <w:noWrap/>
             <w:vAlign w:val="center"/>
             <w:hideMark/>
-            <w:tcPrChange w:id="173" w:author="Maino Vieytes, Christian Augusto" w:date="2022-10-15T13:14:00Z">
+            <w:tcPrChange w:id="180" w:author="Maino Vieytes, Christian Augusto" w:date="2022-10-15T13:14:00Z">
               <w:tcPr>
                 <w:tcW w:w="1152" w:type="dxa"/>
                 <w:gridSpan w:val="3"/>
@@ -20973,7 +21058,7 @@
             <w:noWrap/>
             <w:vAlign w:val="center"/>
             <w:hideMark/>
-            <w:tcPrChange w:id="174" w:author="Maino Vieytes, Christian Augusto" w:date="2022-10-15T13:14:00Z">
+            <w:tcPrChange w:id="181" w:author="Maino Vieytes, Christian Augusto" w:date="2022-10-15T13:14:00Z">
               <w:tcPr>
                 <w:tcW w:w="1350" w:type="dxa"/>
                 <w:gridSpan w:val="2"/>
@@ -21014,7 +21099,7 @@
             <w:noWrap/>
             <w:vAlign w:val="center"/>
             <w:hideMark/>
-            <w:tcPrChange w:id="175" w:author="Maino Vieytes, Christian Augusto" w:date="2022-10-15T13:14:00Z">
+            <w:tcPrChange w:id="182" w:author="Maino Vieytes, Christian Augusto" w:date="2022-10-15T13:14:00Z">
               <w:tcPr>
                 <w:tcW w:w="1170" w:type="dxa"/>
                 <w:gridSpan w:val="3"/>
@@ -21055,7 +21140,7 @@
             <w:noWrap/>
             <w:vAlign w:val="center"/>
             <w:hideMark/>
-            <w:tcPrChange w:id="176" w:author="Maino Vieytes, Christian Augusto" w:date="2022-10-15T13:14:00Z">
+            <w:tcPrChange w:id="183" w:author="Maino Vieytes, Christian Augusto" w:date="2022-10-15T13:14:00Z">
               <w:tcPr>
                 <w:tcW w:w="1170" w:type="dxa"/>
                 <w:gridSpan w:val="2"/>
@@ -21096,7 +21181,7 @@
             <w:noWrap/>
             <w:vAlign w:val="center"/>
             <w:hideMark/>
-            <w:tcPrChange w:id="177" w:author="Maino Vieytes, Christian Augusto" w:date="2022-10-15T13:14:00Z">
+            <w:tcPrChange w:id="184" w:author="Maino Vieytes, Christian Augusto" w:date="2022-10-15T13:14:00Z">
               <w:tcPr>
                 <w:tcW w:w="1080" w:type="dxa"/>
                 <w:gridSpan w:val="3"/>
@@ -21137,7 +21222,7 @@
             <w:noWrap/>
             <w:vAlign w:val="center"/>
             <w:hideMark/>
-            <w:tcPrChange w:id="178" w:author="Maino Vieytes, Christian Augusto" w:date="2022-10-15T13:14:00Z">
+            <w:tcPrChange w:id="185" w:author="Maino Vieytes, Christian Augusto" w:date="2022-10-15T13:14:00Z">
               <w:tcPr>
                 <w:tcW w:w="1170" w:type="dxa"/>
                 <w:gridSpan w:val="2"/>
@@ -21178,7 +21263,7 @@
             <w:noWrap/>
             <w:vAlign w:val="center"/>
             <w:hideMark/>
-            <w:tcPrChange w:id="179" w:author="Maino Vieytes, Christian Augusto" w:date="2022-10-15T13:14:00Z">
+            <w:tcPrChange w:id="186" w:author="Maino Vieytes, Christian Augusto" w:date="2022-10-15T13:14:00Z">
               <w:tcPr>
                 <w:tcW w:w="1170" w:type="dxa"/>
                 <w:gridSpan w:val="3"/>
@@ -21219,7 +21304,7 @@
             <w:noWrap/>
             <w:vAlign w:val="center"/>
             <w:hideMark/>
-            <w:tcPrChange w:id="180" w:author="Maino Vieytes, Christian Augusto" w:date="2022-10-15T13:14:00Z">
+            <w:tcPrChange w:id="187" w:author="Maino Vieytes, Christian Augusto" w:date="2022-10-15T13:14:00Z">
               <w:tcPr>
                 <w:tcW w:w="1080" w:type="dxa"/>
                 <w:gridSpan w:val="2"/>
@@ -21260,7 +21345,7 @@
             <w:noWrap/>
             <w:vAlign w:val="center"/>
             <w:hideMark/>
-            <w:tcPrChange w:id="181" w:author="Maino Vieytes, Christian Augusto" w:date="2022-10-15T13:14:00Z">
+            <w:tcPrChange w:id="188" w:author="Maino Vieytes, Christian Augusto" w:date="2022-10-15T13:14:00Z">
               <w:tcPr>
                 <w:tcW w:w="1170" w:type="dxa"/>
                 <w:gridSpan w:val="3"/>
@@ -21301,7 +21386,7 @@
             <w:noWrap/>
             <w:vAlign w:val="center"/>
             <w:hideMark/>
-            <w:tcPrChange w:id="182" w:author="Maino Vieytes, Christian Augusto" w:date="2022-10-15T13:14:00Z">
+            <w:tcPrChange w:id="189" w:author="Maino Vieytes, Christian Augusto" w:date="2022-10-15T13:14:00Z">
               <w:tcPr>
                 <w:tcW w:w="1267" w:type="dxa"/>
                 <w:gridSpan w:val="3"/>
@@ -21336,7 +21421,7 @@
           <w:gridAfter w:val="1"/>
           <w:wAfter w:w="9" w:type="dxa"/>
           <w:trHeight w:val="320"/>
-          <w:trPrChange w:id="183" w:author="Maino Vieytes, Christian Augusto" w:date="2022-10-15T13:14:00Z">
+          <w:trPrChange w:id="190" w:author="Maino Vieytes, Christian Augusto" w:date="2022-10-15T13:14:00Z">
             <w:trPr>
               <w:gridAfter w:val="1"/>
               <w:trHeight w:val="320"/>
@@ -21353,7 +21438,7 @@
             <w:noWrap/>
             <w:vAlign w:val="center"/>
             <w:hideMark/>
-            <w:tcPrChange w:id="184" w:author="Maino Vieytes, Christian Augusto" w:date="2022-10-15T13:14:00Z">
+            <w:tcPrChange w:id="191" w:author="Maino Vieytes, Christian Augusto" w:date="2022-10-15T13:14:00Z">
               <w:tcPr>
                 <w:tcW w:w="1563" w:type="dxa"/>
                 <w:gridSpan w:val="4"/>
@@ -21388,7 +21473,7 @@
               <w:bottom w:val="nil"/>
             </w:tcBorders>
             <w:vAlign w:val="center"/>
-            <w:tcPrChange w:id="185" w:author="Maino Vieytes, Christian Augusto" w:date="2022-10-15T13:14:00Z">
+            <w:tcPrChange w:id="192" w:author="Maino Vieytes, Christian Augusto" w:date="2022-10-15T13:14:00Z">
               <w:tcPr>
                 <w:tcW w:w="1304" w:type="dxa"/>
                 <w:gridSpan w:val="5"/>
@@ -21417,7 +21502,7 @@
             <w:noWrap/>
             <w:vAlign w:val="center"/>
             <w:hideMark/>
-            <w:tcPrChange w:id="186" w:author="Maino Vieytes, Christian Augusto" w:date="2022-10-15T13:14:00Z">
+            <w:tcPrChange w:id="193" w:author="Maino Vieytes, Christian Augusto" w:date="2022-10-15T13:14:00Z">
               <w:tcPr>
                 <w:tcW w:w="1167" w:type="dxa"/>
                 <w:gridSpan w:val="2"/>
@@ -21456,7 +21541,7 @@
             <w:noWrap/>
             <w:vAlign w:val="center"/>
             <w:hideMark/>
-            <w:tcPrChange w:id="187" w:author="Maino Vieytes, Christian Augusto" w:date="2022-10-15T13:14:00Z">
+            <w:tcPrChange w:id="194" w:author="Maino Vieytes, Christian Augusto" w:date="2022-10-15T13:14:00Z">
               <w:tcPr>
                 <w:tcW w:w="1152" w:type="dxa"/>
                 <w:gridSpan w:val="3"/>
@@ -21489,7 +21574,7 @@
             <w:noWrap/>
             <w:vAlign w:val="center"/>
             <w:hideMark/>
-            <w:tcPrChange w:id="188" w:author="Maino Vieytes, Christian Augusto" w:date="2022-10-15T13:14:00Z">
+            <w:tcPrChange w:id="195" w:author="Maino Vieytes, Christian Augusto" w:date="2022-10-15T13:14:00Z">
               <w:tcPr>
                 <w:tcW w:w="1350" w:type="dxa"/>
                 <w:gridSpan w:val="2"/>
@@ -21528,7 +21613,7 @@
             <w:noWrap/>
             <w:vAlign w:val="center"/>
             <w:hideMark/>
-            <w:tcPrChange w:id="189" w:author="Maino Vieytes, Christian Augusto" w:date="2022-10-15T13:14:00Z">
+            <w:tcPrChange w:id="196" w:author="Maino Vieytes, Christian Augusto" w:date="2022-10-15T13:14:00Z">
               <w:tcPr>
                 <w:tcW w:w="1170" w:type="dxa"/>
                 <w:gridSpan w:val="3"/>
@@ -21561,7 +21646,7 @@
             <w:noWrap/>
             <w:vAlign w:val="center"/>
             <w:hideMark/>
-            <w:tcPrChange w:id="190" w:author="Maino Vieytes, Christian Augusto" w:date="2022-10-15T13:14:00Z">
+            <w:tcPrChange w:id="197" w:author="Maino Vieytes, Christian Augusto" w:date="2022-10-15T13:14:00Z">
               <w:tcPr>
                 <w:tcW w:w="1170" w:type="dxa"/>
                 <w:gridSpan w:val="2"/>
@@ -21600,7 +21685,7 @@
             <w:noWrap/>
             <w:vAlign w:val="center"/>
             <w:hideMark/>
-            <w:tcPrChange w:id="191" w:author="Maino Vieytes, Christian Augusto" w:date="2022-10-15T13:14:00Z">
+            <w:tcPrChange w:id="198" w:author="Maino Vieytes, Christian Augusto" w:date="2022-10-15T13:14:00Z">
               <w:tcPr>
                 <w:tcW w:w="1080" w:type="dxa"/>
                 <w:gridSpan w:val="3"/>
@@ -21633,7 +21718,7 @@
             <w:noWrap/>
             <w:vAlign w:val="center"/>
             <w:hideMark/>
-            <w:tcPrChange w:id="192" w:author="Maino Vieytes, Christian Augusto" w:date="2022-10-15T13:14:00Z">
+            <w:tcPrChange w:id="199" w:author="Maino Vieytes, Christian Augusto" w:date="2022-10-15T13:14:00Z">
               <w:tcPr>
                 <w:tcW w:w="1170" w:type="dxa"/>
                 <w:gridSpan w:val="2"/>
@@ -21672,7 +21757,7 @@
             <w:noWrap/>
             <w:vAlign w:val="center"/>
             <w:hideMark/>
-            <w:tcPrChange w:id="193" w:author="Maino Vieytes, Christian Augusto" w:date="2022-10-15T13:14:00Z">
+            <w:tcPrChange w:id="200" w:author="Maino Vieytes, Christian Augusto" w:date="2022-10-15T13:14:00Z">
               <w:tcPr>
                 <w:tcW w:w="1170" w:type="dxa"/>
                 <w:gridSpan w:val="3"/>
@@ -21705,7 +21790,7 @@
             <w:noWrap/>
             <w:vAlign w:val="center"/>
             <w:hideMark/>
-            <w:tcPrChange w:id="194" w:author="Maino Vieytes, Christian Augusto" w:date="2022-10-15T13:14:00Z">
+            <w:tcPrChange w:id="201" w:author="Maino Vieytes, Christian Augusto" w:date="2022-10-15T13:14:00Z">
               <w:tcPr>
                 <w:tcW w:w="1080" w:type="dxa"/>
                 <w:gridSpan w:val="2"/>
@@ -21744,7 +21829,7 @@
             <w:noWrap/>
             <w:vAlign w:val="center"/>
             <w:hideMark/>
-            <w:tcPrChange w:id="195" w:author="Maino Vieytes, Christian Augusto" w:date="2022-10-15T13:14:00Z">
+            <w:tcPrChange w:id="202" w:author="Maino Vieytes, Christian Augusto" w:date="2022-10-15T13:14:00Z">
               <w:tcPr>
                 <w:tcW w:w="1170" w:type="dxa"/>
                 <w:gridSpan w:val="3"/>
@@ -21777,7 +21862,7 @@
             <w:noWrap/>
             <w:vAlign w:val="center"/>
             <w:hideMark/>
-            <w:tcPrChange w:id="196" w:author="Maino Vieytes, Christian Augusto" w:date="2022-10-15T13:14:00Z">
+            <w:tcPrChange w:id="203" w:author="Maino Vieytes, Christian Augusto" w:date="2022-10-15T13:14:00Z">
               <w:tcPr>
                 <w:tcW w:w="1267" w:type="dxa"/>
                 <w:gridSpan w:val="3"/>
@@ -21811,7 +21896,7 @@
           <w:gridAfter w:val="1"/>
           <w:wAfter w:w="9" w:type="dxa"/>
           <w:trHeight w:val="320"/>
-          <w:trPrChange w:id="197" w:author="Maino Vieytes, Christian Augusto" w:date="2022-10-15T13:14:00Z">
+          <w:trPrChange w:id="204" w:author="Maino Vieytes, Christian Augusto" w:date="2022-10-15T13:14:00Z">
             <w:trPr>
               <w:gridAfter w:val="1"/>
               <w:trHeight w:val="320"/>
@@ -21829,7 +21914,7 @@
             <w:noWrap/>
             <w:vAlign w:val="center"/>
             <w:hideMark/>
-            <w:tcPrChange w:id="198" w:author="Maino Vieytes, Christian Augusto" w:date="2022-10-15T13:14:00Z">
+            <w:tcPrChange w:id="205" w:author="Maino Vieytes, Christian Augusto" w:date="2022-10-15T13:14:00Z">
               <w:tcPr>
                 <w:tcW w:w="1586" w:type="dxa"/>
                 <w:gridSpan w:val="5"/>
@@ -21868,7 +21953,7 @@
             <w:noWrap/>
             <w:vAlign w:val="center"/>
             <w:hideMark/>
-            <w:tcPrChange w:id="199" w:author="Maino Vieytes, Christian Augusto" w:date="2022-10-15T13:14:00Z">
+            <w:tcPrChange w:id="206" w:author="Maino Vieytes, Christian Augusto" w:date="2022-10-15T13:14:00Z">
               <w:tcPr>
                 <w:tcW w:w="1281" w:type="dxa"/>
                 <w:gridSpan w:val="4"/>
@@ -21908,7 +21993,7 @@
             <w:noWrap/>
             <w:vAlign w:val="center"/>
             <w:hideMark/>
-            <w:tcPrChange w:id="200" w:author="Maino Vieytes, Christian Augusto" w:date="2022-10-15T13:14:00Z">
+            <w:tcPrChange w:id="207" w:author="Maino Vieytes, Christian Augusto" w:date="2022-10-15T13:14:00Z">
               <w:tcPr>
                 <w:tcW w:w="1167" w:type="dxa"/>
                 <w:gridSpan w:val="2"/>
@@ -21949,7 +22034,7 @@
             <w:noWrap/>
             <w:vAlign w:val="center"/>
             <w:hideMark/>
-            <w:tcPrChange w:id="201" w:author="Maino Vieytes, Christian Augusto" w:date="2022-10-15T13:14:00Z">
+            <w:tcPrChange w:id="208" w:author="Maino Vieytes, Christian Augusto" w:date="2022-10-15T13:14:00Z">
               <w:tcPr>
                 <w:tcW w:w="1152" w:type="dxa"/>
                 <w:gridSpan w:val="3"/>
@@ -21990,7 +22075,7 @@
             <w:noWrap/>
             <w:vAlign w:val="center"/>
             <w:hideMark/>
-            <w:tcPrChange w:id="202" w:author="Maino Vieytes, Christian Augusto" w:date="2022-10-15T13:14:00Z">
+            <w:tcPrChange w:id="209" w:author="Maino Vieytes, Christian Augusto" w:date="2022-10-15T13:14:00Z">
               <w:tcPr>
                 <w:tcW w:w="1350" w:type="dxa"/>
                 <w:gridSpan w:val="2"/>
@@ -22031,7 +22116,7 @@
             <w:noWrap/>
             <w:vAlign w:val="center"/>
             <w:hideMark/>
-            <w:tcPrChange w:id="203" w:author="Maino Vieytes, Christian Augusto" w:date="2022-10-15T13:14:00Z">
+            <w:tcPrChange w:id="210" w:author="Maino Vieytes, Christian Augusto" w:date="2022-10-15T13:14:00Z">
               <w:tcPr>
                 <w:tcW w:w="1170" w:type="dxa"/>
                 <w:gridSpan w:val="3"/>
@@ -22072,7 +22157,7 @@
             <w:noWrap/>
             <w:vAlign w:val="center"/>
             <w:hideMark/>
-            <w:tcPrChange w:id="204" w:author="Maino Vieytes, Christian Augusto" w:date="2022-10-15T13:14:00Z">
+            <w:tcPrChange w:id="211" w:author="Maino Vieytes, Christian Augusto" w:date="2022-10-15T13:14:00Z">
               <w:tcPr>
                 <w:tcW w:w="1170" w:type="dxa"/>
                 <w:gridSpan w:val="2"/>
@@ -22113,7 +22198,7 @@
             <w:noWrap/>
             <w:vAlign w:val="center"/>
             <w:hideMark/>
-            <w:tcPrChange w:id="205" w:author="Maino Vieytes, Christian Augusto" w:date="2022-10-15T13:14:00Z">
+            <w:tcPrChange w:id="212" w:author="Maino Vieytes, Christian Augusto" w:date="2022-10-15T13:14:00Z">
               <w:tcPr>
                 <w:tcW w:w="1080" w:type="dxa"/>
                 <w:gridSpan w:val="3"/>
@@ -22154,7 +22239,7 @@
             <w:noWrap/>
             <w:vAlign w:val="center"/>
             <w:hideMark/>
-            <w:tcPrChange w:id="206" w:author="Maino Vieytes, Christian Augusto" w:date="2022-10-15T13:14:00Z">
+            <w:tcPrChange w:id="213" w:author="Maino Vieytes, Christian Augusto" w:date="2022-10-15T13:14:00Z">
               <w:tcPr>
                 <w:tcW w:w="1170" w:type="dxa"/>
                 <w:gridSpan w:val="2"/>
@@ -22195,7 +22280,7 @@
             <w:noWrap/>
             <w:vAlign w:val="center"/>
             <w:hideMark/>
-            <w:tcPrChange w:id="207" w:author="Maino Vieytes, Christian Augusto" w:date="2022-10-15T13:14:00Z">
+            <w:tcPrChange w:id="214" w:author="Maino Vieytes, Christian Augusto" w:date="2022-10-15T13:14:00Z">
               <w:tcPr>
                 <w:tcW w:w="1170" w:type="dxa"/>
                 <w:gridSpan w:val="3"/>
@@ -22236,7 +22321,7 @@
             <w:noWrap/>
             <w:vAlign w:val="center"/>
             <w:hideMark/>
-            <w:tcPrChange w:id="208" w:author="Maino Vieytes, Christian Augusto" w:date="2022-10-15T13:14:00Z">
+            <w:tcPrChange w:id="215" w:author="Maino Vieytes, Christian Augusto" w:date="2022-10-15T13:14:00Z">
               <w:tcPr>
                 <w:tcW w:w="1080" w:type="dxa"/>
                 <w:gridSpan w:val="2"/>
@@ -22277,7 +22362,7 @@
             <w:noWrap/>
             <w:vAlign w:val="center"/>
             <w:hideMark/>
-            <w:tcPrChange w:id="209" w:author="Maino Vieytes, Christian Augusto" w:date="2022-10-15T13:14:00Z">
+            <w:tcPrChange w:id="216" w:author="Maino Vieytes, Christian Augusto" w:date="2022-10-15T13:14:00Z">
               <w:tcPr>
                 <w:tcW w:w="1170" w:type="dxa"/>
                 <w:gridSpan w:val="3"/>
@@ -22318,7 +22403,7 @@
             <w:noWrap/>
             <w:vAlign w:val="center"/>
             <w:hideMark/>
-            <w:tcPrChange w:id="210" w:author="Maino Vieytes, Christian Augusto" w:date="2022-10-15T13:14:00Z">
+            <w:tcPrChange w:id="217" w:author="Maino Vieytes, Christian Augusto" w:date="2022-10-15T13:14:00Z">
               <w:tcPr>
                 <w:tcW w:w="1267" w:type="dxa"/>
                 <w:gridSpan w:val="3"/>
@@ -22353,7 +22438,7 @@
           <w:gridAfter w:val="1"/>
           <w:wAfter w:w="9" w:type="dxa"/>
           <w:trHeight w:val="320"/>
-          <w:trPrChange w:id="211" w:author="Maino Vieytes, Christian Augusto" w:date="2022-10-15T13:14:00Z">
+          <w:trPrChange w:id="218" w:author="Maino Vieytes, Christian Augusto" w:date="2022-10-15T13:14:00Z">
             <w:trPr>
               <w:gridAfter w:val="1"/>
               <w:trHeight w:val="320"/>
@@ -22371,7 +22456,7 @@
             <w:noWrap/>
             <w:vAlign w:val="center"/>
             <w:hideMark/>
-            <w:tcPrChange w:id="212" w:author="Maino Vieytes, Christian Augusto" w:date="2022-10-15T13:14:00Z">
+            <w:tcPrChange w:id="219" w:author="Maino Vieytes, Christian Augusto" w:date="2022-10-15T13:14:00Z">
               <w:tcPr>
                 <w:tcW w:w="1586" w:type="dxa"/>
                 <w:gridSpan w:val="5"/>
@@ -22410,7 +22495,7 @@
             <w:noWrap/>
             <w:vAlign w:val="center"/>
             <w:hideMark/>
-            <w:tcPrChange w:id="213" w:author="Maino Vieytes, Christian Augusto" w:date="2022-10-15T13:14:00Z">
+            <w:tcPrChange w:id="220" w:author="Maino Vieytes, Christian Augusto" w:date="2022-10-15T13:14:00Z">
               <w:tcPr>
                 <w:tcW w:w="1281" w:type="dxa"/>
                 <w:gridSpan w:val="4"/>
@@ -22450,7 +22535,7 @@
             <w:noWrap/>
             <w:vAlign w:val="center"/>
             <w:hideMark/>
-            <w:tcPrChange w:id="214" w:author="Maino Vieytes, Christian Augusto" w:date="2022-10-15T13:14:00Z">
+            <w:tcPrChange w:id="221" w:author="Maino Vieytes, Christian Augusto" w:date="2022-10-15T13:14:00Z">
               <w:tcPr>
                 <w:tcW w:w="1167" w:type="dxa"/>
                 <w:gridSpan w:val="2"/>
@@ -22491,7 +22576,7 @@
             <w:noWrap/>
             <w:vAlign w:val="center"/>
             <w:hideMark/>
-            <w:tcPrChange w:id="215" w:author="Maino Vieytes, Christian Augusto" w:date="2022-10-15T13:14:00Z">
+            <w:tcPrChange w:id="222" w:author="Maino Vieytes, Christian Augusto" w:date="2022-10-15T13:14:00Z">
               <w:tcPr>
                 <w:tcW w:w="1152" w:type="dxa"/>
                 <w:gridSpan w:val="3"/>
@@ -22532,7 +22617,7 @@
             <w:noWrap/>
             <w:vAlign w:val="center"/>
             <w:hideMark/>
-            <w:tcPrChange w:id="216" w:author="Maino Vieytes, Christian Augusto" w:date="2022-10-15T13:14:00Z">
+            <w:tcPrChange w:id="223" w:author="Maino Vieytes, Christian Augusto" w:date="2022-10-15T13:14:00Z">
               <w:tcPr>
                 <w:tcW w:w="1350" w:type="dxa"/>
                 <w:gridSpan w:val="2"/>
@@ -22573,7 +22658,7 @@
             <w:noWrap/>
             <w:vAlign w:val="center"/>
             <w:hideMark/>
-            <w:tcPrChange w:id="217" w:author="Maino Vieytes, Christian Augusto" w:date="2022-10-15T13:14:00Z">
+            <w:tcPrChange w:id="224" w:author="Maino Vieytes, Christian Augusto" w:date="2022-10-15T13:14:00Z">
               <w:tcPr>
                 <w:tcW w:w="1170" w:type="dxa"/>
                 <w:gridSpan w:val="3"/>
@@ -22614,7 +22699,7 @@
             <w:noWrap/>
             <w:vAlign w:val="center"/>
             <w:hideMark/>
-            <w:tcPrChange w:id="218" w:author="Maino Vieytes, Christian Augusto" w:date="2022-10-15T13:14:00Z">
+            <w:tcPrChange w:id="225" w:author="Maino Vieytes, Christian Augusto" w:date="2022-10-15T13:14:00Z">
               <w:tcPr>
                 <w:tcW w:w="1170" w:type="dxa"/>
                 <w:gridSpan w:val="2"/>
@@ -22655,7 +22740,7 @@
             <w:noWrap/>
             <w:vAlign w:val="center"/>
             <w:hideMark/>
-            <w:tcPrChange w:id="219" w:author="Maino Vieytes, Christian Augusto" w:date="2022-10-15T13:14:00Z">
+            <w:tcPrChange w:id="226" w:author="Maino Vieytes, Christian Augusto" w:date="2022-10-15T13:14:00Z">
               <w:tcPr>
                 <w:tcW w:w="1080" w:type="dxa"/>
                 <w:gridSpan w:val="3"/>
@@ -22696,7 +22781,7 @@
             <w:noWrap/>
             <w:vAlign w:val="center"/>
             <w:hideMark/>
-            <w:tcPrChange w:id="220" w:author="Maino Vieytes, Christian Augusto" w:date="2022-10-15T13:14:00Z">
+            <w:tcPrChange w:id="227" w:author="Maino Vieytes, Christian Augusto" w:date="2022-10-15T13:14:00Z">
               <w:tcPr>
                 <w:tcW w:w="1170" w:type="dxa"/>
                 <w:gridSpan w:val="2"/>
@@ -22737,7 +22822,7 @@
             <w:noWrap/>
             <w:vAlign w:val="center"/>
             <w:hideMark/>
-            <w:tcPrChange w:id="221" w:author="Maino Vieytes, Christian Augusto" w:date="2022-10-15T13:14:00Z">
+            <w:tcPrChange w:id="228" w:author="Maino Vieytes, Christian Augusto" w:date="2022-10-15T13:14:00Z">
               <w:tcPr>
                 <w:tcW w:w="1170" w:type="dxa"/>
                 <w:gridSpan w:val="3"/>
@@ -22778,7 +22863,7 @@
             <w:noWrap/>
             <w:vAlign w:val="center"/>
             <w:hideMark/>
-            <w:tcPrChange w:id="222" w:author="Maino Vieytes, Christian Augusto" w:date="2022-10-15T13:14:00Z">
+            <w:tcPrChange w:id="229" w:author="Maino Vieytes, Christian Augusto" w:date="2022-10-15T13:14:00Z">
               <w:tcPr>
                 <w:tcW w:w="1080" w:type="dxa"/>
                 <w:gridSpan w:val="2"/>
@@ -22819,7 +22904,7 @@
             <w:noWrap/>
             <w:vAlign w:val="center"/>
             <w:hideMark/>
-            <w:tcPrChange w:id="223" w:author="Maino Vieytes, Christian Augusto" w:date="2022-10-15T13:14:00Z">
+            <w:tcPrChange w:id="230" w:author="Maino Vieytes, Christian Augusto" w:date="2022-10-15T13:14:00Z">
               <w:tcPr>
                 <w:tcW w:w="1170" w:type="dxa"/>
                 <w:gridSpan w:val="3"/>
@@ -22860,7 +22945,7 @@
             <w:noWrap/>
             <w:vAlign w:val="center"/>
             <w:hideMark/>
-            <w:tcPrChange w:id="224" w:author="Maino Vieytes, Christian Augusto" w:date="2022-10-15T13:14:00Z">
+            <w:tcPrChange w:id="231" w:author="Maino Vieytes, Christian Augusto" w:date="2022-10-15T13:14:00Z">
               <w:tcPr>
                 <w:tcW w:w="1267" w:type="dxa"/>
                 <w:gridSpan w:val="3"/>
@@ -22895,7 +22980,7 @@
           <w:gridAfter w:val="1"/>
           <w:wAfter w:w="9" w:type="dxa"/>
           <w:trHeight w:val="320"/>
-          <w:trPrChange w:id="225" w:author="Maino Vieytes, Christian Augusto" w:date="2022-10-15T13:14:00Z">
+          <w:trPrChange w:id="232" w:author="Maino Vieytes, Christian Augusto" w:date="2022-10-15T13:14:00Z">
             <w:trPr>
               <w:gridAfter w:val="1"/>
               <w:trHeight w:val="320"/>
@@ -22912,7 +22997,7 @@
             <w:noWrap/>
             <w:vAlign w:val="center"/>
             <w:hideMark/>
-            <w:tcPrChange w:id="226" w:author="Maino Vieytes, Christian Augusto" w:date="2022-10-15T13:14:00Z">
+            <w:tcPrChange w:id="233" w:author="Maino Vieytes, Christian Augusto" w:date="2022-10-15T13:14:00Z">
               <w:tcPr>
                 <w:tcW w:w="1586" w:type="dxa"/>
                 <w:gridSpan w:val="5"/>
@@ -22949,7 +23034,7 @@
             <w:noWrap/>
             <w:vAlign w:val="center"/>
             <w:hideMark/>
-            <w:tcPrChange w:id="227" w:author="Maino Vieytes, Christian Augusto" w:date="2022-10-15T13:14:00Z">
+            <w:tcPrChange w:id="234" w:author="Maino Vieytes, Christian Augusto" w:date="2022-10-15T13:14:00Z">
               <w:tcPr>
                 <w:tcW w:w="1281" w:type="dxa"/>
                 <w:gridSpan w:val="4"/>
@@ -22981,7 +23066,7 @@
             <w:noWrap/>
             <w:vAlign w:val="center"/>
             <w:hideMark/>
-            <w:tcPrChange w:id="228" w:author="Maino Vieytes, Christian Augusto" w:date="2022-10-15T13:14:00Z">
+            <w:tcPrChange w:id="235" w:author="Maino Vieytes, Christian Augusto" w:date="2022-10-15T13:14:00Z">
               <w:tcPr>
                 <w:tcW w:w="1167" w:type="dxa"/>
                 <w:gridSpan w:val="2"/>
@@ -23020,7 +23105,7 @@
             <w:noWrap/>
             <w:vAlign w:val="center"/>
             <w:hideMark/>
-            <w:tcPrChange w:id="229" w:author="Maino Vieytes, Christian Augusto" w:date="2022-10-15T13:14:00Z">
+            <w:tcPrChange w:id="236" w:author="Maino Vieytes, Christian Augusto" w:date="2022-10-15T13:14:00Z">
               <w:tcPr>
                 <w:tcW w:w="1152" w:type="dxa"/>
                 <w:gridSpan w:val="3"/>
@@ -23053,7 +23138,7 @@
             <w:noWrap/>
             <w:vAlign w:val="center"/>
             <w:hideMark/>
-            <w:tcPrChange w:id="230" w:author="Maino Vieytes, Christian Augusto" w:date="2022-10-15T13:14:00Z">
+            <w:tcPrChange w:id="237" w:author="Maino Vieytes, Christian Augusto" w:date="2022-10-15T13:14:00Z">
               <w:tcPr>
                 <w:tcW w:w="1350" w:type="dxa"/>
                 <w:gridSpan w:val="2"/>
@@ -23092,7 +23177,7 @@
             <w:noWrap/>
             <w:vAlign w:val="center"/>
             <w:hideMark/>
-            <w:tcPrChange w:id="231" w:author="Maino Vieytes, Christian Augusto" w:date="2022-10-15T13:14:00Z">
+            <w:tcPrChange w:id="238" w:author="Maino Vieytes, Christian Augusto" w:date="2022-10-15T13:14:00Z">
               <w:tcPr>
                 <w:tcW w:w="1170" w:type="dxa"/>
                 <w:gridSpan w:val="3"/>
@@ -23125,7 +23210,7 @@
             <w:noWrap/>
             <w:vAlign w:val="center"/>
             <w:hideMark/>
-            <w:tcPrChange w:id="232" w:author="Maino Vieytes, Christian Augusto" w:date="2022-10-15T13:14:00Z">
+            <w:tcPrChange w:id="239" w:author="Maino Vieytes, Christian Augusto" w:date="2022-10-15T13:14:00Z">
               <w:tcPr>
                 <w:tcW w:w="1170" w:type="dxa"/>
                 <w:gridSpan w:val="2"/>
@@ -23164,7 +23249,7 @@
             <w:noWrap/>
             <w:vAlign w:val="center"/>
             <w:hideMark/>
-            <w:tcPrChange w:id="233" w:author="Maino Vieytes, Christian Augusto" w:date="2022-10-15T13:14:00Z">
+            <w:tcPrChange w:id="240" w:author="Maino Vieytes, Christian Augusto" w:date="2022-10-15T13:14:00Z">
               <w:tcPr>
                 <w:tcW w:w="1080" w:type="dxa"/>
                 <w:gridSpan w:val="3"/>
@@ -23197,7 +23282,7 @@
             <w:noWrap/>
             <w:vAlign w:val="center"/>
             <w:hideMark/>
-            <w:tcPrChange w:id="234" w:author="Maino Vieytes, Christian Augusto" w:date="2022-10-15T13:14:00Z">
+            <w:tcPrChange w:id="241" w:author="Maino Vieytes, Christian Augusto" w:date="2022-10-15T13:14:00Z">
               <w:tcPr>
                 <w:tcW w:w="1170" w:type="dxa"/>
                 <w:gridSpan w:val="2"/>
@@ -23236,7 +23321,7 @@
             <w:noWrap/>
             <w:vAlign w:val="center"/>
             <w:hideMark/>
-            <w:tcPrChange w:id="235" w:author="Maino Vieytes, Christian Augusto" w:date="2022-10-15T13:14:00Z">
+            <w:tcPrChange w:id="242" w:author="Maino Vieytes, Christian Augusto" w:date="2022-10-15T13:14:00Z">
               <w:tcPr>
                 <w:tcW w:w="1170" w:type="dxa"/>
                 <w:gridSpan w:val="3"/>
@@ -23269,7 +23354,7 @@
             <w:noWrap/>
             <w:vAlign w:val="center"/>
             <w:hideMark/>
-            <w:tcPrChange w:id="236" w:author="Maino Vieytes, Christian Augusto" w:date="2022-10-15T13:14:00Z">
+            <w:tcPrChange w:id="243" w:author="Maino Vieytes, Christian Augusto" w:date="2022-10-15T13:14:00Z">
               <w:tcPr>
                 <w:tcW w:w="1080" w:type="dxa"/>
                 <w:gridSpan w:val="2"/>
@@ -23302,7 +23387,7 @@
             <w:noWrap/>
             <w:vAlign w:val="center"/>
             <w:hideMark/>
-            <w:tcPrChange w:id="237" w:author="Maino Vieytes, Christian Augusto" w:date="2022-10-15T13:14:00Z">
+            <w:tcPrChange w:id="244" w:author="Maino Vieytes, Christian Augusto" w:date="2022-10-15T13:14:00Z">
               <w:tcPr>
                 <w:tcW w:w="1170" w:type="dxa"/>
                 <w:gridSpan w:val="3"/>
@@ -23335,7 +23420,7 @@
             <w:noWrap/>
             <w:vAlign w:val="center"/>
             <w:hideMark/>
-            <w:tcPrChange w:id="238" w:author="Maino Vieytes, Christian Augusto" w:date="2022-10-15T13:14:00Z">
+            <w:tcPrChange w:id="245" w:author="Maino Vieytes, Christian Augusto" w:date="2022-10-15T13:14:00Z">
               <w:tcPr>
                 <w:tcW w:w="1267" w:type="dxa"/>
                 <w:gridSpan w:val="3"/>
@@ -23369,7 +23454,7 @@
           <w:gridAfter w:val="1"/>
           <w:wAfter w:w="9" w:type="dxa"/>
           <w:trHeight w:val="320"/>
-          <w:trPrChange w:id="239" w:author="Maino Vieytes, Christian Augusto" w:date="2022-10-15T13:14:00Z">
+          <w:trPrChange w:id="246" w:author="Maino Vieytes, Christian Augusto" w:date="2022-10-15T13:14:00Z">
             <w:trPr>
               <w:gridAfter w:val="1"/>
               <w:trHeight w:val="320"/>
@@ -23387,7 +23472,7 @@
             <w:noWrap/>
             <w:vAlign w:val="center"/>
             <w:hideMark/>
-            <w:tcPrChange w:id="240" w:author="Maino Vieytes, Christian Augusto" w:date="2022-10-15T13:14:00Z">
+            <w:tcPrChange w:id="247" w:author="Maino Vieytes, Christian Augusto" w:date="2022-10-15T13:14:00Z">
               <w:tcPr>
                 <w:tcW w:w="1586" w:type="dxa"/>
                 <w:gridSpan w:val="5"/>
@@ -23426,7 +23511,7 @@
             <w:noWrap/>
             <w:vAlign w:val="center"/>
             <w:hideMark/>
-            <w:tcPrChange w:id="241" w:author="Maino Vieytes, Christian Augusto" w:date="2022-10-15T13:14:00Z">
+            <w:tcPrChange w:id="248" w:author="Maino Vieytes, Christian Augusto" w:date="2022-10-15T13:14:00Z">
               <w:tcPr>
                 <w:tcW w:w="1281" w:type="dxa"/>
                 <w:gridSpan w:val="4"/>
@@ -23466,7 +23551,7 @@
             <w:noWrap/>
             <w:vAlign w:val="center"/>
             <w:hideMark/>
-            <w:tcPrChange w:id="242" w:author="Maino Vieytes, Christian Augusto" w:date="2022-10-15T13:14:00Z">
+            <w:tcPrChange w:id="249" w:author="Maino Vieytes, Christian Augusto" w:date="2022-10-15T13:14:00Z">
               <w:tcPr>
                 <w:tcW w:w="1167" w:type="dxa"/>
                 <w:gridSpan w:val="2"/>
@@ -23507,7 +23592,7 @@
             <w:noWrap/>
             <w:vAlign w:val="center"/>
             <w:hideMark/>
-            <w:tcPrChange w:id="243" w:author="Maino Vieytes, Christian Augusto" w:date="2022-10-15T13:14:00Z">
+            <w:tcPrChange w:id="250" w:author="Maino Vieytes, Christian Augusto" w:date="2022-10-15T13:14:00Z">
               <w:tcPr>
                 <w:tcW w:w="1152" w:type="dxa"/>
                 <w:gridSpan w:val="3"/>
@@ -23548,7 +23633,7 @@
             <w:noWrap/>
             <w:vAlign w:val="center"/>
             <w:hideMark/>
-            <w:tcPrChange w:id="244" w:author="Maino Vieytes, Christian Augusto" w:date="2022-10-15T13:14:00Z">
+            <w:tcPrChange w:id="251" w:author="Maino Vieytes, Christian Augusto" w:date="2022-10-15T13:14:00Z">
               <w:tcPr>
                 <w:tcW w:w="1350" w:type="dxa"/>
                 <w:gridSpan w:val="2"/>
@@ -23589,7 +23674,7 @@
             <w:noWrap/>
             <w:vAlign w:val="center"/>
             <w:hideMark/>
-            <w:tcPrChange w:id="245" w:author="Maino Vieytes, Christian Augusto" w:date="2022-10-15T13:14:00Z">
+            <w:tcPrChange w:id="252" w:author="Maino Vieytes, Christian Augusto" w:date="2022-10-15T13:14:00Z">
               <w:tcPr>
                 <w:tcW w:w="1170" w:type="dxa"/>
                 <w:gridSpan w:val="3"/>
@@ -23630,7 +23715,7 @@
             <w:noWrap/>
             <w:vAlign w:val="center"/>
             <w:hideMark/>
-            <w:tcPrChange w:id="246" w:author="Maino Vieytes, Christian Augusto" w:date="2022-10-15T13:14:00Z">
+            <w:tcPrChange w:id="253" w:author="Maino Vieytes, Christian Augusto" w:date="2022-10-15T13:14:00Z">
               <w:tcPr>
                 <w:tcW w:w="1170" w:type="dxa"/>
                 <w:gridSpan w:val="2"/>
@@ -23671,7 +23756,7 @@
             <w:noWrap/>
             <w:vAlign w:val="center"/>
             <w:hideMark/>
-            <w:tcPrChange w:id="247" w:author="Maino Vieytes, Christian Augusto" w:date="2022-10-15T13:14:00Z">
+            <w:tcPrChange w:id="254" w:author="Maino Vieytes, Christian Augusto" w:date="2022-10-15T13:14:00Z">
               <w:tcPr>
                 <w:tcW w:w="1080" w:type="dxa"/>
                 <w:gridSpan w:val="3"/>
@@ -23712,7 +23797,7 @@
             <w:noWrap/>
             <w:vAlign w:val="center"/>
             <w:hideMark/>
-            <w:tcPrChange w:id="248" w:author="Maino Vieytes, Christian Augusto" w:date="2022-10-15T13:14:00Z">
+            <w:tcPrChange w:id="255" w:author="Maino Vieytes, Christian Augusto" w:date="2022-10-15T13:14:00Z">
               <w:tcPr>
                 <w:tcW w:w="1170" w:type="dxa"/>
                 <w:gridSpan w:val="2"/>
@@ -23753,7 +23838,7 @@
             <w:noWrap/>
             <w:vAlign w:val="center"/>
             <w:hideMark/>
-            <w:tcPrChange w:id="249" w:author="Maino Vieytes, Christian Augusto" w:date="2022-10-15T13:14:00Z">
+            <w:tcPrChange w:id="256" w:author="Maino Vieytes, Christian Augusto" w:date="2022-10-15T13:14:00Z">
               <w:tcPr>
                 <w:tcW w:w="1170" w:type="dxa"/>
                 <w:gridSpan w:val="3"/>
@@ -23794,7 +23879,7 @@
             <w:noWrap/>
             <w:vAlign w:val="center"/>
             <w:hideMark/>
-            <w:tcPrChange w:id="250" w:author="Maino Vieytes, Christian Augusto" w:date="2022-10-15T13:14:00Z">
+            <w:tcPrChange w:id="257" w:author="Maino Vieytes, Christian Augusto" w:date="2022-10-15T13:14:00Z">
               <w:tcPr>
                 <w:tcW w:w="1080" w:type="dxa"/>
                 <w:gridSpan w:val="2"/>
@@ -23835,7 +23920,7 @@
             <w:noWrap/>
             <w:vAlign w:val="center"/>
             <w:hideMark/>
-            <w:tcPrChange w:id="251" w:author="Maino Vieytes, Christian Augusto" w:date="2022-10-15T13:14:00Z">
+            <w:tcPrChange w:id="258" w:author="Maino Vieytes, Christian Augusto" w:date="2022-10-15T13:14:00Z">
               <w:tcPr>
                 <w:tcW w:w="1170" w:type="dxa"/>
                 <w:gridSpan w:val="3"/>
@@ -23876,7 +23961,7 @@
             <w:noWrap/>
             <w:vAlign w:val="center"/>
             <w:hideMark/>
-            <w:tcPrChange w:id="252" w:author="Maino Vieytes, Christian Augusto" w:date="2022-10-15T13:14:00Z">
+            <w:tcPrChange w:id="259" w:author="Maino Vieytes, Christian Augusto" w:date="2022-10-15T13:14:00Z">
               <w:tcPr>
                 <w:tcW w:w="1267" w:type="dxa"/>
                 <w:gridSpan w:val="3"/>
@@ -23911,7 +23996,7 @@
           <w:gridAfter w:val="1"/>
           <w:wAfter w:w="9" w:type="dxa"/>
           <w:trHeight w:val="320"/>
-          <w:trPrChange w:id="253" w:author="Maino Vieytes, Christian Augusto" w:date="2022-10-15T13:14:00Z">
+          <w:trPrChange w:id="260" w:author="Maino Vieytes, Christian Augusto" w:date="2022-10-15T13:14:00Z">
             <w:trPr>
               <w:gridAfter w:val="1"/>
               <w:trHeight w:val="320"/>
@@ -23929,7 +24014,7 @@
             <w:noWrap/>
             <w:vAlign w:val="center"/>
             <w:hideMark/>
-            <w:tcPrChange w:id="254" w:author="Maino Vieytes, Christian Augusto" w:date="2022-10-15T13:14:00Z">
+            <w:tcPrChange w:id="261" w:author="Maino Vieytes, Christian Augusto" w:date="2022-10-15T13:14:00Z">
               <w:tcPr>
                 <w:tcW w:w="1586" w:type="dxa"/>
                 <w:gridSpan w:val="5"/>
@@ -23974,7 +24059,7 @@
             <w:noWrap/>
             <w:vAlign w:val="center"/>
             <w:hideMark/>
-            <w:tcPrChange w:id="255" w:author="Maino Vieytes, Christian Augusto" w:date="2022-10-15T13:14:00Z">
+            <w:tcPrChange w:id="262" w:author="Maino Vieytes, Christian Augusto" w:date="2022-10-15T13:14:00Z">
               <w:tcPr>
                 <w:tcW w:w="1281" w:type="dxa"/>
                 <w:gridSpan w:val="4"/>
@@ -24014,7 +24099,7 @@
             <w:noWrap/>
             <w:vAlign w:val="center"/>
             <w:hideMark/>
-            <w:tcPrChange w:id="256" w:author="Maino Vieytes, Christian Augusto" w:date="2022-10-15T13:14:00Z">
+            <w:tcPrChange w:id="263" w:author="Maino Vieytes, Christian Augusto" w:date="2022-10-15T13:14:00Z">
               <w:tcPr>
                 <w:tcW w:w="1167" w:type="dxa"/>
                 <w:gridSpan w:val="2"/>
@@ -24055,7 +24140,7 @@
             <w:noWrap/>
             <w:vAlign w:val="center"/>
             <w:hideMark/>
-            <w:tcPrChange w:id="257" w:author="Maino Vieytes, Christian Augusto" w:date="2022-10-15T13:14:00Z">
+            <w:tcPrChange w:id="264" w:author="Maino Vieytes, Christian Augusto" w:date="2022-10-15T13:14:00Z">
               <w:tcPr>
                 <w:tcW w:w="1152" w:type="dxa"/>
                 <w:gridSpan w:val="3"/>
@@ -24096,7 +24181,7 @@
             <w:noWrap/>
             <w:vAlign w:val="center"/>
             <w:hideMark/>
-            <w:tcPrChange w:id="258" w:author="Maino Vieytes, Christian Augusto" w:date="2022-10-15T13:14:00Z">
+            <w:tcPrChange w:id="265" w:author="Maino Vieytes, Christian Augusto" w:date="2022-10-15T13:14:00Z">
               <w:tcPr>
                 <w:tcW w:w="1350" w:type="dxa"/>
                 <w:gridSpan w:val="2"/>
@@ -24137,7 +24222,7 @@
             <w:noWrap/>
             <w:vAlign w:val="center"/>
             <w:hideMark/>
-            <w:tcPrChange w:id="259" w:author="Maino Vieytes, Christian Augusto" w:date="2022-10-15T13:14:00Z">
+            <w:tcPrChange w:id="266" w:author="Maino Vieytes, Christian Augusto" w:date="2022-10-15T13:14:00Z">
               <w:tcPr>
                 <w:tcW w:w="1170" w:type="dxa"/>
                 <w:gridSpan w:val="3"/>
@@ -24178,7 +24263,7 @@
             <w:noWrap/>
             <w:vAlign w:val="center"/>
             <w:hideMark/>
-            <w:tcPrChange w:id="260" w:author="Maino Vieytes, Christian Augusto" w:date="2022-10-15T13:14:00Z">
+            <w:tcPrChange w:id="267" w:author="Maino Vieytes, Christian Augusto" w:date="2022-10-15T13:14:00Z">
               <w:tcPr>
                 <w:tcW w:w="1170" w:type="dxa"/>
                 <w:gridSpan w:val="2"/>
@@ -24219,7 +24304,7 @@
             <w:noWrap/>
             <w:vAlign w:val="center"/>
             <w:hideMark/>
-            <w:tcPrChange w:id="261" w:author="Maino Vieytes, Christian Augusto" w:date="2022-10-15T13:14:00Z">
+            <w:tcPrChange w:id="268" w:author="Maino Vieytes, Christian Augusto" w:date="2022-10-15T13:14:00Z">
               <w:tcPr>
                 <w:tcW w:w="1080" w:type="dxa"/>
                 <w:gridSpan w:val="3"/>
@@ -24260,7 +24345,7 @@
             <w:noWrap/>
             <w:vAlign w:val="center"/>
             <w:hideMark/>
-            <w:tcPrChange w:id="262" w:author="Maino Vieytes, Christian Augusto" w:date="2022-10-15T13:14:00Z">
+            <w:tcPrChange w:id="269" w:author="Maino Vieytes, Christian Augusto" w:date="2022-10-15T13:14:00Z">
               <w:tcPr>
                 <w:tcW w:w="1170" w:type="dxa"/>
                 <w:gridSpan w:val="2"/>
@@ -24301,7 +24386,7 @@
             <w:noWrap/>
             <w:vAlign w:val="center"/>
             <w:hideMark/>
-            <w:tcPrChange w:id="263" w:author="Maino Vieytes, Christian Augusto" w:date="2022-10-15T13:14:00Z">
+            <w:tcPrChange w:id="270" w:author="Maino Vieytes, Christian Augusto" w:date="2022-10-15T13:14:00Z">
               <w:tcPr>
                 <w:tcW w:w="1170" w:type="dxa"/>
                 <w:gridSpan w:val="3"/>
@@ -24342,7 +24427,7 @@
             <w:noWrap/>
             <w:vAlign w:val="center"/>
             <w:hideMark/>
-            <w:tcPrChange w:id="264" w:author="Maino Vieytes, Christian Augusto" w:date="2022-10-15T13:14:00Z">
+            <w:tcPrChange w:id="271" w:author="Maino Vieytes, Christian Augusto" w:date="2022-10-15T13:14:00Z">
               <w:tcPr>
                 <w:tcW w:w="1080" w:type="dxa"/>
                 <w:gridSpan w:val="2"/>
@@ -24383,7 +24468,7 @@
             <w:noWrap/>
             <w:vAlign w:val="center"/>
             <w:hideMark/>
-            <w:tcPrChange w:id="265" w:author="Maino Vieytes, Christian Augusto" w:date="2022-10-15T13:14:00Z">
+            <w:tcPrChange w:id="272" w:author="Maino Vieytes, Christian Augusto" w:date="2022-10-15T13:14:00Z">
               <w:tcPr>
                 <w:tcW w:w="1170" w:type="dxa"/>
                 <w:gridSpan w:val="3"/>
@@ -24424,7 +24509,7 @@
             <w:noWrap/>
             <w:vAlign w:val="center"/>
             <w:hideMark/>
-            <w:tcPrChange w:id="266" w:author="Maino Vieytes, Christian Augusto" w:date="2022-10-15T13:14:00Z">
+            <w:tcPrChange w:id="273" w:author="Maino Vieytes, Christian Augusto" w:date="2022-10-15T13:14:00Z">
               <w:tcPr>
                 <w:tcW w:w="1267" w:type="dxa"/>
                 <w:gridSpan w:val="3"/>
@@ -24459,7 +24544,7 @@
           <w:gridAfter w:val="1"/>
           <w:wAfter w:w="9" w:type="dxa"/>
           <w:trHeight w:val="320"/>
-          <w:trPrChange w:id="267" w:author="Maino Vieytes, Christian Augusto" w:date="2022-10-15T13:14:00Z">
+          <w:trPrChange w:id="274" w:author="Maino Vieytes, Christian Augusto" w:date="2022-10-15T13:14:00Z">
             <w:trPr>
               <w:gridAfter w:val="1"/>
               <w:trHeight w:val="320"/>
@@ -24476,7 +24561,7 @@
             <w:noWrap/>
             <w:vAlign w:val="center"/>
             <w:hideMark/>
-            <w:tcPrChange w:id="268" w:author="Maino Vieytes, Christian Augusto" w:date="2022-10-15T13:14:00Z">
+            <w:tcPrChange w:id="275" w:author="Maino Vieytes, Christian Augusto" w:date="2022-10-15T13:14:00Z">
               <w:tcPr>
                 <w:tcW w:w="1513" w:type="dxa"/>
                 <w:gridSpan w:val="3"/>
@@ -24511,7 +24596,7 @@
               <w:bottom w:val="nil"/>
             </w:tcBorders>
             <w:vAlign w:val="center"/>
-            <w:tcPrChange w:id="269" w:author="Maino Vieytes, Christian Augusto" w:date="2022-10-15T13:14:00Z">
+            <w:tcPrChange w:id="276" w:author="Maino Vieytes, Christian Augusto" w:date="2022-10-15T13:14:00Z">
               <w:tcPr>
                 <w:tcW w:w="1354" w:type="dxa"/>
                 <w:gridSpan w:val="6"/>
@@ -24540,7 +24625,7 @@
             <w:noWrap/>
             <w:vAlign w:val="center"/>
             <w:hideMark/>
-            <w:tcPrChange w:id="270" w:author="Maino Vieytes, Christian Augusto" w:date="2022-10-15T13:14:00Z">
+            <w:tcPrChange w:id="277" w:author="Maino Vieytes, Christian Augusto" w:date="2022-10-15T13:14:00Z">
               <w:tcPr>
                 <w:tcW w:w="1167" w:type="dxa"/>
                 <w:gridSpan w:val="2"/>
@@ -24579,7 +24664,7 @@
             <w:noWrap/>
             <w:vAlign w:val="center"/>
             <w:hideMark/>
-            <w:tcPrChange w:id="271" w:author="Maino Vieytes, Christian Augusto" w:date="2022-10-15T13:14:00Z">
+            <w:tcPrChange w:id="278" w:author="Maino Vieytes, Christian Augusto" w:date="2022-10-15T13:14:00Z">
               <w:tcPr>
                 <w:tcW w:w="1152" w:type="dxa"/>
                 <w:gridSpan w:val="3"/>
@@ -24612,7 +24697,7 @@
             <w:noWrap/>
             <w:vAlign w:val="center"/>
             <w:hideMark/>
-            <w:tcPrChange w:id="272" w:author="Maino Vieytes, Christian Augusto" w:date="2022-10-15T13:14:00Z">
+            <w:tcPrChange w:id="279" w:author="Maino Vieytes, Christian Augusto" w:date="2022-10-15T13:14:00Z">
               <w:tcPr>
                 <w:tcW w:w="1350" w:type="dxa"/>
                 <w:gridSpan w:val="2"/>
@@ -24645,7 +24730,7 @@
             <w:noWrap/>
             <w:vAlign w:val="center"/>
             <w:hideMark/>
-            <w:tcPrChange w:id="273" w:author="Maino Vieytes, Christian Augusto" w:date="2022-10-15T13:14:00Z">
+            <w:tcPrChange w:id="280" w:author="Maino Vieytes, Christian Augusto" w:date="2022-10-15T13:14:00Z">
               <w:tcPr>
                 <w:tcW w:w="1170" w:type="dxa"/>
                 <w:gridSpan w:val="3"/>
@@ -24678,7 +24763,7 @@
             <w:noWrap/>
             <w:vAlign w:val="center"/>
             <w:hideMark/>
-            <w:tcPrChange w:id="274" w:author="Maino Vieytes, Christian Augusto" w:date="2022-10-15T13:14:00Z">
+            <w:tcPrChange w:id="281" w:author="Maino Vieytes, Christian Augusto" w:date="2022-10-15T13:14:00Z">
               <w:tcPr>
                 <w:tcW w:w="1170" w:type="dxa"/>
                 <w:gridSpan w:val="2"/>
@@ -24717,7 +24802,7 @@
             <w:noWrap/>
             <w:vAlign w:val="center"/>
             <w:hideMark/>
-            <w:tcPrChange w:id="275" w:author="Maino Vieytes, Christian Augusto" w:date="2022-10-15T13:14:00Z">
+            <w:tcPrChange w:id="282" w:author="Maino Vieytes, Christian Augusto" w:date="2022-10-15T13:14:00Z">
               <w:tcPr>
                 <w:tcW w:w="1080" w:type="dxa"/>
                 <w:gridSpan w:val="3"/>
@@ -24750,7 +24835,7 @@
             <w:noWrap/>
             <w:vAlign w:val="center"/>
             <w:hideMark/>
-            <w:tcPrChange w:id="276" w:author="Maino Vieytes, Christian Augusto" w:date="2022-10-15T13:14:00Z">
+            <w:tcPrChange w:id="283" w:author="Maino Vieytes, Christian Augusto" w:date="2022-10-15T13:14:00Z">
               <w:tcPr>
                 <w:tcW w:w="1170" w:type="dxa"/>
                 <w:gridSpan w:val="2"/>
@@ -24789,7 +24874,7 @@
             <w:noWrap/>
             <w:vAlign w:val="center"/>
             <w:hideMark/>
-            <w:tcPrChange w:id="277" w:author="Maino Vieytes, Christian Augusto" w:date="2022-10-15T13:14:00Z">
+            <w:tcPrChange w:id="284" w:author="Maino Vieytes, Christian Augusto" w:date="2022-10-15T13:14:00Z">
               <w:tcPr>
                 <w:tcW w:w="1170" w:type="dxa"/>
                 <w:gridSpan w:val="3"/>
@@ -24822,7 +24907,7 @@
             <w:noWrap/>
             <w:vAlign w:val="center"/>
             <w:hideMark/>
-            <w:tcPrChange w:id="278" w:author="Maino Vieytes, Christian Augusto" w:date="2022-10-15T13:14:00Z">
+            <w:tcPrChange w:id="285" w:author="Maino Vieytes, Christian Augusto" w:date="2022-10-15T13:14:00Z">
               <w:tcPr>
                 <w:tcW w:w="1080" w:type="dxa"/>
                 <w:gridSpan w:val="2"/>
@@ -24861,7 +24946,7 @@
             <w:noWrap/>
             <w:vAlign w:val="center"/>
             <w:hideMark/>
-            <w:tcPrChange w:id="279" w:author="Maino Vieytes, Christian Augusto" w:date="2022-10-15T13:14:00Z">
+            <w:tcPrChange w:id="286" w:author="Maino Vieytes, Christian Augusto" w:date="2022-10-15T13:14:00Z">
               <w:tcPr>
                 <w:tcW w:w="1170" w:type="dxa"/>
                 <w:gridSpan w:val="3"/>
@@ -24894,7 +24979,7 @@
             <w:noWrap/>
             <w:vAlign w:val="center"/>
             <w:hideMark/>
-            <w:tcPrChange w:id="280" w:author="Maino Vieytes, Christian Augusto" w:date="2022-10-15T13:14:00Z">
+            <w:tcPrChange w:id="287" w:author="Maino Vieytes, Christian Augusto" w:date="2022-10-15T13:14:00Z">
               <w:tcPr>
                 <w:tcW w:w="1267" w:type="dxa"/>
                 <w:gridSpan w:val="3"/>
@@ -24928,7 +25013,7 @@
           <w:gridAfter w:val="1"/>
           <w:wAfter w:w="9" w:type="dxa"/>
           <w:trHeight w:val="320"/>
-          <w:trPrChange w:id="281" w:author="Maino Vieytes, Christian Augusto" w:date="2022-10-15T13:14:00Z">
+          <w:trPrChange w:id="288" w:author="Maino Vieytes, Christian Augusto" w:date="2022-10-15T13:14:00Z">
             <w:trPr>
               <w:gridAfter w:val="1"/>
               <w:trHeight w:val="320"/>
@@ -24946,7 +25031,7 @@
             <w:noWrap/>
             <w:vAlign w:val="center"/>
             <w:hideMark/>
-            <w:tcPrChange w:id="282" w:author="Maino Vieytes, Christian Augusto" w:date="2022-10-15T13:14:00Z">
+            <w:tcPrChange w:id="289" w:author="Maino Vieytes, Christian Augusto" w:date="2022-10-15T13:14:00Z">
               <w:tcPr>
                 <w:tcW w:w="1586" w:type="dxa"/>
                 <w:gridSpan w:val="5"/>
@@ -24991,7 +25076,7 @@
             <w:noWrap/>
             <w:vAlign w:val="center"/>
             <w:hideMark/>
-            <w:tcPrChange w:id="283" w:author="Maino Vieytes, Christian Augusto" w:date="2022-10-15T13:14:00Z">
+            <w:tcPrChange w:id="290" w:author="Maino Vieytes, Christian Augusto" w:date="2022-10-15T13:14:00Z">
               <w:tcPr>
                 <w:tcW w:w="1281" w:type="dxa"/>
                 <w:gridSpan w:val="4"/>
@@ -25031,7 +25116,7 @@
             <w:noWrap/>
             <w:vAlign w:val="center"/>
             <w:hideMark/>
-            <w:tcPrChange w:id="284" w:author="Maino Vieytes, Christian Augusto" w:date="2022-10-15T13:14:00Z">
+            <w:tcPrChange w:id="291" w:author="Maino Vieytes, Christian Augusto" w:date="2022-10-15T13:14:00Z">
               <w:tcPr>
                 <w:tcW w:w="1167" w:type="dxa"/>
                 <w:gridSpan w:val="2"/>
@@ -25072,7 +25157,7 @@
             <w:noWrap/>
             <w:vAlign w:val="center"/>
             <w:hideMark/>
-            <w:tcPrChange w:id="285" w:author="Maino Vieytes, Christian Augusto" w:date="2022-10-15T13:14:00Z">
+            <w:tcPrChange w:id="292" w:author="Maino Vieytes, Christian Augusto" w:date="2022-10-15T13:14:00Z">
               <w:tcPr>
                 <w:tcW w:w="1152" w:type="dxa"/>
                 <w:gridSpan w:val="3"/>
@@ -25113,7 +25198,7 @@
             <w:noWrap/>
             <w:vAlign w:val="center"/>
             <w:hideMark/>
-            <w:tcPrChange w:id="286" w:author="Maino Vieytes, Christian Augusto" w:date="2022-10-15T13:14:00Z">
+            <w:tcPrChange w:id="293" w:author="Maino Vieytes, Christian Augusto" w:date="2022-10-15T13:14:00Z">
               <w:tcPr>
                 <w:tcW w:w="1350" w:type="dxa"/>
                 <w:gridSpan w:val="2"/>
@@ -25154,7 +25239,7 @@
             <w:noWrap/>
             <w:vAlign w:val="center"/>
             <w:hideMark/>
-            <w:tcPrChange w:id="287" w:author="Maino Vieytes, Christian Augusto" w:date="2022-10-15T13:14:00Z">
+            <w:tcPrChange w:id="294" w:author="Maino Vieytes, Christian Augusto" w:date="2022-10-15T13:14:00Z">
               <w:tcPr>
                 <w:tcW w:w="1170" w:type="dxa"/>
                 <w:gridSpan w:val="3"/>
@@ -25195,7 +25280,7 @@
             <w:noWrap/>
             <w:vAlign w:val="center"/>
             <w:hideMark/>
-            <w:tcPrChange w:id="288" w:author="Maino Vieytes, Christian Augusto" w:date="2022-10-15T13:14:00Z">
+            <w:tcPrChange w:id="295" w:author="Maino Vieytes, Christian Augusto" w:date="2022-10-15T13:14:00Z">
               <w:tcPr>
                 <w:tcW w:w="1170" w:type="dxa"/>
                 <w:gridSpan w:val="2"/>
@@ -25236,7 +25321,7 @@
             <w:noWrap/>
             <w:vAlign w:val="center"/>
             <w:hideMark/>
-            <w:tcPrChange w:id="289" w:author="Maino Vieytes, Christian Augusto" w:date="2022-10-15T13:14:00Z">
+            <w:tcPrChange w:id="296" w:author="Maino Vieytes, Christian Augusto" w:date="2022-10-15T13:14:00Z">
               <w:tcPr>
                 <w:tcW w:w="1080" w:type="dxa"/>
                 <w:gridSpan w:val="3"/>
@@ -25277,7 +25362,7 @@
             <w:noWrap/>
             <w:vAlign w:val="center"/>
             <w:hideMark/>
-            <w:tcPrChange w:id="290" w:author="Maino Vieytes, Christian Augusto" w:date="2022-10-15T13:14:00Z">
+            <w:tcPrChange w:id="297" w:author="Maino Vieytes, Christian Augusto" w:date="2022-10-15T13:14:00Z">
               <w:tcPr>
                 <w:tcW w:w="1170" w:type="dxa"/>
                 <w:gridSpan w:val="2"/>
@@ -25318,7 +25403,7 @@
             <w:noWrap/>
             <w:vAlign w:val="center"/>
             <w:hideMark/>
-            <w:tcPrChange w:id="291" w:author="Maino Vieytes, Christian Augusto" w:date="2022-10-15T13:14:00Z">
+            <w:tcPrChange w:id="298" w:author="Maino Vieytes, Christian Augusto" w:date="2022-10-15T13:14:00Z">
               <w:tcPr>
                 <w:tcW w:w="1170" w:type="dxa"/>
                 <w:gridSpan w:val="3"/>
@@ -25359,7 +25444,7 @@
             <w:noWrap/>
             <w:vAlign w:val="center"/>
             <w:hideMark/>
-            <w:tcPrChange w:id="292" w:author="Maino Vieytes, Christian Augusto" w:date="2022-10-15T13:14:00Z">
+            <w:tcPrChange w:id="299" w:author="Maino Vieytes, Christian Augusto" w:date="2022-10-15T13:14:00Z">
               <w:tcPr>
                 <w:tcW w:w="1080" w:type="dxa"/>
                 <w:gridSpan w:val="2"/>
@@ -25400,7 +25485,7 @@
             <w:noWrap/>
             <w:vAlign w:val="center"/>
             <w:hideMark/>
-            <w:tcPrChange w:id="293" w:author="Maino Vieytes, Christian Augusto" w:date="2022-10-15T13:14:00Z">
+            <w:tcPrChange w:id="300" w:author="Maino Vieytes, Christian Augusto" w:date="2022-10-15T13:14:00Z">
               <w:tcPr>
                 <w:tcW w:w="1170" w:type="dxa"/>
                 <w:gridSpan w:val="3"/>
@@ -25441,7 +25526,7 @@
             <w:noWrap/>
             <w:vAlign w:val="center"/>
             <w:hideMark/>
-            <w:tcPrChange w:id="294" w:author="Maino Vieytes, Christian Augusto" w:date="2022-10-15T13:14:00Z">
+            <w:tcPrChange w:id="301" w:author="Maino Vieytes, Christian Augusto" w:date="2022-10-15T13:14:00Z">
               <w:tcPr>
                 <w:tcW w:w="1267" w:type="dxa"/>
                 <w:gridSpan w:val="3"/>
@@ -25476,7 +25561,7 @@
           <w:gridAfter w:val="1"/>
           <w:wAfter w:w="9" w:type="dxa"/>
           <w:trHeight w:val="320"/>
-          <w:trPrChange w:id="295" w:author="Maino Vieytes, Christian Augusto" w:date="2022-10-15T13:14:00Z">
+          <w:trPrChange w:id="302" w:author="Maino Vieytes, Christian Augusto" w:date="2022-10-15T13:14:00Z">
             <w:trPr>
               <w:gridAfter w:val="1"/>
               <w:trHeight w:val="320"/>
@@ -25494,7 +25579,7 @@
             <w:noWrap/>
             <w:vAlign w:val="center"/>
             <w:hideMark/>
-            <w:tcPrChange w:id="296" w:author="Maino Vieytes, Christian Augusto" w:date="2022-10-15T13:14:00Z">
+            <w:tcPrChange w:id="303" w:author="Maino Vieytes, Christian Augusto" w:date="2022-10-15T13:14:00Z">
               <w:tcPr>
                 <w:tcW w:w="1586" w:type="dxa"/>
                 <w:gridSpan w:val="5"/>
@@ -25533,7 +25618,7 @@
             <w:noWrap/>
             <w:vAlign w:val="center"/>
             <w:hideMark/>
-            <w:tcPrChange w:id="297" w:author="Maino Vieytes, Christian Augusto" w:date="2022-10-15T13:14:00Z">
+            <w:tcPrChange w:id="304" w:author="Maino Vieytes, Christian Augusto" w:date="2022-10-15T13:14:00Z">
               <w:tcPr>
                 <w:tcW w:w="1281" w:type="dxa"/>
                 <w:gridSpan w:val="4"/>
@@ -25573,7 +25658,7 @@
             <w:noWrap/>
             <w:vAlign w:val="center"/>
             <w:hideMark/>
-            <w:tcPrChange w:id="298" w:author="Maino Vieytes, Christian Augusto" w:date="2022-10-15T13:14:00Z">
+            <w:tcPrChange w:id="305" w:author="Maino Vieytes, Christian Augusto" w:date="2022-10-15T13:14:00Z">
               <w:tcPr>
                 <w:tcW w:w="1167" w:type="dxa"/>
                 <w:gridSpan w:val="2"/>
@@ -25614,7 +25699,7 @@
             <w:noWrap/>
             <w:vAlign w:val="center"/>
             <w:hideMark/>
-            <w:tcPrChange w:id="299" w:author="Maino Vieytes, Christian Augusto" w:date="2022-10-15T13:14:00Z">
+            <w:tcPrChange w:id="306" w:author="Maino Vieytes, Christian Augusto" w:date="2022-10-15T13:14:00Z">
               <w:tcPr>
                 <w:tcW w:w="1152" w:type="dxa"/>
                 <w:gridSpan w:val="3"/>
@@ -25655,7 +25740,7 @@
             <w:noWrap/>
             <w:vAlign w:val="center"/>
             <w:hideMark/>
-            <w:tcPrChange w:id="300" w:author="Maino Vieytes, Christian Augusto" w:date="2022-10-15T13:14:00Z">
+            <w:tcPrChange w:id="307" w:author="Maino Vieytes, Christian Augusto" w:date="2022-10-15T13:14:00Z">
               <w:tcPr>
                 <w:tcW w:w="1350" w:type="dxa"/>
                 <w:gridSpan w:val="2"/>
@@ -25696,7 +25781,7 @@
             <w:noWrap/>
             <w:vAlign w:val="center"/>
             <w:hideMark/>
-            <w:tcPrChange w:id="301" w:author="Maino Vieytes, Christian Augusto" w:date="2022-10-15T13:14:00Z">
+            <w:tcPrChange w:id="308" w:author="Maino Vieytes, Christian Augusto" w:date="2022-10-15T13:14:00Z">
               <w:tcPr>
                 <w:tcW w:w="1170" w:type="dxa"/>
                 <w:gridSpan w:val="3"/>
@@ -25737,7 +25822,7 @@
             <w:noWrap/>
             <w:vAlign w:val="center"/>
             <w:hideMark/>
-            <w:tcPrChange w:id="302" w:author="Maino Vieytes, Christian Augusto" w:date="2022-10-15T13:14:00Z">
+            <w:tcPrChange w:id="309" w:author="Maino Vieytes, Christian Augusto" w:date="2022-10-15T13:14:00Z">
               <w:tcPr>
                 <w:tcW w:w="1170" w:type="dxa"/>
                 <w:gridSpan w:val="2"/>
@@ -25778,7 +25863,7 @@
             <w:noWrap/>
             <w:vAlign w:val="center"/>
             <w:hideMark/>
-            <w:tcPrChange w:id="303" w:author="Maino Vieytes, Christian Augusto" w:date="2022-10-15T13:14:00Z">
+            <w:tcPrChange w:id="310" w:author="Maino Vieytes, Christian Augusto" w:date="2022-10-15T13:14:00Z">
               <w:tcPr>
                 <w:tcW w:w="1080" w:type="dxa"/>
                 <w:gridSpan w:val="3"/>
@@ -25819,7 +25904,7 @@
             <w:noWrap/>
             <w:vAlign w:val="center"/>
             <w:hideMark/>
-            <w:tcPrChange w:id="304" w:author="Maino Vieytes, Christian Augusto" w:date="2022-10-15T13:14:00Z">
+            <w:tcPrChange w:id="311" w:author="Maino Vieytes, Christian Augusto" w:date="2022-10-15T13:14:00Z">
               <w:tcPr>
                 <w:tcW w:w="1170" w:type="dxa"/>
                 <w:gridSpan w:val="2"/>
@@ -25860,7 +25945,7 @@
             <w:noWrap/>
             <w:vAlign w:val="center"/>
             <w:hideMark/>
-            <w:tcPrChange w:id="305" w:author="Maino Vieytes, Christian Augusto" w:date="2022-10-15T13:14:00Z">
+            <w:tcPrChange w:id="312" w:author="Maino Vieytes, Christian Augusto" w:date="2022-10-15T13:14:00Z">
               <w:tcPr>
                 <w:tcW w:w="1170" w:type="dxa"/>
                 <w:gridSpan w:val="3"/>
@@ -25901,7 +25986,7 @@
             <w:noWrap/>
             <w:vAlign w:val="center"/>
             <w:hideMark/>
-            <w:tcPrChange w:id="306" w:author="Maino Vieytes, Christian Augusto" w:date="2022-10-15T13:14:00Z">
+            <w:tcPrChange w:id="313" w:author="Maino Vieytes, Christian Augusto" w:date="2022-10-15T13:14:00Z">
               <w:tcPr>
                 <w:tcW w:w="1080" w:type="dxa"/>
                 <w:gridSpan w:val="2"/>
@@ -25942,7 +26027,7 @@
             <w:noWrap/>
             <w:vAlign w:val="center"/>
             <w:hideMark/>
-            <w:tcPrChange w:id="307" w:author="Maino Vieytes, Christian Augusto" w:date="2022-10-15T13:14:00Z">
+            <w:tcPrChange w:id="314" w:author="Maino Vieytes, Christian Augusto" w:date="2022-10-15T13:14:00Z">
               <w:tcPr>
                 <w:tcW w:w="1170" w:type="dxa"/>
                 <w:gridSpan w:val="3"/>
@@ -25983,7 +26068,7 @@
             <w:noWrap/>
             <w:vAlign w:val="center"/>
             <w:hideMark/>
-            <w:tcPrChange w:id="308" w:author="Maino Vieytes, Christian Augusto" w:date="2022-10-15T13:14:00Z">
+            <w:tcPrChange w:id="315" w:author="Maino Vieytes, Christian Augusto" w:date="2022-10-15T13:14:00Z">
               <w:tcPr>
                 <w:tcW w:w="1267" w:type="dxa"/>
                 <w:gridSpan w:val="3"/>
@@ -26018,7 +26103,7 @@
           <w:gridAfter w:val="1"/>
           <w:wAfter w:w="9" w:type="dxa"/>
           <w:trHeight w:val="320"/>
-          <w:trPrChange w:id="309" w:author="Maino Vieytes, Christian Augusto" w:date="2022-10-15T13:14:00Z">
+          <w:trPrChange w:id="316" w:author="Maino Vieytes, Christian Augusto" w:date="2022-10-15T13:14:00Z">
             <w:trPr>
               <w:gridAfter w:val="1"/>
               <w:trHeight w:val="320"/>
@@ -26035,7 +26120,7 @@
             </w:tcBorders>
             <w:noWrap/>
             <w:vAlign w:val="center"/>
-            <w:tcPrChange w:id="310" w:author="Maino Vieytes, Christian Augusto" w:date="2022-10-15T13:14:00Z">
+            <w:tcPrChange w:id="317" w:author="Maino Vieytes, Christian Augusto" w:date="2022-10-15T13:14:00Z">
               <w:tcPr>
                 <w:tcW w:w="1586" w:type="dxa"/>
                 <w:gridSpan w:val="5"/>
@@ -26072,7 +26157,7 @@
             </w:tcBorders>
             <w:noWrap/>
             <w:vAlign w:val="center"/>
-            <w:tcPrChange w:id="311" w:author="Maino Vieytes, Christian Augusto" w:date="2022-10-15T13:14:00Z">
+            <w:tcPrChange w:id="318" w:author="Maino Vieytes, Christian Augusto" w:date="2022-10-15T13:14:00Z">
               <w:tcPr>
                 <w:tcW w:w="1281" w:type="dxa"/>
                 <w:gridSpan w:val="4"/>
@@ -26104,7 +26189,7 @@
             </w:tcBorders>
             <w:noWrap/>
             <w:vAlign w:val="center"/>
-            <w:tcPrChange w:id="312" w:author="Maino Vieytes, Christian Augusto" w:date="2022-10-15T13:14:00Z">
+            <w:tcPrChange w:id="319" w:author="Maino Vieytes, Christian Augusto" w:date="2022-10-15T13:14:00Z">
               <w:tcPr>
                 <w:tcW w:w="1167" w:type="dxa"/>
                 <w:gridSpan w:val="2"/>
@@ -26137,7 +26222,7 @@
             </w:tcBorders>
             <w:noWrap/>
             <w:vAlign w:val="center"/>
-            <w:tcPrChange w:id="313" w:author="Maino Vieytes, Christian Augusto" w:date="2022-10-15T13:14:00Z">
+            <w:tcPrChange w:id="320" w:author="Maino Vieytes, Christian Augusto" w:date="2022-10-15T13:14:00Z">
               <w:tcPr>
                 <w:tcW w:w="1152" w:type="dxa"/>
                 <w:gridSpan w:val="3"/>
@@ -26170,7 +26255,7 @@
             </w:tcBorders>
             <w:noWrap/>
             <w:vAlign w:val="center"/>
-            <w:tcPrChange w:id="314" w:author="Maino Vieytes, Christian Augusto" w:date="2022-10-15T13:14:00Z">
+            <w:tcPrChange w:id="321" w:author="Maino Vieytes, Christian Augusto" w:date="2022-10-15T13:14:00Z">
               <w:tcPr>
                 <w:tcW w:w="1350" w:type="dxa"/>
                 <w:gridSpan w:val="2"/>
@@ -26203,7 +26288,7 @@
             </w:tcBorders>
             <w:noWrap/>
             <w:vAlign w:val="center"/>
-            <w:tcPrChange w:id="315" w:author="Maino Vieytes, Christian Augusto" w:date="2022-10-15T13:14:00Z">
+            <w:tcPrChange w:id="322" w:author="Maino Vieytes, Christian Augusto" w:date="2022-10-15T13:14:00Z">
               <w:tcPr>
                 <w:tcW w:w="1170" w:type="dxa"/>
                 <w:gridSpan w:val="3"/>
@@ -26236,7 +26321,7 @@
             </w:tcBorders>
             <w:noWrap/>
             <w:vAlign w:val="center"/>
-            <w:tcPrChange w:id="316" w:author="Maino Vieytes, Christian Augusto" w:date="2022-10-15T13:14:00Z">
+            <w:tcPrChange w:id="323" w:author="Maino Vieytes, Christian Augusto" w:date="2022-10-15T13:14:00Z">
               <w:tcPr>
                 <w:tcW w:w="1170" w:type="dxa"/>
                 <w:gridSpan w:val="2"/>
@@ -26269,7 +26354,7 @@
             </w:tcBorders>
             <w:noWrap/>
             <w:vAlign w:val="center"/>
-            <w:tcPrChange w:id="317" w:author="Maino Vieytes, Christian Augusto" w:date="2022-10-15T13:14:00Z">
+            <w:tcPrChange w:id="324" w:author="Maino Vieytes, Christian Augusto" w:date="2022-10-15T13:14:00Z">
               <w:tcPr>
                 <w:tcW w:w="1080" w:type="dxa"/>
                 <w:gridSpan w:val="3"/>
@@ -26302,7 +26387,7 @@
             </w:tcBorders>
             <w:noWrap/>
             <w:vAlign w:val="center"/>
-            <w:tcPrChange w:id="318" w:author="Maino Vieytes, Christian Augusto" w:date="2022-10-15T13:14:00Z">
+            <w:tcPrChange w:id="325" w:author="Maino Vieytes, Christian Augusto" w:date="2022-10-15T13:14:00Z">
               <w:tcPr>
                 <w:tcW w:w="1170" w:type="dxa"/>
                 <w:gridSpan w:val="2"/>
@@ -26335,7 +26420,7 @@
             </w:tcBorders>
             <w:noWrap/>
             <w:vAlign w:val="center"/>
-            <w:tcPrChange w:id="319" w:author="Maino Vieytes, Christian Augusto" w:date="2022-10-15T13:14:00Z">
+            <w:tcPrChange w:id="326" w:author="Maino Vieytes, Christian Augusto" w:date="2022-10-15T13:14:00Z">
               <w:tcPr>
                 <w:tcW w:w="1170" w:type="dxa"/>
                 <w:gridSpan w:val="3"/>
@@ -26368,7 +26453,7 @@
             </w:tcBorders>
             <w:noWrap/>
             <w:vAlign w:val="center"/>
-            <w:tcPrChange w:id="320" w:author="Maino Vieytes, Christian Augusto" w:date="2022-10-15T13:14:00Z">
+            <w:tcPrChange w:id="327" w:author="Maino Vieytes, Christian Augusto" w:date="2022-10-15T13:14:00Z">
               <w:tcPr>
                 <w:tcW w:w="1080" w:type="dxa"/>
                 <w:gridSpan w:val="2"/>
@@ -26401,7 +26486,7 @@
             </w:tcBorders>
             <w:noWrap/>
             <w:vAlign w:val="center"/>
-            <w:tcPrChange w:id="321" w:author="Maino Vieytes, Christian Augusto" w:date="2022-10-15T13:14:00Z">
+            <w:tcPrChange w:id="328" w:author="Maino Vieytes, Christian Augusto" w:date="2022-10-15T13:14:00Z">
               <w:tcPr>
                 <w:tcW w:w="1170" w:type="dxa"/>
                 <w:gridSpan w:val="3"/>
@@ -26434,7 +26519,7 @@
             </w:tcBorders>
             <w:noWrap/>
             <w:vAlign w:val="center"/>
-            <w:tcPrChange w:id="322" w:author="Maino Vieytes, Christian Augusto" w:date="2022-10-15T13:14:00Z">
+            <w:tcPrChange w:id="329" w:author="Maino Vieytes, Christian Augusto" w:date="2022-10-15T13:14:00Z">
               <w:tcPr>
                 <w:tcW w:w="1267" w:type="dxa"/>
                 <w:gridSpan w:val="3"/>
@@ -26462,7 +26547,7 @@
           <w:gridAfter w:val="1"/>
           <w:wAfter w:w="9" w:type="dxa"/>
           <w:trHeight w:val="320"/>
-          <w:trPrChange w:id="323" w:author="Maino Vieytes, Christian Augusto" w:date="2022-10-15T13:14:00Z">
+          <w:trPrChange w:id="330" w:author="Maino Vieytes, Christian Augusto" w:date="2022-10-15T13:14:00Z">
             <w:trPr>
               <w:gridAfter w:val="1"/>
               <w:trHeight w:val="320"/>
@@ -26479,7 +26564,7 @@
             </w:tcBorders>
             <w:noWrap/>
             <w:vAlign w:val="center"/>
-            <w:tcPrChange w:id="324" w:author="Maino Vieytes, Christian Augusto" w:date="2022-10-15T13:14:00Z">
+            <w:tcPrChange w:id="331" w:author="Maino Vieytes, Christian Augusto" w:date="2022-10-15T13:14:00Z">
               <w:tcPr>
                 <w:tcW w:w="1586" w:type="dxa"/>
                 <w:gridSpan w:val="5"/>
@@ -26517,7 +26602,7 @@
             </w:tcBorders>
             <w:noWrap/>
             <w:vAlign w:val="center"/>
-            <w:tcPrChange w:id="325" w:author="Maino Vieytes, Christian Augusto" w:date="2022-10-15T13:14:00Z">
+            <w:tcPrChange w:id="332" w:author="Maino Vieytes, Christian Augusto" w:date="2022-10-15T13:14:00Z">
               <w:tcPr>
                 <w:tcW w:w="1281" w:type="dxa"/>
                 <w:gridSpan w:val="4"/>
@@ -26555,7 +26640,7 @@
             </w:tcBorders>
             <w:noWrap/>
             <w:vAlign w:val="center"/>
-            <w:tcPrChange w:id="326" w:author="Maino Vieytes, Christian Augusto" w:date="2022-10-15T13:14:00Z">
+            <w:tcPrChange w:id="333" w:author="Maino Vieytes, Christian Augusto" w:date="2022-10-15T13:14:00Z">
               <w:tcPr>
                 <w:tcW w:w="1167" w:type="dxa"/>
                 <w:gridSpan w:val="2"/>
@@ -26594,7 +26679,7 @@
             </w:tcBorders>
             <w:noWrap/>
             <w:vAlign w:val="center"/>
-            <w:tcPrChange w:id="327" w:author="Maino Vieytes, Christian Augusto" w:date="2022-10-15T13:14:00Z">
+            <w:tcPrChange w:id="334" w:author="Maino Vieytes, Christian Augusto" w:date="2022-10-15T13:14:00Z">
               <w:tcPr>
                 <w:tcW w:w="1152" w:type="dxa"/>
                 <w:gridSpan w:val="3"/>
@@ -26633,7 +26718,7 @@
             </w:tcBorders>
             <w:noWrap/>
             <w:vAlign w:val="center"/>
-            <w:tcPrChange w:id="328" w:author="Maino Vieytes, Christian Augusto" w:date="2022-10-15T13:14:00Z">
+            <w:tcPrChange w:id="335" w:author="Maino Vieytes, Christian Augusto" w:date="2022-10-15T13:14:00Z">
               <w:tcPr>
                 <w:tcW w:w="1350" w:type="dxa"/>
                 <w:gridSpan w:val="2"/>
@@ -26672,7 +26757,7 @@
             </w:tcBorders>
             <w:noWrap/>
             <w:vAlign w:val="center"/>
-            <w:tcPrChange w:id="329" w:author="Maino Vieytes, Christian Augusto" w:date="2022-10-15T13:14:00Z">
+            <w:tcPrChange w:id="336" w:author="Maino Vieytes, Christian Augusto" w:date="2022-10-15T13:14:00Z">
               <w:tcPr>
                 <w:tcW w:w="1170" w:type="dxa"/>
                 <w:gridSpan w:val="3"/>
@@ -26711,7 +26796,7 @@
             </w:tcBorders>
             <w:noWrap/>
             <w:vAlign w:val="center"/>
-            <w:tcPrChange w:id="330" w:author="Maino Vieytes, Christian Augusto" w:date="2022-10-15T13:14:00Z">
+            <w:tcPrChange w:id="337" w:author="Maino Vieytes, Christian Augusto" w:date="2022-10-15T13:14:00Z">
               <w:tcPr>
                 <w:tcW w:w="1170" w:type="dxa"/>
                 <w:gridSpan w:val="2"/>
@@ -26750,7 +26835,7 @@
             </w:tcBorders>
             <w:noWrap/>
             <w:vAlign w:val="center"/>
-            <w:tcPrChange w:id="331" w:author="Maino Vieytes, Christian Augusto" w:date="2022-10-15T13:14:00Z">
+            <w:tcPrChange w:id="338" w:author="Maino Vieytes, Christian Augusto" w:date="2022-10-15T13:14:00Z">
               <w:tcPr>
                 <w:tcW w:w="1080" w:type="dxa"/>
                 <w:gridSpan w:val="3"/>
@@ -26789,7 +26874,7 @@
             </w:tcBorders>
             <w:noWrap/>
             <w:vAlign w:val="center"/>
-            <w:tcPrChange w:id="332" w:author="Maino Vieytes, Christian Augusto" w:date="2022-10-15T13:14:00Z">
+            <w:tcPrChange w:id="339" w:author="Maino Vieytes, Christian Augusto" w:date="2022-10-15T13:14:00Z">
               <w:tcPr>
                 <w:tcW w:w="1170" w:type="dxa"/>
                 <w:gridSpan w:val="2"/>
@@ -26828,7 +26913,7 @@
             </w:tcBorders>
             <w:noWrap/>
             <w:vAlign w:val="center"/>
-            <w:tcPrChange w:id="333" w:author="Maino Vieytes, Christian Augusto" w:date="2022-10-15T13:14:00Z">
+            <w:tcPrChange w:id="340" w:author="Maino Vieytes, Christian Augusto" w:date="2022-10-15T13:14:00Z">
               <w:tcPr>
                 <w:tcW w:w="1170" w:type="dxa"/>
                 <w:gridSpan w:val="3"/>
@@ -26867,7 +26952,7 @@
             </w:tcBorders>
             <w:noWrap/>
             <w:vAlign w:val="center"/>
-            <w:tcPrChange w:id="334" w:author="Maino Vieytes, Christian Augusto" w:date="2022-10-15T13:14:00Z">
+            <w:tcPrChange w:id="341" w:author="Maino Vieytes, Christian Augusto" w:date="2022-10-15T13:14:00Z">
               <w:tcPr>
                 <w:tcW w:w="1080" w:type="dxa"/>
                 <w:gridSpan w:val="2"/>
@@ -26906,7 +26991,7 @@
             </w:tcBorders>
             <w:noWrap/>
             <w:vAlign w:val="center"/>
-            <w:tcPrChange w:id="335" w:author="Maino Vieytes, Christian Augusto" w:date="2022-10-15T13:14:00Z">
+            <w:tcPrChange w:id="342" w:author="Maino Vieytes, Christian Augusto" w:date="2022-10-15T13:14:00Z">
               <w:tcPr>
                 <w:tcW w:w="1170" w:type="dxa"/>
                 <w:gridSpan w:val="3"/>
@@ -26945,7 +27030,7 @@
             </w:tcBorders>
             <w:noWrap/>
             <w:vAlign w:val="center"/>
-            <w:tcPrChange w:id="336" w:author="Maino Vieytes, Christian Augusto" w:date="2022-10-15T13:14:00Z">
+            <w:tcPrChange w:id="343" w:author="Maino Vieytes, Christian Augusto" w:date="2022-10-15T13:14:00Z">
               <w:tcPr>
                 <w:tcW w:w="1267" w:type="dxa"/>
                 <w:gridSpan w:val="3"/>
@@ -26979,7 +27064,7 @@
           <w:gridAfter w:val="1"/>
           <w:wAfter w:w="9" w:type="dxa"/>
           <w:trHeight w:val="320"/>
-          <w:trPrChange w:id="337" w:author="Maino Vieytes, Christian Augusto" w:date="2022-10-15T13:14:00Z">
+          <w:trPrChange w:id="344" w:author="Maino Vieytes, Christian Augusto" w:date="2022-10-15T13:14:00Z">
             <w:trPr>
               <w:gridAfter w:val="1"/>
               <w:trHeight w:val="320"/>
@@ -26996,7 +27081,7 @@
             </w:tcBorders>
             <w:noWrap/>
             <w:vAlign w:val="center"/>
-            <w:tcPrChange w:id="338" w:author="Maino Vieytes, Christian Augusto" w:date="2022-10-15T13:14:00Z">
+            <w:tcPrChange w:id="345" w:author="Maino Vieytes, Christian Augusto" w:date="2022-10-15T13:14:00Z">
               <w:tcPr>
                 <w:tcW w:w="1586" w:type="dxa"/>
                 <w:gridSpan w:val="5"/>
@@ -27039,7 +27124,7 @@
             </w:tcBorders>
             <w:noWrap/>
             <w:vAlign w:val="center"/>
-            <w:tcPrChange w:id="339" w:author="Maino Vieytes, Christian Augusto" w:date="2022-10-15T13:14:00Z">
+            <w:tcPrChange w:id="346" w:author="Maino Vieytes, Christian Augusto" w:date="2022-10-15T13:14:00Z">
               <w:tcPr>
                 <w:tcW w:w="1281" w:type="dxa"/>
                 <w:gridSpan w:val="4"/>
@@ -27077,7 +27162,7 @@
             </w:tcBorders>
             <w:noWrap/>
             <w:vAlign w:val="center"/>
-            <w:tcPrChange w:id="340" w:author="Maino Vieytes, Christian Augusto" w:date="2022-10-15T13:14:00Z">
+            <w:tcPrChange w:id="347" w:author="Maino Vieytes, Christian Augusto" w:date="2022-10-15T13:14:00Z">
               <w:tcPr>
                 <w:tcW w:w="1167" w:type="dxa"/>
                 <w:gridSpan w:val="2"/>
@@ -27116,7 +27201,7 @@
             </w:tcBorders>
             <w:noWrap/>
             <w:vAlign w:val="center"/>
-            <w:tcPrChange w:id="341" w:author="Maino Vieytes, Christian Augusto" w:date="2022-10-15T13:14:00Z">
+            <w:tcPrChange w:id="348" w:author="Maino Vieytes, Christian Augusto" w:date="2022-10-15T13:14:00Z">
               <w:tcPr>
                 <w:tcW w:w="1152" w:type="dxa"/>
                 <w:gridSpan w:val="3"/>
@@ -27155,7 +27240,7 @@
             </w:tcBorders>
             <w:noWrap/>
             <w:vAlign w:val="center"/>
-            <w:tcPrChange w:id="342" w:author="Maino Vieytes, Christian Augusto" w:date="2022-10-15T13:14:00Z">
+            <w:tcPrChange w:id="349" w:author="Maino Vieytes, Christian Augusto" w:date="2022-10-15T13:14:00Z">
               <w:tcPr>
                 <w:tcW w:w="1350" w:type="dxa"/>
                 <w:gridSpan w:val="2"/>
@@ -27194,7 +27279,7 @@
             </w:tcBorders>
             <w:noWrap/>
             <w:vAlign w:val="center"/>
-            <w:tcPrChange w:id="343" w:author="Maino Vieytes, Christian Augusto" w:date="2022-10-15T13:14:00Z">
+            <w:tcPrChange w:id="350" w:author="Maino Vieytes, Christian Augusto" w:date="2022-10-15T13:14:00Z">
               <w:tcPr>
                 <w:tcW w:w="1170" w:type="dxa"/>
                 <w:gridSpan w:val="3"/>
@@ -27233,7 +27318,7 @@
             </w:tcBorders>
             <w:noWrap/>
             <w:vAlign w:val="center"/>
-            <w:tcPrChange w:id="344" w:author="Maino Vieytes, Christian Augusto" w:date="2022-10-15T13:14:00Z">
+            <w:tcPrChange w:id="351" w:author="Maino Vieytes, Christian Augusto" w:date="2022-10-15T13:14:00Z">
               <w:tcPr>
                 <w:tcW w:w="1170" w:type="dxa"/>
                 <w:gridSpan w:val="2"/>
@@ -27272,7 +27357,7 @@
             </w:tcBorders>
             <w:noWrap/>
             <w:vAlign w:val="center"/>
-            <w:tcPrChange w:id="345" w:author="Maino Vieytes, Christian Augusto" w:date="2022-10-15T13:14:00Z">
+            <w:tcPrChange w:id="352" w:author="Maino Vieytes, Christian Augusto" w:date="2022-10-15T13:14:00Z">
               <w:tcPr>
                 <w:tcW w:w="1080" w:type="dxa"/>
                 <w:gridSpan w:val="3"/>
@@ -27311,7 +27396,7 @@
             </w:tcBorders>
             <w:noWrap/>
             <w:vAlign w:val="center"/>
-            <w:tcPrChange w:id="346" w:author="Maino Vieytes, Christian Augusto" w:date="2022-10-15T13:14:00Z">
+            <w:tcPrChange w:id="353" w:author="Maino Vieytes, Christian Augusto" w:date="2022-10-15T13:14:00Z">
               <w:tcPr>
                 <w:tcW w:w="1170" w:type="dxa"/>
                 <w:gridSpan w:val="2"/>
@@ -27350,7 +27435,7 @@
             </w:tcBorders>
             <w:noWrap/>
             <w:vAlign w:val="center"/>
-            <w:tcPrChange w:id="347" w:author="Maino Vieytes, Christian Augusto" w:date="2022-10-15T13:14:00Z">
+            <w:tcPrChange w:id="354" w:author="Maino Vieytes, Christian Augusto" w:date="2022-10-15T13:14:00Z">
               <w:tcPr>
                 <w:tcW w:w="1170" w:type="dxa"/>
                 <w:gridSpan w:val="3"/>
@@ -27389,7 +27474,7 @@
             </w:tcBorders>
             <w:noWrap/>
             <w:vAlign w:val="center"/>
-            <w:tcPrChange w:id="348" w:author="Maino Vieytes, Christian Augusto" w:date="2022-10-15T13:14:00Z">
+            <w:tcPrChange w:id="355" w:author="Maino Vieytes, Christian Augusto" w:date="2022-10-15T13:14:00Z">
               <w:tcPr>
                 <w:tcW w:w="1080" w:type="dxa"/>
                 <w:gridSpan w:val="2"/>
@@ -27428,7 +27513,7 @@
             </w:tcBorders>
             <w:noWrap/>
             <w:vAlign w:val="center"/>
-            <w:tcPrChange w:id="349" w:author="Maino Vieytes, Christian Augusto" w:date="2022-10-15T13:14:00Z">
+            <w:tcPrChange w:id="356" w:author="Maino Vieytes, Christian Augusto" w:date="2022-10-15T13:14:00Z">
               <w:tcPr>
                 <w:tcW w:w="1170" w:type="dxa"/>
                 <w:gridSpan w:val="3"/>
@@ -27467,7 +27552,7 @@
             </w:tcBorders>
             <w:noWrap/>
             <w:vAlign w:val="center"/>
-            <w:tcPrChange w:id="350" w:author="Maino Vieytes, Christian Augusto" w:date="2022-10-15T13:14:00Z">
+            <w:tcPrChange w:id="357" w:author="Maino Vieytes, Christian Augusto" w:date="2022-10-15T13:14:00Z">
               <w:tcPr>
                 <w:tcW w:w="1267" w:type="dxa"/>
                 <w:gridSpan w:val="3"/>
@@ -27501,7 +27586,7 @@
           <w:gridAfter w:val="1"/>
           <w:wAfter w:w="9" w:type="dxa"/>
           <w:trHeight w:val="320"/>
-          <w:trPrChange w:id="351" w:author="Maino Vieytes, Christian Augusto" w:date="2022-10-15T13:14:00Z">
+          <w:trPrChange w:id="358" w:author="Maino Vieytes, Christian Augusto" w:date="2022-10-15T13:14:00Z">
             <w:trPr>
               <w:gridAfter w:val="1"/>
               <w:trHeight w:val="320"/>
@@ -27518,7 +27603,7 @@
             <w:noWrap/>
             <w:vAlign w:val="center"/>
             <w:hideMark/>
-            <w:tcPrChange w:id="352" w:author="Maino Vieytes, Christian Augusto" w:date="2022-10-15T13:14:00Z">
+            <w:tcPrChange w:id="359" w:author="Maino Vieytes, Christian Augusto" w:date="2022-10-15T13:14:00Z">
               <w:tcPr>
                 <w:tcW w:w="1586" w:type="dxa"/>
                 <w:gridSpan w:val="5"/>
@@ -27555,7 +27640,7 @@
             <w:noWrap/>
             <w:vAlign w:val="center"/>
             <w:hideMark/>
-            <w:tcPrChange w:id="353" w:author="Maino Vieytes, Christian Augusto" w:date="2022-10-15T13:14:00Z">
+            <w:tcPrChange w:id="360" w:author="Maino Vieytes, Christian Augusto" w:date="2022-10-15T13:14:00Z">
               <w:tcPr>
                 <w:tcW w:w="1281" w:type="dxa"/>
                 <w:gridSpan w:val="4"/>
@@ -27587,7 +27672,7 @@
             <w:noWrap/>
             <w:vAlign w:val="center"/>
             <w:hideMark/>
-            <w:tcPrChange w:id="354" w:author="Maino Vieytes, Christian Augusto" w:date="2022-10-15T13:14:00Z">
+            <w:tcPrChange w:id="361" w:author="Maino Vieytes, Christian Augusto" w:date="2022-10-15T13:14:00Z">
               <w:tcPr>
                 <w:tcW w:w="1167" w:type="dxa"/>
                 <w:gridSpan w:val="2"/>
@@ -27620,7 +27705,7 @@
             <w:noWrap/>
             <w:vAlign w:val="center"/>
             <w:hideMark/>
-            <w:tcPrChange w:id="355" w:author="Maino Vieytes, Christian Augusto" w:date="2022-10-15T13:14:00Z">
+            <w:tcPrChange w:id="362" w:author="Maino Vieytes, Christian Augusto" w:date="2022-10-15T13:14:00Z">
               <w:tcPr>
                 <w:tcW w:w="1152" w:type="dxa"/>
                 <w:gridSpan w:val="3"/>
@@ -27653,7 +27738,7 @@
             <w:noWrap/>
             <w:vAlign w:val="center"/>
             <w:hideMark/>
-            <w:tcPrChange w:id="356" w:author="Maino Vieytes, Christian Augusto" w:date="2022-10-15T13:14:00Z">
+            <w:tcPrChange w:id="363" w:author="Maino Vieytes, Christian Augusto" w:date="2022-10-15T13:14:00Z">
               <w:tcPr>
                 <w:tcW w:w="1350" w:type="dxa"/>
                 <w:gridSpan w:val="2"/>
@@ -27686,7 +27771,7 @@
             <w:noWrap/>
             <w:vAlign w:val="center"/>
             <w:hideMark/>
-            <w:tcPrChange w:id="357" w:author="Maino Vieytes, Christian Augusto" w:date="2022-10-15T13:14:00Z">
+            <w:tcPrChange w:id="364" w:author="Maino Vieytes, Christian Augusto" w:date="2022-10-15T13:14:00Z">
               <w:tcPr>
                 <w:tcW w:w="1170" w:type="dxa"/>
                 <w:gridSpan w:val="3"/>
@@ -27719,7 +27804,7 @@
             <w:noWrap/>
             <w:vAlign w:val="center"/>
             <w:hideMark/>
-            <w:tcPrChange w:id="358" w:author="Maino Vieytes, Christian Augusto" w:date="2022-10-15T13:14:00Z">
+            <w:tcPrChange w:id="365" w:author="Maino Vieytes, Christian Augusto" w:date="2022-10-15T13:14:00Z">
               <w:tcPr>
                 <w:tcW w:w="1170" w:type="dxa"/>
                 <w:gridSpan w:val="2"/>
@@ -27752,7 +27837,7 @@
             <w:noWrap/>
             <w:vAlign w:val="center"/>
             <w:hideMark/>
-            <w:tcPrChange w:id="359" w:author="Maino Vieytes, Christian Augusto" w:date="2022-10-15T13:14:00Z">
+            <w:tcPrChange w:id="366" w:author="Maino Vieytes, Christian Augusto" w:date="2022-10-15T13:14:00Z">
               <w:tcPr>
                 <w:tcW w:w="1080" w:type="dxa"/>
                 <w:gridSpan w:val="3"/>
@@ -27785,7 +27870,7 @@
             <w:noWrap/>
             <w:vAlign w:val="center"/>
             <w:hideMark/>
-            <w:tcPrChange w:id="360" w:author="Maino Vieytes, Christian Augusto" w:date="2022-10-15T13:14:00Z">
+            <w:tcPrChange w:id="367" w:author="Maino Vieytes, Christian Augusto" w:date="2022-10-15T13:14:00Z">
               <w:tcPr>
                 <w:tcW w:w="1170" w:type="dxa"/>
                 <w:gridSpan w:val="2"/>
@@ -27818,7 +27903,7 @@
             <w:noWrap/>
             <w:vAlign w:val="center"/>
             <w:hideMark/>
-            <w:tcPrChange w:id="361" w:author="Maino Vieytes, Christian Augusto" w:date="2022-10-15T13:14:00Z">
+            <w:tcPrChange w:id="368" w:author="Maino Vieytes, Christian Augusto" w:date="2022-10-15T13:14:00Z">
               <w:tcPr>
                 <w:tcW w:w="1170" w:type="dxa"/>
                 <w:gridSpan w:val="3"/>
@@ -27851,7 +27936,7 @@
             <w:noWrap/>
             <w:vAlign w:val="center"/>
             <w:hideMark/>
-            <w:tcPrChange w:id="362" w:author="Maino Vieytes, Christian Augusto" w:date="2022-10-15T13:14:00Z">
+            <w:tcPrChange w:id="369" w:author="Maino Vieytes, Christian Augusto" w:date="2022-10-15T13:14:00Z">
               <w:tcPr>
                 <w:tcW w:w="1080" w:type="dxa"/>
                 <w:gridSpan w:val="2"/>
@@ -27884,7 +27969,7 @@
             <w:noWrap/>
             <w:vAlign w:val="center"/>
             <w:hideMark/>
-            <w:tcPrChange w:id="363" w:author="Maino Vieytes, Christian Augusto" w:date="2022-10-15T13:14:00Z">
+            <w:tcPrChange w:id="370" w:author="Maino Vieytes, Christian Augusto" w:date="2022-10-15T13:14:00Z">
               <w:tcPr>
                 <w:tcW w:w="1170" w:type="dxa"/>
                 <w:gridSpan w:val="3"/>
@@ -27917,7 +28002,7 @@
             <w:noWrap/>
             <w:vAlign w:val="center"/>
             <w:hideMark/>
-            <w:tcPrChange w:id="364" w:author="Maino Vieytes, Christian Augusto" w:date="2022-10-15T13:14:00Z">
+            <w:tcPrChange w:id="371" w:author="Maino Vieytes, Christian Augusto" w:date="2022-10-15T13:14:00Z">
               <w:tcPr>
                 <w:tcW w:w="1267" w:type="dxa"/>
                 <w:gridSpan w:val="3"/>
@@ -27945,7 +28030,7 @@
           <w:gridAfter w:val="1"/>
           <w:wAfter w:w="9" w:type="dxa"/>
           <w:trHeight w:val="320"/>
-          <w:trPrChange w:id="365" w:author="Maino Vieytes, Christian Augusto" w:date="2022-10-15T13:14:00Z">
+          <w:trPrChange w:id="372" w:author="Maino Vieytes, Christian Augusto" w:date="2022-10-15T13:14:00Z">
             <w:trPr>
               <w:gridAfter w:val="1"/>
               <w:trHeight w:val="320"/>
@@ -27963,7 +28048,7 @@
             <w:noWrap/>
             <w:vAlign w:val="center"/>
             <w:hideMark/>
-            <w:tcPrChange w:id="366" w:author="Maino Vieytes, Christian Augusto" w:date="2022-10-15T13:14:00Z">
+            <w:tcPrChange w:id="373" w:author="Maino Vieytes, Christian Augusto" w:date="2022-10-15T13:14:00Z">
               <w:tcPr>
                 <w:tcW w:w="1586" w:type="dxa"/>
                 <w:gridSpan w:val="5"/>
@@ -28002,7 +28087,7 @@
             <w:noWrap/>
             <w:vAlign w:val="center"/>
             <w:hideMark/>
-            <w:tcPrChange w:id="367" w:author="Maino Vieytes, Christian Augusto" w:date="2022-10-15T13:14:00Z">
+            <w:tcPrChange w:id="374" w:author="Maino Vieytes, Christian Augusto" w:date="2022-10-15T13:14:00Z">
               <w:tcPr>
                 <w:tcW w:w="1281" w:type="dxa"/>
                 <w:gridSpan w:val="4"/>
@@ -28042,7 +28127,7 @@
             <w:noWrap/>
             <w:vAlign w:val="center"/>
             <w:hideMark/>
-            <w:tcPrChange w:id="368" w:author="Maino Vieytes, Christian Augusto" w:date="2022-10-15T13:14:00Z">
+            <w:tcPrChange w:id="375" w:author="Maino Vieytes, Christian Augusto" w:date="2022-10-15T13:14:00Z">
               <w:tcPr>
                 <w:tcW w:w="1167" w:type="dxa"/>
                 <w:gridSpan w:val="2"/>
@@ -28083,7 +28168,7 @@
             <w:noWrap/>
             <w:vAlign w:val="center"/>
             <w:hideMark/>
-            <w:tcPrChange w:id="369" w:author="Maino Vieytes, Christian Augusto" w:date="2022-10-15T13:14:00Z">
+            <w:tcPrChange w:id="376" w:author="Maino Vieytes, Christian Augusto" w:date="2022-10-15T13:14:00Z">
               <w:tcPr>
                 <w:tcW w:w="1152" w:type="dxa"/>
                 <w:gridSpan w:val="3"/>
@@ -28124,7 +28209,7 @@
             <w:noWrap/>
             <w:vAlign w:val="center"/>
             <w:hideMark/>
-            <w:tcPrChange w:id="370" w:author="Maino Vieytes, Christian Augusto" w:date="2022-10-15T13:14:00Z">
+            <w:tcPrChange w:id="377" w:author="Maino Vieytes, Christian Augusto" w:date="2022-10-15T13:14:00Z">
               <w:tcPr>
                 <w:tcW w:w="1350" w:type="dxa"/>
                 <w:gridSpan w:val="2"/>
@@ -28165,7 +28250,7 @@
             <w:noWrap/>
             <w:vAlign w:val="center"/>
             <w:hideMark/>
-            <w:tcPrChange w:id="371" w:author="Maino Vieytes, Christian Augusto" w:date="2022-10-15T13:14:00Z">
+            <w:tcPrChange w:id="378" w:author="Maino Vieytes, Christian Augusto" w:date="2022-10-15T13:14:00Z">
               <w:tcPr>
                 <w:tcW w:w="1170" w:type="dxa"/>
                 <w:gridSpan w:val="3"/>
@@ -28206,7 +28291,7 @@
             <w:noWrap/>
             <w:vAlign w:val="center"/>
             <w:hideMark/>
-            <w:tcPrChange w:id="372" w:author="Maino Vieytes, Christian Augusto" w:date="2022-10-15T13:14:00Z">
+            <w:tcPrChange w:id="379" w:author="Maino Vieytes, Christian Augusto" w:date="2022-10-15T13:14:00Z">
               <w:tcPr>
                 <w:tcW w:w="1170" w:type="dxa"/>
                 <w:gridSpan w:val="2"/>
@@ -28247,7 +28332,7 @@
             <w:noWrap/>
             <w:vAlign w:val="center"/>
             <w:hideMark/>
-            <w:tcPrChange w:id="373" w:author="Maino Vieytes, Christian Augusto" w:date="2022-10-15T13:14:00Z">
+            <w:tcPrChange w:id="380" w:author="Maino Vieytes, Christian Augusto" w:date="2022-10-15T13:14:00Z">
               <w:tcPr>
                 <w:tcW w:w="1080" w:type="dxa"/>
                 <w:gridSpan w:val="3"/>
@@ -28288,7 +28373,7 @@
             <w:noWrap/>
             <w:vAlign w:val="center"/>
             <w:hideMark/>
-            <w:tcPrChange w:id="374" w:author="Maino Vieytes, Christian Augusto" w:date="2022-10-15T13:14:00Z">
+            <w:tcPrChange w:id="381" w:author="Maino Vieytes, Christian Augusto" w:date="2022-10-15T13:14:00Z">
               <w:tcPr>
                 <w:tcW w:w="1170" w:type="dxa"/>
                 <w:gridSpan w:val="2"/>
@@ -28329,7 +28414,7 @@
             <w:noWrap/>
             <w:vAlign w:val="center"/>
             <w:hideMark/>
-            <w:tcPrChange w:id="375" w:author="Maino Vieytes, Christian Augusto" w:date="2022-10-15T13:14:00Z">
+            <w:tcPrChange w:id="382" w:author="Maino Vieytes, Christian Augusto" w:date="2022-10-15T13:14:00Z">
               <w:tcPr>
                 <w:tcW w:w="1170" w:type="dxa"/>
                 <w:gridSpan w:val="3"/>
@@ -28370,7 +28455,7 @@
             <w:noWrap/>
             <w:vAlign w:val="center"/>
             <w:hideMark/>
-            <w:tcPrChange w:id="376" w:author="Maino Vieytes, Christian Augusto" w:date="2022-10-15T13:14:00Z">
+            <w:tcPrChange w:id="383" w:author="Maino Vieytes, Christian Augusto" w:date="2022-10-15T13:14:00Z">
               <w:tcPr>
                 <w:tcW w:w="1080" w:type="dxa"/>
                 <w:gridSpan w:val="2"/>
@@ -28411,7 +28496,7 @@
             <w:noWrap/>
             <w:vAlign w:val="center"/>
             <w:hideMark/>
-            <w:tcPrChange w:id="377" w:author="Maino Vieytes, Christian Augusto" w:date="2022-10-15T13:14:00Z">
+            <w:tcPrChange w:id="384" w:author="Maino Vieytes, Christian Augusto" w:date="2022-10-15T13:14:00Z">
               <w:tcPr>
                 <w:tcW w:w="1170" w:type="dxa"/>
                 <w:gridSpan w:val="3"/>
@@ -28452,7 +28537,7 @@
             <w:noWrap/>
             <w:vAlign w:val="center"/>
             <w:hideMark/>
-            <w:tcPrChange w:id="378" w:author="Maino Vieytes, Christian Augusto" w:date="2022-10-15T13:14:00Z">
+            <w:tcPrChange w:id="385" w:author="Maino Vieytes, Christian Augusto" w:date="2022-10-15T13:14:00Z">
               <w:tcPr>
                 <w:tcW w:w="1267" w:type="dxa"/>
                 <w:gridSpan w:val="3"/>
@@ -28487,7 +28572,7 @@
           <w:gridAfter w:val="1"/>
           <w:wAfter w:w="9" w:type="dxa"/>
           <w:trHeight w:val="320"/>
-          <w:trPrChange w:id="379" w:author="Maino Vieytes, Christian Augusto" w:date="2022-10-15T13:14:00Z">
+          <w:trPrChange w:id="386" w:author="Maino Vieytes, Christian Augusto" w:date="2022-10-15T13:14:00Z">
             <w:trPr>
               <w:gridAfter w:val="1"/>
               <w:trHeight w:val="320"/>
@@ -28503,7 +28588,7 @@
             </w:tcBorders>
             <w:noWrap/>
             <w:vAlign w:val="center"/>
-            <w:tcPrChange w:id="380" w:author="Maino Vieytes, Christian Augusto" w:date="2022-10-15T13:14:00Z">
+            <w:tcPrChange w:id="387" w:author="Maino Vieytes, Christian Augusto" w:date="2022-10-15T13:14:00Z">
               <w:tcPr>
                 <w:tcW w:w="1586" w:type="dxa"/>
                 <w:gridSpan w:val="5"/>
@@ -28538,7 +28623,7 @@
             </w:tcBorders>
             <w:noWrap/>
             <w:vAlign w:val="center"/>
-            <w:tcPrChange w:id="381" w:author="Maino Vieytes, Christian Augusto" w:date="2022-10-15T13:14:00Z">
+            <w:tcPrChange w:id="388" w:author="Maino Vieytes, Christian Augusto" w:date="2022-10-15T13:14:00Z">
               <w:tcPr>
                 <w:tcW w:w="1281" w:type="dxa"/>
                 <w:gridSpan w:val="4"/>
@@ -28568,7 +28653,7 @@
             </w:tcBorders>
             <w:noWrap/>
             <w:vAlign w:val="center"/>
-            <w:tcPrChange w:id="382" w:author="Maino Vieytes, Christian Augusto" w:date="2022-10-15T13:14:00Z">
+            <w:tcPrChange w:id="389" w:author="Maino Vieytes, Christian Augusto" w:date="2022-10-15T13:14:00Z">
               <w:tcPr>
                 <w:tcW w:w="1167" w:type="dxa"/>
                 <w:gridSpan w:val="2"/>
@@ -28599,7 +28684,7 @@
             </w:tcBorders>
             <w:noWrap/>
             <w:vAlign w:val="center"/>
-            <w:tcPrChange w:id="383" w:author="Maino Vieytes, Christian Augusto" w:date="2022-10-15T13:14:00Z">
+            <w:tcPrChange w:id="390" w:author="Maino Vieytes, Christian Augusto" w:date="2022-10-15T13:14:00Z">
               <w:tcPr>
                 <w:tcW w:w="1152" w:type="dxa"/>
                 <w:gridSpan w:val="3"/>
@@ -28630,7 +28715,7 @@
             </w:tcBorders>
             <w:noWrap/>
             <w:vAlign w:val="center"/>
-            <w:tcPrChange w:id="384" w:author="Maino Vieytes, Christian Augusto" w:date="2022-10-15T13:14:00Z">
+            <w:tcPrChange w:id="391" w:author="Maino Vieytes, Christian Augusto" w:date="2022-10-15T13:14:00Z">
               <w:tcPr>
                 <w:tcW w:w="1350" w:type="dxa"/>
                 <w:gridSpan w:val="2"/>
@@ -28667,7 +28752,7 @@
             </w:tcBorders>
             <w:noWrap/>
             <w:vAlign w:val="center"/>
-            <w:tcPrChange w:id="385" w:author="Maino Vieytes, Christian Augusto" w:date="2022-10-15T13:14:00Z">
+            <w:tcPrChange w:id="392" w:author="Maino Vieytes, Christian Augusto" w:date="2022-10-15T13:14:00Z">
               <w:tcPr>
                 <w:tcW w:w="1170" w:type="dxa"/>
                 <w:gridSpan w:val="3"/>
@@ -28698,7 +28783,7 @@
             </w:tcBorders>
             <w:noWrap/>
             <w:vAlign w:val="center"/>
-            <w:tcPrChange w:id="386" w:author="Maino Vieytes, Christian Augusto" w:date="2022-10-15T13:14:00Z">
+            <w:tcPrChange w:id="393" w:author="Maino Vieytes, Christian Augusto" w:date="2022-10-15T13:14:00Z">
               <w:tcPr>
                 <w:tcW w:w="1170" w:type="dxa"/>
                 <w:gridSpan w:val="2"/>
@@ -28729,7 +28814,7 @@
             </w:tcBorders>
             <w:noWrap/>
             <w:vAlign w:val="center"/>
-            <w:tcPrChange w:id="387" w:author="Maino Vieytes, Christian Augusto" w:date="2022-10-15T13:14:00Z">
+            <w:tcPrChange w:id="394" w:author="Maino Vieytes, Christian Augusto" w:date="2022-10-15T13:14:00Z">
               <w:tcPr>
                 <w:tcW w:w="1080" w:type="dxa"/>
                 <w:gridSpan w:val="3"/>
@@ -28760,7 +28845,7 @@
             </w:tcBorders>
             <w:noWrap/>
             <w:vAlign w:val="center"/>
-            <w:tcPrChange w:id="388" w:author="Maino Vieytes, Christian Augusto" w:date="2022-10-15T13:14:00Z">
+            <w:tcPrChange w:id="395" w:author="Maino Vieytes, Christian Augusto" w:date="2022-10-15T13:14:00Z">
               <w:tcPr>
                 <w:tcW w:w="1170" w:type="dxa"/>
                 <w:gridSpan w:val="2"/>
@@ -28791,7 +28876,7 @@
             </w:tcBorders>
             <w:noWrap/>
             <w:vAlign w:val="center"/>
-            <w:tcPrChange w:id="389" w:author="Maino Vieytes, Christian Augusto" w:date="2022-10-15T13:14:00Z">
+            <w:tcPrChange w:id="396" w:author="Maino Vieytes, Christian Augusto" w:date="2022-10-15T13:14:00Z">
               <w:tcPr>
                 <w:tcW w:w="1170" w:type="dxa"/>
                 <w:gridSpan w:val="3"/>
@@ -28822,7 +28907,7 @@
             </w:tcBorders>
             <w:noWrap/>
             <w:vAlign w:val="center"/>
-            <w:tcPrChange w:id="390" w:author="Maino Vieytes, Christian Augusto" w:date="2022-10-15T13:14:00Z">
+            <w:tcPrChange w:id="397" w:author="Maino Vieytes, Christian Augusto" w:date="2022-10-15T13:14:00Z">
               <w:tcPr>
                 <w:tcW w:w="1080" w:type="dxa"/>
                 <w:gridSpan w:val="2"/>
@@ -28853,7 +28938,7 @@
             </w:tcBorders>
             <w:noWrap/>
             <w:vAlign w:val="center"/>
-            <w:tcPrChange w:id="391" w:author="Maino Vieytes, Christian Augusto" w:date="2022-10-15T13:14:00Z">
+            <w:tcPrChange w:id="398" w:author="Maino Vieytes, Christian Augusto" w:date="2022-10-15T13:14:00Z">
               <w:tcPr>
                 <w:tcW w:w="1170" w:type="dxa"/>
                 <w:gridSpan w:val="3"/>
@@ -28884,7 +28969,7 @@
             </w:tcBorders>
             <w:noWrap/>
             <w:vAlign w:val="center"/>
-            <w:tcPrChange w:id="392" w:author="Maino Vieytes, Christian Augusto" w:date="2022-10-15T13:14:00Z">
+            <w:tcPrChange w:id="399" w:author="Maino Vieytes, Christian Augusto" w:date="2022-10-15T13:14:00Z">
               <w:tcPr>
                 <w:tcW w:w="1267" w:type="dxa"/>
                 <w:gridSpan w:val="3"/>
@@ -28911,7 +28996,7 @@
           <w:gridAfter w:val="1"/>
           <w:wAfter w:w="9" w:type="dxa"/>
           <w:trHeight w:val="320"/>
-          <w:trPrChange w:id="393" w:author="Maino Vieytes, Christian Augusto" w:date="2022-10-15T13:14:00Z">
+          <w:trPrChange w:id="400" w:author="Maino Vieytes, Christian Augusto" w:date="2022-10-15T13:14:00Z">
             <w:trPr>
               <w:gridAfter w:val="1"/>
               <w:trHeight w:val="320"/>
@@ -28928,7 +29013,7 @@
             </w:tcBorders>
             <w:noWrap/>
             <w:vAlign w:val="center"/>
-            <w:tcPrChange w:id="394" w:author="Maino Vieytes, Christian Augusto" w:date="2022-10-15T13:14:00Z">
+            <w:tcPrChange w:id="401" w:author="Maino Vieytes, Christian Augusto" w:date="2022-10-15T13:14:00Z">
               <w:tcPr>
                 <w:tcW w:w="1586" w:type="dxa"/>
                 <w:gridSpan w:val="5"/>
@@ -28965,7 +29050,7 @@
             </w:tcBorders>
             <w:noWrap/>
             <w:vAlign w:val="center"/>
-            <w:tcPrChange w:id="395" w:author="Maino Vieytes, Christian Augusto" w:date="2022-10-15T13:14:00Z">
+            <w:tcPrChange w:id="402" w:author="Maino Vieytes, Christian Augusto" w:date="2022-10-15T13:14:00Z">
               <w:tcPr>
                 <w:tcW w:w="1281" w:type="dxa"/>
                 <w:gridSpan w:val="4"/>
@@ -29003,7 +29088,7 @@
             </w:tcBorders>
             <w:noWrap/>
             <w:vAlign w:val="center"/>
-            <w:tcPrChange w:id="396" w:author="Maino Vieytes, Christian Augusto" w:date="2022-10-15T13:14:00Z">
+            <w:tcPrChange w:id="403" w:author="Maino Vieytes, Christian Augusto" w:date="2022-10-15T13:14:00Z">
               <w:tcPr>
                 <w:tcW w:w="1167" w:type="dxa"/>
                 <w:gridSpan w:val="2"/>
@@ -29042,7 +29127,7 @@
             </w:tcBorders>
             <w:noWrap/>
             <w:vAlign w:val="center"/>
-            <w:tcPrChange w:id="397" w:author="Maino Vieytes, Christian Augusto" w:date="2022-10-15T13:14:00Z">
+            <w:tcPrChange w:id="404" w:author="Maino Vieytes, Christian Augusto" w:date="2022-10-15T13:14:00Z">
               <w:tcPr>
                 <w:tcW w:w="1152" w:type="dxa"/>
                 <w:gridSpan w:val="3"/>
@@ -29081,7 +29166,7 @@
             </w:tcBorders>
             <w:noWrap/>
             <w:vAlign w:val="center"/>
-            <w:tcPrChange w:id="398" w:author="Maino Vieytes, Christian Augusto" w:date="2022-10-15T13:14:00Z">
+            <w:tcPrChange w:id="405" w:author="Maino Vieytes, Christian Augusto" w:date="2022-10-15T13:14:00Z">
               <w:tcPr>
                 <w:tcW w:w="1350" w:type="dxa"/>
                 <w:gridSpan w:val="2"/>
@@ -29134,7 +29219,7 @@
             </w:tcBorders>
             <w:noWrap/>
             <w:vAlign w:val="center"/>
-            <w:tcPrChange w:id="399" w:author="Maino Vieytes, Christian Augusto" w:date="2022-10-15T13:14:00Z">
+            <w:tcPrChange w:id="406" w:author="Maino Vieytes, Christian Augusto" w:date="2022-10-15T13:14:00Z">
               <w:tcPr>
                 <w:tcW w:w="1170" w:type="dxa"/>
                 <w:gridSpan w:val="3"/>
@@ -29173,7 +29258,7 @@
             </w:tcBorders>
             <w:noWrap/>
             <w:vAlign w:val="center"/>
-            <w:tcPrChange w:id="400" w:author="Maino Vieytes, Christian Augusto" w:date="2022-10-15T13:14:00Z">
+            <w:tcPrChange w:id="407" w:author="Maino Vieytes, Christian Augusto" w:date="2022-10-15T13:14:00Z">
               <w:tcPr>
                 <w:tcW w:w="1170" w:type="dxa"/>
                 <w:gridSpan w:val="2"/>
@@ -29212,7 +29297,7 @@
             </w:tcBorders>
             <w:noWrap/>
             <w:vAlign w:val="center"/>
-            <w:tcPrChange w:id="401" w:author="Maino Vieytes, Christian Augusto" w:date="2022-10-15T13:14:00Z">
+            <w:tcPrChange w:id="408" w:author="Maino Vieytes, Christian Augusto" w:date="2022-10-15T13:14:00Z">
               <w:tcPr>
                 <w:tcW w:w="1080" w:type="dxa"/>
                 <w:gridSpan w:val="3"/>
@@ -29251,7 +29336,7 @@
             </w:tcBorders>
             <w:noWrap/>
             <w:vAlign w:val="center"/>
-            <w:tcPrChange w:id="402" w:author="Maino Vieytes, Christian Augusto" w:date="2022-10-15T13:14:00Z">
+            <w:tcPrChange w:id="409" w:author="Maino Vieytes, Christian Augusto" w:date="2022-10-15T13:14:00Z">
               <w:tcPr>
                 <w:tcW w:w="1170" w:type="dxa"/>
                 <w:gridSpan w:val="2"/>
@@ -29290,7 +29375,7 @@
             </w:tcBorders>
             <w:noWrap/>
             <w:vAlign w:val="center"/>
-            <w:tcPrChange w:id="403" w:author="Maino Vieytes, Christian Augusto" w:date="2022-10-15T13:14:00Z">
+            <w:tcPrChange w:id="410" w:author="Maino Vieytes, Christian Augusto" w:date="2022-10-15T13:14:00Z">
               <w:tcPr>
                 <w:tcW w:w="1170" w:type="dxa"/>
                 <w:gridSpan w:val="3"/>
@@ -29329,7 +29414,7 @@
             </w:tcBorders>
             <w:noWrap/>
             <w:vAlign w:val="center"/>
-            <w:tcPrChange w:id="404" w:author="Maino Vieytes, Christian Augusto" w:date="2022-10-15T13:14:00Z">
+            <w:tcPrChange w:id="411" w:author="Maino Vieytes, Christian Augusto" w:date="2022-10-15T13:14:00Z">
               <w:tcPr>
                 <w:tcW w:w="1080" w:type="dxa"/>
                 <w:gridSpan w:val="2"/>
@@ -29368,7 +29453,7 @@
             </w:tcBorders>
             <w:noWrap/>
             <w:vAlign w:val="center"/>
-            <w:tcPrChange w:id="405" w:author="Maino Vieytes, Christian Augusto" w:date="2022-10-15T13:14:00Z">
+            <w:tcPrChange w:id="412" w:author="Maino Vieytes, Christian Augusto" w:date="2022-10-15T13:14:00Z">
               <w:tcPr>
                 <w:tcW w:w="1170" w:type="dxa"/>
                 <w:gridSpan w:val="3"/>
@@ -29407,7 +29492,7 @@
             </w:tcBorders>
             <w:noWrap/>
             <w:vAlign w:val="center"/>
-            <w:tcPrChange w:id="406" w:author="Maino Vieytes, Christian Augusto" w:date="2022-10-15T13:14:00Z">
+            <w:tcPrChange w:id="413" w:author="Maino Vieytes, Christian Augusto" w:date="2022-10-15T13:14:00Z">
               <w:tcPr>
                 <w:tcW w:w="1267" w:type="dxa"/>
                 <w:gridSpan w:val="3"/>
@@ -29441,7 +29526,7 @@
           <w:gridAfter w:val="1"/>
           <w:wAfter w:w="9" w:type="dxa"/>
           <w:trHeight w:val="320"/>
-          <w:trPrChange w:id="407" w:author="Maino Vieytes, Christian Augusto" w:date="2022-10-15T13:14:00Z">
+          <w:trPrChange w:id="414" w:author="Maino Vieytes, Christian Augusto" w:date="2022-10-15T13:14:00Z">
             <w:trPr>
               <w:gridAfter w:val="1"/>
               <w:trHeight w:val="320"/>
@@ -29458,7 +29543,7 @@
             </w:tcBorders>
             <w:noWrap/>
             <w:vAlign w:val="center"/>
-            <w:tcPrChange w:id="408" w:author="Maino Vieytes, Christian Augusto" w:date="2022-10-15T13:14:00Z">
+            <w:tcPrChange w:id="415" w:author="Maino Vieytes, Christian Augusto" w:date="2022-10-15T13:14:00Z">
               <w:tcPr>
                 <w:tcW w:w="1586" w:type="dxa"/>
                 <w:gridSpan w:val="5"/>
@@ -29495,7 +29580,7 @@
             </w:tcBorders>
             <w:noWrap/>
             <w:vAlign w:val="center"/>
-            <w:tcPrChange w:id="409" w:author="Maino Vieytes, Christian Augusto" w:date="2022-10-15T13:14:00Z">
+            <w:tcPrChange w:id="416" w:author="Maino Vieytes, Christian Augusto" w:date="2022-10-15T13:14:00Z">
               <w:tcPr>
                 <w:tcW w:w="1281" w:type="dxa"/>
                 <w:gridSpan w:val="4"/>
@@ -29527,7 +29612,7 @@
             </w:tcBorders>
             <w:noWrap/>
             <w:vAlign w:val="center"/>
-            <w:tcPrChange w:id="410" w:author="Maino Vieytes, Christian Augusto" w:date="2022-10-15T13:14:00Z">
+            <w:tcPrChange w:id="417" w:author="Maino Vieytes, Christian Augusto" w:date="2022-10-15T13:14:00Z">
               <w:tcPr>
                 <w:tcW w:w="1167" w:type="dxa"/>
                 <w:gridSpan w:val="2"/>
@@ -29560,7 +29645,7 @@
             </w:tcBorders>
             <w:noWrap/>
             <w:vAlign w:val="center"/>
-            <w:tcPrChange w:id="411" w:author="Maino Vieytes, Christian Augusto" w:date="2022-10-15T13:14:00Z">
+            <w:tcPrChange w:id="418" w:author="Maino Vieytes, Christian Augusto" w:date="2022-10-15T13:14:00Z">
               <w:tcPr>
                 <w:tcW w:w="1152" w:type="dxa"/>
                 <w:gridSpan w:val="3"/>
@@ -29593,7 +29678,7 @@
             </w:tcBorders>
             <w:noWrap/>
             <w:vAlign w:val="center"/>
-            <w:tcPrChange w:id="412" w:author="Maino Vieytes, Christian Augusto" w:date="2022-10-15T13:14:00Z">
+            <w:tcPrChange w:id="419" w:author="Maino Vieytes, Christian Augusto" w:date="2022-10-15T13:14:00Z">
               <w:tcPr>
                 <w:tcW w:w="1350" w:type="dxa"/>
                 <w:gridSpan w:val="2"/>
@@ -29626,7 +29711,7 @@
             </w:tcBorders>
             <w:noWrap/>
             <w:vAlign w:val="center"/>
-            <w:tcPrChange w:id="413" w:author="Maino Vieytes, Christian Augusto" w:date="2022-10-15T13:14:00Z">
+            <w:tcPrChange w:id="420" w:author="Maino Vieytes, Christian Augusto" w:date="2022-10-15T13:14:00Z">
               <w:tcPr>
                 <w:tcW w:w="1170" w:type="dxa"/>
                 <w:gridSpan w:val="3"/>
@@ -29659,7 +29744,7 @@
             </w:tcBorders>
             <w:noWrap/>
             <w:vAlign w:val="center"/>
-            <w:tcPrChange w:id="414" w:author="Maino Vieytes, Christian Augusto" w:date="2022-10-15T13:14:00Z">
+            <w:tcPrChange w:id="421" w:author="Maino Vieytes, Christian Augusto" w:date="2022-10-15T13:14:00Z">
               <w:tcPr>
                 <w:tcW w:w="1170" w:type="dxa"/>
                 <w:gridSpan w:val="2"/>
@@ -29692,7 +29777,7 @@
             </w:tcBorders>
             <w:noWrap/>
             <w:vAlign w:val="center"/>
-            <w:tcPrChange w:id="415" w:author="Maino Vieytes, Christian Augusto" w:date="2022-10-15T13:14:00Z">
+            <w:tcPrChange w:id="422" w:author="Maino Vieytes, Christian Augusto" w:date="2022-10-15T13:14:00Z">
               <w:tcPr>
                 <w:tcW w:w="1080" w:type="dxa"/>
                 <w:gridSpan w:val="3"/>
@@ -29725,7 +29810,7 @@
             </w:tcBorders>
             <w:noWrap/>
             <w:vAlign w:val="center"/>
-            <w:tcPrChange w:id="416" w:author="Maino Vieytes, Christian Augusto" w:date="2022-10-15T13:14:00Z">
+            <w:tcPrChange w:id="423" w:author="Maino Vieytes, Christian Augusto" w:date="2022-10-15T13:14:00Z">
               <w:tcPr>
                 <w:tcW w:w="1170" w:type="dxa"/>
                 <w:gridSpan w:val="2"/>
@@ -29758,7 +29843,7 @@
             </w:tcBorders>
             <w:noWrap/>
             <w:vAlign w:val="center"/>
-            <w:tcPrChange w:id="417" w:author="Maino Vieytes, Christian Augusto" w:date="2022-10-15T13:14:00Z">
+            <w:tcPrChange w:id="424" w:author="Maino Vieytes, Christian Augusto" w:date="2022-10-15T13:14:00Z">
               <w:tcPr>
                 <w:tcW w:w="1170" w:type="dxa"/>
                 <w:gridSpan w:val="3"/>
@@ -29791,7 +29876,7 @@
             </w:tcBorders>
             <w:noWrap/>
             <w:vAlign w:val="center"/>
-            <w:tcPrChange w:id="418" w:author="Maino Vieytes, Christian Augusto" w:date="2022-10-15T13:14:00Z">
+            <w:tcPrChange w:id="425" w:author="Maino Vieytes, Christian Augusto" w:date="2022-10-15T13:14:00Z">
               <w:tcPr>
                 <w:tcW w:w="1080" w:type="dxa"/>
                 <w:gridSpan w:val="2"/>
@@ -29824,7 +29909,7 @@
             </w:tcBorders>
             <w:noWrap/>
             <w:vAlign w:val="center"/>
-            <w:tcPrChange w:id="419" w:author="Maino Vieytes, Christian Augusto" w:date="2022-10-15T13:14:00Z">
+            <w:tcPrChange w:id="426" w:author="Maino Vieytes, Christian Augusto" w:date="2022-10-15T13:14:00Z">
               <w:tcPr>
                 <w:tcW w:w="1170" w:type="dxa"/>
                 <w:gridSpan w:val="3"/>
@@ -29857,7 +29942,7 @@
             </w:tcBorders>
             <w:noWrap/>
             <w:vAlign w:val="center"/>
-            <w:tcPrChange w:id="420" w:author="Maino Vieytes, Christian Augusto" w:date="2022-10-15T13:14:00Z">
+            <w:tcPrChange w:id="427" w:author="Maino Vieytes, Christian Augusto" w:date="2022-10-15T13:14:00Z">
               <w:tcPr>
                 <w:tcW w:w="1267" w:type="dxa"/>
                 <w:gridSpan w:val="3"/>
@@ -29885,7 +29970,7 @@
           <w:gridAfter w:val="1"/>
           <w:wAfter w:w="9" w:type="dxa"/>
           <w:trHeight w:val="320"/>
-          <w:trPrChange w:id="421" w:author="Maino Vieytes, Christian Augusto" w:date="2022-10-15T13:14:00Z">
+          <w:trPrChange w:id="428" w:author="Maino Vieytes, Christian Augusto" w:date="2022-10-15T13:14:00Z">
             <w:trPr>
               <w:gridAfter w:val="1"/>
               <w:trHeight w:val="320"/>
@@ -29902,7 +29987,7 @@
             </w:tcBorders>
             <w:noWrap/>
             <w:vAlign w:val="center"/>
-            <w:tcPrChange w:id="422" w:author="Maino Vieytes, Christian Augusto" w:date="2022-10-15T13:14:00Z">
+            <w:tcPrChange w:id="429" w:author="Maino Vieytes, Christian Augusto" w:date="2022-10-15T13:14:00Z">
               <w:tcPr>
                 <w:tcW w:w="1586" w:type="dxa"/>
                 <w:gridSpan w:val="5"/>
@@ -29939,7 +30024,7 @@
             </w:tcBorders>
             <w:noWrap/>
             <w:vAlign w:val="center"/>
-            <w:tcPrChange w:id="423" w:author="Maino Vieytes, Christian Augusto" w:date="2022-10-15T13:14:00Z">
+            <w:tcPrChange w:id="430" w:author="Maino Vieytes, Christian Augusto" w:date="2022-10-15T13:14:00Z">
               <w:tcPr>
                 <w:tcW w:w="1281" w:type="dxa"/>
                 <w:gridSpan w:val="4"/>
@@ -29977,7 +30062,7 @@
             </w:tcBorders>
             <w:noWrap/>
             <w:vAlign w:val="center"/>
-            <w:tcPrChange w:id="424" w:author="Maino Vieytes, Christian Augusto" w:date="2022-10-15T13:14:00Z">
+            <w:tcPrChange w:id="431" w:author="Maino Vieytes, Christian Augusto" w:date="2022-10-15T13:14:00Z">
               <w:tcPr>
                 <w:tcW w:w="1167" w:type="dxa"/>
                 <w:gridSpan w:val="2"/>
@@ -30016,7 +30101,7 @@
             </w:tcBorders>
             <w:noWrap/>
             <w:vAlign w:val="center"/>
-            <w:tcPrChange w:id="425" w:author="Maino Vieytes, Christian Augusto" w:date="2022-10-15T13:14:00Z">
+            <w:tcPrChange w:id="432" w:author="Maino Vieytes, Christian Augusto" w:date="2022-10-15T13:14:00Z">
               <w:tcPr>
                 <w:tcW w:w="1152" w:type="dxa"/>
                 <w:gridSpan w:val="3"/>
@@ -30055,7 +30140,7 @@
             </w:tcBorders>
             <w:noWrap/>
             <w:vAlign w:val="center"/>
-            <w:tcPrChange w:id="426" w:author="Maino Vieytes, Christian Augusto" w:date="2022-10-15T13:14:00Z">
+            <w:tcPrChange w:id="433" w:author="Maino Vieytes, Christian Augusto" w:date="2022-10-15T13:14:00Z">
               <w:tcPr>
                 <w:tcW w:w="1350" w:type="dxa"/>
                 <w:gridSpan w:val="2"/>
@@ -30094,7 +30179,7 @@
             </w:tcBorders>
             <w:noWrap/>
             <w:vAlign w:val="center"/>
-            <w:tcPrChange w:id="427" w:author="Maino Vieytes, Christian Augusto" w:date="2022-10-15T13:14:00Z">
+            <w:tcPrChange w:id="434" w:author="Maino Vieytes, Christian Augusto" w:date="2022-10-15T13:14:00Z">
               <w:tcPr>
                 <w:tcW w:w="1170" w:type="dxa"/>
                 <w:gridSpan w:val="3"/>
@@ -30133,7 +30218,7 @@
             </w:tcBorders>
             <w:noWrap/>
             <w:vAlign w:val="center"/>
-            <w:tcPrChange w:id="428" w:author="Maino Vieytes, Christian Augusto" w:date="2022-10-15T13:14:00Z">
+            <w:tcPrChange w:id="435" w:author="Maino Vieytes, Christian Augusto" w:date="2022-10-15T13:14:00Z">
               <w:tcPr>
                 <w:tcW w:w="1170" w:type="dxa"/>
                 <w:gridSpan w:val="2"/>
@@ -30172,7 +30257,7 @@
             </w:tcBorders>
             <w:noWrap/>
             <w:vAlign w:val="center"/>
-            <w:tcPrChange w:id="429" w:author="Maino Vieytes, Christian Augusto" w:date="2022-10-15T13:14:00Z">
+            <w:tcPrChange w:id="436" w:author="Maino Vieytes, Christian Augusto" w:date="2022-10-15T13:14:00Z">
               <w:tcPr>
                 <w:tcW w:w="1080" w:type="dxa"/>
                 <w:gridSpan w:val="3"/>
@@ -30211,7 +30296,7 @@
             </w:tcBorders>
             <w:noWrap/>
             <w:vAlign w:val="center"/>
-            <w:tcPrChange w:id="430" w:author="Maino Vieytes, Christian Augusto" w:date="2022-10-15T13:14:00Z">
+            <w:tcPrChange w:id="437" w:author="Maino Vieytes, Christian Augusto" w:date="2022-10-15T13:14:00Z">
               <w:tcPr>
                 <w:tcW w:w="1170" w:type="dxa"/>
                 <w:gridSpan w:val="2"/>
@@ -30250,7 +30335,7 @@
             </w:tcBorders>
             <w:noWrap/>
             <w:vAlign w:val="center"/>
-            <w:tcPrChange w:id="431" w:author="Maino Vieytes, Christian Augusto" w:date="2022-10-15T13:14:00Z">
+            <w:tcPrChange w:id="438" w:author="Maino Vieytes, Christian Augusto" w:date="2022-10-15T13:14:00Z">
               <w:tcPr>
                 <w:tcW w:w="1170" w:type="dxa"/>
                 <w:gridSpan w:val="3"/>
@@ -30289,7 +30374,7 @@
             </w:tcBorders>
             <w:noWrap/>
             <w:vAlign w:val="center"/>
-            <w:tcPrChange w:id="432" w:author="Maino Vieytes, Christian Augusto" w:date="2022-10-15T13:14:00Z">
+            <w:tcPrChange w:id="439" w:author="Maino Vieytes, Christian Augusto" w:date="2022-10-15T13:14:00Z">
               <w:tcPr>
                 <w:tcW w:w="1080" w:type="dxa"/>
                 <w:gridSpan w:val="2"/>
@@ -30328,7 +30413,7 @@
             </w:tcBorders>
             <w:noWrap/>
             <w:vAlign w:val="center"/>
-            <w:tcPrChange w:id="433" w:author="Maino Vieytes, Christian Augusto" w:date="2022-10-15T13:14:00Z">
+            <w:tcPrChange w:id="440" w:author="Maino Vieytes, Christian Augusto" w:date="2022-10-15T13:14:00Z">
               <w:tcPr>
                 <w:tcW w:w="1170" w:type="dxa"/>
                 <w:gridSpan w:val="3"/>
@@ -30367,7 +30452,7 @@
             </w:tcBorders>
             <w:noWrap/>
             <w:vAlign w:val="center"/>
-            <w:tcPrChange w:id="434" w:author="Maino Vieytes, Christian Augusto" w:date="2022-10-15T13:14:00Z">
+            <w:tcPrChange w:id="441" w:author="Maino Vieytes, Christian Augusto" w:date="2022-10-15T13:14:00Z">
               <w:tcPr>
                 <w:tcW w:w="1267" w:type="dxa"/>
                 <w:gridSpan w:val="3"/>
@@ -30401,7 +30486,7 @@
           <w:gridAfter w:val="1"/>
           <w:wAfter w:w="9" w:type="dxa"/>
           <w:trHeight w:val="320"/>
-          <w:trPrChange w:id="435" w:author="Maino Vieytes, Christian Augusto" w:date="2022-10-15T13:14:00Z">
+          <w:trPrChange w:id="442" w:author="Maino Vieytes, Christian Augusto" w:date="2022-10-15T13:14:00Z">
             <w:trPr>
               <w:gridAfter w:val="1"/>
               <w:trHeight w:val="320"/>
@@ -30419,7 +30504,7 @@
             <w:noWrap/>
             <w:vAlign w:val="center"/>
             <w:hideMark/>
-            <w:tcPrChange w:id="436" w:author="Maino Vieytes, Christian Augusto" w:date="2022-10-15T13:14:00Z">
+            <w:tcPrChange w:id="443" w:author="Maino Vieytes, Christian Augusto" w:date="2022-10-15T13:14:00Z">
               <w:tcPr>
                 <w:tcW w:w="1586" w:type="dxa"/>
                 <w:gridSpan w:val="5"/>
@@ -30458,7 +30543,7 @@
             <w:noWrap/>
             <w:vAlign w:val="center"/>
             <w:hideMark/>
-            <w:tcPrChange w:id="437" w:author="Maino Vieytes, Christian Augusto" w:date="2022-10-15T13:14:00Z">
+            <w:tcPrChange w:id="444" w:author="Maino Vieytes, Christian Augusto" w:date="2022-10-15T13:14:00Z">
               <w:tcPr>
                 <w:tcW w:w="1281" w:type="dxa"/>
                 <w:gridSpan w:val="4"/>
@@ -30492,7 +30577,7 @@
             <w:noWrap/>
             <w:vAlign w:val="center"/>
             <w:hideMark/>
-            <w:tcPrChange w:id="438" w:author="Maino Vieytes, Christian Augusto" w:date="2022-10-15T13:14:00Z">
+            <w:tcPrChange w:id="445" w:author="Maino Vieytes, Christian Augusto" w:date="2022-10-15T13:14:00Z">
               <w:tcPr>
                 <w:tcW w:w="1167" w:type="dxa"/>
                 <w:gridSpan w:val="2"/>
@@ -30527,7 +30612,7 @@
             <w:noWrap/>
             <w:vAlign w:val="center"/>
             <w:hideMark/>
-            <w:tcPrChange w:id="439" w:author="Maino Vieytes, Christian Augusto" w:date="2022-10-15T13:14:00Z">
+            <w:tcPrChange w:id="446" w:author="Maino Vieytes, Christian Augusto" w:date="2022-10-15T13:14:00Z">
               <w:tcPr>
                 <w:tcW w:w="1152" w:type="dxa"/>
                 <w:gridSpan w:val="3"/>
@@ -30562,7 +30647,7 @@
             <w:noWrap/>
             <w:vAlign w:val="center"/>
             <w:hideMark/>
-            <w:tcPrChange w:id="440" w:author="Maino Vieytes, Christian Augusto" w:date="2022-10-15T13:14:00Z">
+            <w:tcPrChange w:id="447" w:author="Maino Vieytes, Christian Augusto" w:date="2022-10-15T13:14:00Z">
               <w:tcPr>
                 <w:tcW w:w="1350" w:type="dxa"/>
                 <w:gridSpan w:val="2"/>
@@ -30597,7 +30682,7 @@
             <w:noWrap/>
             <w:vAlign w:val="center"/>
             <w:hideMark/>
-            <w:tcPrChange w:id="441" w:author="Maino Vieytes, Christian Augusto" w:date="2022-10-15T13:14:00Z">
+            <w:tcPrChange w:id="448" w:author="Maino Vieytes, Christian Augusto" w:date="2022-10-15T13:14:00Z">
               <w:tcPr>
                 <w:tcW w:w="1170" w:type="dxa"/>
                 <w:gridSpan w:val="3"/>
@@ -30632,7 +30717,7 @@
             <w:noWrap/>
             <w:vAlign w:val="center"/>
             <w:hideMark/>
-            <w:tcPrChange w:id="442" w:author="Maino Vieytes, Christian Augusto" w:date="2022-10-15T13:14:00Z">
+            <w:tcPrChange w:id="449" w:author="Maino Vieytes, Christian Augusto" w:date="2022-10-15T13:14:00Z">
               <w:tcPr>
                 <w:tcW w:w="1170" w:type="dxa"/>
                 <w:gridSpan w:val="2"/>
@@ -30667,7 +30752,7 @@
             <w:noWrap/>
             <w:vAlign w:val="center"/>
             <w:hideMark/>
-            <w:tcPrChange w:id="443" w:author="Maino Vieytes, Christian Augusto" w:date="2022-10-15T13:14:00Z">
+            <w:tcPrChange w:id="450" w:author="Maino Vieytes, Christian Augusto" w:date="2022-10-15T13:14:00Z">
               <w:tcPr>
                 <w:tcW w:w="1080" w:type="dxa"/>
                 <w:gridSpan w:val="3"/>
@@ -30702,7 +30787,7 @@
             <w:noWrap/>
             <w:vAlign w:val="center"/>
             <w:hideMark/>
-            <w:tcPrChange w:id="444" w:author="Maino Vieytes, Christian Augusto" w:date="2022-10-15T13:14:00Z">
+            <w:tcPrChange w:id="451" w:author="Maino Vieytes, Christian Augusto" w:date="2022-10-15T13:14:00Z">
               <w:tcPr>
                 <w:tcW w:w="1170" w:type="dxa"/>
                 <w:gridSpan w:val="2"/>
@@ -30737,7 +30822,7 @@
             <w:noWrap/>
             <w:vAlign w:val="center"/>
             <w:hideMark/>
-            <w:tcPrChange w:id="445" w:author="Maino Vieytes, Christian Augusto" w:date="2022-10-15T13:14:00Z">
+            <w:tcPrChange w:id="452" w:author="Maino Vieytes, Christian Augusto" w:date="2022-10-15T13:14:00Z">
               <w:tcPr>
                 <w:tcW w:w="1170" w:type="dxa"/>
                 <w:gridSpan w:val="3"/>
@@ -30772,7 +30857,7 @@
             <w:noWrap/>
             <w:vAlign w:val="center"/>
             <w:hideMark/>
-            <w:tcPrChange w:id="446" w:author="Maino Vieytes, Christian Augusto" w:date="2022-10-15T13:14:00Z">
+            <w:tcPrChange w:id="453" w:author="Maino Vieytes, Christian Augusto" w:date="2022-10-15T13:14:00Z">
               <w:tcPr>
                 <w:tcW w:w="1080" w:type="dxa"/>
                 <w:gridSpan w:val="2"/>
@@ -30807,7 +30892,7 @@
             <w:noWrap/>
             <w:vAlign w:val="center"/>
             <w:hideMark/>
-            <w:tcPrChange w:id="447" w:author="Maino Vieytes, Christian Augusto" w:date="2022-10-15T13:14:00Z">
+            <w:tcPrChange w:id="454" w:author="Maino Vieytes, Christian Augusto" w:date="2022-10-15T13:14:00Z">
               <w:tcPr>
                 <w:tcW w:w="1170" w:type="dxa"/>
                 <w:gridSpan w:val="3"/>
@@ -30842,7 +30927,7 @@
             <w:noWrap/>
             <w:vAlign w:val="center"/>
             <w:hideMark/>
-            <w:tcPrChange w:id="448" w:author="Maino Vieytes, Christian Augusto" w:date="2022-10-15T13:14:00Z">
+            <w:tcPrChange w:id="455" w:author="Maino Vieytes, Christian Augusto" w:date="2022-10-15T13:14:00Z">
               <w:tcPr>
                 <w:tcW w:w="1267" w:type="dxa"/>
                 <w:gridSpan w:val="3"/>
@@ -30871,7 +30956,7 @@
           <w:gridAfter w:val="1"/>
           <w:wAfter w:w="9" w:type="dxa"/>
           <w:trHeight w:val="320"/>
-          <w:trPrChange w:id="449" w:author="Maino Vieytes, Christian Augusto" w:date="2022-10-15T13:14:00Z">
+          <w:trPrChange w:id="456" w:author="Maino Vieytes, Christian Augusto" w:date="2022-10-15T13:14:00Z">
             <w:trPr>
               <w:gridAfter w:val="1"/>
               <w:trHeight w:val="320"/>
@@ -30889,7 +30974,7 @@
             <w:noWrap/>
             <w:vAlign w:val="center"/>
             <w:hideMark/>
-            <w:tcPrChange w:id="450" w:author="Maino Vieytes, Christian Augusto" w:date="2022-10-15T13:14:00Z">
+            <w:tcPrChange w:id="457" w:author="Maino Vieytes, Christian Augusto" w:date="2022-10-15T13:14:00Z">
               <w:tcPr>
                 <w:tcW w:w="1586" w:type="dxa"/>
                 <w:gridSpan w:val="5"/>
@@ -30928,7 +31013,7 @@
             <w:noWrap/>
             <w:vAlign w:val="center"/>
             <w:hideMark/>
-            <w:tcPrChange w:id="451" w:author="Maino Vieytes, Christian Augusto" w:date="2022-10-15T13:14:00Z">
+            <w:tcPrChange w:id="458" w:author="Maino Vieytes, Christian Augusto" w:date="2022-10-15T13:14:00Z">
               <w:tcPr>
                 <w:tcW w:w="1281" w:type="dxa"/>
                 <w:gridSpan w:val="4"/>
@@ -30968,7 +31053,7 @@
             <w:noWrap/>
             <w:vAlign w:val="center"/>
             <w:hideMark/>
-            <w:tcPrChange w:id="452" w:author="Maino Vieytes, Christian Augusto" w:date="2022-10-15T13:14:00Z">
+            <w:tcPrChange w:id="459" w:author="Maino Vieytes, Christian Augusto" w:date="2022-10-15T13:14:00Z">
               <w:tcPr>
                 <w:tcW w:w="1167" w:type="dxa"/>
                 <w:gridSpan w:val="2"/>
@@ -31009,7 +31094,7 @@
             <w:noWrap/>
             <w:vAlign w:val="center"/>
             <w:hideMark/>
-            <w:tcPrChange w:id="453" w:author="Maino Vieytes, Christian Augusto" w:date="2022-10-15T13:14:00Z">
+            <w:tcPrChange w:id="460" w:author="Maino Vieytes, Christian Augusto" w:date="2022-10-15T13:14:00Z">
               <w:tcPr>
                 <w:tcW w:w="1152" w:type="dxa"/>
                 <w:gridSpan w:val="3"/>
@@ -31050,7 +31135,7 @@
             <w:noWrap/>
             <w:vAlign w:val="center"/>
             <w:hideMark/>
-            <w:tcPrChange w:id="454" w:author="Maino Vieytes, Christian Augusto" w:date="2022-10-15T13:14:00Z">
+            <w:tcPrChange w:id="461" w:author="Maino Vieytes, Christian Augusto" w:date="2022-10-15T13:14:00Z">
               <w:tcPr>
                 <w:tcW w:w="1350" w:type="dxa"/>
                 <w:gridSpan w:val="2"/>
@@ -31091,7 +31176,7 @@
             <w:noWrap/>
             <w:vAlign w:val="center"/>
             <w:hideMark/>
-            <w:tcPrChange w:id="455" w:author="Maino Vieytes, Christian Augusto" w:date="2022-10-15T13:14:00Z">
+            <w:tcPrChange w:id="462" w:author="Maino Vieytes, Christian Augusto" w:date="2022-10-15T13:14:00Z">
               <w:tcPr>
                 <w:tcW w:w="1170" w:type="dxa"/>
                 <w:gridSpan w:val="3"/>
@@ -31132,7 +31217,7 @@
             <w:noWrap/>
             <w:vAlign w:val="center"/>
             <w:hideMark/>
-            <w:tcPrChange w:id="456" w:author="Maino Vieytes, Christian Augusto" w:date="2022-10-15T13:14:00Z">
+            <w:tcPrChange w:id="463" w:author="Maino Vieytes, Christian Augusto" w:date="2022-10-15T13:14:00Z">
               <w:tcPr>
                 <w:tcW w:w="1170" w:type="dxa"/>
                 <w:gridSpan w:val="2"/>
@@ -31173,7 +31258,7 @@
             <w:noWrap/>
             <w:vAlign w:val="center"/>
             <w:hideMark/>
-            <w:tcPrChange w:id="457" w:author="Maino Vieytes, Christian Augusto" w:date="2022-10-15T13:14:00Z">
+            <w:tcPrChange w:id="464" w:author="Maino Vieytes, Christian Augusto" w:date="2022-10-15T13:14:00Z">
               <w:tcPr>
                 <w:tcW w:w="1080" w:type="dxa"/>
                 <w:gridSpan w:val="3"/>
@@ -31214,7 +31299,7 @@
             <w:noWrap/>
             <w:vAlign w:val="center"/>
             <w:hideMark/>
-            <w:tcPrChange w:id="458" w:author="Maino Vieytes, Christian Augusto" w:date="2022-10-15T13:14:00Z">
+            <w:tcPrChange w:id="465" w:author="Maino Vieytes, Christian Augusto" w:date="2022-10-15T13:14:00Z">
               <w:tcPr>
                 <w:tcW w:w="1170" w:type="dxa"/>
                 <w:gridSpan w:val="2"/>
@@ -31255,7 +31340,7 @@
             <w:noWrap/>
             <w:vAlign w:val="center"/>
             <w:hideMark/>
-            <w:tcPrChange w:id="459" w:author="Maino Vieytes, Christian Augusto" w:date="2022-10-15T13:14:00Z">
+            <w:tcPrChange w:id="466" w:author="Maino Vieytes, Christian Augusto" w:date="2022-10-15T13:14:00Z">
               <w:tcPr>
                 <w:tcW w:w="1170" w:type="dxa"/>
                 <w:gridSpan w:val="3"/>
@@ -31296,7 +31381,7 @@
             <w:noWrap/>
             <w:vAlign w:val="center"/>
             <w:hideMark/>
-            <w:tcPrChange w:id="460" w:author="Maino Vieytes, Christian Augusto" w:date="2022-10-15T13:14:00Z">
+            <w:tcPrChange w:id="467" w:author="Maino Vieytes, Christian Augusto" w:date="2022-10-15T13:14:00Z">
               <w:tcPr>
                 <w:tcW w:w="1080" w:type="dxa"/>
                 <w:gridSpan w:val="2"/>
@@ -31337,7 +31422,7 @@
             <w:noWrap/>
             <w:vAlign w:val="center"/>
             <w:hideMark/>
-            <w:tcPrChange w:id="461" w:author="Maino Vieytes, Christian Augusto" w:date="2022-10-15T13:14:00Z">
+            <w:tcPrChange w:id="468" w:author="Maino Vieytes, Christian Augusto" w:date="2022-10-15T13:14:00Z">
               <w:tcPr>
                 <w:tcW w:w="1170" w:type="dxa"/>
                 <w:gridSpan w:val="3"/>
@@ -31378,7 +31463,7 @@
             <w:noWrap/>
             <w:vAlign w:val="center"/>
             <w:hideMark/>
-            <w:tcPrChange w:id="462" w:author="Maino Vieytes, Christian Augusto" w:date="2022-10-15T13:14:00Z">
+            <w:tcPrChange w:id="469" w:author="Maino Vieytes, Christian Augusto" w:date="2022-10-15T13:14:00Z">
               <w:tcPr>
                 <w:tcW w:w="1267" w:type="dxa"/>
                 <w:gridSpan w:val="3"/>
@@ -31413,7 +31498,7 @@
           <w:gridAfter w:val="1"/>
           <w:wAfter w:w="9" w:type="dxa"/>
           <w:trHeight w:val="320"/>
-          <w:trPrChange w:id="463" w:author="Maino Vieytes, Christian Augusto" w:date="2022-10-15T13:14:00Z">
+          <w:trPrChange w:id="470" w:author="Maino Vieytes, Christian Augusto" w:date="2022-10-15T13:14:00Z">
             <w:trPr>
               <w:gridAfter w:val="1"/>
               <w:wAfter w:w="6" w:type="dxa"/>
@@ -31430,7 +31515,7 @@
             </w:tcBorders>
             <w:noWrap/>
             <w:vAlign w:val="center"/>
-            <w:tcPrChange w:id="464" w:author="Maino Vieytes, Christian Augusto" w:date="2022-10-15T13:14:00Z">
+            <w:tcPrChange w:id="471" w:author="Maino Vieytes, Christian Augusto" w:date="2022-10-15T13:14:00Z">
               <w:tcPr>
                 <w:tcW w:w="1444" w:type="dxa"/>
                 <w:gridSpan w:val="2"/>
@@ -31467,7 +31552,7 @@
               <w:right w:val="nil"/>
             </w:tcBorders>
             <w:vAlign w:val="center"/>
-            <w:tcPrChange w:id="465" w:author="Maino Vieytes, Christian Augusto" w:date="2022-10-15T13:14:00Z">
+            <w:tcPrChange w:id="472" w:author="Maino Vieytes, Christian Augusto" w:date="2022-10-15T13:14:00Z">
               <w:tcPr>
                 <w:tcW w:w="1292" w:type="dxa"/>
                 <w:gridSpan w:val="5"/>
@@ -31498,7 +31583,7 @@
               <w:right w:val="single" w:sz="4" w:space="0" w:color="auto"/>
             </w:tcBorders>
             <w:vAlign w:val="center"/>
-            <w:tcPrChange w:id="466" w:author="Maino Vieytes, Christian Augusto" w:date="2022-10-15T13:14:00Z">
+            <w:tcPrChange w:id="473" w:author="Maino Vieytes, Christian Augusto" w:date="2022-10-15T13:14:00Z">
               <w:tcPr>
                 <w:tcW w:w="1292" w:type="dxa"/>
                 <w:gridSpan w:val="3"/>
@@ -31530,7 +31615,7 @@
             </w:tcBorders>
             <w:noWrap/>
             <w:vAlign w:val="center"/>
-            <w:tcPrChange w:id="467" w:author="Maino Vieytes, Christian Augusto" w:date="2022-10-15T13:14:00Z">
+            <w:tcPrChange w:id="474" w:author="Maino Vieytes, Christian Augusto" w:date="2022-10-15T13:14:00Z">
               <w:tcPr>
                 <w:tcW w:w="1152" w:type="dxa"/>
                 <w:gridSpan w:val="3"/>
@@ -31563,7 +31648,7 @@
             </w:tcBorders>
             <w:noWrap/>
             <w:vAlign w:val="center"/>
-            <w:tcPrChange w:id="468" w:author="Maino Vieytes, Christian Augusto" w:date="2022-10-15T13:14:00Z">
+            <w:tcPrChange w:id="475" w:author="Maino Vieytes, Christian Augusto" w:date="2022-10-15T13:14:00Z">
               <w:tcPr>
                 <w:tcW w:w="1350" w:type="dxa"/>
                 <w:gridSpan w:val="2"/>
@@ -31596,7 +31681,7 @@
             </w:tcBorders>
             <w:noWrap/>
             <w:vAlign w:val="center"/>
-            <w:tcPrChange w:id="469" w:author="Maino Vieytes, Christian Augusto" w:date="2022-10-15T13:14:00Z">
+            <w:tcPrChange w:id="476" w:author="Maino Vieytes, Christian Augusto" w:date="2022-10-15T13:14:00Z">
               <w:tcPr>
                 <w:tcW w:w="1170" w:type="dxa"/>
                 <w:gridSpan w:val="3"/>
@@ -31629,7 +31714,7 @@
             </w:tcBorders>
             <w:noWrap/>
             <w:vAlign w:val="center"/>
-            <w:tcPrChange w:id="470" w:author="Maino Vieytes, Christian Augusto" w:date="2022-10-15T13:14:00Z">
+            <w:tcPrChange w:id="477" w:author="Maino Vieytes, Christian Augusto" w:date="2022-10-15T13:14:00Z">
               <w:tcPr>
                 <w:tcW w:w="1170" w:type="dxa"/>
                 <w:gridSpan w:val="2"/>
@@ -31662,7 +31747,7 @@
             </w:tcBorders>
             <w:noWrap/>
             <w:vAlign w:val="center"/>
-            <w:tcPrChange w:id="471" w:author="Maino Vieytes, Christian Augusto" w:date="2022-10-15T13:14:00Z">
+            <w:tcPrChange w:id="478" w:author="Maino Vieytes, Christian Augusto" w:date="2022-10-15T13:14:00Z">
               <w:tcPr>
                 <w:tcW w:w="1080" w:type="dxa"/>
                 <w:gridSpan w:val="3"/>
@@ -31695,7 +31780,7 @@
             </w:tcBorders>
             <w:noWrap/>
             <w:vAlign w:val="center"/>
-            <w:tcPrChange w:id="472" w:author="Maino Vieytes, Christian Augusto" w:date="2022-10-15T13:14:00Z">
+            <w:tcPrChange w:id="479" w:author="Maino Vieytes, Christian Augusto" w:date="2022-10-15T13:14:00Z">
               <w:tcPr>
                 <w:tcW w:w="1170" w:type="dxa"/>
                 <w:gridSpan w:val="2"/>
@@ -31728,7 +31813,7 @@
             </w:tcBorders>
             <w:noWrap/>
             <w:vAlign w:val="center"/>
-            <w:tcPrChange w:id="473" w:author="Maino Vieytes, Christian Augusto" w:date="2022-10-15T13:14:00Z">
+            <w:tcPrChange w:id="480" w:author="Maino Vieytes, Christian Augusto" w:date="2022-10-15T13:14:00Z">
               <w:tcPr>
                 <w:tcW w:w="1170" w:type="dxa"/>
                 <w:gridSpan w:val="3"/>
@@ -31761,7 +31846,7 @@
             </w:tcBorders>
             <w:noWrap/>
             <w:vAlign w:val="center"/>
-            <w:tcPrChange w:id="474" w:author="Maino Vieytes, Christian Augusto" w:date="2022-10-15T13:14:00Z">
+            <w:tcPrChange w:id="481" w:author="Maino Vieytes, Christian Augusto" w:date="2022-10-15T13:14:00Z">
               <w:tcPr>
                 <w:tcW w:w="1080" w:type="dxa"/>
                 <w:gridSpan w:val="2"/>
@@ -31794,7 +31879,7 @@
             </w:tcBorders>
             <w:noWrap/>
             <w:vAlign w:val="center"/>
-            <w:tcPrChange w:id="475" w:author="Maino Vieytes, Christian Augusto" w:date="2022-10-15T13:14:00Z">
+            <w:tcPrChange w:id="482" w:author="Maino Vieytes, Christian Augusto" w:date="2022-10-15T13:14:00Z">
               <w:tcPr>
                 <w:tcW w:w="1170" w:type="dxa"/>
                 <w:gridSpan w:val="3"/>
@@ -31827,7 +31912,7 @@
             </w:tcBorders>
             <w:noWrap/>
             <w:vAlign w:val="center"/>
-            <w:tcPrChange w:id="476" w:author="Maino Vieytes, Christian Augusto" w:date="2022-10-15T13:14:00Z">
+            <w:tcPrChange w:id="483" w:author="Maino Vieytes, Christian Augusto" w:date="2022-10-15T13:14:00Z">
               <w:tcPr>
                 <w:tcW w:w="1267" w:type="dxa"/>
                 <w:gridSpan w:val="3"/>
@@ -31855,7 +31940,7 @@
           <w:gridAfter w:val="1"/>
           <w:wAfter w:w="9" w:type="dxa"/>
           <w:trHeight w:val="320"/>
-          <w:trPrChange w:id="477" w:author="Maino Vieytes, Christian Augusto" w:date="2022-10-15T13:14:00Z">
+          <w:trPrChange w:id="484" w:author="Maino Vieytes, Christian Augusto" w:date="2022-10-15T13:14:00Z">
             <w:trPr>
               <w:gridAfter w:val="1"/>
               <w:wAfter w:w="6" w:type="dxa"/>
@@ -31873,7 +31958,7 @@
             </w:tcBorders>
             <w:noWrap/>
             <w:vAlign w:val="center"/>
-            <w:tcPrChange w:id="478" w:author="Maino Vieytes, Christian Augusto" w:date="2022-10-15T13:14:00Z">
+            <w:tcPrChange w:id="485" w:author="Maino Vieytes, Christian Augusto" w:date="2022-10-15T13:14:00Z">
               <w:tcPr>
                 <w:tcW w:w="1444" w:type="dxa"/>
                 <w:gridSpan w:val="2"/>
@@ -31912,7 +31997,7 @@
               <w:right w:val="nil"/>
             </w:tcBorders>
             <w:vAlign w:val="center"/>
-            <w:tcPrChange w:id="479" w:author="Maino Vieytes, Christian Augusto" w:date="2022-10-15T13:14:00Z">
+            <w:tcPrChange w:id="486" w:author="Maino Vieytes, Christian Augusto" w:date="2022-10-15T13:14:00Z">
               <w:tcPr>
                 <w:tcW w:w="1292" w:type="dxa"/>
                 <w:gridSpan w:val="5"/>
@@ -31951,7 +32036,7 @@
               <w:right w:val="single" w:sz="4" w:space="0" w:color="auto"/>
             </w:tcBorders>
             <w:vAlign w:val="center"/>
-            <w:tcPrChange w:id="480" w:author="Maino Vieytes, Christian Augusto" w:date="2022-10-15T13:14:00Z">
+            <w:tcPrChange w:id="487" w:author="Maino Vieytes, Christian Augusto" w:date="2022-10-15T13:14:00Z">
               <w:tcPr>
                 <w:tcW w:w="1292" w:type="dxa"/>
                 <w:gridSpan w:val="3"/>
@@ -31991,7 +32076,7 @@
             </w:tcBorders>
             <w:noWrap/>
             <w:vAlign w:val="center"/>
-            <w:tcPrChange w:id="481" w:author="Maino Vieytes, Christian Augusto" w:date="2022-10-15T13:14:00Z">
+            <w:tcPrChange w:id="488" w:author="Maino Vieytes, Christian Augusto" w:date="2022-10-15T13:14:00Z">
               <w:tcPr>
                 <w:tcW w:w="1152" w:type="dxa"/>
                 <w:gridSpan w:val="3"/>
@@ -32032,7 +32117,7 @@
             </w:tcBorders>
             <w:noWrap/>
             <w:vAlign w:val="center"/>
-            <w:tcPrChange w:id="482" w:author="Maino Vieytes, Christian Augusto" w:date="2022-10-15T13:14:00Z">
+            <w:tcPrChange w:id="489" w:author="Maino Vieytes, Christian Augusto" w:date="2022-10-15T13:14:00Z">
               <w:tcPr>
                 <w:tcW w:w="1350" w:type="dxa"/>
                 <w:gridSpan w:val="2"/>
@@ -32073,7 +32158,7 @@
             </w:tcBorders>
             <w:noWrap/>
             <w:vAlign w:val="center"/>
-            <w:tcPrChange w:id="483" w:author="Maino Vieytes, Christian Augusto" w:date="2022-10-15T13:14:00Z">
+            <w:tcPrChange w:id="490" w:author="Maino Vieytes, Christian Augusto" w:date="2022-10-15T13:14:00Z">
               <w:tcPr>
                 <w:tcW w:w="1170" w:type="dxa"/>
                 <w:gridSpan w:val="3"/>
@@ -32114,7 +32199,7 @@
             </w:tcBorders>
             <w:noWrap/>
             <w:vAlign w:val="center"/>
-            <w:tcPrChange w:id="484" w:author="Maino Vieytes, Christian Augusto" w:date="2022-10-15T13:14:00Z">
+            <w:tcPrChange w:id="491" w:author="Maino Vieytes, Christian Augusto" w:date="2022-10-15T13:14:00Z">
               <w:tcPr>
                 <w:tcW w:w="1170" w:type="dxa"/>
                 <w:gridSpan w:val="2"/>
@@ -32155,7 +32240,7 @@
             </w:tcBorders>
             <w:noWrap/>
             <w:vAlign w:val="center"/>
-            <w:tcPrChange w:id="485" w:author="Maino Vieytes, Christian Augusto" w:date="2022-10-15T13:14:00Z">
+            <w:tcPrChange w:id="492" w:author="Maino Vieytes, Christian Augusto" w:date="2022-10-15T13:14:00Z">
               <w:tcPr>
                 <w:tcW w:w="1080" w:type="dxa"/>
                 <w:gridSpan w:val="3"/>
@@ -32196,7 +32281,7 @@
             </w:tcBorders>
             <w:noWrap/>
             <w:vAlign w:val="center"/>
-            <w:tcPrChange w:id="486" w:author="Maino Vieytes, Christian Augusto" w:date="2022-10-15T13:14:00Z">
+            <w:tcPrChange w:id="493" w:author="Maino Vieytes, Christian Augusto" w:date="2022-10-15T13:14:00Z">
               <w:tcPr>
                 <w:tcW w:w="1170" w:type="dxa"/>
                 <w:gridSpan w:val="2"/>
@@ -32237,7 +32322,7 @@
             </w:tcBorders>
             <w:noWrap/>
             <w:vAlign w:val="center"/>
-            <w:tcPrChange w:id="487" w:author="Maino Vieytes, Christian Augusto" w:date="2022-10-15T13:14:00Z">
+            <w:tcPrChange w:id="494" w:author="Maino Vieytes, Christian Augusto" w:date="2022-10-15T13:14:00Z">
               <w:tcPr>
                 <w:tcW w:w="1170" w:type="dxa"/>
                 <w:gridSpan w:val="3"/>
@@ -32278,7 +32363,7 @@
             </w:tcBorders>
             <w:noWrap/>
             <w:vAlign w:val="center"/>
-            <w:tcPrChange w:id="488" w:author="Maino Vieytes, Christian Augusto" w:date="2022-10-15T13:14:00Z">
+            <w:tcPrChange w:id="495" w:author="Maino Vieytes, Christian Augusto" w:date="2022-10-15T13:14:00Z">
               <w:tcPr>
                 <w:tcW w:w="1080" w:type="dxa"/>
                 <w:gridSpan w:val="2"/>
@@ -32319,7 +32404,7 @@
             </w:tcBorders>
             <w:noWrap/>
             <w:vAlign w:val="center"/>
-            <w:tcPrChange w:id="489" w:author="Maino Vieytes, Christian Augusto" w:date="2022-10-15T13:14:00Z">
+            <w:tcPrChange w:id="496" w:author="Maino Vieytes, Christian Augusto" w:date="2022-10-15T13:14:00Z">
               <w:tcPr>
                 <w:tcW w:w="1170" w:type="dxa"/>
                 <w:gridSpan w:val="3"/>
@@ -32360,7 +32445,7 @@
             </w:tcBorders>
             <w:noWrap/>
             <w:vAlign w:val="center"/>
-            <w:tcPrChange w:id="490" w:author="Maino Vieytes, Christian Augusto" w:date="2022-10-15T13:14:00Z">
+            <w:tcPrChange w:id="497" w:author="Maino Vieytes, Christian Augusto" w:date="2022-10-15T13:14:00Z">
               <w:tcPr>
                 <w:tcW w:w="1267" w:type="dxa"/>
                 <w:gridSpan w:val="3"/>
@@ -32395,7 +32480,7 @@
           <w:gridAfter w:val="1"/>
           <w:wAfter w:w="9" w:type="dxa"/>
           <w:trHeight w:val="320"/>
-          <w:trPrChange w:id="491" w:author="Maino Vieytes, Christian Augusto" w:date="2022-10-15T13:14:00Z">
+          <w:trPrChange w:id="498" w:author="Maino Vieytes, Christian Augusto" w:date="2022-10-15T13:14:00Z">
             <w:trPr>
               <w:gridAfter w:val="1"/>
               <w:wAfter w:w="6" w:type="dxa"/>
@@ -32413,7 +32498,7 @@
             </w:tcBorders>
             <w:noWrap/>
             <w:vAlign w:val="center"/>
-            <w:tcPrChange w:id="492" w:author="Maino Vieytes, Christian Augusto" w:date="2022-10-15T13:14:00Z">
+            <w:tcPrChange w:id="499" w:author="Maino Vieytes, Christian Augusto" w:date="2022-10-15T13:14:00Z">
               <w:tcPr>
                 <w:tcW w:w="1444" w:type="dxa"/>
                 <w:gridSpan w:val="2"/>
@@ -32452,7 +32537,7 @@
               <w:right w:val="nil"/>
             </w:tcBorders>
             <w:vAlign w:val="center"/>
-            <w:tcPrChange w:id="493" w:author="Maino Vieytes, Christian Augusto" w:date="2022-10-15T13:14:00Z">
+            <w:tcPrChange w:id="500" w:author="Maino Vieytes, Christian Augusto" w:date="2022-10-15T13:14:00Z">
               <w:tcPr>
                 <w:tcW w:w="1292" w:type="dxa"/>
                 <w:gridSpan w:val="5"/>
@@ -32491,7 +32576,7 @@
               <w:right w:val="single" w:sz="4" w:space="0" w:color="auto"/>
             </w:tcBorders>
             <w:vAlign w:val="center"/>
-            <w:tcPrChange w:id="494" w:author="Maino Vieytes, Christian Augusto" w:date="2022-10-15T13:14:00Z">
+            <w:tcPrChange w:id="501" w:author="Maino Vieytes, Christian Augusto" w:date="2022-10-15T13:14:00Z">
               <w:tcPr>
                 <w:tcW w:w="1292" w:type="dxa"/>
                 <w:gridSpan w:val="3"/>
@@ -32531,7 +32616,7 @@
             </w:tcBorders>
             <w:noWrap/>
             <w:vAlign w:val="center"/>
-            <w:tcPrChange w:id="495" w:author="Maino Vieytes, Christian Augusto" w:date="2022-10-15T13:14:00Z">
+            <w:tcPrChange w:id="502" w:author="Maino Vieytes, Christian Augusto" w:date="2022-10-15T13:14:00Z">
               <w:tcPr>
                 <w:tcW w:w="1152" w:type="dxa"/>
                 <w:gridSpan w:val="3"/>
@@ -32572,7 +32657,7 @@
             </w:tcBorders>
             <w:noWrap/>
             <w:vAlign w:val="center"/>
-            <w:tcPrChange w:id="496" w:author="Maino Vieytes, Christian Augusto" w:date="2022-10-15T13:14:00Z">
+            <w:tcPrChange w:id="503" w:author="Maino Vieytes, Christian Augusto" w:date="2022-10-15T13:14:00Z">
               <w:tcPr>
                 <w:tcW w:w="1350" w:type="dxa"/>
                 <w:gridSpan w:val="2"/>
@@ -32613,7 +32698,7 @@
             </w:tcBorders>
             <w:noWrap/>
             <w:vAlign w:val="center"/>
-            <w:tcPrChange w:id="497" w:author="Maino Vieytes, Christian Augusto" w:date="2022-10-15T13:14:00Z">
+            <w:tcPrChange w:id="504" w:author="Maino Vieytes, Christian Augusto" w:date="2022-10-15T13:14:00Z">
               <w:tcPr>
                 <w:tcW w:w="1170" w:type="dxa"/>
                 <w:gridSpan w:val="3"/>
@@ -32654,7 +32739,7 @@
             </w:tcBorders>
             <w:noWrap/>
             <w:vAlign w:val="center"/>
-            <w:tcPrChange w:id="498" w:author="Maino Vieytes, Christian Augusto" w:date="2022-10-15T13:14:00Z">
+            <w:tcPrChange w:id="505" w:author="Maino Vieytes, Christian Augusto" w:date="2022-10-15T13:14:00Z">
               <w:tcPr>
                 <w:tcW w:w="1170" w:type="dxa"/>
                 <w:gridSpan w:val="2"/>
@@ -32695,7 +32780,7 @@
             </w:tcBorders>
             <w:noWrap/>
             <w:vAlign w:val="center"/>
-            <w:tcPrChange w:id="499" w:author="Maino Vieytes, Christian Augusto" w:date="2022-10-15T13:14:00Z">
+            <w:tcPrChange w:id="506" w:author="Maino Vieytes, Christian Augusto" w:date="2022-10-15T13:14:00Z">
               <w:tcPr>
                 <w:tcW w:w="1080" w:type="dxa"/>
                 <w:gridSpan w:val="3"/>
@@ -32736,7 +32821,7 @@
             </w:tcBorders>
             <w:noWrap/>
             <w:vAlign w:val="center"/>
-            <w:tcPrChange w:id="500" w:author="Maino Vieytes, Christian Augusto" w:date="2022-10-15T13:14:00Z">
+            <w:tcPrChange w:id="507" w:author="Maino Vieytes, Christian Augusto" w:date="2022-10-15T13:14:00Z">
               <w:tcPr>
                 <w:tcW w:w="1170" w:type="dxa"/>
                 <w:gridSpan w:val="2"/>
@@ -32777,7 +32862,7 @@
             </w:tcBorders>
             <w:noWrap/>
             <w:vAlign w:val="center"/>
-            <w:tcPrChange w:id="501" w:author="Maino Vieytes, Christian Augusto" w:date="2022-10-15T13:14:00Z">
+            <w:tcPrChange w:id="508" w:author="Maino Vieytes, Christian Augusto" w:date="2022-10-15T13:14:00Z">
               <w:tcPr>
                 <w:tcW w:w="1170" w:type="dxa"/>
                 <w:gridSpan w:val="3"/>
@@ -32818,7 +32903,7 @@
             </w:tcBorders>
             <w:noWrap/>
             <w:vAlign w:val="center"/>
-            <w:tcPrChange w:id="502" w:author="Maino Vieytes, Christian Augusto" w:date="2022-10-15T13:14:00Z">
+            <w:tcPrChange w:id="509" w:author="Maino Vieytes, Christian Augusto" w:date="2022-10-15T13:14:00Z">
               <w:tcPr>
                 <w:tcW w:w="1080" w:type="dxa"/>
                 <w:gridSpan w:val="2"/>
@@ -32859,7 +32944,7 @@
             </w:tcBorders>
             <w:noWrap/>
             <w:vAlign w:val="center"/>
-            <w:tcPrChange w:id="503" w:author="Maino Vieytes, Christian Augusto" w:date="2022-10-15T13:14:00Z">
+            <w:tcPrChange w:id="510" w:author="Maino Vieytes, Christian Augusto" w:date="2022-10-15T13:14:00Z">
               <w:tcPr>
                 <w:tcW w:w="1170" w:type="dxa"/>
                 <w:gridSpan w:val="3"/>
@@ -32900,7 +32985,7 @@
             </w:tcBorders>
             <w:noWrap/>
             <w:vAlign w:val="center"/>
-            <w:tcPrChange w:id="504" w:author="Maino Vieytes, Christian Augusto" w:date="2022-10-15T13:14:00Z">
+            <w:tcPrChange w:id="511" w:author="Maino Vieytes, Christian Augusto" w:date="2022-10-15T13:14:00Z">
               <w:tcPr>
                 <w:tcW w:w="1267" w:type="dxa"/>
                 <w:gridSpan w:val="3"/>
@@ -32935,7 +33020,7 @@
           <w:gridAfter w:val="1"/>
           <w:wAfter w:w="9" w:type="dxa"/>
           <w:trHeight w:val="320"/>
-          <w:trPrChange w:id="505" w:author="Maino Vieytes, Christian Augusto" w:date="2022-10-15T13:14:00Z">
+          <w:trPrChange w:id="512" w:author="Maino Vieytes, Christian Augusto" w:date="2022-10-15T13:14:00Z">
             <w:trPr>
               <w:gridAfter w:val="1"/>
               <w:trHeight w:val="320"/>
@@ -32951,7 +33036,7 @@
             </w:tcBorders>
             <w:noWrap/>
             <w:vAlign w:val="center"/>
-            <w:tcPrChange w:id="506" w:author="Maino Vieytes, Christian Augusto" w:date="2022-10-15T13:14:00Z">
+            <w:tcPrChange w:id="513" w:author="Maino Vieytes, Christian Augusto" w:date="2022-10-15T13:14:00Z">
               <w:tcPr>
                 <w:tcW w:w="2867" w:type="dxa"/>
                 <w:gridSpan w:val="9"/>
@@ -32986,7 +33071,7 @@
             </w:tcBorders>
             <w:noWrap/>
             <w:vAlign w:val="center"/>
-            <w:tcPrChange w:id="507" w:author="Maino Vieytes, Christian Augusto" w:date="2022-10-15T13:14:00Z">
+            <w:tcPrChange w:id="514" w:author="Maino Vieytes, Christian Augusto" w:date="2022-10-15T13:14:00Z">
               <w:tcPr>
                 <w:tcW w:w="1167" w:type="dxa"/>
                 <w:gridSpan w:val="2"/>
@@ -33017,7 +33102,7 @@
             </w:tcBorders>
             <w:noWrap/>
             <w:vAlign w:val="center"/>
-            <w:tcPrChange w:id="508" w:author="Maino Vieytes, Christian Augusto" w:date="2022-10-15T13:14:00Z">
+            <w:tcPrChange w:id="515" w:author="Maino Vieytes, Christian Augusto" w:date="2022-10-15T13:14:00Z">
               <w:tcPr>
                 <w:tcW w:w="1152" w:type="dxa"/>
                 <w:gridSpan w:val="3"/>
@@ -33048,7 +33133,7 @@
             </w:tcBorders>
             <w:noWrap/>
             <w:vAlign w:val="center"/>
-            <w:tcPrChange w:id="509" w:author="Maino Vieytes, Christian Augusto" w:date="2022-10-15T13:14:00Z">
+            <w:tcPrChange w:id="516" w:author="Maino Vieytes, Christian Augusto" w:date="2022-10-15T13:14:00Z">
               <w:tcPr>
                 <w:tcW w:w="1350" w:type="dxa"/>
                 <w:gridSpan w:val="2"/>
@@ -33085,7 +33170,7 @@
             </w:tcBorders>
             <w:noWrap/>
             <w:vAlign w:val="center"/>
-            <w:tcPrChange w:id="510" w:author="Maino Vieytes, Christian Augusto" w:date="2022-10-15T13:14:00Z">
+            <w:tcPrChange w:id="517" w:author="Maino Vieytes, Christian Augusto" w:date="2022-10-15T13:14:00Z">
               <w:tcPr>
                 <w:tcW w:w="1170" w:type="dxa"/>
                 <w:gridSpan w:val="3"/>
@@ -33116,7 +33201,7 @@
             </w:tcBorders>
             <w:noWrap/>
             <w:vAlign w:val="center"/>
-            <w:tcPrChange w:id="511" w:author="Maino Vieytes, Christian Augusto" w:date="2022-10-15T13:14:00Z">
+            <w:tcPrChange w:id="518" w:author="Maino Vieytes, Christian Augusto" w:date="2022-10-15T13:14:00Z">
               <w:tcPr>
                 <w:tcW w:w="1170" w:type="dxa"/>
                 <w:gridSpan w:val="2"/>
@@ -33147,7 +33232,7 @@
             </w:tcBorders>
             <w:noWrap/>
             <w:vAlign w:val="center"/>
-            <w:tcPrChange w:id="512" w:author="Maino Vieytes, Christian Augusto" w:date="2022-10-15T13:14:00Z">
+            <w:tcPrChange w:id="519" w:author="Maino Vieytes, Christian Augusto" w:date="2022-10-15T13:14:00Z">
               <w:tcPr>
                 <w:tcW w:w="1080" w:type="dxa"/>
                 <w:gridSpan w:val="3"/>
@@ -33178,7 +33263,7 @@
             </w:tcBorders>
             <w:noWrap/>
             <w:vAlign w:val="center"/>
-            <w:tcPrChange w:id="513" w:author="Maino Vieytes, Christian Augusto" w:date="2022-10-15T13:14:00Z">
+            <w:tcPrChange w:id="520" w:author="Maino Vieytes, Christian Augusto" w:date="2022-10-15T13:14:00Z">
               <w:tcPr>
                 <w:tcW w:w="1170" w:type="dxa"/>
                 <w:gridSpan w:val="2"/>
@@ -33209,7 +33294,7 @@
             </w:tcBorders>
             <w:noWrap/>
             <w:vAlign w:val="center"/>
-            <w:tcPrChange w:id="514" w:author="Maino Vieytes, Christian Augusto" w:date="2022-10-15T13:14:00Z">
+            <w:tcPrChange w:id="521" w:author="Maino Vieytes, Christian Augusto" w:date="2022-10-15T13:14:00Z">
               <w:tcPr>
                 <w:tcW w:w="1170" w:type="dxa"/>
                 <w:gridSpan w:val="3"/>
@@ -33240,7 +33325,7 @@
             </w:tcBorders>
             <w:noWrap/>
             <w:vAlign w:val="center"/>
-            <w:tcPrChange w:id="515" w:author="Maino Vieytes, Christian Augusto" w:date="2022-10-15T13:14:00Z">
+            <w:tcPrChange w:id="522" w:author="Maino Vieytes, Christian Augusto" w:date="2022-10-15T13:14:00Z">
               <w:tcPr>
                 <w:tcW w:w="1080" w:type="dxa"/>
                 <w:gridSpan w:val="2"/>
@@ -33271,7 +33356,7 @@
             </w:tcBorders>
             <w:noWrap/>
             <w:vAlign w:val="center"/>
-            <w:tcPrChange w:id="516" w:author="Maino Vieytes, Christian Augusto" w:date="2022-10-15T13:14:00Z">
+            <w:tcPrChange w:id="523" w:author="Maino Vieytes, Christian Augusto" w:date="2022-10-15T13:14:00Z">
               <w:tcPr>
                 <w:tcW w:w="1170" w:type="dxa"/>
                 <w:gridSpan w:val="3"/>
@@ -33302,7 +33387,7 @@
             </w:tcBorders>
             <w:noWrap/>
             <w:vAlign w:val="center"/>
-            <w:tcPrChange w:id="517" w:author="Maino Vieytes, Christian Augusto" w:date="2022-10-15T13:14:00Z">
+            <w:tcPrChange w:id="524" w:author="Maino Vieytes, Christian Augusto" w:date="2022-10-15T13:14:00Z">
               <w:tcPr>
                 <w:tcW w:w="1267" w:type="dxa"/>
                 <w:gridSpan w:val="3"/>
@@ -33329,7 +33414,7 @@
           <w:gridAfter w:val="1"/>
           <w:wAfter w:w="9" w:type="dxa"/>
           <w:trHeight w:val="320"/>
-          <w:trPrChange w:id="518" w:author="Maino Vieytes, Christian Augusto" w:date="2022-10-15T13:14:00Z">
+          <w:trPrChange w:id="525" w:author="Maino Vieytes, Christian Augusto" w:date="2022-10-15T13:14:00Z">
             <w:trPr>
               <w:gridAfter w:val="1"/>
               <w:trHeight w:val="320"/>
@@ -33347,7 +33432,7 @@
             </w:tcBorders>
             <w:noWrap/>
             <w:vAlign w:val="center"/>
-            <w:tcPrChange w:id="519" w:author="Maino Vieytes, Christian Augusto" w:date="2022-10-15T13:14:00Z">
+            <w:tcPrChange w:id="526" w:author="Maino Vieytes, Christian Augusto" w:date="2022-10-15T13:14:00Z">
               <w:tcPr>
                 <w:tcW w:w="1513" w:type="dxa"/>
                 <w:gridSpan w:val="3"/>
@@ -33386,7 +33471,7 @@
               <w:right w:val="nil"/>
             </w:tcBorders>
             <w:vAlign w:val="center"/>
-            <w:tcPrChange w:id="520" w:author="Maino Vieytes, Christian Augusto" w:date="2022-10-15T13:14:00Z">
+            <w:tcPrChange w:id="527" w:author="Maino Vieytes, Christian Augusto" w:date="2022-10-15T13:14:00Z">
               <w:tcPr>
                 <w:tcW w:w="1262" w:type="dxa"/>
                 <w:gridSpan w:val="5"/>
@@ -33425,7 +33510,7 @@
               <w:right w:val="single" w:sz="4" w:space="0" w:color="auto"/>
             </w:tcBorders>
             <w:vAlign w:val="center"/>
-            <w:tcPrChange w:id="521" w:author="Maino Vieytes, Christian Augusto" w:date="2022-10-15T13:14:00Z">
+            <w:tcPrChange w:id="528" w:author="Maino Vieytes, Christian Augusto" w:date="2022-10-15T13:14:00Z">
               <w:tcPr>
                 <w:tcW w:w="1259" w:type="dxa"/>
                 <w:gridSpan w:val="3"/>
@@ -33464,7 +33549,7 @@
             </w:tcBorders>
             <w:noWrap/>
             <w:vAlign w:val="center"/>
-            <w:tcPrChange w:id="522" w:author="Maino Vieytes, Christian Augusto" w:date="2022-10-15T13:14:00Z">
+            <w:tcPrChange w:id="529" w:author="Maino Vieytes, Christian Augusto" w:date="2022-10-15T13:14:00Z">
               <w:tcPr>
                 <w:tcW w:w="1152" w:type="dxa"/>
                 <w:gridSpan w:val="3"/>
@@ -33503,7 +33588,7 @@
             </w:tcBorders>
             <w:noWrap/>
             <w:vAlign w:val="center"/>
-            <w:tcPrChange w:id="523" w:author="Maino Vieytes, Christian Augusto" w:date="2022-10-15T13:14:00Z">
+            <w:tcPrChange w:id="530" w:author="Maino Vieytes, Christian Augusto" w:date="2022-10-15T13:14:00Z">
               <w:tcPr>
                 <w:tcW w:w="1350" w:type="dxa"/>
                 <w:gridSpan w:val="2"/>
@@ -33542,7 +33627,7 @@
             </w:tcBorders>
             <w:noWrap/>
             <w:vAlign w:val="center"/>
-            <w:tcPrChange w:id="524" w:author="Maino Vieytes, Christian Augusto" w:date="2022-10-15T13:14:00Z">
+            <w:tcPrChange w:id="531" w:author="Maino Vieytes, Christian Augusto" w:date="2022-10-15T13:14:00Z">
               <w:tcPr>
                 <w:tcW w:w="1170" w:type="dxa"/>
                 <w:gridSpan w:val="3"/>
@@ -33581,7 +33666,7 @@
             </w:tcBorders>
             <w:noWrap/>
             <w:vAlign w:val="center"/>
-            <w:tcPrChange w:id="525" w:author="Maino Vieytes, Christian Augusto" w:date="2022-10-15T13:14:00Z">
+            <w:tcPrChange w:id="532" w:author="Maino Vieytes, Christian Augusto" w:date="2022-10-15T13:14:00Z">
               <w:tcPr>
                 <w:tcW w:w="1170" w:type="dxa"/>
                 <w:gridSpan w:val="2"/>
@@ -33620,7 +33705,7 @@
             </w:tcBorders>
             <w:noWrap/>
             <w:vAlign w:val="center"/>
-            <w:tcPrChange w:id="526" w:author="Maino Vieytes, Christian Augusto" w:date="2022-10-15T13:14:00Z">
+            <w:tcPrChange w:id="533" w:author="Maino Vieytes, Christian Augusto" w:date="2022-10-15T13:14:00Z">
               <w:tcPr>
                 <w:tcW w:w="1080" w:type="dxa"/>
                 <w:gridSpan w:val="3"/>
@@ -33659,7 +33744,7 @@
             </w:tcBorders>
             <w:noWrap/>
             <w:vAlign w:val="center"/>
-            <w:tcPrChange w:id="527" w:author="Maino Vieytes, Christian Augusto" w:date="2022-10-15T13:14:00Z">
+            <w:tcPrChange w:id="534" w:author="Maino Vieytes, Christian Augusto" w:date="2022-10-15T13:14:00Z">
               <w:tcPr>
                 <w:tcW w:w="1170" w:type="dxa"/>
                 <w:gridSpan w:val="2"/>
@@ -33698,7 +33783,7 @@
             </w:tcBorders>
             <w:noWrap/>
             <w:vAlign w:val="center"/>
-            <w:tcPrChange w:id="528" w:author="Maino Vieytes, Christian Augusto" w:date="2022-10-15T13:14:00Z">
+            <w:tcPrChange w:id="535" w:author="Maino Vieytes, Christian Augusto" w:date="2022-10-15T13:14:00Z">
               <w:tcPr>
                 <w:tcW w:w="1170" w:type="dxa"/>
                 <w:gridSpan w:val="3"/>
@@ -33737,7 +33822,7 @@
             </w:tcBorders>
             <w:noWrap/>
             <w:vAlign w:val="center"/>
-            <w:tcPrChange w:id="529" w:author="Maino Vieytes, Christian Augusto" w:date="2022-10-15T13:14:00Z">
+            <w:tcPrChange w:id="536" w:author="Maino Vieytes, Christian Augusto" w:date="2022-10-15T13:14:00Z">
               <w:tcPr>
                 <w:tcW w:w="1080" w:type="dxa"/>
                 <w:gridSpan w:val="2"/>
@@ -33776,7 +33861,7 @@
             </w:tcBorders>
             <w:noWrap/>
             <w:vAlign w:val="center"/>
-            <w:tcPrChange w:id="530" w:author="Maino Vieytes, Christian Augusto" w:date="2022-10-15T13:14:00Z">
+            <w:tcPrChange w:id="537" w:author="Maino Vieytes, Christian Augusto" w:date="2022-10-15T13:14:00Z">
               <w:tcPr>
                 <w:tcW w:w="1170" w:type="dxa"/>
                 <w:gridSpan w:val="3"/>
@@ -33815,7 +33900,7 @@
             </w:tcBorders>
             <w:noWrap/>
             <w:vAlign w:val="center"/>
-            <w:tcPrChange w:id="531" w:author="Maino Vieytes, Christian Augusto" w:date="2022-10-15T13:14:00Z">
+            <w:tcPrChange w:id="538" w:author="Maino Vieytes, Christian Augusto" w:date="2022-10-15T13:14:00Z">
               <w:tcPr>
                 <w:tcW w:w="1267" w:type="dxa"/>
                 <w:gridSpan w:val="3"/>
@@ -33849,7 +33934,7 @@
           <w:gridAfter w:val="1"/>
           <w:wAfter w:w="9" w:type="dxa"/>
           <w:trHeight w:val="320"/>
-          <w:trPrChange w:id="532" w:author="Maino Vieytes, Christian Augusto" w:date="2022-10-15T13:14:00Z">
+          <w:trPrChange w:id="539" w:author="Maino Vieytes, Christian Augusto" w:date="2022-10-15T13:14:00Z">
             <w:trPr>
               <w:gridAfter w:val="1"/>
               <w:trHeight w:val="320"/>
@@ -33867,7 +33952,7 @@
             </w:tcBorders>
             <w:noWrap/>
             <w:vAlign w:val="center"/>
-            <w:tcPrChange w:id="533" w:author="Maino Vieytes, Christian Augusto" w:date="2022-10-15T13:14:00Z">
+            <w:tcPrChange w:id="540" w:author="Maino Vieytes, Christian Augusto" w:date="2022-10-15T13:14:00Z">
               <w:tcPr>
                 <w:tcW w:w="1513" w:type="dxa"/>
                 <w:gridSpan w:val="3"/>
@@ -33906,7 +33991,7 @@
               <w:right w:val="nil"/>
             </w:tcBorders>
             <w:vAlign w:val="center"/>
-            <w:tcPrChange w:id="534" w:author="Maino Vieytes, Christian Augusto" w:date="2022-10-15T13:14:00Z">
+            <w:tcPrChange w:id="541" w:author="Maino Vieytes, Christian Augusto" w:date="2022-10-15T13:14:00Z">
               <w:tcPr>
                 <w:tcW w:w="1262" w:type="dxa"/>
                 <w:gridSpan w:val="5"/>
@@ -33945,7 +34030,7 @@
               <w:right w:val="single" w:sz="4" w:space="0" w:color="auto"/>
             </w:tcBorders>
             <w:vAlign w:val="center"/>
-            <w:tcPrChange w:id="535" w:author="Maino Vieytes, Christian Augusto" w:date="2022-10-15T13:14:00Z">
+            <w:tcPrChange w:id="542" w:author="Maino Vieytes, Christian Augusto" w:date="2022-10-15T13:14:00Z">
               <w:tcPr>
                 <w:tcW w:w="1259" w:type="dxa"/>
                 <w:gridSpan w:val="3"/>
@@ -33984,7 +34069,7 @@
             </w:tcBorders>
             <w:noWrap/>
             <w:vAlign w:val="center"/>
-            <w:tcPrChange w:id="536" w:author="Maino Vieytes, Christian Augusto" w:date="2022-10-15T13:14:00Z">
+            <w:tcPrChange w:id="543" w:author="Maino Vieytes, Christian Augusto" w:date="2022-10-15T13:14:00Z">
               <w:tcPr>
                 <w:tcW w:w="1152" w:type="dxa"/>
                 <w:gridSpan w:val="3"/>
@@ -34023,7 +34108,7 @@
             </w:tcBorders>
             <w:noWrap/>
             <w:vAlign w:val="center"/>
-            <w:tcPrChange w:id="537" w:author="Maino Vieytes, Christian Augusto" w:date="2022-10-15T13:14:00Z">
+            <w:tcPrChange w:id="544" w:author="Maino Vieytes, Christian Augusto" w:date="2022-10-15T13:14:00Z">
               <w:tcPr>
                 <w:tcW w:w="1350" w:type="dxa"/>
                 <w:gridSpan w:val="2"/>
@@ -34062,7 +34147,7 @@
             </w:tcBorders>
             <w:noWrap/>
             <w:vAlign w:val="center"/>
-            <w:tcPrChange w:id="538" w:author="Maino Vieytes, Christian Augusto" w:date="2022-10-15T13:14:00Z">
+            <w:tcPrChange w:id="545" w:author="Maino Vieytes, Christian Augusto" w:date="2022-10-15T13:14:00Z">
               <w:tcPr>
                 <w:tcW w:w="1170" w:type="dxa"/>
                 <w:gridSpan w:val="3"/>
@@ -34101,7 +34186,7 @@
             </w:tcBorders>
             <w:noWrap/>
             <w:vAlign w:val="center"/>
-            <w:tcPrChange w:id="539" w:author="Maino Vieytes, Christian Augusto" w:date="2022-10-15T13:14:00Z">
+            <w:tcPrChange w:id="546" w:author="Maino Vieytes, Christian Augusto" w:date="2022-10-15T13:14:00Z">
               <w:tcPr>
                 <w:tcW w:w="1170" w:type="dxa"/>
                 <w:gridSpan w:val="2"/>
@@ -34140,7 +34225,7 @@
             </w:tcBorders>
             <w:noWrap/>
             <w:vAlign w:val="center"/>
-            <w:tcPrChange w:id="540" w:author="Maino Vieytes, Christian Augusto" w:date="2022-10-15T13:14:00Z">
+            <w:tcPrChange w:id="547" w:author="Maino Vieytes, Christian Augusto" w:date="2022-10-15T13:14:00Z">
               <w:tcPr>
                 <w:tcW w:w="1080" w:type="dxa"/>
                 <w:gridSpan w:val="3"/>
@@ -34179,7 +34264,7 @@
             </w:tcBorders>
             <w:noWrap/>
             <w:vAlign w:val="center"/>
-            <w:tcPrChange w:id="541" w:author="Maino Vieytes, Christian Augusto" w:date="2022-10-15T13:14:00Z">
+            <w:tcPrChange w:id="548" w:author="Maino Vieytes, Christian Augusto" w:date="2022-10-15T13:14:00Z">
               <w:tcPr>
                 <w:tcW w:w="1170" w:type="dxa"/>
                 <w:gridSpan w:val="2"/>
@@ -34218,7 +34303,7 @@
             </w:tcBorders>
             <w:noWrap/>
             <w:vAlign w:val="center"/>
-            <w:tcPrChange w:id="542" w:author="Maino Vieytes, Christian Augusto" w:date="2022-10-15T13:14:00Z">
+            <w:tcPrChange w:id="549" w:author="Maino Vieytes, Christian Augusto" w:date="2022-10-15T13:14:00Z">
               <w:tcPr>
                 <w:tcW w:w="1170" w:type="dxa"/>
                 <w:gridSpan w:val="3"/>
@@ -34257,7 +34342,7 @@
             </w:tcBorders>
             <w:noWrap/>
             <w:vAlign w:val="center"/>
-            <w:tcPrChange w:id="543" w:author="Maino Vieytes, Christian Augusto" w:date="2022-10-15T13:14:00Z">
+            <w:tcPrChange w:id="550" w:author="Maino Vieytes, Christian Augusto" w:date="2022-10-15T13:14:00Z">
               <w:tcPr>
                 <w:tcW w:w="1080" w:type="dxa"/>
                 <w:gridSpan w:val="2"/>
@@ -34296,7 +34381,7 @@
             </w:tcBorders>
             <w:noWrap/>
             <w:vAlign w:val="center"/>
-            <w:tcPrChange w:id="544" w:author="Maino Vieytes, Christian Augusto" w:date="2022-10-15T13:14:00Z">
+            <w:tcPrChange w:id="551" w:author="Maino Vieytes, Christian Augusto" w:date="2022-10-15T13:14:00Z">
               <w:tcPr>
                 <w:tcW w:w="1170" w:type="dxa"/>
                 <w:gridSpan w:val="3"/>
@@ -34335,7 +34420,7 @@
             </w:tcBorders>
             <w:noWrap/>
             <w:vAlign w:val="center"/>
-            <w:tcPrChange w:id="545" w:author="Maino Vieytes, Christian Augusto" w:date="2022-10-15T13:14:00Z">
+            <w:tcPrChange w:id="552" w:author="Maino Vieytes, Christian Augusto" w:date="2022-10-15T13:14:00Z">
               <w:tcPr>
                 <w:tcW w:w="1267" w:type="dxa"/>
                 <w:gridSpan w:val="3"/>
@@ -34369,7 +34454,7 @@
           <w:gridAfter w:val="1"/>
           <w:wAfter w:w="9" w:type="dxa"/>
           <w:trHeight w:val="320"/>
-          <w:trPrChange w:id="546" w:author="Maino Vieytes, Christian Augusto" w:date="2022-10-15T13:14:00Z">
+          <w:trPrChange w:id="553" w:author="Maino Vieytes, Christian Augusto" w:date="2022-10-15T13:14:00Z">
             <w:trPr>
               <w:gridAfter w:val="1"/>
               <w:trHeight w:val="320"/>
@@ -34387,7 +34472,7 @@
             <w:noWrap/>
             <w:vAlign w:val="center"/>
             <w:hideMark/>
-            <w:tcPrChange w:id="547" w:author="Maino Vieytes, Christian Augusto" w:date="2022-10-15T13:14:00Z">
+            <w:tcPrChange w:id="554" w:author="Maino Vieytes, Christian Augusto" w:date="2022-10-15T13:14:00Z">
               <w:tcPr>
                 <w:tcW w:w="2867" w:type="dxa"/>
                 <w:gridSpan w:val="9"/>
@@ -34426,7 +34511,7 @@
             <w:noWrap/>
             <w:vAlign w:val="center"/>
             <w:hideMark/>
-            <w:tcPrChange w:id="548" w:author="Maino Vieytes, Christian Augusto" w:date="2022-10-15T13:14:00Z">
+            <w:tcPrChange w:id="555" w:author="Maino Vieytes, Christian Augusto" w:date="2022-10-15T13:14:00Z">
               <w:tcPr>
                 <w:tcW w:w="1167" w:type="dxa"/>
                 <w:gridSpan w:val="2"/>
@@ -34461,7 +34546,7 @@
             <w:noWrap/>
             <w:vAlign w:val="center"/>
             <w:hideMark/>
-            <w:tcPrChange w:id="549" w:author="Maino Vieytes, Christian Augusto" w:date="2022-10-15T13:14:00Z">
+            <w:tcPrChange w:id="556" w:author="Maino Vieytes, Christian Augusto" w:date="2022-10-15T13:14:00Z">
               <w:tcPr>
                 <w:tcW w:w="1152" w:type="dxa"/>
                 <w:gridSpan w:val="3"/>
@@ -34496,7 +34581,7 @@
             <w:noWrap/>
             <w:vAlign w:val="center"/>
             <w:hideMark/>
-            <w:tcPrChange w:id="550" w:author="Maino Vieytes, Christian Augusto" w:date="2022-10-15T13:14:00Z">
+            <w:tcPrChange w:id="557" w:author="Maino Vieytes, Christian Augusto" w:date="2022-10-15T13:14:00Z">
               <w:tcPr>
                 <w:tcW w:w="1350" w:type="dxa"/>
                 <w:gridSpan w:val="2"/>
@@ -34531,7 +34616,7 @@
             <w:noWrap/>
             <w:vAlign w:val="center"/>
             <w:hideMark/>
-            <w:tcPrChange w:id="551" w:author="Maino Vieytes, Christian Augusto" w:date="2022-10-15T13:14:00Z">
+            <w:tcPrChange w:id="558" w:author="Maino Vieytes, Christian Augusto" w:date="2022-10-15T13:14:00Z">
               <w:tcPr>
                 <w:tcW w:w="1170" w:type="dxa"/>
                 <w:gridSpan w:val="3"/>
@@ -34566,7 +34651,7 @@
             <w:noWrap/>
             <w:vAlign w:val="center"/>
             <w:hideMark/>
-            <w:tcPrChange w:id="552" w:author="Maino Vieytes, Christian Augusto" w:date="2022-10-15T13:14:00Z">
+            <w:tcPrChange w:id="559" w:author="Maino Vieytes, Christian Augusto" w:date="2022-10-15T13:14:00Z">
               <w:tcPr>
                 <w:tcW w:w="1170" w:type="dxa"/>
                 <w:gridSpan w:val="2"/>
@@ -34607,7 +34692,7 @@
             <w:noWrap/>
             <w:vAlign w:val="center"/>
             <w:hideMark/>
-            <w:tcPrChange w:id="553" w:author="Maino Vieytes, Christian Augusto" w:date="2022-10-15T13:14:00Z">
+            <w:tcPrChange w:id="560" w:author="Maino Vieytes, Christian Augusto" w:date="2022-10-15T13:14:00Z">
               <w:tcPr>
                 <w:tcW w:w="1080" w:type="dxa"/>
                 <w:gridSpan w:val="3"/>
@@ -34642,7 +34727,7 @@
             <w:noWrap/>
             <w:vAlign w:val="center"/>
             <w:hideMark/>
-            <w:tcPrChange w:id="554" w:author="Maino Vieytes, Christian Augusto" w:date="2022-10-15T13:14:00Z">
+            <w:tcPrChange w:id="561" w:author="Maino Vieytes, Christian Augusto" w:date="2022-10-15T13:14:00Z">
               <w:tcPr>
                 <w:tcW w:w="1170" w:type="dxa"/>
                 <w:gridSpan w:val="2"/>
@@ -34677,7 +34762,7 @@
             <w:noWrap/>
             <w:vAlign w:val="center"/>
             <w:hideMark/>
-            <w:tcPrChange w:id="555" w:author="Maino Vieytes, Christian Augusto" w:date="2022-10-15T13:14:00Z">
+            <w:tcPrChange w:id="562" w:author="Maino Vieytes, Christian Augusto" w:date="2022-10-15T13:14:00Z">
               <w:tcPr>
                 <w:tcW w:w="1170" w:type="dxa"/>
                 <w:gridSpan w:val="3"/>
@@ -34712,7 +34797,7 @@
             <w:noWrap/>
             <w:vAlign w:val="center"/>
             <w:hideMark/>
-            <w:tcPrChange w:id="556" w:author="Maino Vieytes, Christian Augusto" w:date="2022-10-15T13:14:00Z">
+            <w:tcPrChange w:id="563" w:author="Maino Vieytes, Christian Augusto" w:date="2022-10-15T13:14:00Z">
               <w:tcPr>
                 <w:tcW w:w="1080" w:type="dxa"/>
                 <w:gridSpan w:val="2"/>
@@ -34747,7 +34832,7 @@
             <w:noWrap/>
             <w:vAlign w:val="center"/>
             <w:hideMark/>
-            <w:tcPrChange w:id="557" w:author="Maino Vieytes, Christian Augusto" w:date="2022-10-15T13:14:00Z">
+            <w:tcPrChange w:id="564" w:author="Maino Vieytes, Christian Augusto" w:date="2022-10-15T13:14:00Z">
               <w:tcPr>
                 <w:tcW w:w="1170" w:type="dxa"/>
                 <w:gridSpan w:val="3"/>
@@ -34782,7 +34867,7 @@
             <w:noWrap/>
             <w:vAlign w:val="center"/>
             <w:hideMark/>
-            <w:tcPrChange w:id="558" w:author="Maino Vieytes, Christian Augusto" w:date="2022-10-15T13:14:00Z">
+            <w:tcPrChange w:id="565" w:author="Maino Vieytes, Christian Augusto" w:date="2022-10-15T13:14:00Z">
               <w:tcPr>
                 <w:tcW w:w="1267" w:type="dxa"/>
                 <w:gridSpan w:val="3"/>
@@ -34817,7 +34902,7 @@
           <w:gridAfter w:val="1"/>
           <w:wAfter w:w="9" w:type="dxa"/>
           <w:trHeight w:val="320"/>
-          <w:trPrChange w:id="559" w:author="Maino Vieytes, Christian Augusto" w:date="2022-10-15T13:14:00Z">
+          <w:trPrChange w:id="566" w:author="Maino Vieytes, Christian Augusto" w:date="2022-10-15T13:14:00Z">
             <w:trPr>
               <w:gridAfter w:val="1"/>
               <w:trHeight w:val="320"/>
@@ -34835,7 +34920,7 @@
             <w:noWrap/>
             <w:vAlign w:val="center"/>
             <w:hideMark/>
-            <w:tcPrChange w:id="560" w:author="Maino Vieytes, Christian Augusto" w:date="2022-10-15T13:14:00Z">
+            <w:tcPrChange w:id="567" w:author="Maino Vieytes, Christian Augusto" w:date="2022-10-15T13:14:00Z">
               <w:tcPr>
                 <w:tcW w:w="1586" w:type="dxa"/>
                 <w:gridSpan w:val="5"/>
@@ -34874,7 +34959,7 @@
             <w:noWrap/>
             <w:vAlign w:val="center"/>
             <w:hideMark/>
-            <w:tcPrChange w:id="561" w:author="Maino Vieytes, Christian Augusto" w:date="2022-10-15T13:14:00Z">
+            <w:tcPrChange w:id="568" w:author="Maino Vieytes, Christian Augusto" w:date="2022-10-15T13:14:00Z">
               <w:tcPr>
                 <w:tcW w:w="1281" w:type="dxa"/>
                 <w:gridSpan w:val="4"/>
@@ -34914,7 +34999,7 @@
             <w:noWrap/>
             <w:vAlign w:val="center"/>
             <w:hideMark/>
-            <w:tcPrChange w:id="562" w:author="Maino Vieytes, Christian Augusto" w:date="2022-10-15T13:14:00Z">
+            <w:tcPrChange w:id="569" w:author="Maino Vieytes, Christian Augusto" w:date="2022-10-15T13:14:00Z">
               <w:tcPr>
                 <w:tcW w:w="1167" w:type="dxa"/>
                 <w:gridSpan w:val="2"/>
@@ -34955,7 +35040,7 @@
             <w:noWrap/>
             <w:vAlign w:val="center"/>
             <w:hideMark/>
-            <w:tcPrChange w:id="563" w:author="Maino Vieytes, Christian Augusto" w:date="2022-10-15T13:14:00Z">
+            <w:tcPrChange w:id="570" w:author="Maino Vieytes, Christian Augusto" w:date="2022-10-15T13:14:00Z">
               <w:tcPr>
                 <w:tcW w:w="1152" w:type="dxa"/>
                 <w:gridSpan w:val="3"/>
@@ -34996,7 +35081,7 @@
             <w:noWrap/>
             <w:vAlign w:val="center"/>
             <w:hideMark/>
-            <w:tcPrChange w:id="564" w:author="Maino Vieytes, Christian Augusto" w:date="2022-10-15T13:14:00Z">
+            <w:tcPrChange w:id="571" w:author="Maino Vieytes, Christian Augusto" w:date="2022-10-15T13:14:00Z">
               <w:tcPr>
                 <w:tcW w:w="1350" w:type="dxa"/>
                 <w:gridSpan w:val="2"/>
@@ -35037,7 +35122,7 @@
             <w:noWrap/>
             <w:vAlign w:val="center"/>
             <w:hideMark/>
-            <w:tcPrChange w:id="565" w:author="Maino Vieytes, Christian Augusto" w:date="2022-10-15T13:14:00Z">
+            <w:tcPrChange w:id="572" w:author="Maino Vieytes, Christian Augusto" w:date="2022-10-15T13:14:00Z">
               <w:tcPr>
                 <w:tcW w:w="1170" w:type="dxa"/>
                 <w:gridSpan w:val="3"/>
@@ -35078,7 +35163,7 @@
             <w:noWrap/>
             <w:vAlign w:val="center"/>
             <w:hideMark/>
-            <w:tcPrChange w:id="566" w:author="Maino Vieytes, Christian Augusto" w:date="2022-10-15T13:14:00Z">
+            <w:tcPrChange w:id="573" w:author="Maino Vieytes, Christian Augusto" w:date="2022-10-15T13:14:00Z">
               <w:tcPr>
                 <w:tcW w:w="1170" w:type="dxa"/>
                 <w:gridSpan w:val="2"/>
@@ -35119,7 +35204,7 @@
             <w:noWrap/>
             <w:vAlign w:val="center"/>
             <w:hideMark/>
-            <w:tcPrChange w:id="567" w:author="Maino Vieytes, Christian Augusto" w:date="2022-10-15T13:14:00Z">
+            <w:tcPrChange w:id="574" w:author="Maino Vieytes, Christian Augusto" w:date="2022-10-15T13:14:00Z">
               <w:tcPr>
                 <w:tcW w:w="1080" w:type="dxa"/>
                 <w:gridSpan w:val="3"/>
@@ -35160,7 +35245,7 @@
             <w:noWrap/>
             <w:vAlign w:val="center"/>
             <w:hideMark/>
-            <w:tcPrChange w:id="568" w:author="Maino Vieytes, Christian Augusto" w:date="2022-10-15T13:14:00Z">
+            <w:tcPrChange w:id="575" w:author="Maino Vieytes, Christian Augusto" w:date="2022-10-15T13:14:00Z">
               <w:tcPr>
                 <w:tcW w:w="1170" w:type="dxa"/>
                 <w:gridSpan w:val="2"/>
@@ -35201,7 +35286,7 @@
             <w:noWrap/>
             <w:vAlign w:val="center"/>
             <w:hideMark/>
-            <w:tcPrChange w:id="569" w:author="Maino Vieytes, Christian Augusto" w:date="2022-10-15T13:14:00Z">
+            <w:tcPrChange w:id="576" w:author="Maino Vieytes, Christian Augusto" w:date="2022-10-15T13:14:00Z">
               <w:tcPr>
                 <w:tcW w:w="1170" w:type="dxa"/>
                 <w:gridSpan w:val="3"/>
@@ -35242,7 +35327,7 @@
             <w:noWrap/>
             <w:vAlign w:val="center"/>
             <w:hideMark/>
-            <w:tcPrChange w:id="570" w:author="Maino Vieytes, Christian Augusto" w:date="2022-10-15T13:14:00Z">
+            <w:tcPrChange w:id="577" w:author="Maino Vieytes, Christian Augusto" w:date="2022-10-15T13:14:00Z">
               <w:tcPr>
                 <w:tcW w:w="1080" w:type="dxa"/>
                 <w:gridSpan w:val="2"/>
@@ -35283,7 +35368,7 @@
             <w:noWrap/>
             <w:vAlign w:val="center"/>
             <w:hideMark/>
-            <w:tcPrChange w:id="571" w:author="Maino Vieytes, Christian Augusto" w:date="2022-10-15T13:14:00Z">
+            <w:tcPrChange w:id="578" w:author="Maino Vieytes, Christian Augusto" w:date="2022-10-15T13:14:00Z">
               <w:tcPr>
                 <w:tcW w:w="1170" w:type="dxa"/>
                 <w:gridSpan w:val="3"/>
@@ -35324,7 +35409,7 @@
             <w:noWrap/>
             <w:vAlign w:val="center"/>
             <w:hideMark/>
-            <w:tcPrChange w:id="572" w:author="Maino Vieytes, Christian Augusto" w:date="2022-10-15T13:14:00Z">
+            <w:tcPrChange w:id="579" w:author="Maino Vieytes, Christian Augusto" w:date="2022-10-15T13:14:00Z">
               <w:tcPr>
                 <w:tcW w:w="1267" w:type="dxa"/>
                 <w:gridSpan w:val="3"/>
@@ -35359,7 +35444,7 @@
           <w:gridAfter w:val="1"/>
           <w:wAfter w:w="9" w:type="dxa"/>
           <w:trHeight w:val="320"/>
-          <w:trPrChange w:id="573" w:author="Maino Vieytes, Christian Augusto" w:date="2022-10-15T13:14:00Z">
+          <w:trPrChange w:id="580" w:author="Maino Vieytes, Christian Augusto" w:date="2022-10-15T13:14:00Z">
             <w:trPr>
               <w:gridAfter w:val="1"/>
               <w:trHeight w:val="320"/>
@@ -35377,7 +35462,7 @@
             <w:noWrap/>
             <w:vAlign w:val="center"/>
             <w:hideMark/>
-            <w:tcPrChange w:id="574" w:author="Maino Vieytes, Christian Augusto" w:date="2022-10-15T13:14:00Z">
+            <w:tcPrChange w:id="581" w:author="Maino Vieytes, Christian Augusto" w:date="2022-10-15T13:14:00Z">
               <w:tcPr>
                 <w:tcW w:w="1586" w:type="dxa"/>
                 <w:gridSpan w:val="5"/>
@@ -35416,7 +35501,7 @@
             <w:noWrap/>
             <w:vAlign w:val="center"/>
             <w:hideMark/>
-            <w:tcPrChange w:id="575" w:author="Maino Vieytes, Christian Augusto" w:date="2022-10-15T13:14:00Z">
+            <w:tcPrChange w:id="582" w:author="Maino Vieytes, Christian Augusto" w:date="2022-10-15T13:14:00Z">
               <w:tcPr>
                 <w:tcW w:w="1281" w:type="dxa"/>
                 <w:gridSpan w:val="4"/>
@@ -35456,7 +35541,7 @@
             <w:noWrap/>
             <w:vAlign w:val="center"/>
             <w:hideMark/>
-            <w:tcPrChange w:id="576" w:author="Maino Vieytes, Christian Augusto" w:date="2022-10-15T13:14:00Z">
+            <w:tcPrChange w:id="583" w:author="Maino Vieytes, Christian Augusto" w:date="2022-10-15T13:14:00Z">
               <w:tcPr>
                 <w:tcW w:w="1167" w:type="dxa"/>
                 <w:gridSpan w:val="2"/>
@@ -35497,7 +35582,7 @@
             <w:noWrap/>
             <w:vAlign w:val="center"/>
             <w:hideMark/>
-            <w:tcPrChange w:id="577" w:author="Maino Vieytes, Christian Augusto" w:date="2022-10-15T13:14:00Z">
+            <w:tcPrChange w:id="584" w:author="Maino Vieytes, Christian Augusto" w:date="2022-10-15T13:14:00Z">
               <w:tcPr>
                 <w:tcW w:w="1152" w:type="dxa"/>
                 <w:gridSpan w:val="3"/>
@@ -35538,7 +35623,7 @@
             <w:noWrap/>
             <w:vAlign w:val="center"/>
             <w:hideMark/>
-            <w:tcPrChange w:id="578" w:author="Maino Vieytes, Christian Augusto" w:date="2022-10-15T13:14:00Z">
+            <w:tcPrChange w:id="585" w:author="Maino Vieytes, Christian Augusto" w:date="2022-10-15T13:14:00Z">
               <w:tcPr>
                 <w:tcW w:w="1350" w:type="dxa"/>
                 <w:gridSpan w:val="2"/>
@@ -35579,7 +35664,7 @@
             <w:noWrap/>
             <w:vAlign w:val="center"/>
             <w:hideMark/>
-            <w:tcPrChange w:id="579" w:author="Maino Vieytes, Christian Augusto" w:date="2022-10-15T13:14:00Z">
+            <w:tcPrChange w:id="586" w:author="Maino Vieytes, Christian Augusto" w:date="2022-10-15T13:14:00Z">
               <w:tcPr>
                 <w:tcW w:w="1170" w:type="dxa"/>
                 <w:gridSpan w:val="3"/>
@@ -35620,7 +35705,7 @@
             <w:noWrap/>
             <w:vAlign w:val="center"/>
             <w:hideMark/>
-            <w:tcPrChange w:id="580" w:author="Maino Vieytes, Christian Augusto" w:date="2022-10-15T13:14:00Z">
+            <w:tcPrChange w:id="587" w:author="Maino Vieytes, Christian Augusto" w:date="2022-10-15T13:14:00Z">
               <w:tcPr>
                 <w:tcW w:w="1170" w:type="dxa"/>
                 <w:gridSpan w:val="2"/>
@@ -35661,7 +35746,7 @@
             <w:noWrap/>
             <w:vAlign w:val="center"/>
             <w:hideMark/>
-            <w:tcPrChange w:id="581" w:author="Maino Vieytes, Christian Augusto" w:date="2022-10-15T13:14:00Z">
+            <w:tcPrChange w:id="588" w:author="Maino Vieytes, Christian Augusto" w:date="2022-10-15T13:14:00Z">
               <w:tcPr>
                 <w:tcW w:w="1080" w:type="dxa"/>
                 <w:gridSpan w:val="3"/>
@@ -35702,7 +35787,7 @@
             <w:noWrap/>
             <w:vAlign w:val="center"/>
             <w:hideMark/>
-            <w:tcPrChange w:id="582" w:author="Maino Vieytes, Christian Augusto" w:date="2022-10-15T13:14:00Z">
+            <w:tcPrChange w:id="589" w:author="Maino Vieytes, Christian Augusto" w:date="2022-10-15T13:14:00Z">
               <w:tcPr>
                 <w:tcW w:w="1170" w:type="dxa"/>
                 <w:gridSpan w:val="2"/>
@@ -35743,7 +35828,7 @@
             <w:noWrap/>
             <w:vAlign w:val="center"/>
             <w:hideMark/>
-            <w:tcPrChange w:id="583" w:author="Maino Vieytes, Christian Augusto" w:date="2022-10-15T13:14:00Z">
+            <w:tcPrChange w:id="590" w:author="Maino Vieytes, Christian Augusto" w:date="2022-10-15T13:14:00Z">
               <w:tcPr>
                 <w:tcW w:w="1170" w:type="dxa"/>
                 <w:gridSpan w:val="3"/>
@@ -35784,7 +35869,7 @@
             <w:noWrap/>
             <w:vAlign w:val="center"/>
             <w:hideMark/>
-            <w:tcPrChange w:id="584" w:author="Maino Vieytes, Christian Augusto" w:date="2022-10-15T13:14:00Z">
+            <w:tcPrChange w:id="591" w:author="Maino Vieytes, Christian Augusto" w:date="2022-10-15T13:14:00Z">
               <w:tcPr>
                 <w:tcW w:w="1080" w:type="dxa"/>
                 <w:gridSpan w:val="2"/>
@@ -35825,7 +35910,7 @@
             <w:noWrap/>
             <w:vAlign w:val="center"/>
             <w:hideMark/>
-            <w:tcPrChange w:id="585" w:author="Maino Vieytes, Christian Augusto" w:date="2022-10-15T13:14:00Z">
+            <w:tcPrChange w:id="592" w:author="Maino Vieytes, Christian Augusto" w:date="2022-10-15T13:14:00Z">
               <w:tcPr>
                 <w:tcW w:w="1170" w:type="dxa"/>
                 <w:gridSpan w:val="3"/>
@@ -35866,7 +35951,7 @@
             <w:noWrap/>
             <w:vAlign w:val="center"/>
             <w:hideMark/>
-            <w:tcPrChange w:id="586" w:author="Maino Vieytes, Christian Augusto" w:date="2022-10-15T13:14:00Z">
+            <w:tcPrChange w:id="593" w:author="Maino Vieytes, Christian Augusto" w:date="2022-10-15T13:14:00Z">
               <w:tcPr>
                 <w:tcW w:w="1267" w:type="dxa"/>
                 <w:gridSpan w:val="3"/>
@@ -35901,7 +35986,7 @@
           <w:gridAfter w:val="1"/>
           <w:wAfter w:w="9" w:type="dxa"/>
           <w:trHeight w:val="320"/>
-          <w:trPrChange w:id="587" w:author="Maino Vieytes, Christian Augusto" w:date="2022-10-15T13:14:00Z">
+          <w:trPrChange w:id="594" w:author="Maino Vieytes, Christian Augusto" w:date="2022-10-15T13:14:00Z">
             <w:trPr>
               <w:gridAfter w:val="1"/>
               <w:trHeight w:val="320"/>
@@ -35919,7 +36004,7 @@
             <w:noWrap/>
             <w:vAlign w:val="center"/>
             <w:hideMark/>
-            <w:tcPrChange w:id="588" w:author="Maino Vieytes, Christian Augusto" w:date="2022-10-15T13:14:00Z">
+            <w:tcPrChange w:id="595" w:author="Maino Vieytes, Christian Augusto" w:date="2022-10-15T13:14:00Z">
               <w:tcPr>
                 <w:tcW w:w="1586" w:type="dxa"/>
                 <w:gridSpan w:val="5"/>
@@ -35959,7 +36044,7 @@
             <w:noWrap/>
             <w:vAlign w:val="center"/>
             <w:hideMark/>
-            <w:tcPrChange w:id="589" w:author="Maino Vieytes, Christian Augusto" w:date="2022-10-15T13:14:00Z">
+            <w:tcPrChange w:id="596" w:author="Maino Vieytes, Christian Augusto" w:date="2022-10-15T13:14:00Z">
               <w:tcPr>
                 <w:tcW w:w="1281" w:type="dxa"/>
                 <w:gridSpan w:val="4"/>
@@ -35999,7 +36084,7 @@
             <w:noWrap/>
             <w:vAlign w:val="center"/>
             <w:hideMark/>
-            <w:tcPrChange w:id="590" w:author="Maino Vieytes, Christian Augusto" w:date="2022-10-15T13:14:00Z">
+            <w:tcPrChange w:id="597" w:author="Maino Vieytes, Christian Augusto" w:date="2022-10-15T13:14:00Z">
               <w:tcPr>
                 <w:tcW w:w="1167" w:type="dxa"/>
                 <w:gridSpan w:val="2"/>
@@ -36040,7 +36125,7 @@
             <w:noWrap/>
             <w:vAlign w:val="center"/>
             <w:hideMark/>
-            <w:tcPrChange w:id="591" w:author="Maino Vieytes, Christian Augusto" w:date="2022-10-15T13:14:00Z">
+            <w:tcPrChange w:id="598" w:author="Maino Vieytes, Christian Augusto" w:date="2022-10-15T13:14:00Z">
               <w:tcPr>
                 <w:tcW w:w="1152" w:type="dxa"/>
                 <w:gridSpan w:val="3"/>
@@ -36081,7 +36166,7 @@
             <w:noWrap/>
             <w:vAlign w:val="center"/>
             <w:hideMark/>
-            <w:tcPrChange w:id="592" w:author="Maino Vieytes, Christian Augusto" w:date="2022-10-15T13:14:00Z">
+            <w:tcPrChange w:id="599" w:author="Maino Vieytes, Christian Augusto" w:date="2022-10-15T13:14:00Z">
               <w:tcPr>
                 <w:tcW w:w="1350" w:type="dxa"/>
                 <w:gridSpan w:val="2"/>
@@ -36122,7 +36207,7 @@
             <w:noWrap/>
             <w:vAlign w:val="center"/>
             <w:hideMark/>
-            <w:tcPrChange w:id="593" w:author="Maino Vieytes, Christian Augusto" w:date="2022-10-15T13:14:00Z">
+            <w:tcPrChange w:id="600" w:author="Maino Vieytes, Christian Augusto" w:date="2022-10-15T13:14:00Z">
               <w:tcPr>
                 <w:tcW w:w="1170" w:type="dxa"/>
                 <w:gridSpan w:val="3"/>
@@ -36163,7 +36248,7 @@
             <w:noWrap/>
             <w:vAlign w:val="center"/>
             <w:hideMark/>
-            <w:tcPrChange w:id="594" w:author="Maino Vieytes, Christian Augusto" w:date="2022-10-15T13:14:00Z">
+            <w:tcPrChange w:id="601" w:author="Maino Vieytes, Christian Augusto" w:date="2022-10-15T13:14:00Z">
               <w:tcPr>
                 <w:tcW w:w="1170" w:type="dxa"/>
                 <w:gridSpan w:val="2"/>
@@ -36204,7 +36289,7 @@
             <w:noWrap/>
             <w:vAlign w:val="center"/>
             <w:hideMark/>
-            <w:tcPrChange w:id="595" w:author="Maino Vieytes, Christian Augusto" w:date="2022-10-15T13:14:00Z">
+            <w:tcPrChange w:id="602" w:author="Maino Vieytes, Christian Augusto" w:date="2022-10-15T13:14:00Z">
               <w:tcPr>
                 <w:tcW w:w="1080" w:type="dxa"/>
                 <w:gridSpan w:val="3"/>
@@ -36245,7 +36330,7 @@
             <w:noWrap/>
             <w:vAlign w:val="center"/>
             <w:hideMark/>
-            <w:tcPrChange w:id="596" w:author="Maino Vieytes, Christian Augusto" w:date="2022-10-15T13:14:00Z">
+            <w:tcPrChange w:id="603" w:author="Maino Vieytes, Christian Augusto" w:date="2022-10-15T13:14:00Z">
               <w:tcPr>
                 <w:tcW w:w="1170" w:type="dxa"/>
                 <w:gridSpan w:val="2"/>
@@ -36286,7 +36371,7 @@
             <w:noWrap/>
             <w:vAlign w:val="center"/>
             <w:hideMark/>
-            <w:tcPrChange w:id="597" w:author="Maino Vieytes, Christian Augusto" w:date="2022-10-15T13:14:00Z">
+            <w:tcPrChange w:id="604" w:author="Maino Vieytes, Christian Augusto" w:date="2022-10-15T13:14:00Z">
               <w:tcPr>
                 <w:tcW w:w="1170" w:type="dxa"/>
                 <w:gridSpan w:val="3"/>
@@ -36327,7 +36412,7 @@
             <w:noWrap/>
             <w:vAlign w:val="center"/>
             <w:hideMark/>
-            <w:tcPrChange w:id="598" w:author="Maino Vieytes, Christian Augusto" w:date="2022-10-15T13:14:00Z">
+            <w:tcPrChange w:id="605" w:author="Maino Vieytes, Christian Augusto" w:date="2022-10-15T13:14:00Z">
               <w:tcPr>
                 <w:tcW w:w="1080" w:type="dxa"/>
                 <w:gridSpan w:val="2"/>
@@ -36368,7 +36453,7 @@
             <w:noWrap/>
             <w:vAlign w:val="center"/>
             <w:hideMark/>
-            <w:tcPrChange w:id="599" w:author="Maino Vieytes, Christian Augusto" w:date="2022-10-15T13:14:00Z">
+            <w:tcPrChange w:id="606" w:author="Maino Vieytes, Christian Augusto" w:date="2022-10-15T13:14:00Z">
               <w:tcPr>
                 <w:tcW w:w="1170" w:type="dxa"/>
                 <w:gridSpan w:val="3"/>
@@ -36409,7 +36494,7 @@
             <w:noWrap/>
             <w:vAlign w:val="center"/>
             <w:hideMark/>
-            <w:tcPrChange w:id="600" w:author="Maino Vieytes, Christian Augusto" w:date="2022-10-15T13:14:00Z">
+            <w:tcPrChange w:id="607" w:author="Maino Vieytes, Christian Augusto" w:date="2022-10-15T13:14:00Z">
               <w:tcPr>
                 <w:tcW w:w="1267" w:type="dxa"/>
                 <w:gridSpan w:val="3"/>
@@ -36444,7 +36529,7 @@
           <w:gridAfter w:val="1"/>
           <w:wAfter w:w="9" w:type="dxa"/>
           <w:trHeight w:val="320"/>
-          <w:trPrChange w:id="601" w:author="Maino Vieytes, Christian Augusto" w:date="2022-10-15T13:14:00Z">
+          <w:trPrChange w:id="608" w:author="Maino Vieytes, Christian Augusto" w:date="2022-10-15T13:14:00Z">
             <w:trPr>
               <w:gridAfter w:val="1"/>
               <w:trHeight w:val="320"/>
@@ -36461,7 +36546,7 @@
             </w:tcBorders>
             <w:noWrap/>
             <w:vAlign w:val="center"/>
-            <w:tcPrChange w:id="602" w:author="Maino Vieytes, Christian Augusto" w:date="2022-10-15T13:14:00Z">
+            <w:tcPrChange w:id="609" w:author="Maino Vieytes, Christian Augusto" w:date="2022-10-15T13:14:00Z">
               <w:tcPr>
                 <w:tcW w:w="1586" w:type="dxa"/>
                 <w:gridSpan w:val="5"/>
@@ -36498,7 +36583,7 @@
             </w:tcBorders>
             <w:noWrap/>
             <w:vAlign w:val="center"/>
-            <w:tcPrChange w:id="603" w:author="Maino Vieytes, Christian Augusto" w:date="2022-10-15T13:14:00Z">
+            <w:tcPrChange w:id="610" w:author="Maino Vieytes, Christian Augusto" w:date="2022-10-15T13:14:00Z">
               <w:tcPr>
                 <w:tcW w:w="1281" w:type="dxa"/>
                 <w:gridSpan w:val="4"/>
@@ -36530,7 +36615,7 @@
             </w:tcBorders>
             <w:noWrap/>
             <w:vAlign w:val="center"/>
-            <w:tcPrChange w:id="604" w:author="Maino Vieytes, Christian Augusto" w:date="2022-10-15T13:14:00Z">
+            <w:tcPrChange w:id="611" w:author="Maino Vieytes, Christian Augusto" w:date="2022-10-15T13:14:00Z">
               <w:tcPr>
                 <w:tcW w:w="1167" w:type="dxa"/>
                 <w:gridSpan w:val="2"/>
@@ -36563,7 +36648,7 @@
             </w:tcBorders>
             <w:noWrap/>
             <w:vAlign w:val="center"/>
-            <w:tcPrChange w:id="605" w:author="Maino Vieytes, Christian Augusto" w:date="2022-10-15T13:14:00Z">
+            <w:tcPrChange w:id="612" w:author="Maino Vieytes, Christian Augusto" w:date="2022-10-15T13:14:00Z">
               <w:tcPr>
                 <w:tcW w:w="1152" w:type="dxa"/>
                 <w:gridSpan w:val="3"/>
@@ -36596,7 +36681,7 @@
             </w:tcBorders>
             <w:noWrap/>
             <w:vAlign w:val="center"/>
-            <w:tcPrChange w:id="606" w:author="Maino Vieytes, Christian Augusto" w:date="2022-10-15T13:14:00Z">
+            <w:tcPrChange w:id="613" w:author="Maino Vieytes, Christian Augusto" w:date="2022-10-15T13:14:00Z">
               <w:tcPr>
                 <w:tcW w:w="1350" w:type="dxa"/>
                 <w:gridSpan w:val="2"/>
@@ -36635,7 +36720,7 @@
             </w:tcBorders>
             <w:noWrap/>
             <w:vAlign w:val="center"/>
-            <w:tcPrChange w:id="607" w:author="Maino Vieytes, Christian Augusto" w:date="2022-10-15T13:14:00Z">
+            <w:tcPrChange w:id="614" w:author="Maino Vieytes, Christian Augusto" w:date="2022-10-15T13:14:00Z">
               <w:tcPr>
                 <w:tcW w:w="1170" w:type="dxa"/>
                 <w:gridSpan w:val="3"/>
@@ -36668,7 +36753,7 @@
             </w:tcBorders>
             <w:noWrap/>
             <w:vAlign w:val="center"/>
-            <w:tcPrChange w:id="608" w:author="Maino Vieytes, Christian Augusto" w:date="2022-10-15T13:14:00Z">
+            <w:tcPrChange w:id="615" w:author="Maino Vieytes, Christian Augusto" w:date="2022-10-15T13:14:00Z">
               <w:tcPr>
                 <w:tcW w:w="1170" w:type="dxa"/>
                 <w:gridSpan w:val="2"/>
@@ -36701,7 +36786,7 @@
             </w:tcBorders>
             <w:noWrap/>
             <w:vAlign w:val="center"/>
-            <w:tcPrChange w:id="609" w:author="Maino Vieytes, Christian Augusto" w:date="2022-10-15T13:14:00Z">
+            <w:tcPrChange w:id="616" w:author="Maino Vieytes, Christian Augusto" w:date="2022-10-15T13:14:00Z">
               <w:tcPr>
                 <w:tcW w:w="1080" w:type="dxa"/>
                 <w:gridSpan w:val="3"/>
@@ -36734,7 +36819,7 @@
             </w:tcBorders>
             <w:noWrap/>
             <w:vAlign w:val="center"/>
-            <w:tcPrChange w:id="610" w:author="Maino Vieytes, Christian Augusto" w:date="2022-10-15T13:14:00Z">
+            <w:tcPrChange w:id="617" w:author="Maino Vieytes, Christian Augusto" w:date="2022-10-15T13:14:00Z">
               <w:tcPr>
                 <w:tcW w:w="1170" w:type="dxa"/>
                 <w:gridSpan w:val="2"/>
@@ -36767,7 +36852,7 @@
             </w:tcBorders>
             <w:noWrap/>
             <w:vAlign w:val="center"/>
-            <w:tcPrChange w:id="611" w:author="Maino Vieytes, Christian Augusto" w:date="2022-10-15T13:14:00Z">
+            <w:tcPrChange w:id="618" w:author="Maino Vieytes, Christian Augusto" w:date="2022-10-15T13:14:00Z">
               <w:tcPr>
                 <w:tcW w:w="1170" w:type="dxa"/>
                 <w:gridSpan w:val="3"/>
@@ -36800,7 +36885,7 @@
             </w:tcBorders>
             <w:noWrap/>
             <w:vAlign w:val="center"/>
-            <w:tcPrChange w:id="612" w:author="Maino Vieytes, Christian Augusto" w:date="2022-10-15T13:14:00Z">
+            <w:tcPrChange w:id="619" w:author="Maino Vieytes, Christian Augusto" w:date="2022-10-15T13:14:00Z">
               <w:tcPr>
                 <w:tcW w:w="1080" w:type="dxa"/>
                 <w:gridSpan w:val="2"/>
@@ -36833,7 +36918,7 @@
             </w:tcBorders>
             <w:noWrap/>
             <w:vAlign w:val="center"/>
-            <w:tcPrChange w:id="613" w:author="Maino Vieytes, Christian Augusto" w:date="2022-10-15T13:14:00Z">
+            <w:tcPrChange w:id="620" w:author="Maino Vieytes, Christian Augusto" w:date="2022-10-15T13:14:00Z">
               <w:tcPr>
                 <w:tcW w:w="1170" w:type="dxa"/>
                 <w:gridSpan w:val="3"/>
@@ -36866,7 +36951,7 @@
             </w:tcBorders>
             <w:noWrap/>
             <w:vAlign w:val="center"/>
-            <w:tcPrChange w:id="614" w:author="Maino Vieytes, Christian Augusto" w:date="2022-10-15T13:14:00Z">
+            <w:tcPrChange w:id="621" w:author="Maino Vieytes, Christian Augusto" w:date="2022-10-15T13:14:00Z">
               <w:tcPr>
                 <w:tcW w:w="1267" w:type="dxa"/>
                 <w:gridSpan w:val="3"/>
@@ -36894,7 +36979,7 @@
           <w:gridAfter w:val="1"/>
           <w:wAfter w:w="9" w:type="dxa"/>
           <w:trHeight w:val="320"/>
-          <w:trPrChange w:id="615" w:author="Maino Vieytes, Christian Augusto" w:date="2022-10-15T13:14:00Z">
+          <w:trPrChange w:id="622" w:author="Maino Vieytes, Christian Augusto" w:date="2022-10-15T13:14:00Z">
             <w:trPr>
               <w:gridAfter w:val="1"/>
               <w:trHeight w:val="320"/>
@@ -36911,7 +36996,7 @@
             </w:tcBorders>
             <w:noWrap/>
             <w:vAlign w:val="center"/>
-            <w:tcPrChange w:id="616" w:author="Maino Vieytes, Christian Augusto" w:date="2022-10-15T13:14:00Z">
+            <w:tcPrChange w:id="623" w:author="Maino Vieytes, Christian Augusto" w:date="2022-10-15T13:14:00Z">
               <w:tcPr>
                 <w:tcW w:w="1586" w:type="dxa"/>
                 <w:gridSpan w:val="5"/>
@@ -36948,7 +37033,7 @@
             </w:tcBorders>
             <w:noWrap/>
             <w:vAlign w:val="center"/>
-            <w:tcPrChange w:id="617" w:author="Maino Vieytes, Christian Augusto" w:date="2022-10-15T13:14:00Z">
+            <w:tcPrChange w:id="624" w:author="Maino Vieytes, Christian Augusto" w:date="2022-10-15T13:14:00Z">
               <w:tcPr>
                 <w:tcW w:w="1281" w:type="dxa"/>
                 <w:gridSpan w:val="4"/>
@@ -36986,7 +37071,7 @@
             </w:tcBorders>
             <w:noWrap/>
             <w:vAlign w:val="center"/>
-            <w:tcPrChange w:id="618" w:author="Maino Vieytes, Christian Augusto" w:date="2022-10-15T13:14:00Z">
+            <w:tcPrChange w:id="625" w:author="Maino Vieytes, Christian Augusto" w:date="2022-10-15T13:14:00Z">
               <w:tcPr>
                 <w:tcW w:w="1167" w:type="dxa"/>
                 <w:gridSpan w:val="2"/>
@@ -37025,7 +37110,7 @@
             </w:tcBorders>
             <w:noWrap/>
             <w:vAlign w:val="center"/>
-            <w:tcPrChange w:id="619" w:author="Maino Vieytes, Christian Augusto" w:date="2022-10-15T13:14:00Z">
+            <w:tcPrChange w:id="626" w:author="Maino Vieytes, Christian Augusto" w:date="2022-10-15T13:14:00Z">
               <w:tcPr>
                 <w:tcW w:w="1152" w:type="dxa"/>
                 <w:gridSpan w:val="3"/>
@@ -37064,7 +37149,7 @@
             </w:tcBorders>
             <w:noWrap/>
             <w:vAlign w:val="center"/>
-            <w:tcPrChange w:id="620" w:author="Maino Vieytes, Christian Augusto" w:date="2022-10-15T13:14:00Z">
+            <w:tcPrChange w:id="627" w:author="Maino Vieytes, Christian Augusto" w:date="2022-10-15T13:14:00Z">
               <w:tcPr>
                 <w:tcW w:w="1350" w:type="dxa"/>
                 <w:gridSpan w:val="2"/>
@@ -37103,7 +37188,7 @@
             </w:tcBorders>
             <w:noWrap/>
             <w:vAlign w:val="center"/>
-            <w:tcPrChange w:id="621" w:author="Maino Vieytes, Christian Augusto" w:date="2022-10-15T13:14:00Z">
+            <w:tcPrChange w:id="628" w:author="Maino Vieytes, Christian Augusto" w:date="2022-10-15T13:14:00Z">
               <w:tcPr>
                 <w:tcW w:w="1170" w:type="dxa"/>
                 <w:gridSpan w:val="3"/>
@@ -37142,7 +37227,7 @@
             </w:tcBorders>
             <w:noWrap/>
             <w:vAlign w:val="center"/>
-            <w:tcPrChange w:id="622" w:author="Maino Vieytes, Christian Augusto" w:date="2022-10-15T13:14:00Z">
+            <w:tcPrChange w:id="629" w:author="Maino Vieytes, Christian Augusto" w:date="2022-10-15T13:14:00Z">
               <w:tcPr>
                 <w:tcW w:w="1170" w:type="dxa"/>
                 <w:gridSpan w:val="2"/>
@@ -37181,7 +37266,7 @@
             </w:tcBorders>
             <w:noWrap/>
             <w:vAlign w:val="center"/>
-            <w:tcPrChange w:id="623" w:author="Maino Vieytes, Christian Augusto" w:date="2022-10-15T13:14:00Z">
+            <w:tcPrChange w:id="630" w:author="Maino Vieytes, Christian Augusto" w:date="2022-10-15T13:14:00Z">
               <w:tcPr>
                 <w:tcW w:w="1080" w:type="dxa"/>
                 <w:gridSpan w:val="3"/>
@@ -37220,7 +37305,7 @@
             </w:tcBorders>
             <w:noWrap/>
             <w:vAlign w:val="center"/>
-            <w:tcPrChange w:id="624" w:author="Maino Vieytes, Christian Augusto" w:date="2022-10-15T13:14:00Z">
+            <w:tcPrChange w:id="631" w:author="Maino Vieytes, Christian Augusto" w:date="2022-10-15T13:14:00Z">
               <w:tcPr>
                 <w:tcW w:w="1170" w:type="dxa"/>
                 <w:gridSpan w:val="2"/>
@@ -37259,7 +37344,7 @@
             </w:tcBorders>
             <w:noWrap/>
             <w:vAlign w:val="center"/>
-            <w:tcPrChange w:id="625" w:author="Maino Vieytes, Christian Augusto" w:date="2022-10-15T13:14:00Z">
+            <w:tcPrChange w:id="632" w:author="Maino Vieytes, Christian Augusto" w:date="2022-10-15T13:14:00Z">
               <w:tcPr>
                 <w:tcW w:w="1170" w:type="dxa"/>
                 <w:gridSpan w:val="3"/>
@@ -37298,7 +37383,7 @@
             </w:tcBorders>
             <w:noWrap/>
             <w:vAlign w:val="center"/>
-            <w:tcPrChange w:id="626" w:author="Maino Vieytes, Christian Augusto" w:date="2022-10-15T13:14:00Z">
+            <w:tcPrChange w:id="633" w:author="Maino Vieytes, Christian Augusto" w:date="2022-10-15T13:14:00Z">
               <w:tcPr>
                 <w:tcW w:w="1080" w:type="dxa"/>
                 <w:gridSpan w:val="2"/>
@@ -37337,7 +37422,7 @@
             </w:tcBorders>
             <w:noWrap/>
             <w:vAlign w:val="center"/>
-            <w:tcPrChange w:id="627" w:author="Maino Vieytes, Christian Augusto" w:date="2022-10-15T13:14:00Z">
+            <w:tcPrChange w:id="634" w:author="Maino Vieytes, Christian Augusto" w:date="2022-10-15T13:14:00Z">
               <w:tcPr>
                 <w:tcW w:w="1170" w:type="dxa"/>
                 <w:gridSpan w:val="3"/>
@@ -37376,7 +37461,7 @@
             </w:tcBorders>
             <w:noWrap/>
             <w:vAlign w:val="center"/>
-            <w:tcPrChange w:id="628" w:author="Maino Vieytes, Christian Augusto" w:date="2022-10-15T13:14:00Z">
+            <w:tcPrChange w:id="635" w:author="Maino Vieytes, Christian Augusto" w:date="2022-10-15T13:14:00Z">
               <w:tcPr>
                 <w:tcW w:w="1267" w:type="dxa"/>
                 <w:gridSpan w:val="3"/>
@@ -37410,7 +37495,7 @@
           <w:gridAfter w:val="1"/>
           <w:wAfter w:w="9" w:type="dxa"/>
           <w:trHeight w:val="320"/>
-          <w:trPrChange w:id="629" w:author="Maino Vieytes, Christian Augusto" w:date="2022-10-15T13:14:00Z">
+          <w:trPrChange w:id="636" w:author="Maino Vieytes, Christian Augusto" w:date="2022-10-15T13:14:00Z">
             <w:trPr>
               <w:gridAfter w:val="1"/>
               <w:trHeight w:val="320"/>
@@ -37427,7 +37512,7 @@
             </w:tcBorders>
             <w:noWrap/>
             <w:vAlign w:val="center"/>
-            <w:tcPrChange w:id="630" w:author="Maino Vieytes, Christian Augusto" w:date="2022-10-15T13:14:00Z">
+            <w:tcPrChange w:id="637" w:author="Maino Vieytes, Christian Augusto" w:date="2022-10-15T13:14:00Z">
               <w:tcPr>
                 <w:tcW w:w="1586" w:type="dxa"/>
                 <w:gridSpan w:val="5"/>
@@ -37464,7 +37549,7 @@
             </w:tcBorders>
             <w:noWrap/>
             <w:vAlign w:val="center"/>
-            <w:tcPrChange w:id="631" w:author="Maino Vieytes, Christian Augusto" w:date="2022-10-15T13:14:00Z">
+            <w:tcPrChange w:id="638" w:author="Maino Vieytes, Christian Augusto" w:date="2022-10-15T13:14:00Z">
               <w:tcPr>
                 <w:tcW w:w="1281" w:type="dxa"/>
                 <w:gridSpan w:val="4"/>
@@ -37502,7 +37587,7 @@
             </w:tcBorders>
             <w:noWrap/>
             <w:vAlign w:val="center"/>
-            <w:tcPrChange w:id="632" w:author="Maino Vieytes, Christian Augusto" w:date="2022-10-15T13:14:00Z">
+            <w:tcPrChange w:id="639" w:author="Maino Vieytes, Christian Augusto" w:date="2022-10-15T13:14:00Z">
               <w:tcPr>
                 <w:tcW w:w="1167" w:type="dxa"/>
                 <w:gridSpan w:val="2"/>
@@ -37541,7 +37626,7 @@
             </w:tcBorders>
             <w:noWrap/>
             <w:vAlign w:val="center"/>
-            <w:tcPrChange w:id="633" w:author="Maino Vieytes, Christian Augusto" w:date="2022-10-15T13:14:00Z">
+            <w:tcPrChange w:id="640" w:author="Maino Vieytes, Christian Augusto" w:date="2022-10-15T13:14:00Z">
               <w:tcPr>
                 <w:tcW w:w="1152" w:type="dxa"/>
                 <w:gridSpan w:val="3"/>
@@ -37580,7 +37665,7 @@
             </w:tcBorders>
             <w:noWrap/>
             <w:vAlign w:val="center"/>
-            <w:tcPrChange w:id="634" w:author="Maino Vieytes, Christian Augusto" w:date="2022-10-15T13:14:00Z">
+            <w:tcPrChange w:id="641" w:author="Maino Vieytes, Christian Augusto" w:date="2022-10-15T13:14:00Z">
               <w:tcPr>
                 <w:tcW w:w="1350" w:type="dxa"/>
                 <w:gridSpan w:val="2"/>
@@ -37619,7 +37704,7 @@
             </w:tcBorders>
             <w:noWrap/>
             <w:vAlign w:val="center"/>
-            <w:tcPrChange w:id="635" w:author="Maino Vieytes, Christian Augusto" w:date="2022-10-15T13:14:00Z">
+            <w:tcPrChange w:id="642" w:author="Maino Vieytes, Christian Augusto" w:date="2022-10-15T13:14:00Z">
               <w:tcPr>
                 <w:tcW w:w="1170" w:type="dxa"/>
                 <w:gridSpan w:val="3"/>
@@ -37658,7 +37743,7 @@
             </w:tcBorders>
             <w:noWrap/>
             <w:vAlign w:val="center"/>
-            <w:tcPrChange w:id="636" w:author="Maino Vieytes, Christian Augusto" w:date="2022-10-15T13:14:00Z">
+            <w:tcPrChange w:id="643" w:author="Maino Vieytes, Christian Augusto" w:date="2022-10-15T13:14:00Z">
               <w:tcPr>
                 <w:tcW w:w="1170" w:type="dxa"/>
                 <w:gridSpan w:val="2"/>
@@ -37697,7 +37782,7 @@
             </w:tcBorders>
             <w:noWrap/>
             <w:vAlign w:val="center"/>
-            <w:tcPrChange w:id="637" w:author="Maino Vieytes, Christian Augusto" w:date="2022-10-15T13:14:00Z">
+            <w:tcPrChange w:id="644" w:author="Maino Vieytes, Christian Augusto" w:date="2022-10-15T13:14:00Z">
               <w:tcPr>
                 <w:tcW w:w="1080" w:type="dxa"/>
                 <w:gridSpan w:val="3"/>
@@ -37736,7 +37821,7 @@
             </w:tcBorders>
             <w:noWrap/>
             <w:vAlign w:val="center"/>
-            <w:tcPrChange w:id="638" w:author="Maino Vieytes, Christian Augusto" w:date="2022-10-15T13:14:00Z">
+            <w:tcPrChange w:id="645" w:author="Maino Vieytes, Christian Augusto" w:date="2022-10-15T13:14:00Z">
               <w:tcPr>
                 <w:tcW w:w="1170" w:type="dxa"/>
                 <w:gridSpan w:val="2"/>
@@ -37775,7 +37860,7 @@
             </w:tcBorders>
             <w:noWrap/>
             <w:vAlign w:val="center"/>
-            <w:tcPrChange w:id="639" w:author="Maino Vieytes, Christian Augusto" w:date="2022-10-15T13:14:00Z">
+            <w:tcPrChange w:id="646" w:author="Maino Vieytes, Christian Augusto" w:date="2022-10-15T13:14:00Z">
               <w:tcPr>
                 <w:tcW w:w="1170" w:type="dxa"/>
                 <w:gridSpan w:val="3"/>
@@ -37814,7 +37899,7 @@
             </w:tcBorders>
             <w:noWrap/>
             <w:vAlign w:val="center"/>
-            <w:tcPrChange w:id="640" w:author="Maino Vieytes, Christian Augusto" w:date="2022-10-15T13:14:00Z">
+            <w:tcPrChange w:id="647" w:author="Maino Vieytes, Christian Augusto" w:date="2022-10-15T13:14:00Z">
               <w:tcPr>
                 <w:tcW w:w="1080" w:type="dxa"/>
                 <w:gridSpan w:val="2"/>
@@ -37853,7 +37938,7 @@
             </w:tcBorders>
             <w:noWrap/>
             <w:vAlign w:val="center"/>
-            <w:tcPrChange w:id="641" w:author="Maino Vieytes, Christian Augusto" w:date="2022-10-15T13:14:00Z">
+            <w:tcPrChange w:id="648" w:author="Maino Vieytes, Christian Augusto" w:date="2022-10-15T13:14:00Z">
               <w:tcPr>
                 <w:tcW w:w="1170" w:type="dxa"/>
                 <w:gridSpan w:val="3"/>
@@ -37892,7 +37977,7 @@
             </w:tcBorders>
             <w:noWrap/>
             <w:vAlign w:val="center"/>
-            <w:tcPrChange w:id="642" w:author="Maino Vieytes, Christian Augusto" w:date="2022-10-15T13:14:00Z">
+            <w:tcPrChange w:id="649" w:author="Maino Vieytes, Christian Augusto" w:date="2022-10-15T13:14:00Z">
               <w:tcPr>
                 <w:tcW w:w="1267" w:type="dxa"/>
                 <w:gridSpan w:val="3"/>
@@ -37926,7 +38011,7 @@
           <w:gridAfter w:val="1"/>
           <w:wAfter w:w="9" w:type="dxa"/>
           <w:trHeight w:val="320"/>
-          <w:trPrChange w:id="643" w:author="Maino Vieytes, Christian Augusto" w:date="2022-10-15T13:14:00Z">
+          <w:trPrChange w:id="650" w:author="Maino Vieytes, Christian Augusto" w:date="2022-10-15T13:14:00Z">
             <w:trPr>
               <w:gridAfter w:val="1"/>
               <w:trHeight w:val="320"/>
@@ -37943,7 +38028,7 @@
             </w:tcBorders>
             <w:noWrap/>
             <w:vAlign w:val="center"/>
-            <w:tcPrChange w:id="644" w:author="Maino Vieytes, Christian Augusto" w:date="2022-10-15T13:14:00Z">
+            <w:tcPrChange w:id="651" w:author="Maino Vieytes, Christian Augusto" w:date="2022-10-15T13:14:00Z">
               <w:tcPr>
                 <w:tcW w:w="1586" w:type="dxa"/>
                 <w:gridSpan w:val="5"/>
@@ -37980,7 +38065,7 @@
             </w:tcBorders>
             <w:noWrap/>
             <w:vAlign w:val="center"/>
-            <w:tcPrChange w:id="645" w:author="Maino Vieytes, Christian Augusto" w:date="2022-10-15T13:14:00Z">
+            <w:tcPrChange w:id="652" w:author="Maino Vieytes, Christian Augusto" w:date="2022-10-15T13:14:00Z">
               <w:tcPr>
                 <w:tcW w:w="1281" w:type="dxa"/>
                 <w:gridSpan w:val="4"/>
@@ -38018,7 +38103,7 @@
             </w:tcBorders>
             <w:noWrap/>
             <w:vAlign w:val="center"/>
-            <w:tcPrChange w:id="646" w:author="Maino Vieytes, Christian Augusto" w:date="2022-10-15T13:14:00Z">
+            <w:tcPrChange w:id="653" w:author="Maino Vieytes, Christian Augusto" w:date="2022-10-15T13:14:00Z">
               <w:tcPr>
                 <w:tcW w:w="1167" w:type="dxa"/>
                 <w:gridSpan w:val="2"/>
@@ -38057,7 +38142,7 @@
             </w:tcBorders>
             <w:noWrap/>
             <w:vAlign w:val="center"/>
-            <w:tcPrChange w:id="647" w:author="Maino Vieytes, Christian Augusto" w:date="2022-10-15T13:14:00Z">
+            <w:tcPrChange w:id="654" w:author="Maino Vieytes, Christian Augusto" w:date="2022-10-15T13:14:00Z">
               <w:tcPr>
                 <w:tcW w:w="1152" w:type="dxa"/>
                 <w:gridSpan w:val="3"/>
@@ -38096,7 +38181,7 @@
             </w:tcBorders>
             <w:noWrap/>
             <w:vAlign w:val="center"/>
-            <w:tcPrChange w:id="648" w:author="Maino Vieytes, Christian Augusto" w:date="2022-10-15T13:14:00Z">
+            <w:tcPrChange w:id="655" w:author="Maino Vieytes, Christian Augusto" w:date="2022-10-15T13:14:00Z">
               <w:tcPr>
                 <w:tcW w:w="1350" w:type="dxa"/>
                 <w:gridSpan w:val="2"/>
@@ -38135,7 +38220,7 @@
             </w:tcBorders>
             <w:noWrap/>
             <w:vAlign w:val="center"/>
-            <w:tcPrChange w:id="649" w:author="Maino Vieytes, Christian Augusto" w:date="2022-10-15T13:14:00Z">
+            <w:tcPrChange w:id="656" w:author="Maino Vieytes, Christian Augusto" w:date="2022-10-15T13:14:00Z">
               <w:tcPr>
                 <w:tcW w:w="1170" w:type="dxa"/>
                 <w:gridSpan w:val="3"/>
@@ -38174,7 +38259,7 @@
             </w:tcBorders>
             <w:noWrap/>
             <w:vAlign w:val="center"/>
-            <w:tcPrChange w:id="650" w:author="Maino Vieytes, Christian Augusto" w:date="2022-10-15T13:14:00Z">
+            <w:tcPrChange w:id="657" w:author="Maino Vieytes, Christian Augusto" w:date="2022-10-15T13:14:00Z">
               <w:tcPr>
                 <w:tcW w:w="1170" w:type="dxa"/>
                 <w:gridSpan w:val="2"/>
@@ -38213,7 +38298,7 @@
             </w:tcBorders>
             <w:noWrap/>
             <w:vAlign w:val="center"/>
-            <w:tcPrChange w:id="651" w:author="Maino Vieytes, Christian Augusto" w:date="2022-10-15T13:14:00Z">
+            <w:tcPrChange w:id="658" w:author="Maino Vieytes, Christian Augusto" w:date="2022-10-15T13:14:00Z">
               <w:tcPr>
                 <w:tcW w:w="1080" w:type="dxa"/>
                 <w:gridSpan w:val="3"/>
@@ -38252,7 +38337,7 @@
             </w:tcBorders>
             <w:noWrap/>
             <w:vAlign w:val="center"/>
-            <w:tcPrChange w:id="652" w:author="Maino Vieytes, Christian Augusto" w:date="2022-10-15T13:14:00Z">
+            <w:tcPrChange w:id="659" w:author="Maino Vieytes, Christian Augusto" w:date="2022-10-15T13:14:00Z">
               <w:tcPr>
                 <w:tcW w:w="1170" w:type="dxa"/>
                 <w:gridSpan w:val="2"/>
@@ -38291,7 +38376,7 @@
             </w:tcBorders>
             <w:noWrap/>
             <w:vAlign w:val="center"/>
-            <w:tcPrChange w:id="653" w:author="Maino Vieytes, Christian Augusto" w:date="2022-10-15T13:14:00Z">
+            <w:tcPrChange w:id="660" w:author="Maino Vieytes, Christian Augusto" w:date="2022-10-15T13:14:00Z">
               <w:tcPr>
                 <w:tcW w:w="1170" w:type="dxa"/>
                 <w:gridSpan w:val="3"/>
@@ -38330,7 +38415,7 @@
             </w:tcBorders>
             <w:noWrap/>
             <w:vAlign w:val="center"/>
-            <w:tcPrChange w:id="654" w:author="Maino Vieytes, Christian Augusto" w:date="2022-10-15T13:14:00Z">
+            <w:tcPrChange w:id="661" w:author="Maino Vieytes, Christian Augusto" w:date="2022-10-15T13:14:00Z">
               <w:tcPr>
                 <w:tcW w:w="1080" w:type="dxa"/>
                 <w:gridSpan w:val="2"/>
@@ -38369,7 +38454,7 @@
             </w:tcBorders>
             <w:noWrap/>
             <w:vAlign w:val="center"/>
-            <w:tcPrChange w:id="655" w:author="Maino Vieytes, Christian Augusto" w:date="2022-10-15T13:14:00Z">
+            <w:tcPrChange w:id="662" w:author="Maino Vieytes, Christian Augusto" w:date="2022-10-15T13:14:00Z">
               <w:tcPr>
                 <w:tcW w:w="1170" w:type="dxa"/>
                 <w:gridSpan w:val="3"/>
@@ -38408,7 +38493,7 @@
             </w:tcBorders>
             <w:noWrap/>
             <w:vAlign w:val="center"/>
-            <w:tcPrChange w:id="656" w:author="Maino Vieytes, Christian Augusto" w:date="2022-10-15T13:14:00Z">
+            <w:tcPrChange w:id="663" w:author="Maino Vieytes, Christian Augusto" w:date="2022-10-15T13:14:00Z">
               <w:tcPr>
                 <w:tcW w:w="1267" w:type="dxa"/>
                 <w:gridSpan w:val="3"/>
@@ -38440,7 +38525,7 @@
       <w:tr>
         <w:trPr>
           <w:trHeight w:val="320"/>
-          <w:trPrChange w:id="657" w:author="Maino Vieytes, Christian Augusto" w:date="2022-10-15T13:14:00Z">
+          <w:trPrChange w:id="664" w:author="Maino Vieytes, Christian Augusto" w:date="2022-10-15T13:14:00Z">
             <w:trPr>
               <w:gridAfter w:val="0"/>
               <w:trHeight w:val="320"/>
@@ -38459,7 +38544,7 @@
             </w:tcBorders>
             <w:noWrap/>
             <w:vAlign w:val="center"/>
-            <w:tcPrChange w:id="658" w:author="Maino Vieytes, Christian Augusto" w:date="2022-10-15T13:14:00Z">
+            <w:tcPrChange w:id="665" w:author="Maino Vieytes, Christian Augusto" w:date="2022-10-15T13:14:00Z">
               <w:tcPr>
                 <w:tcW w:w="15813" w:type="dxa"/>
                 <w:gridSpan w:val="37"/>
@@ -38478,11 +38563,11 @@
             <w:pPr>
               <w:spacing w:line="276" w:lineRule="auto"/>
               <w:rPr>
-                <w:del w:id="659" w:author="Maino Vieytes, Christian Augusto" w:date="2022-10-15T13:09:00Z"/>
-                <w:color w:val="auto"/>
-              </w:rPr>
-            </w:pPr>
-            <w:del w:id="660" w:author="Maino Vieytes, Christian Augusto" w:date="2022-10-15T13:09:00Z">
+                <w:del w:id="666" w:author="Maino Vieytes, Christian Augusto" w:date="2022-10-15T13:09:00Z"/>
+                <w:color w:val="auto"/>
+              </w:rPr>
+            </w:pPr>
+            <w:del w:id="667" w:author="Maino Vieytes, Christian Augusto" w:date="2022-10-15T13:09:00Z">
               <w:r>
                 <w:rPr>
                   <w:b/>
@@ -38532,7 +38617,7 @@
               </w:rPr>
               <w:t>50%</w:t>
             </w:r>
-            <w:ins w:id="661" w:author="Maino Vieytes, Christian Augusto" w:date="2022-10-16T18:12:00Z">
+            <w:ins w:id="668" w:author="Maino Vieytes, Christian Augusto" w:date="2022-10-16T18:12:00Z">
               <w:r>
                 <w:rPr>
                   <w:color w:val="auto"/>
@@ -38564,7 +38649,7 @@
               </w:rPr>
               <w:t xml:space="preserve"> </w:t>
             </w:r>
-            <w:ins w:id="662" w:author="Maino Vieytes, Christian Augusto" w:date="2022-10-16T18:12:00Z">
+            <w:ins w:id="669" w:author="Maino Vieytes, Christian Augusto" w:date="2022-10-16T18:12:00Z">
               <w:r>
                 <w:rPr>
                   <w:color w:val="auto"/>
@@ -38578,7 +38663,7 @@
               </w:rPr>
               <w:t>of the data</w:t>
             </w:r>
-            <w:ins w:id="663" w:author="Maino Vieytes, Christian Augusto" w:date="2022-10-15T13:15:00Z">
+            <w:ins w:id="670" w:author="Maino Vieytes, Christian Augusto" w:date="2022-10-15T13:15:00Z">
               <w:r>
                 <w:rPr>
                   <w:color w:val="auto"/>
@@ -38759,7 +38844,7 @@
         </w:rPr>
         <w:t xml:space="preserve"> and these findings were generally supported by the results from fitting models with restricted cubic splines (Figure </w:t>
       </w:r>
-      <w:ins w:id="664" w:author="Maino Vieytes, Christian Augusto" w:date="2022-10-17T10:05:00Z">
+      <w:ins w:id="671" w:author="Maino Vieytes, Christian Augusto" w:date="2022-10-17T10:05:00Z">
         <w:r>
           <w:rPr>
             <w:color w:val="auto"/>
@@ -38767,7 +38852,7 @@
           <w:t>3</w:t>
         </w:r>
       </w:ins>
-      <w:del w:id="665" w:author="Maino Vieytes, Christian Augusto" w:date="2022-10-17T10:05:00Z">
+      <w:del w:id="672" w:author="Maino Vieytes, Christian Augusto" w:date="2022-10-17T10:05:00Z">
         <w:r>
           <w:rPr>
             <w:color w:val="auto"/>
@@ -38808,7 +38893,7 @@
         <w:jc w:val="center"/>
         <w:tblLayout w:type="fixed"/>
         <w:tblLook w:val="04A0" w:firstRow="1" w:lastRow="0" w:firstColumn="1" w:lastColumn="0" w:noHBand="0" w:noVBand="1"/>
-        <w:tblPrChange w:id="666" w:author="Maino Vieytes, Christian Augusto" w:date="2022-10-16T18:13:00Z">
+        <w:tblPrChange w:id="673" w:author="Maino Vieytes, Christian Augusto" w:date="2022-10-16T18:13:00Z">
           <w:tblPr>
             <w:tblW w:w="14462" w:type="dxa"/>
             <w:jc w:val="center"/>
@@ -38828,7 +38913,7 @@
         <w:gridCol w:w="979"/>
         <w:gridCol w:w="1816"/>
         <w:gridCol w:w="898"/>
-        <w:tblGridChange w:id="667">
+        <w:tblGridChange w:id="674">
           <w:tblGrid>
             <w:gridCol w:w="1816"/>
             <w:gridCol w:w="666"/>
@@ -38847,8 +38932,8 @@
         <w:trPr>
           <w:trHeight w:val="320"/>
           <w:jc w:val="center"/>
-          <w:ins w:id="668" w:author="Maino Vieytes, Christian Augusto" w:date="2022-10-15T13:14:00Z"/>
-          <w:trPrChange w:id="669" w:author="Maino Vieytes, Christian Augusto" w:date="2022-10-16T18:13:00Z">
+          <w:ins w:id="675" w:author="Maino Vieytes, Christian Augusto" w:date="2022-10-15T13:14:00Z"/>
+          <w:trPrChange w:id="676" w:author="Maino Vieytes, Christian Augusto" w:date="2022-10-16T18:13:00Z">
             <w:trPr>
               <w:trHeight w:val="320"/>
               <w:jc w:val="center"/>
@@ -38865,7 +38950,7 @@
               <w:right w:val="nil"/>
             </w:tcBorders>
             <w:noWrap/>
-            <w:tcPrChange w:id="670" w:author="Maino Vieytes, Christian Augusto" w:date="2022-10-16T18:13:00Z">
+            <w:tcPrChange w:id="677" w:author="Maino Vieytes, Christian Augusto" w:date="2022-10-16T18:13:00Z">
               <w:tcPr>
                 <w:tcW w:w="14462" w:type="dxa"/>
                 <w:gridSpan w:val="10"/>
@@ -38884,18 +38969,18 @@
             <w:pPr>
               <w:jc w:val="left"/>
               <w:rPr>
-                <w:ins w:id="671" w:author="Maino Vieytes, Christian Augusto" w:date="2022-10-15T13:14:00Z"/>
+                <w:ins w:id="678" w:author="Maino Vieytes, Christian Augusto" w:date="2022-10-15T13:14:00Z"/>
                 <w:i/>
                 <w:iCs/>
                 <w:color w:val="auto"/>
               </w:rPr>
-              <w:pPrChange w:id="672" w:author="Maino Vieytes, Christian Augusto" w:date="2022-10-15T13:14:00Z">
+              <w:pPrChange w:id="679" w:author="Maino Vieytes, Christian Augusto" w:date="2022-10-15T13:14:00Z">
                 <w:pPr>
                   <w:jc w:val="center"/>
                 </w:pPr>
               </w:pPrChange>
             </w:pPr>
-            <w:ins w:id="673" w:author="Maino Vieytes, Christian Augusto" w:date="2022-10-15T13:14:00Z">
+            <w:ins w:id="680" w:author="Maino Vieytes, Christian Augusto" w:date="2022-10-15T13:14:00Z">
               <w:r>
                 <w:rPr>
                   <w:b/>
@@ -38932,7 +39017,7 @@
         <w:trPr>
           <w:trHeight w:val="320"/>
           <w:jc w:val="center"/>
-          <w:trPrChange w:id="674" w:author="Maino Vieytes, Christian Augusto" w:date="2022-10-16T18:13:00Z">
+          <w:trPrChange w:id="681" w:author="Maino Vieytes, Christian Augusto" w:date="2022-10-16T18:13:00Z">
             <w:trPr>
               <w:trHeight w:val="320"/>
               <w:jc w:val="center"/>
@@ -38951,7 +39036,7 @@
             <w:noWrap/>
             <w:vAlign w:val="center"/>
             <w:hideMark/>
-            <w:tcPrChange w:id="675" w:author="Maino Vieytes, Christian Augusto" w:date="2022-10-16T18:13:00Z">
+            <w:tcPrChange w:id="682" w:author="Maino Vieytes, Christian Augusto" w:date="2022-10-16T18:13:00Z">
               <w:tcPr>
                 <w:tcW w:w="1816" w:type="dxa"/>
                 <w:tcBorders>
@@ -39008,7 +39093,7 @@
             <w:noWrap/>
             <w:vAlign w:val="center"/>
             <w:hideMark/>
-            <w:tcPrChange w:id="676" w:author="Maino Vieytes, Christian Augusto" w:date="2022-10-16T18:13:00Z">
+            <w:tcPrChange w:id="683" w:author="Maino Vieytes, Christian Augusto" w:date="2022-10-16T18:13:00Z">
               <w:tcPr>
                 <w:tcW w:w="666" w:type="dxa"/>
                 <w:tcBorders>
@@ -39050,7 +39135,7 @@
             <w:noWrap/>
             <w:vAlign w:val="center"/>
             <w:hideMark/>
-            <w:tcPrChange w:id="677" w:author="Maino Vieytes, Christian Augusto" w:date="2022-10-16T18:13:00Z">
+            <w:tcPrChange w:id="684" w:author="Maino Vieytes, Christian Augusto" w:date="2022-10-16T18:13:00Z">
               <w:tcPr>
                 <w:tcW w:w="1916" w:type="dxa"/>
                 <w:tcBorders>
@@ -39092,7 +39177,7 @@
             <w:noWrap/>
             <w:vAlign w:val="center"/>
             <w:hideMark/>
-            <w:tcPrChange w:id="678" w:author="Maino Vieytes, Christian Augusto" w:date="2022-10-16T18:13:00Z">
+            <w:tcPrChange w:id="685" w:author="Maino Vieytes, Christian Augusto" w:date="2022-10-16T18:13:00Z">
               <w:tcPr>
                 <w:tcW w:w="1724" w:type="dxa"/>
                 <w:tcBorders>
@@ -39134,7 +39219,7 @@
             <w:noWrap/>
             <w:vAlign w:val="center"/>
             <w:hideMark/>
-            <w:tcPrChange w:id="679" w:author="Maino Vieytes, Christian Augusto" w:date="2022-10-16T18:13:00Z">
+            <w:tcPrChange w:id="686" w:author="Maino Vieytes, Christian Augusto" w:date="2022-10-16T18:13:00Z">
               <w:tcPr>
                 <w:tcW w:w="1852" w:type="dxa"/>
                 <w:tcBorders>
@@ -39176,7 +39261,7 @@
             <w:noWrap/>
             <w:vAlign w:val="center"/>
             <w:hideMark/>
-            <w:tcPrChange w:id="680" w:author="Maino Vieytes, Christian Augusto" w:date="2022-10-16T18:13:00Z">
+            <w:tcPrChange w:id="687" w:author="Maino Vieytes, Christian Augusto" w:date="2022-10-16T18:13:00Z">
               <w:tcPr>
                 <w:tcW w:w="1816" w:type="dxa"/>
                 <w:tcBorders>
@@ -39218,7 +39303,7 @@
             <w:noWrap/>
             <w:vAlign w:val="center"/>
             <w:hideMark/>
-            <w:tcPrChange w:id="681" w:author="Maino Vieytes, Christian Augusto" w:date="2022-10-16T18:13:00Z">
+            <w:tcPrChange w:id="688" w:author="Maino Vieytes, Christian Augusto" w:date="2022-10-16T18:13:00Z">
               <w:tcPr>
                 <w:tcW w:w="979" w:type="dxa"/>
                 <w:tcBorders>
@@ -39270,7 +39355,7 @@
             <w:noWrap/>
             <w:vAlign w:val="center"/>
             <w:hideMark/>
-            <w:tcPrChange w:id="682" w:author="Maino Vieytes, Christian Augusto" w:date="2022-10-16T18:13:00Z">
+            <w:tcPrChange w:id="689" w:author="Maino Vieytes, Christian Augusto" w:date="2022-10-16T18:13:00Z">
               <w:tcPr>
                 <w:tcW w:w="979" w:type="dxa"/>
                 <w:tcBorders>
@@ -39322,7 +39407,7 @@
               <w:right w:val="nil"/>
             </w:tcBorders>
             <w:vAlign w:val="center"/>
-            <w:tcPrChange w:id="683" w:author="Maino Vieytes, Christian Augusto" w:date="2022-10-16T18:13:00Z">
+            <w:tcPrChange w:id="690" w:author="Maino Vieytes, Christian Augusto" w:date="2022-10-16T18:13:00Z">
               <w:tcPr>
                 <w:tcW w:w="1816" w:type="dxa"/>
                 <w:tcBorders>
@@ -39376,7 +39461,7 @@
               <w:right w:val="nil"/>
             </w:tcBorders>
             <w:vAlign w:val="center"/>
-            <w:tcPrChange w:id="684" w:author="Maino Vieytes, Christian Augusto" w:date="2022-10-16T18:13:00Z">
+            <w:tcPrChange w:id="691" w:author="Maino Vieytes, Christian Augusto" w:date="2022-10-16T18:13:00Z">
               <w:tcPr>
                 <w:tcW w:w="898" w:type="dxa"/>
                 <w:tcBorders>
@@ -39432,7 +39517,7 @@
         <w:trPr>
           <w:trHeight w:val="320"/>
           <w:jc w:val="center"/>
-          <w:trPrChange w:id="685" w:author="Maino Vieytes, Christian Augusto" w:date="2022-10-16T18:13:00Z">
+          <w:trPrChange w:id="692" w:author="Maino Vieytes, Christian Augusto" w:date="2022-10-16T18:13:00Z">
             <w:trPr>
               <w:trHeight w:val="320"/>
               <w:jc w:val="center"/>
@@ -39451,7 +39536,7 @@
             <w:noWrap/>
             <w:vAlign w:val="center"/>
             <w:hideMark/>
-            <w:tcPrChange w:id="686" w:author="Maino Vieytes, Christian Augusto" w:date="2022-10-16T18:13:00Z">
+            <w:tcPrChange w:id="693" w:author="Maino Vieytes, Christian Augusto" w:date="2022-10-16T18:13:00Z">
               <w:tcPr>
                 <w:tcW w:w="1816" w:type="dxa"/>
                 <w:tcBorders>
@@ -39503,7 +39588,7 @@
             <w:noWrap/>
             <w:vAlign w:val="center"/>
             <w:hideMark/>
-            <w:tcPrChange w:id="687" w:author="Maino Vieytes, Christian Augusto" w:date="2022-10-16T18:13:00Z">
+            <w:tcPrChange w:id="694" w:author="Maino Vieytes, Christian Augusto" w:date="2022-10-16T18:13:00Z">
               <w:tcPr>
                 <w:tcW w:w="666" w:type="dxa"/>
                 <w:tcBorders>
@@ -39545,7 +39630,7 @@
             <w:noWrap/>
             <w:vAlign w:val="center"/>
             <w:hideMark/>
-            <w:tcPrChange w:id="688" w:author="Maino Vieytes, Christian Augusto" w:date="2022-10-16T18:13:00Z">
+            <w:tcPrChange w:id="695" w:author="Maino Vieytes, Christian Augusto" w:date="2022-10-16T18:13:00Z">
               <w:tcPr>
                 <w:tcW w:w="1916" w:type="dxa"/>
                 <w:tcBorders>
@@ -39587,7 +39672,7 @@
             <w:noWrap/>
             <w:vAlign w:val="center"/>
             <w:hideMark/>
-            <w:tcPrChange w:id="689" w:author="Maino Vieytes, Christian Augusto" w:date="2022-10-16T18:13:00Z">
+            <w:tcPrChange w:id="696" w:author="Maino Vieytes, Christian Augusto" w:date="2022-10-16T18:13:00Z">
               <w:tcPr>
                 <w:tcW w:w="1724" w:type="dxa"/>
                 <w:tcBorders>
@@ -39629,7 +39714,7 @@
             <w:noWrap/>
             <w:vAlign w:val="center"/>
             <w:hideMark/>
-            <w:tcPrChange w:id="690" w:author="Maino Vieytes, Christian Augusto" w:date="2022-10-16T18:13:00Z">
+            <w:tcPrChange w:id="697" w:author="Maino Vieytes, Christian Augusto" w:date="2022-10-16T18:13:00Z">
               <w:tcPr>
                 <w:tcW w:w="1852" w:type="dxa"/>
                 <w:tcBorders>
@@ -39671,7 +39756,7 @@
             <w:noWrap/>
             <w:vAlign w:val="center"/>
             <w:hideMark/>
-            <w:tcPrChange w:id="691" w:author="Maino Vieytes, Christian Augusto" w:date="2022-10-16T18:13:00Z">
+            <w:tcPrChange w:id="698" w:author="Maino Vieytes, Christian Augusto" w:date="2022-10-16T18:13:00Z">
               <w:tcPr>
                 <w:tcW w:w="1816" w:type="dxa"/>
                 <w:tcBorders>
@@ -39713,7 +39798,7 @@
             <w:noWrap/>
             <w:vAlign w:val="center"/>
             <w:hideMark/>
-            <w:tcPrChange w:id="692" w:author="Maino Vieytes, Christian Augusto" w:date="2022-10-16T18:13:00Z">
+            <w:tcPrChange w:id="699" w:author="Maino Vieytes, Christian Augusto" w:date="2022-10-16T18:13:00Z">
               <w:tcPr>
                 <w:tcW w:w="979" w:type="dxa"/>
                 <w:tcBorders>
@@ -39755,7 +39840,7 @@
             <w:noWrap/>
             <w:vAlign w:val="center"/>
             <w:hideMark/>
-            <w:tcPrChange w:id="693" w:author="Maino Vieytes, Christian Augusto" w:date="2022-10-16T18:13:00Z">
+            <w:tcPrChange w:id="700" w:author="Maino Vieytes, Christian Augusto" w:date="2022-10-16T18:13:00Z">
               <w:tcPr>
                 <w:tcW w:w="979" w:type="dxa"/>
                 <w:tcBorders>
@@ -39795,7 +39880,7 @@
               <w:right w:val="nil"/>
             </w:tcBorders>
             <w:vAlign w:val="center"/>
-            <w:tcPrChange w:id="694" w:author="Maino Vieytes, Christian Augusto" w:date="2022-10-16T18:13:00Z">
+            <w:tcPrChange w:id="701" w:author="Maino Vieytes, Christian Augusto" w:date="2022-10-16T18:13:00Z">
               <w:tcPr>
                 <w:tcW w:w="1816" w:type="dxa"/>
                 <w:tcBorders>
@@ -39845,7 +39930,7 @@
               <w:right w:val="nil"/>
             </w:tcBorders>
             <w:vAlign w:val="center"/>
-            <w:tcPrChange w:id="695" w:author="Maino Vieytes, Christian Augusto" w:date="2022-10-16T18:13:00Z">
+            <w:tcPrChange w:id="702" w:author="Maino Vieytes, Christian Augusto" w:date="2022-10-16T18:13:00Z">
               <w:tcPr>
                 <w:tcW w:w="898" w:type="dxa"/>
                 <w:tcBorders>
@@ -39878,7 +39963,7 @@
         <w:trPr>
           <w:trHeight w:val="320"/>
           <w:jc w:val="center"/>
-          <w:trPrChange w:id="696" w:author="Maino Vieytes, Christian Augusto" w:date="2022-10-16T18:13:00Z">
+          <w:trPrChange w:id="703" w:author="Maino Vieytes, Christian Augusto" w:date="2022-10-16T18:13:00Z">
             <w:trPr>
               <w:trHeight w:val="320"/>
               <w:jc w:val="center"/>
@@ -39897,7 +39982,7 @@
             <w:noWrap/>
             <w:vAlign w:val="center"/>
             <w:hideMark/>
-            <w:tcPrChange w:id="697" w:author="Maino Vieytes, Christian Augusto" w:date="2022-10-16T18:13:00Z">
+            <w:tcPrChange w:id="704" w:author="Maino Vieytes, Christian Augusto" w:date="2022-10-16T18:13:00Z">
               <w:tcPr>
                 <w:tcW w:w="1816" w:type="dxa"/>
                 <w:tcBorders>
@@ -39949,7 +40034,7 @@
             <w:noWrap/>
             <w:vAlign w:val="center"/>
             <w:hideMark/>
-            <w:tcPrChange w:id="698" w:author="Maino Vieytes, Christian Augusto" w:date="2022-10-16T18:13:00Z">
+            <w:tcPrChange w:id="705" w:author="Maino Vieytes, Christian Augusto" w:date="2022-10-16T18:13:00Z">
               <w:tcPr>
                 <w:tcW w:w="666" w:type="dxa"/>
                 <w:tcBorders>
@@ -39991,7 +40076,7 @@
             <w:noWrap/>
             <w:vAlign w:val="center"/>
             <w:hideMark/>
-            <w:tcPrChange w:id="699" w:author="Maino Vieytes, Christian Augusto" w:date="2022-10-16T18:13:00Z">
+            <w:tcPrChange w:id="706" w:author="Maino Vieytes, Christian Augusto" w:date="2022-10-16T18:13:00Z">
               <w:tcPr>
                 <w:tcW w:w="1916" w:type="dxa"/>
                 <w:tcBorders>
@@ -40033,7 +40118,7 @@
             <w:noWrap/>
             <w:vAlign w:val="center"/>
             <w:hideMark/>
-            <w:tcPrChange w:id="700" w:author="Maino Vieytes, Christian Augusto" w:date="2022-10-16T18:13:00Z">
+            <w:tcPrChange w:id="707" w:author="Maino Vieytes, Christian Augusto" w:date="2022-10-16T18:13:00Z">
               <w:tcPr>
                 <w:tcW w:w="1724" w:type="dxa"/>
                 <w:tcBorders>
@@ -40075,7 +40160,7 @@
             <w:noWrap/>
             <w:vAlign w:val="center"/>
             <w:hideMark/>
-            <w:tcPrChange w:id="701" w:author="Maino Vieytes, Christian Augusto" w:date="2022-10-16T18:13:00Z">
+            <w:tcPrChange w:id="708" w:author="Maino Vieytes, Christian Augusto" w:date="2022-10-16T18:13:00Z">
               <w:tcPr>
                 <w:tcW w:w="1852" w:type="dxa"/>
                 <w:tcBorders>
@@ -40117,7 +40202,7 @@
             <w:noWrap/>
             <w:vAlign w:val="center"/>
             <w:hideMark/>
-            <w:tcPrChange w:id="702" w:author="Maino Vieytes, Christian Augusto" w:date="2022-10-16T18:13:00Z">
+            <w:tcPrChange w:id="709" w:author="Maino Vieytes, Christian Augusto" w:date="2022-10-16T18:13:00Z">
               <w:tcPr>
                 <w:tcW w:w="1816" w:type="dxa"/>
                 <w:tcBorders>
@@ -40159,7 +40244,7 @@
             <w:noWrap/>
             <w:vAlign w:val="center"/>
             <w:hideMark/>
-            <w:tcPrChange w:id="703" w:author="Maino Vieytes, Christian Augusto" w:date="2022-10-16T18:13:00Z">
+            <w:tcPrChange w:id="710" w:author="Maino Vieytes, Christian Augusto" w:date="2022-10-16T18:13:00Z">
               <w:tcPr>
                 <w:tcW w:w="979" w:type="dxa"/>
                 <w:tcBorders>
@@ -40201,7 +40286,7 @@
             <w:noWrap/>
             <w:vAlign w:val="center"/>
             <w:hideMark/>
-            <w:tcPrChange w:id="704" w:author="Maino Vieytes, Christian Augusto" w:date="2022-10-16T18:13:00Z">
+            <w:tcPrChange w:id="711" w:author="Maino Vieytes, Christian Augusto" w:date="2022-10-16T18:13:00Z">
               <w:tcPr>
                 <w:tcW w:w="979" w:type="dxa"/>
                 <w:tcBorders>
@@ -40241,7 +40326,7 @@
               <w:right w:val="nil"/>
             </w:tcBorders>
             <w:vAlign w:val="center"/>
-            <w:tcPrChange w:id="705" w:author="Maino Vieytes, Christian Augusto" w:date="2022-10-16T18:13:00Z">
+            <w:tcPrChange w:id="712" w:author="Maino Vieytes, Christian Augusto" w:date="2022-10-16T18:13:00Z">
               <w:tcPr>
                 <w:tcW w:w="1816" w:type="dxa"/>
                 <w:tcBorders>
@@ -40279,7 +40364,7 @@
               <w:right w:val="nil"/>
             </w:tcBorders>
             <w:vAlign w:val="center"/>
-            <w:tcPrChange w:id="706" w:author="Maino Vieytes, Christian Augusto" w:date="2022-10-16T18:13:00Z">
+            <w:tcPrChange w:id="713" w:author="Maino Vieytes, Christian Augusto" w:date="2022-10-16T18:13:00Z">
               <w:tcPr>
                 <w:tcW w:w="898" w:type="dxa"/>
                 <w:tcBorders>
@@ -40312,7 +40397,7 @@
         <w:trPr>
           <w:trHeight w:val="320"/>
           <w:jc w:val="center"/>
-          <w:trPrChange w:id="707" w:author="Maino Vieytes, Christian Augusto" w:date="2022-10-16T18:13:00Z">
+          <w:trPrChange w:id="714" w:author="Maino Vieytes, Christian Augusto" w:date="2022-10-16T18:13:00Z">
             <w:trPr>
               <w:trHeight w:val="320"/>
               <w:jc w:val="center"/>
@@ -40331,7 +40416,7 @@
             <w:noWrap/>
             <w:vAlign w:val="center"/>
             <w:hideMark/>
-            <w:tcPrChange w:id="708" w:author="Maino Vieytes, Christian Augusto" w:date="2022-10-16T18:13:00Z">
+            <w:tcPrChange w:id="715" w:author="Maino Vieytes, Christian Augusto" w:date="2022-10-16T18:13:00Z">
               <w:tcPr>
                 <w:tcW w:w="1816" w:type="dxa"/>
                 <w:tcBorders>
@@ -40383,7 +40468,7 @@
             <w:noWrap/>
             <w:vAlign w:val="center"/>
             <w:hideMark/>
-            <w:tcPrChange w:id="709" w:author="Maino Vieytes, Christian Augusto" w:date="2022-10-16T18:13:00Z">
+            <w:tcPrChange w:id="716" w:author="Maino Vieytes, Christian Augusto" w:date="2022-10-16T18:13:00Z">
               <w:tcPr>
                 <w:tcW w:w="666" w:type="dxa"/>
                 <w:tcBorders>
@@ -40425,7 +40510,7 @@
             <w:noWrap/>
             <w:vAlign w:val="center"/>
             <w:hideMark/>
-            <w:tcPrChange w:id="710" w:author="Maino Vieytes, Christian Augusto" w:date="2022-10-16T18:13:00Z">
+            <w:tcPrChange w:id="717" w:author="Maino Vieytes, Christian Augusto" w:date="2022-10-16T18:13:00Z">
               <w:tcPr>
                 <w:tcW w:w="1916" w:type="dxa"/>
                 <w:tcBorders>
@@ -40467,7 +40552,7 @@
             <w:noWrap/>
             <w:vAlign w:val="center"/>
             <w:hideMark/>
-            <w:tcPrChange w:id="711" w:author="Maino Vieytes, Christian Augusto" w:date="2022-10-16T18:13:00Z">
+            <w:tcPrChange w:id="718" w:author="Maino Vieytes, Christian Augusto" w:date="2022-10-16T18:13:00Z">
               <w:tcPr>
                 <w:tcW w:w="1724" w:type="dxa"/>
                 <w:tcBorders>
@@ -40509,7 +40594,7 @@
             <w:noWrap/>
             <w:vAlign w:val="center"/>
             <w:hideMark/>
-            <w:tcPrChange w:id="712" w:author="Maino Vieytes, Christian Augusto" w:date="2022-10-16T18:13:00Z">
+            <w:tcPrChange w:id="719" w:author="Maino Vieytes, Christian Augusto" w:date="2022-10-16T18:13:00Z">
               <w:tcPr>
                 <w:tcW w:w="1852" w:type="dxa"/>
                 <w:tcBorders>
@@ -40551,7 +40636,7 @@
             <w:noWrap/>
             <w:vAlign w:val="center"/>
             <w:hideMark/>
-            <w:tcPrChange w:id="713" w:author="Maino Vieytes, Christian Augusto" w:date="2022-10-16T18:13:00Z">
+            <w:tcPrChange w:id="720" w:author="Maino Vieytes, Christian Augusto" w:date="2022-10-16T18:13:00Z">
               <w:tcPr>
                 <w:tcW w:w="1816" w:type="dxa"/>
                 <w:tcBorders>
@@ -40593,7 +40678,7 @@
             <w:noWrap/>
             <w:vAlign w:val="center"/>
             <w:hideMark/>
-            <w:tcPrChange w:id="714" w:author="Maino Vieytes, Christian Augusto" w:date="2022-10-16T18:13:00Z">
+            <w:tcPrChange w:id="721" w:author="Maino Vieytes, Christian Augusto" w:date="2022-10-16T18:13:00Z">
               <w:tcPr>
                 <w:tcW w:w="979" w:type="dxa"/>
                 <w:tcBorders>
@@ -40635,7 +40720,7 @@
             <w:noWrap/>
             <w:vAlign w:val="center"/>
             <w:hideMark/>
-            <w:tcPrChange w:id="715" w:author="Maino Vieytes, Christian Augusto" w:date="2022-10-16T18:13:00Z">
+            <w:tcPrChange w:id="722" w:author="Maino Vieytes, Christian Augusto" w:date="2022-10-16T18:13:00Z">
               <w:tcPr>
                 <w:tcW w:w="979" w:type="dxa"/>
                 <w:tcBorders>
@@ -40675,7 +40760,7 @@
               <w:right w:val="nil"/>
             </w:tcBorders>
             <w:vAlign w:val="center"/>
-            <w:tcPrChange w:id="716" w:author="Maino Vieytes, Christian Augusto" w:date="2022-10-16T18:13:00Z">
+            <w:tcPrChange w:id="723" w:author="Maino Vieytes, Christian Augusto" w:date="2022-10-16T18:13:00Z">
               <w:tcPr>
                 <w:tcW w:w="1816" w:type="dxa"/>
                 <w:tcBorders>
@@ -40713,7 +40798,7 @@
               <w:right w:val="nil"/>
             </w:tcBorders>
             <w:vAlign w:val="center"/>
-            <w:tcPrChange w:id="717" w:author="Maino Vieytes, Christian Augusto" w:date="2022-10-16T18:13:00Z">
+            <w:tcPrChange w:id="724" w:author="Maino Vieytes, Christian Augusto" w:date="2022-10-16T18:13:00Z">
               <w:tcPr>
                 <w:tcW w:w="898" w:type="dxa"/>
                 <w:tcBorders>
@@ -40746,7 +40831,7 @@
         <w:trPr>
           <w:trHeight w:val="320"/>
           <w:jc w:val="center"/>
-          <w:trPrChange w:id="718" w:author="Maino Vieytes, Christian Augusto" w:date="2022-10-16T18:13:00Z">
+          <w:trPrChange w:id="725" w:author="Maino Vieytes, Christian Augusto" w:date="2022-10-16T18:13:00Z">
             <w:trPr>
               <w:trHeight w:val="320"/>
               <w:jc w:val="center"/>
@@ -40765,7 +40850,7 @@
             <w:noWrap/>
             <w:vAlign w:val="center"/>
             <w:hideMark/>
-            <w:tcPrChange w:id="719" w:author="Maino Vieytes, Christian Augusto" w:date="2022-10-16T18:13:00Z">
+            <w:tcPrChange w:id="726" w:author="Maino Vieytes, Christian Augusto" w:date="2022-10-16T18:13:00Z">
               <w:tcPr>
                 <w:tcW w:w="1816" w:type="dxa"/>
                 <w:tcBorders>
@@ -40818,7 +40903,7 @@
             <w:noWrap/>
             <w:vAlign w:val="center"/>
             <w:hideMark/>
-            <w:tcPrChange w:id="720" w:author="Maino Vieytes, Christian Augusto" w:date="2022-10-16T18:13:00Z">
+            <w:tcPrChange w:id="727" w:author="Maino Vieytes, Christian Augusto" w:date="2022-10-16T18:13:00Z">
               <w:tcPr>
                 <w:tcW w:w="666" w:type="dxa"/>
                 <w:tcBorders>
@@ -40860,7 +40945,7 @@
             <w:noWrap/>
             <w:vAlign w:val="center"/>
             <w:hideMark/>
-            <w:tcPrChange w:id="721" w:author="Maino Vieytes, Christian Augusto" w:date="2022-10-16T18:13:00Z">
+            <w:tcPrChange w:id="728" w:author="Maino Vieytes, Christian Augusto" w:date="2022-10-16T18:13:00Z">
               <w:tcPr>
                 <w:tcW w:w="1916" w:type="dxa"/>
                 <w:tcBorders>
@@ -40902,7 +40987,7 @@
             <w:noWrap/>
             <w:vAlign w:val="center"/>
             <w:hideMark/>
-            <w:tcPrChange w:id="722" w:author="Maino Vieytes, Christian Augusto" w:date="2022-10-16T18:13:00Z">
+            <w:tcPrChange w:id="729" w:author="Maino Vieytes, Christian Augusto" w:date="2022-10-16T18:13:00Z">
               <w:tcPr>
                 <w:tcW w:w="1724" w:type="dxa"/>
                 <w:tcBorders>
@@ -40944,7 +41029,7 @@
             <w:noWrap/>
             <w:vAlign w:val="center"/>
             <w:hideMark/>
-            <w:tcPrChange w:id="723" w:author="Maino Vieytes, Christian Augusto" w:date="2022-10-16T18:13:00Z">
+            <w:tcPrChange w:id="730" w:author="Maino Vieytes, Christian Augusto" w:date="2022-10-16T18:13:00Z">
               <w:tcPr>
                 <w:tcW w:w="1852" w:type="dxa"/>
                 <w:tcBorders>
@@ -40986,7 +41071,7 @@
             <w:noWrap/>
             <w:vAlign w:val="center"/>
             <w:hideMark/>
-            <w:tcPrChange w:id="724" w:author="Maino Vieytes, Christian Augusto" w:date="2022-10-16T18:13:00Z">
+            <w:tcPrChange w:id="731" w:author="Maino Vieytes, Christian Augusto" w:date="2022-10-16T18:13:00Z">
               <w:tcPr>
                 <w:tcW w:w="1816" w:type="dxa"/>
                 <w:tcBorders>
@@ -41028,7 +41113,7 @@
             <w:noWrap/>
             <w:vAlign w:val="center"/>
             <w:hideMark/>
-            <w:tcPrChange w:id="725" w:author="Maino Vieytes, Christian Augusto" w:date="2022-10-16T18:13:00Z">
+            <w:tcPrChange w:id="732" w:author="Maino Vieytes, Christian Augusto" w:date="2022-10-16T18:13:00Z">
               <w:tcPr>
                 <w:tcW w:w="979" w:type="dxa"/>
                 <w:tcBorders>
@@ -41070,7 +41155,7 @@
             <w:noWrap/>
             <w:vAlign w:val="center"/>
             <w:hideMark/>
-            <w:tcPrChange w:id="726" w:author="Maino Vieytes, Christian Augusto" w:date="2022-10-16T18:13:00Z">
+            <w:tcPrChange w:id="733" w:author="Maino Vieytes, Christian Augusto" w:date="2022-10-16T18:13:00Z">
               <w:tcPr>
                 <w:tcW w:w="979" w:type="dxa"/>
                 <w:tcBorders>
@@ -41110,7 +41195,7 @@
               <w:right w:val="nil"/>
             </w:tcBorders>
             <w:vAlign w:val="center"/>
-            <w:tcPrChange w:id="727" w:author="Maino Vieytes, Christian Augusto" w:date="2022-10-16T18:13:00Z">
+            <w:tcPrChange w:id="734" w:author="Maino Vieytes, Christian Augusto" w:date="2022-10-16T18:13:00Z">
               <w:tcPr>
                 <w:tcW w:w="1816" w:type="dxa"/>
                 <w:tcBorders>
@@ -41148,7 +41233,7 @@
               <w:right w:val="nil"/>
             </w:tcBorders>
             <w:vAlign w:val="center"/>
-            <w:tcPrChange w:id="728" w:author="Maino Vieytes, Christian Augusto" w:date="2022-10-16T18:13:00Z">
+            <w:tcPrChange w:id="735" w:author="Maino Vieytes, Christian Augusto" w:date="2022-10-16T18:13:00Z">
               <w:tcPr>
                 <w:tcW w:w="898" w:type="dxa"/>
                 <w:tcBorders>
@@ -41181,7 +41266,7 @@
         <w:trPr>
           <w:trHeight w:val="320"/>
           <w:jc w:val="center"/>
-          <w:trPrChange w:id="729" w:author="Maino Vieytes, Christian Augusto" w:date="2022-10-16T18:13:00Z">
+          <w:trPrChange w:id="736" w:author="Maino Vieytes, Christian Augusto" w:date="2022-10-16T18:13:00Z">
             <w:trPr>
               <w:trHeight w:val="320"/>
               <w:jc w:val="center"/>
@@ -41200,7 +41285,7 @@
             <w:noWrap/>
             <w:vAlign w:val="center"/>
             <w:hideMark/>
-            <w:tcPrChange w:id="730" w:author="Maino Vieytes, Christian Augusto" w:date="2022-10-16T18:13:00Z">
+            <w:tcPrChange w:id="737" w:author="Maino Vieytes, Christian Augusto" w:date="2022-10-16T18:13:00Z">
               <w:tcPr>
                 <w:tcW w:w="1816" w:type="dxa"/>
                 <w:tcBorders>
@@ -41252,7 +41337,7 @@
             <w:noWrap/>
             <w:vAlign w:val="center"/>
             <w:hideMark/>
-            <w:tcPrChange w:id="731" w:author="Maino Vieytes, Christian Augusto" w:date="2022-10-16T18:13:00Z">
+            <w:tcPrChange w:id="738" w:author="Maino Vieytes, Christian Augusto" w:date="2022-10-16T18:13:00Z">
               <w:tcPr>
                 <w:tcW w:w="666" w:type="dxa"/>
                 <w:tcBorders>
@@ -41294,7 +41379,7 @@
             <w:noWrap/>
             <w:vAlign w:val="center"/>
             <w:hideMark/>
-            <w:tcPrChange w:id="732" w:author="Maino Vieytes, Christian Augusto" w:date="2022-10-16T18:13:00Z">
+            <w:tcPrChange w:id="739" w:author="Maino Vieytes, Christian Augusto" w:date="2022-10-16T18:13:00Z">
               <w:tcPr>
                 <w:tcW w:w="1916" w:type="dxa"/>
                 <w:tcBorders>
@@ -41336,7 +41421,7 @@
             <w:noWrap/>
             <w:vAlign w:val="center"/>
             <w:hideMark/>
-            <w:tcPrChange w:id="733" w:author="Maino Vieytes, Christian Augusto" w:date="2022-10-16T18:13:00Z">
+            <w:tcPrChange w:id="740" w:author="Maino Vieytes, Christian Augusto" w:date="2022-10-16T18:13:00Z">
               <w:tcPr>
                 <w:tcW w:w="1724" w:type="dxa"/>
                 <w:tcBorders>
@@ -41378,7 +41463,7 @@
             <w:noWrap/>
             <w:vAlign w:val="center"/>
             <w:hideMark/>
-            <w:tcPrChange w:id="734" w:author="Maino Vieytes, Christian Augusto" w:date="2022-10-16T18:13:00Z">
+            <w:tcPrChange w:id="741" w:author="Maino Vieytes, Christian Augusto" w:date="2022-10-16T18:13:00Z">
               <w:tcPr>
                 <w:tcW w:w="1852" w:type="dxa"/>
                 <w:tcBorders>
@@ -41420,7 +41505,7 @@
             <w:noWrap/>
             <w:vAlign w:val="center"/>
             <w:hideMark/>
-            <w:tcPrChange w:id="735" w:author="Maino Vieytes, Christian Augusto" w:date="2022-10-16T18:13:00Z">
+            <w:tcPrChange w:id="742" w:author="Maino Vieytes, Christian Augusto" w:date="2022-10-16T18:13:00Z">
               <w:tcPr>
                 <w:tcW w:w="1816" w:type="dxa"/>
                 <w:tcBorders>
@@ -41462,7 +41547,7 @@
             <w:noWrap/>
             <w:vAlign w:val="center"/>
             <w:hideMark/>
-            <w:tcPrChange w:id="736" w:author="Maino Vieytes, Christian Augusto" w:date="2022-10-16T18:13:00Z">
+            <w:tcPrChange w:id="743" w:author="Maino Vieytes, Christian Augusto" w:date="2022-10-16T18:13:00Z">
               <w:tcPr>
                 <w:tcW w:w="979" w:type="dxa"/>
                 <w:tcBorders>
@@ -41504,7 +41589,7 @@
             <w:noWrap/>
             <w:vAlign w:val="center"/>
             <w:hideMark/>
-            <w:tcPrChange w:id="737" w:author="Maino Vieytes, Christian Augusto" w:date="2022-10-16T18:13:00Z">
+            <w:tcPrChange w:id="744" w:author="Maino Vieytes, Christian Augusto" w:date="2022-10-16T18:13:00Z">
               <w:tcPr>
                 <w:tcW w:w="979" w:type="dxa"/>
                 <w:tcBorders>
@@ -41544,7 +41629,7 @@
               <w:right w:val="nil"/>
             </w:tcBorders>
             <w:vAlign w:val="center"/>
-            <w:tcPrChange w:id="738" w:author="Maino Vieytes, Christian Augusto" w:date="2022-10-16T18:13:00Z">
+            <w:tcPrChange w:id="745" w:author="Maino Vieytes, Christian Augusto" w:date="2022-10-16T18:13:00Z">
               <w:tcPr>
                 <w:tcW w:w="1816" w:type="dxa"/>
                 <w:tcBorders>
@@ -41582,7 +41667,7 @@
               <w:right w:val="nil"/>
             </w:tcBorders>
             <w:vAlign w:val="center"/>
-            <w:tcPrChange w:id="739" w:author="Maino Vieytes, Christian Augusto" w:date="2022-10-16T18:13:00Z">
+            <w:tcPrChange w:id="746" w:author="Maino Vieytes, Christian Augusto" w:date="2022-10-16T18:13:00Z">
               <w:tcPr>
                 <w:tcW w:w="898" w:type="dxa"/>
                 <w:tcBorders>
@@ -41615,7 +41700,7 @@
         <w:trPr>
           <w:trHeight w:val="320"/>
           <w:jc w:val="center"/>
-          <w:trPrChange w:id="740" w:author="Maino Vieytes, Christian Augusto" w:date="2022-10-16T18:13:00Z">
+          <w:trPrChange w:id="747" w:author="Maino Vieytes, Christian Augusto" w:date="2022-10-16T18:13:00Z">
             <w:trPr>
               <w:trHeight w:val="320"/>
               <w:jc w:val="center"/>
@@ -41634,7 +41719,7 @@
             <w:noWrap/>
             <w:vAlign w:val="center"/>
             <w:hideMark/>
-            <w:tcPrChange w:id="741" w:author="Maino Vieytes, Christian Augusto" w:date="2022-10-16T18:13:00Z">
+            <w:tcPrChange w:id="748" w:author="Maino Vieytes, Christian Augusto" w:date="2022-10-16T18:13:00Z">
               <w:tcPr>
                 <w:tcW w:w="1816" w:type="dxa"/>
                 <w:tcBorders>
@@ -41686,7 +41771,7 @@
             <w:noWrap/>
             <w:vAlign w:val="center"/>
             <w:hideMark/>
-            <w:tcPrChange w:id="742" w:author="Maino Vieytes, Christian Augusto" w:date="2022-10-16T18:13:00Z">
+            <w:tcPrChange w:id="749" w:author="Maino Vieytes, Christian Augusto" w:date="2022-10-16T18:13:00Z">
               <w:tcPr>
                 <w:tcW w:w="666" w:type="dxa"/>
                 <w:tcBorders>
@@ -41728,7 +41813,7 @@
             <w:noWrap/>
             <w:vAlign w:val="center"/>
             <w:hideMark/>
-            <w:tcPrChange w:id="743" w:author="Maino Vieytes, Christian Augusto" w:date="2022-10-16T18:13:00Z">
+            <w:tcPrChange w:id="750" w:author="Maino Vieytes, Christian Augusto" w:date="2022-10-16T18:13:00Z">
               <w:tcPr>
                 <w:tcW w:w="1916" w:type="dxa"/>
                 <w:tcBorders>
@@ -41770,7 +41855,7 @@
             <w:noWrap/>
             <w:vAlign w:val="center"/>
             <w:hideMark/>
-            <w:tcPrChange w:id="744" w:author="Maino Vieytes, Christian Augusto" w:date="2022-10-16T18:13:00Z">
+            <w:tcPrChange w:id="751" w:author="Maino Vieytes, Christian Augusto" w:date="2022-10-16T18:13:00Z">
               <w:tcPr>
                 <w:tcW w:w="1724" w:type="dxa"/>
                 <w:tcBorders>
@@ -41812,7 +41897,7 @@
             <w:noWrap/>
             <w:vAlign w:val="center"/>
             <w:hideMark/>
-            <w:tcPrChange w:id="745" w:author="Maino Vieytes, Christian Augusto" w:date="2022-10-16T18:13:00Z">
+            <w:tcPrChange w:id="752" w:author="Maino Vieytes, Christian Augusto" w:date="2022-10-16T18:13:00Z">
               <w:tcPr>
                 <w:tcW w:w="1852" w:type="dxa"/>
                 <w:tcBorders>
@@ -41854,7 +41939,7 @@
             <w:noWrap/>
             <w:vAlign w:val="center"/>
             <w:hideMark/>
-            <w:tcPrChange w:id="746" w:author="Maino Vieytes, Christian Augusto" w:date="2022-10-16T18:13:00Z">
+            <w:tcPrChange w:id="753" w:author="Maino Vieytes, Christian Augusto" w:date="2022-10-16T18:13:00Z">
               <w:tcPr>
                 <w:tcW w:w="1816" w:type="dxa"/>
                 <w:tcBorders>
@@ -41896,7 +41981,7 @@
             <w:noWrap/>
             <w:vAlign w:val="center"/>
             <w:hideMark/>
-            <w:tcPrChange w:id="747" w:author="Maino Vieytes, Christian Augusto" w:date="2022-10-16T18:13:00Z">
+            <w:tcPrChange w:id="754" w:author="Maino Vieytes, Christian Augusto" w:date="2022-10-16T18:13:00Z">
               <w:tcPr>
                 <w:tcW w:w="979" w:type="dxa"/>
                 <w:tcBorders>
@@ -41938,7 +42023,7 @@
             <w:noWrap/>
             <w:vAlign w:val="center"/>
             <w:hideMark/>
-            <w:tcPrChange w:id="748" w:author="Maino Vieytes, Christian Augusto" w:date="2022-10-16T18:13:00Z">
+            <w:tcPrChange w:id="755" w:author="Maino Vieytes, Christian Augusto" w:date="2022-10-16T18:13:00Z">
               <w:tcPr>
                 <w:tcW w:w="979" w:type="dxa"/>
                 <w:tcBorders>
@@ -41978,7 +42063,7 @@
               <w:right w:val="nil"/>
             </w:tcBorders>
             <w:vAlign w:val="center"/>
-            <w:tcPrChange w:id="749" w:author="Maino Vieytes, Christian Augusto" w:date="2022-10-16T18:13:00Z">
+            <w:tcPrChange w:id="756" w:author="Maino Vieytes, Christian Augusto" w:date="2022-10-16T18:13:00Z">
               <w:tcPr>
                 <w:tcW w:w="1816" w:type="dxa"/>
                 <w:tcBorders>
@@ -42016,7 +42101,7 @@
               <w:right w:val="nil"/>
             </w:tcBorders>
             <w:vAlign w:val="center"/>
-            <w:tcPrChange w:id="750" w:author="Maino Vieytes, Christian Augusto" w:date="2022-10-16T18:13:00Z">
+            <w:tcPrChange w:id="757" w:author="Maino Vieytes, Christian Augusto" w:date="2022-10-16T18:13:00Z">
               <w:tcPr>
                 <w:tcW w:w="898" w:type="dxa"/>
                 <w:tcBorders>
@@ -42049,7 +42134,7 @@
         <w:trPr>
           <w:trHeight w:val="320"/>
           <w:jc w:val="center"/>
-          <w:trPrChange w:id="751" w:author="Maino Vieytes, Christian Augusto" w:date="2022-10-16T18:13:00Z">
+          <w:trPrChange w:id="758" w:author="Maino Vieytes, Christian Augusto" w:date="2022-10-16T18:13:00Z">
             <w:trPr>
               <w:trHeight w:val="320"/>
               <w:jc w:val="center"/>
@@ -42068,7 +42153,7 @@
             </w:tcBorders>
             <w:noWrap/>
             <w:vAlign w:val="center"/>
-            <w:tcPrChange w:id="752" w:author="Maino Vieytes, Christian Augusto" w:date="2022-10-16T18:13:00Z">
+            <w:tcPrChange w:id="759" w:author="Maino Vieytes, Christian Augusto" w:date="2022-10-16T18:13:00Z">
               <w:tcPr>
                 <w:tcW w:w="14462" w:type="dxa"/>
                 <w:gridSpan w:val="10"/>
@@ -42086,11 +42171,11 @@
           <w:p>
             <w:pPr>
               <w:rPr>
-                <w:del w:id="753" w:author="Maino Vieytes, Christian Augusto" w:date="2022-10-15T13:13:00Z"/>
-                <w:color w:val="auto"/>
-              </w:rPr>
-            </w:pPr>
-            <w:del w:id="754" w:author="Maino Vieytes, Christian Augusto" w:date="2022-10-15T13:13:00Z">
+                <w:del w:id="760" w:author="Maino Vieytes, Christian Augusto" w:date="2022-10-15T13:13:00Z"/>
+                <w:color w:val="auto"/>
+              </w:rPr>
+            </w:pPr>
+            <w:del w:id="761" w:author="Maino Vieytes, Christian Augusto" w:date="2022-10-15T13:13:00Z">
               <w:r>
                 <w:rPr>
                   <w:b/>
@@ -42432,7 +42517,7 @@
         </w:rPr>
         <w:t xml:space="preserve">Figure </w:t>
       </w:r>
-      <w:del w:id="755" w:author="Maino Vieytes, Christian Augusto" w:date="2022-10-17T10:05:00Z">
+      <w:del w:id="762" w:author="Maino Vieytes, Christian Augusto" w:date="2022-10-17T10:05:00Z">
         <w:r>
           <w:rPr>
             <w:b/>
@@ -42480,7 +42565,7 @@
           <w:fldChar w:fldCharType="end"/>
         </w:r>
       </w:del>
-      <w:ins w:id="756" w:author="Maino Vieytes, Christian Augusto" w:date="2022-10-17T10:05:00Z">
+      <w:ins w:id="763" w:author="Maino Vieytes, Christian Augusto" w:date="2022-10-17T10:05:00Z">
         <w:r>
           <w:rPr>
             <w:b/>
@@ -42569,7 +42654,7 @@
         </w:rPr>
         <w:t xml:space="preserve"> When comparing time since primary cancer diagnosis, we found that the FI pattern was associated with 4.72</w:t>
       </w:r>
-      <w:del w:id="757" w:author="Maino Vieytes, Christian Augusto" w:date="2022-10-14T08:30:00Z">
+      <w:del w:id="764" w:author="Maino Vieytes, Christian Augusto" w:date="2022-10-14T08:30:00Z">
         <w:r>
           <w:rPr>
             <w:color w:val="auto"/>
@@ -43307,7 +43392,7 @@
         </w:rPr>
         <w:t>how time since diagnosis may be moderating the results in our validation models. Nonetheless, our results may be consistent with the hypothesis that any FI resulting from financial hardship encountered throughout the cancer care continuum may not impact survivors immediately and may persist for several years before abating.</w:t>
       </w:r>
-      <w:ins w:id="758" w:author="Maino Vieytes, Christian Augusto" w:date="2022-10-17T10:34:00Z">
+      <w:ins w:id="765" w:author="Maino Vieytes, Christian Augusto" w:date="2022-10-17T10:34:00Z">
         <w:r>
           <w:rPr>
             <w:color w:val="auto"/>
@@ -43315,7 +43400,7 @@
           <w:t xml:space="preserve"> Though the results have been mixed among different studies</w:t>
         </w:r>
       </w:ins>
-      <w:ins w:id="759" w:author="Maino Vieytes, Christian Augusto" w:date="2022-10-17T10:35:00Z">
+      <w:ins w:id="766" w:author="Maino Vieytes, Christian Augusto" w:date="2022-10-17T10:35:00Z">
         <w:r>
           <w:rPr>
             <w:color w:val="auto"/>
@@ -43323,7 +43408,7 @@
           <w:t xml:space="preserve">, we believe that </w:t>
         </w:r>
       </w:ins>
-      <w:ins w:id="760" w:author="Maino Vieytes, Christian Augusto" w:date="2022-10-17T10:36:00Z">
+      <w:ins w:id="767" w:author="Maino Vieytes, Christian Augusto" w:date="2022-10-17T10:36:00Z">
         <w:r>
           <w:rPr>
             <w:color w:val="auto"/>
@@ -43331,7 +43416,7 @@
           <w:t xml:space="preserve">this </w:t>
         </w:r>
       </w:ins>
-      <w:ins w:id="761" w:author="Maino Vieytes, Christian Augusto" w:date="2022-10-17T10:35:00Z">
+      <w:ins w:id="768" w:author="Maino Vieytes, Christian Augusto" w:date="2022-10-17T10:35:00Z">
         <w:r>
           <w:rPr>
             <w:color w:val="auto"/>
@@ -43339,7 +43424,7 @@
           <w:t>is an area that requires further scrutiny</w:t>
         </w:r>
       </w:ins>
-      <w:ins w:id="762" w:author="Maino Vieytes, Christian Augusto" w:date="2022-10-17T10:36:00Z">
+      <w:ins w:id="769" w:author="Maino Vieytes, Christian Augusto" w:date="2022-10-17T10:36:00Z">
         <w:r>
           <w:rPr>
             <w:color w:val="auto"/>
@@ -43360,209 +43445,247 @@
         <w:rPr>
           <w:color w:val="auto"/>
         </w:rPr>
-        <w:t xml:space="preserve">The results we present have public health ramifications. Clinically, FI continues to be an underappreciated social determinant of health, </w:t>
-      </w:r>
-      <w:r>
-        <w:rPr>
-          <w:color w:val="auto"/>
-        </w:rPr>
-        <w:t>mainly</w:t>
-      </w:r>
-      <w:r>
-        <w:rPr>
-          <w:color w:val="auto"/>
-        </w:rPr>
-        <w:t xml:space="preserve"> afflicting low-income populations. A consequence of FI manifests in the trade-offs exacted on food insecure survivors when faced with competing demands of nutrition and medical care </w:t>
-      </w:r>
-      <w:r>
-        <w:rPr>
-          <w:b/>
-          <w:color w:val="auto"/>
-        </w:rPr>
-        <w:fldChar w:fldCharType="begin"/>
-      </w:r>
-      <w:r>
-        <w:rPr>
-          <w:color w:val="auto"/>
-        </w:rPr>
-        <w:instrText xml:space="preserve"> ADDIN ZOTERO_ITEM CSL_CITATION {"citationID":"Vz9ft5oW","properties":{"formattedCitation":"[51]","plainCitation":"[51]","noteIndex":0},"citationItems":[{"id":1435,"uris":["http://zotero.org/users/local/S8X13ARX/items/V5FQCFVB"],"itemData":{"id":1435,"type":"article-journal","container-title":"Cancer","DOI":"10.1002/cncr.32291","ISSN":"0008-543X, 1097-0142","issue":"20","journalAbbreviation":"Cancer","language":"en","page":"3494-3501","source":"DOI.org (Crossref)","title":"Food insecurity screening: A missing piece in cancer management","title-short":"Food insecurity screening","volume":"125","author":[{"family":"Patel","given":"Kanishka G."},{"family":"Borno","given":"Hala T."},{"family":"Seligman","given":"Hilary K."}],"issued":{"date-parts":[["2019",10,15]]}}}],"schema":"https://github.com/citation-style-language/schema/raw/master/csl-citation.json"} </w:instrText>
-      </w:r>
-      <w:r>
-        <w:rPr>
-          <w:b/>
-          <w:color w:val="auto"/>
-        </w:rPr>
-        <w:fldChar w:fldCharType="separate"/>
-      </w:r>
-      <w:r>
-        <w:rPr>
-          <w:color w:val="auto"/>
-        </w:rPr>
-        <w:t>[51]</w:t>
-      </w:r>
-      <w:r>
-        <w:rPr>
-          <w:b/>
-          <w:color w:val="auto"/>
-        </w:rPr>
-        <w:fldChar w:fldCharType="end"/>
-      </w:r>
-      <w:r>
-        <w:rPr>
-          <w:color w:val="auto"/>
-        </w:rPr>
-        <w:t xml:space="preserve">. Furthermore, there are currently no known recommendations or guidelines from any influential medical association or organization stressing the need for food security screenings in this population, again underscoring the urgency and relevance of this research </w:t>
-      </w:r>
-      <w:r>
-        <w:rPr>
-          <w:b/>
-          <w:color w:val="auto"/>
-        </w:rPr>
-        <w:fldChar w:fldCharType="begin"/>
-      </w:r>
-      <w:r>
-        <w:rPr>
-          <w:color w:val="auto"/>
-        </w:rPr>
-        <w:instrText xml:space="preserve"> ADDIN ZOTERO_ITEM CSL_CITATION {"citationID":"1ktKSMQH","properties":{"formattedCitation":"[51]","plainCitation":"[51]","noteIndex":0},"citationItems":[{"id":1435,"uris":["http://zotero.org/users/local/S8X13ARX/items/V5FQCFVB"],"itemData":{"id":1435,"type":"article-journal","container-title":"Cancer","DOI":"10.1002/cncr.32291","ISSN":"0008-543X, 1097-0142","issue":"20","journalAbbreviation":"Cancer","language":"en","page":"3494-3501","source":"DOI.org (Crossref)","title":"Food insecurity screening: A missing piece in cancer management","title-short":"Food insecurity screening","volume":"125","author":[{"family":"Patel","given":"Kanishka G."},{"family":"Borno","given":"Hala T."},{"family":"Seligman","given":"Hilary K."}],"issued":{"date-parts":[["2019",10,15]]}}}],"schema":"https://github.com/citation-style-language/schema/raw/master/csl-citation.json"} </w:instrText>
-      </w:r>
-      <w:r>
-        <w:rPr>
-          <w:b/>
-          <w:color w:val="auto"/>
-        </w:rPr>
-        <w:fldChar w:fldCharType="separate"/>
-      </w:r>
-      <w:r>
-        <w:rPr>
-          <w:color w:val="auto"/>
-        </w:rPr>
-        <w:t>[51]</w:t>
-      </w:r>
-      <w:r>
-        <w:rPr>
-          <w:b/>
-          <w:color w:val="auto"/>
-        </w:rPr>
-        <w:fldChar w:fldCharType="end"/>
-      </w:r>
-      <w:r>
-        <w:rPr>
-          <w:color w:val="auto"/>
-        </w:rPr>
-        <w:t xml:space="preserve">. It was previously shown that the rates of FI in the cancer population may be substantial in the low-income cancer population compared to the general population </w:t>
-      </w:r>
-      <w:r>
-        <w:rPr>
-          <w:b/>
-          <w:color w:val="auto"/>
-        </w:rPr>
-        <w:fldChar w:fldCharType="begin"/>
-      </w:r>
-      <w:r>
-        <w:rPr>
-          <w:color w:val="auto"/>
-        </w:rPr>
-        <w:instrText xml:space="preserve"> ADDIN ZOTERO_ITEM CSL_CITATION {"citationID":"vT6cJfaa","properties":{"formattedCitation":"[52]","plainCitation":"[52]","noteIndex":0},"citationItems":[{"id":1438,"uris":["http://zotero.org/users/local/S8X13ARX/items/UHQB5EPP"],"itemData":{"id":1438,"type":"article-journal","container-title":"Journal of Health Care for the Poor and Underserved","DOI":"10.1353/hpu.2014.0145","ISSN":"1548-6869","issue":"3","journalAbbreviation":"Journal of Health Care for the Poor and Underserved","language":"en","page":"1153-1168","source":"DOI.org (Crossref)","title":"Do Our Patients Have Enough to Eat?: Food Insecurity among Urban Low-income Cancer Patients","title-short":"Do Our Patients Have Enough to Eat?","volume":"25","author":[{"family":"Gany","given":"Francesca"},{"family":"Lee","given":"Trevor"},{"family":"Ramirez","given":"Julia"},{"family":"Massie","given":"Dana"},{"family":"Moran","given":"Alyssa"},{"family":"Crist","given":"Michael"},{"family":"McNish","given":"Thelma"},{"family":"Winkel","given":"Gary"},{"family":"Leng","given":"Jennifer C.F."}],"issued":{"date-parts":[["2014"]]}}}],"schema":"https://github.com/citation-style-language/schema/raw/master/csl-citation.json"} </w:instrText>
-      </w:r>
-      <w:r>
-        <w:rPr>
-          <w:b/>
-          <w:color w:val="auto"/>
-        </w:rPr>
-        <w:fldChar w:fldCharType="separate"/>
-      </w:r>
-      <w:r>
-        <w:rPr>
-          <w:color w:val="auto"/>
-        </w:rPr>
-        <w:t>[52]</w:t>
-      </w:r>
-      <w:r>
-        <w:rPr>
-          <w:b/>
-          <w:color w:val="auto"/>
-        </w:rPr>
-        <w:fldChar w:fldCharType="end"/>
-      </w:r>
-      <w:r>
-        <w:rPr>
-          <w:color w:val="auto"/>
-        </w:rPr>
-        <w:t xml:space="preserve">. Social and economic factors are especially </w:t>
-      </w:r>
-      <w:r>
-        <w:rPr>
-          <w:color w:val="auto"/>
-        </w:rPr>
-        <w:t>crucial</w:t>
-      </w:r>
-      <w:r>
-        <w:rPr>
-          <w:color w:val="auto"/>
-        </w:rPr>
-        <w:t xml:space="preserve"> in prognosis and survival following diagnosis</w:t>
-      </w:r>
-      <w:r>
-        <w:rPr>
-          <w:color w:val="auto"/>
-        </w:rPr>
-        <w:t>,</w:t>
-      </w:r>
-      <w:r>
-        <w:rPr>
-          <w:color w:val="auto"/>
-        </w:rPr>
-        <w:t xml:space="preserve"> and nutrition may be a mediating factor in survivorship. Moreover, it is imperative to underscore that compared to food secure cancer patients, food insecure cancer patients comprised a substantially larger proportion of individuals from minority racial and ethnic groups, which is also consistent with what has previously been reported </w:t>
-      </w:r>
-      <w:r>
-        <w:rPr>
-          <w:b/>
-          <w:color w:val="auto"/>
-        </w:rPr>
-        <w:fldChar w:fldCharType="begin"/>
-      </w:r>
-      <w:r>
-        <w:rPr>
-          <w:color w:val="auto"/>
-        </w:rPr>
-        <w:instrText xml:space="preserve"> ADDIN ZOTERO_ITEM CSL_CITATION {"citationID":"2FIbs0Ek","properties":{"formattedCitation":"[53]","plainCitation":"[53]","noteIndex":0},"citationItems":[{"id":1422,"uris":["http://zotero.org/users/local/S8X13ARX/items/2FWJ4EMW"],"itemData":{"id":1422,"type":"article-journal","abstract":"Rates of food insecurity are high among medically underserved patients. We analyzed food pantry responsiveness to the needs of medically ill cancer patients in New York City with the intent ofidentifying barriers to available food resources. Our data, collected from 60 pantries, suggest that the emergency food system is currently unable to accommodate patient needs. Accessibility issues include restricted service hours and documentation requirements. Food services were limited in quantity of food provided and the number of nutritious, palatable options. Additional emergency food resources and long-term approaches that provide ongoing food support to patients throughout their treatment period are needed.","container-title":"Journal of Urban Health: Bulletin of the New York Academy of Medicine","DOI":"10.1007/s11524-012-9750-2","ISSN":"1468-2869","issue":"3","journalAbbreviation":"J Urban Health","language":"eng","note":"PMID: 22829107\nPMCID: PMC3665978","page":"552-558","source":"PubMed","title":"Food insecurity: limitations of emergency food resources for our patients","title-short":"Food insecurity","volume":"90","author":[{"family":"Gany","given":"Francesca"},{"family":"Bari","given":"Sehrish"},{"family":"Crist","given":"Michael"},{"family":"Moran","given":"Alyssa"},{"family":"Rastogi","given":"Natasha"},{"family":"Leng","given":"Jennifer"}],"issued":{"date-parts":[["2013",6]]}}}],"schema":"https://github.com/citation-style-language/schema/raw/master/csl-citation.json"} </w:instrText>
-      </w:r>
-      <w:r>
-        <w:rPr>
-          <w:b/>
-          <w:color w:val="auto"/>
-        </w:rPr>
-        <w:fldChar w:fldCharType="separate"/>
-      </w:r>
-      <w:r>
-        <w:rPr>
-          <w:color w:val="auto"/>
-        </w:rPr>
-        <w:t>[53]</w:t>
-      </w:r>
-      <w:r>
-        <w:rPr>
-          <w:b/>
-          <w:color w:val="auto"/>
-        </w:rPr>
-        <w:fldChar w:fldCharType="end"/>
-      </w:r>
-      <w:r>
-        <w:rPr>
-          <w:color w:val="auto"/>
-        </w:rPr>
-        <w:t>.</w:t>
-      </w:r>
-      <w:ins w:id="763" w:author="Maino Vieytes, Christian Augusto" w:date="2022-10-17T10:37:00Z">
+        <w:t xml:space="preserve">The results we present have </w:t>
+      </w:r>
+      <w:ins w:id="770" w:author="Maino Vieytes, Christian Augusto" w:date="2022-10-17T11:02:00Z">
         <w:r>
           <w:rPr>
             <w:color w:val="auto"/>
           </w:rPr>
-          <w:t xml:space="preserve"> Finally, </w:t>
+          <w:t xml:space="preserve">global </w:t>
         </w:r>
       </w:ins>
-      <w:ins w:id="764" w:author="Maino Vieytes, Christian Augusto" w:date="2022-10-17T10:38:00Z">
+      <w:r>
+        <w:rPr>
+          <w:color w:val="auto"/>
+        </w:rPr>
+        <w:t xml:space="preserve">public health ramifications. Clinically, FI continues to be an underappreciated social determinant of health, </w:t>
+      </w:r>
+      <w:r>
+        <w:rPr>
+          <w:color w:val="auto"/>
+        </w:rPr>
+        <w:t>mainly</w:t>
+      </w:r>
+      <w:r>
+        <w:rPr>
+          <w:color w:val="auto"/>
+        </w:rPr>
+        <w:t xml:space="preserve"> afflicting low-income populations. A consequence of FI manifests in the trade-offs exacted on food insecure survivors when faced with competing demands of nutrition and medical care </w:t>
+      </w:r>
+      <w:r>
+        <w:rPr>
+          <w:b/>
+          <w:color w:val="auto"/>
+        </w:rPr>
+        <w:fldChar w:fldCharType="begin"/>
+      </w:r>
+      <w:r>
+        <w:rPr>
+          <w:color w:val="auto"/>
+        </w:rPr>
+        <w:instrText xml:space="preserve"> ADDIN ZOTERO_ITEM CSL_CITATION {"citationID":"Vz9ft5oW","properties":{"formattedCitation":"[51]","plainCitation":"[51]","noteIndex":0},"citationItems":[{"id":1435,"uris":["http://zotero.org/users/local/S8X13ARX/items/V5FQCFVB"],"itemData":{"id":1435,"type":"article-journal","container-title":"Cancer","DOI":"10.1002/cncr.32291","ISSN":"0008-543X, 1097-0142","issue":"20","journalAbbreviation":"Cancer","language":"en","page":"3494-3501","source":"DOI.org (Crossref)","title":"Food insecurity screening: A missing piece in cancer management","title-short":"Food insecurity screening","volume":"125","author":[{"family":"Patel","given":"Kanishka G."},{"family":"Borno","given":"Hala T."},{"family":"Seligman","given":"Hilary K."}],"issued":{"date-parts":[["2019",10,15]]}}}],"schema":"https://github.com/citation-style-language/schema/raw/master/csl-citation.json"} </w:instrText>
+      </w:r>
+      <w:r>
+        <w:rPr>
+          <w:b/>
+          <w:color w:val="auto"/>
+        </w:rPr>
+        <w:fldChar w:fldCharType="separate"/>
+      </w:r>
+      <w:r>
+        <w:rPr>
+          <w:color w:val="auto"/>
+        </w:rPr>
+        <w:t>[51]</w:t>
+      </w:r>
+      <w:r>
+        <w:rPr>
+          <w:b/>
+          <w:color w:val="auto"/>
+        </w:rPr>
+        <w:fldChar w:fldCharType="end"/>
+      </w:r>
+      <w:r>
+        <w:rPr>
+          <w:color w:val="auto"/>
+        </w:rPr>
+        <w:t xml:space="preserve">. Furthermore, there are currently no known recommendations or guidelines from any influential medical association or organization stressing the need for food security screenings in this population, again underscoring the urgency and relevance of this research </w:t>
+      </w:r>
+      <w:r>
+        <w:rPr>
+          <w:b/>
+          <w:color w:val="auto"/>
+        </w:rPr>
+        <w:fldChar w:fldCharType="begin"/>
+      </w:r>
+      <w:r>
+        <w:rPr>
+          <w:color w:val="auto"/>
+        </w:rPr>
+        <w:instrText xml:space="preserve"> ADDIN ZOTERO_ITEM CSL_CITATION {"citationID":"1ktKSMQH","properties":{"formattedCitation":"[51]","plainCitation":"[51]","noteIndex":0},"citationItems":[{"id":1435,"uris":["http://zotero.org/users/local/S8X13ARX/items/V5FQCFVB"],"itemData":{"id":1435,"type":"article-journal","container-title":"Cancer","DOI":"10.1002/cncr.32291","ISSN":"0008-543X, 1097-0142","issue":"20","journalAbbreviation":"Cancer","language":"en","page":"3494-3501","source":"DOI.org (Crossref)","title":"Food insecurity screening: A missing piece in cancer management","title-short":"Food insecurity screening","volume":"125","author":[{"family":"Patel","given":"Kanishka G."},{"family":"Borno","given":"Hala T."},{"family":"Seligman","given":"Hilary K."}],"issued":{"date-parts":[["2019",10,15]]}}}],"schema":"https://github.com/citation-style-language/schema/raw/master/csl-citation.json"} </w:instrText>
+      </w:r>
+      <w:r>
+        <w:rPr>
+          <w:b/>
+          <w:color w:val="auto"/>
+        </w:rPr>
+        <w:fldChar w:fldCharType="separate"/>
+      </w:r>
+      <w:r>
+        <w:rPr>
+          <w:color w:val="auto"/>
+        </w:rPr>
+        <w:t>[51]</w:t>
+      </w:r>
+      <w:r>
+        <w:rPr>
+          <w:b/>
+          <w:color w:val="auto"/>
+        </w:rPr>
+        <w:fldChar w:fldCharType="end"/>
+      </w:r>
+      <w:r>
+        <w:rPr>
+          <w:color w:val="auto"/>
+        </w:rPr>
+        <w:t xml:space="preserve">. It was previously shown that the rates of FI in the cancer population may be substantial in the low-income cancer population compared to the general population </w:t>
+      </w:r>
+      <w:r>
+        <w:rPr>
+          <w:b/>
+          <w:color w:val="auto"/>
+        </w:rPr>
+        <w:fldChar w:fldCharType="begin"/>
+      </w:r>
+      <w:r>
+        <w:rPr>
+          <w:color w:val="auto"/>
+        </w:rPr>
+        <w:instrText xml:space="preserve"> ADDIN ZOTERO_ITEM CSL_CITATION {"citationID":"vT6cJfaa","properties":{"formattedCitation":"[52]","plainCitation":"[52]","noteIndex":0},"citationItems":[{"id":1438,"uris":["http://zotero.org/users/local/S8X13ARX/items/UHQB5EPP"],"itemData":{"id":1438,"type":"article-journal","container-title":"Journal of Health Care for the Poor and Underserved","DOI":"10.1353/hpu.2014.0145","ISSN":"1548-6869","issue":"3","journalAbbreviation":"Journal of Health Care for the Poor and Underserved","language":"en","page":"1153-1168","source":"DOI.org (Crossref)","title":"Do Our Patients Have Enough to Eat?: Food Insecurity among Urban Low-income Cancer Patients","title-short":"Do Our Patients Have Enough to Eat?","volume":"25","author":[{"family":"Gany","given":"Francesca"},{"family":"Lee","given":"Trevor"},{"family":"Ramirez","given":"Julia"},{"family":"Massie","given":"Dana"},{"family":"Moran","given":"Alyssa"},{"family":"Crist","given":"Michael"},{"family":"McNish","given":"Thelma"},{"family":"Winkel","given":"Gary"},{"family":"Leng","given":"Jennifer C.F."}],"issued":{"date-parts":[["2014"]]}}}],"schema":"https://github.com/citation-style-language/schema/raw/master/csl-citation.json"} </w:instrText>
+      </w:r>
+      <w:r>
+        <w:rPr>
+          <w:b/>
+          <w:color w:val="auto"/>
+        </w:rPr>
+        <w:fldChar w:fldCharType="separate"/>
+      </w:r>
+      <w:r>
+        <w:rPr>
+          <w:color w:val="auto"/>
+        </w:rPr>
+        <w:t>[52]</w:t>
+      </w:r>
+      <w:r>
+        <w:rPr>
+          <w:b/>
+          <w:color w:val="auto"/>
+        </w:rPr>
+        <w:fldChar w:fldCharType="end"/>
+      </w:r>
+      <w:r>
+        <w:rPr>
+          <w:color w:val="auto"/>
+        </w:rPr>
+        <w:t xml:space="preserve">. Social and economic factors are especially </w:t>
+      </w:r>
+      <w:r>
+        <w:rPr>
+          <w:color w:val="auto"/>
+        </w:rPr>
+        <w:t>crucial</w:t>
+      </w:r>
+      <w:r>
+        <w:rPr>
+          <w:color w:val="auto"/>
+        </w:rPr>
+        <w:t xml:space="preserve"> in prognosis and survival following diagnosis</w:t>
+      </w:r>
+      <w:r>
+        <w:rPr>
+          <w:color w:val="auto"/>
+        </w:rPr>
+        <w:t>,</w:t>
+      </w:r>
+      <w:r>
+        <w:rPr>
+          <w:color w:val="auto"/>
+        </w:rPr>
+        <w:t xml:space="preserve"> and nutrition may be a mediating factor in survivorship. Moreover, it is imperative to underscore that compared to food secure cancer patients, food insecure cancer patients comprised a substantially larger proportion of individuals from minority racial and ethnic groups, which is also consistent with what has previously been reported </w:t>
+      </w:r>
+      <w:r>
+        <w:rPr>
+          <w:b/>
+          <w:color w:val="auto"/>
+        </w:rPr>
+        <w:fldChar w:fldCharType="begin"/>
+      </w:r>
+      <w:r>
+        <w:rPr>
+          <w:color w:val="auto"/>
+        </w:rPr>
+        <w:instrText xml:space="preserve"> ADDIN ZOTERO_ITEM CSL_CITATION {"citationID":"2FIbs0Ek","properties":{"formattedCitation":"[53]","plainCitation":"[53]","noteIndex":0},"citationItems":[{"id":1422,"uris":["http://zotero.org/users/local/S8X13ARX/items/2FWJ4EMW"],"itemData":{"id":1422,"type":"article-journal","abstract":"Rates of food insecurity are high among medically underserved patients. We analyzed food pantry responsiveness to the needs of medically ill cancer patients in New York City with the intent ofidentifying barriers to available food resources. Our data, collected from 60 pantries, suggest that the emergency food system is currently unable to accommodate patient needs. Accessibility issues include restricted service hours and documentation requirements. Food services were limited in quantity of food provided and the number of nutritious, palatable options. Additional emergency food resources and long-term approaches that provide ongoing food support to patients throughout their treatment period are needed.","container-title":"Journal of Urban Health: Bulletin of the New York Academy of Medicine","DOI":"10.1007/s11524-012-9750-2","ISSN":"1468-2869","issue":"3","journalAbbreviation":"J Urban Health","language":"eng","note":"PMID: 22829107\nPMCID: PMC3665978","page":"552-558","source":"PubMed","title":"Food insecurity: limitations of emergency food resources for our patients","title-short":"Food insecurity","volume":"90","author":[{"family":"Gany","given":"Francesca"},{"family":"Bari","given":"Sehrish"},{"family":"Crist","given":"Michael"},{"family":"Moran","given":"Alyssa"},{"family":"Rastogi","given":"Natasha"},{"family":"Leng","given":"Jennifer"}],"issued":{"date-parts":[["2013",6]]}}}],"schema":"https://github.com/citation-style-language/schema/raw/master/csl-citation.json"} </w:instrText>
+      </w:r>
+      <w:r>
+        <w:rPr>
+          <w:b/>
+          <w:color w:val="auto"/>
+        </w:rPr>
+        <w:fldChar w:fldCharType="separate"/>
+      </w:r>
+      <w:r>
+        <w:rPr>
+          <w:color w:val="auto"/>
+        </w:rPr>
+        <w:t>[53]</w:t>
+      </w:r>
+      <w:r>
+        <w:rPr>
+          <w:b/>
+          <w:color w:val="auto"/>
+        </w:rPr>
+        <w:fldChar w:fldCharType="end"/>
+      </w:r>
+      <w:r>
+        <w:rPr>
+          <w:color w:val="auto"/>
+        </w:rPr>
+        <w:t>.</w:t>
+      </w:r>
+      <w:ins w:id="771" w:author="Maino Vieytes, Christian Augusto" w:date="2022-10-17T10:37:00Z">
+        <w:r>
+          <w:rPr>
+            <w:color w:val="auto"/>
+          </w:rPr>
+          <w:t xml:space="preserve"> </w:t>
+        </w:r>
+      </w:ins>
+      <w:ins w:id="772" w:author="Maino Vieytes, Christian Augusto" w:date="2022-10-17T11:02:00Z">
+        <w:r>
+          <w:rPr>
+            <w:color w:val="auto"/>
+          </w:rPr>
+          <w:t>Though this analysis was complet</w:t>
+        </w:r>
+      </w:ins>
+      <w:ins w:id="773" w:author="Maino Vieytes, Christian Augusto" w:date="2022-10-17T11:03:00Z">
+        <w:r>
+          <w:rPr>
+            <w:color w:val="auto"/>
+          </w:rPr>
+          <w:t xml:space="preserve">ed with data from the U.S., we believe that many of these findings and considerations are germane in a global context. </w:t>
+        </w:r>
+      </w:ins>
+      <w:ins w:id="774" w:author="Maino Vieytes, Christian Augusto" w:date="2022-10-17T10:37:00Z">
+        <w:r>
+          <w:rPr>
+            <w:color w:val="auto"/>
+          </w:rPr>
+          <w:t xml:space="preserve">Finally, </w:t>
+        </w:r>
+      </w:ins>
+      <w:ins w:id="775" w:author="Maino Vieytes, Christian Augusto" w:date="2022-10-17T10:38:00Z">
         <w:r>
           <w:rPr>
             <w:color w:val="auto"/>
@@ -43570,7 +43693,7 @@
           <w:t>this work</w:t>
         </w:r>
       </w:ins>
-      <w:ins w:id="765" w:author="Maino Vieytes, Christian Augusto" w:date="2022-10-17T10:46:00Z">
+      <w:ins w:id="776" w:author="Maino Vieytes, Christian Augusto" w:date="2022-10-17T10:46:00Z">
         <w:r>
           <w:rPr>
             <w:color w:val="auto"/>
@@ -43578,7 +43701,7 @@
           <w:t xml:space="preserve"> </w:t>
         </w:r>
       </w:ins>
-      <w:ins w:id="766" w:author="Maino Vieytes, Christian Augusto" w:date="2022-10-17T10:38:00Z">
+      <w:ins w:id="777" w:author="Maino Vieytes, Christian Augusto" w:date="2022-10-17T10:38:00Z">
         <w:r>
           <w:rPr>
             <w:color w:val="auto"/>
@@ -43586,7 +43709,7 @@
           <w:t xml:space="preserve">utilizing penalized logistic regression </w:t>
         </w:r>
       </w:ins>
-      <w:ins w:id="767" w:author="Maino Vieytes, Christian Augusto" w:date="2022-10-17T10:37:00Z">
+      <w:ins w:id="778" w:author="Maino Vieytes, Christian Augusto" w:date="2022-10-17T10:37:00Z">
         <w:r>
           <w:rPr>
             <w:color w:val="auto"/>
@@ -43594,7 +43717,7 @@
           <w:t xml:space="preserve">also corroborates a </w:t>
         </w:r>
       </w:ins>
-      <w:ins w:id="768" w:author="Maino Vieytes, Christian Augusto" w:date="2022-10-17T10:39:00Z">
+      <w:ins w:id="779" w:author="Maino Vieytes, Christian Augusto" w:date="2022-10-17T10:39:00Z">
         <w:r>
           <w:rPr>
             <w:color w:val="auto"/>
@@ -43602,7 +43725,7 @@
           <w:t xml:space="preserve">novel and </w:t>
         </w:r>
       </w:ins>
-      <w:ins w:id="769" w:author="Maino Vieytes, Christian Augusto" w:date="2022-10-17T10:37:00Z">
+      <w:ins w:id="780" w:author="Maino Vieytes, Christian Augusto" w:date="2022-10-17T10:37:00Z">
         <w:r>
           <w:rPr>
             <w:color w:val="auto"/>
@@ -43610,7 +43733,7 @@
           <w:t xml:space="preserve">pre-existing framework for evaluating dietary patterns associated with </w:t>
         </w:r>
       </w:ins>
-      <w:ins w:id="770" w:author="Maino Vieytes, Christian Augusto" w:date="2022-10-17T10:39:00Z">
+      <w:ins w:id="781" w:author="Maino Vieytes, Christian Augusto" w:date="2022-10-17T10:39:00Z">
         <w:r>
           <w:rPr>
             <w:color w:val="auto"/>
@@ -43618,7 +43741,7 @@
           <w:t>particular</w:t>
         </w:r>
       </w:ins>
-      <w:ins w:id="771" w:author="Maino Vieytes, Christian Augusto" w:date="2022-10-17T10:37:00Z">
+      <w:ins w:id="782" w:author="Maino Vieytes, Christian Augusto" w:date="2022-10-17T10:37:00Z">
         <w:r>
           <w:rPr>
             <w:color w:val="auto"/>
@@ -43626,7 +43749,7 @@
           <w:t xml:space="preserve"> exposures</w:t>
         </w:r>
       </w:ins>
-      <w:ins w:id="772" w:author="Maino Vieytes, Christian Augusto" w:date="2022-10-17T10:46:00Z">
+      <w:ins w:id="783" w:author="Maino Vieytes, Christian Augusto" w:date="2022-10-17T10:46:00Z">
         <w:r>
           <w:rPr>
             <w:color w:val="auto"/>
@@ -43665,7 +43788,7 @@
         </w:rPr>
         <w:fldChar w:fldCharType="end"/>
       </w:r>
-      <w:ins w:id="773" w:author="Maino Vieytes, Christian Augusto" w:date="2022-10-17T10:37:00Z">
+      <w:ins w:id="784" w:author="Maino Vieytes, Christian Augusto" w:date="2022-10-17T10:37:00Z">
         <w:r>
           <w:rPr>
             <w:color w:val="auto"/>
@@ -43673,7 +43796,7 @@
           <w:t>.</w:t>
         </w:r>
       </w:ins>
-      <w:ins w:id="774" w:author="Maino Vieytes, Christian Augusto" w:date="2022-10-17T10:40:00Z">
+      <w:ins w:id="785" w:author="Maino Vieytes, Christian Augusto" w:date="2022-10-17T10:40:00Z">
         <w:r>
           <w:rPr>
             <w:color w:val="auto"/>
@@ -43681,7 +43804,7 @@
           <w:t xml:space="preserve"> This approach ma</w:t>
         </w:r>
       </w:ins>
-      <w:ins w:id="775" w:author="Maino Vieytes, Christian Augusto" w:date="2022-10-17T10:45:00Z">
+      <w:ins w:id="786" w:author="Maino Vieytes, Christian Augusto" w:date="2022-10-17T10:45:00Z">
         <w:r>
           <w:rPr>
             <w:color w:val="auto"/>
@@ -43689,7 +43812,7 @@
           <w:t>y</w:t>
         </w:r>
       </w:ins>
-      <w:ins w:id="776" w:author="Maino Vieytes, Christian Augusto" w:date="2022-10-17T10:40:00Z">
+      <w:ins w:id="787" w:author="Maino Vieytes, Christian Augusto" w:date="2022-10-17T10:40:00Z">
         <w:r>
           <w:rPr>
             <w:color w:val="auto"/>
@@ -43697,7 +43820,7 @@
           <w:t xml:space="preserve"> be </w:t>
         </w:r>
       </w:ins>
-      <w:ins w:id="777" w:author="Maino Vieytes, Christian Augusto" w:date="2022-10-17T10:46:00Z">
+      <w:ins w:id="788" w:author="Maino Vieytes, Christian Augusto" w:date="2022-10-17T10:46:00Z">
         <w:r>
           <w:rPr>
             <w:color w:val="auto"/>
@@ -43705,7 +43828,7 @@
           <w:t>helpful</w:t>
         </w:r>
       </w:ins>
-      <w:ins w:id="778" w:author="Maino Vieytes, Christian Augusto" w:date="2022-10-17T10:40:00Z">
+      <w:ins w:id="789" w:author="Maino Vieytes, Christian Augusto" w:date="2022-10-17T10:40:00Z">
         <w:r>
           <w:rPr>
             <w:color w:val="auto"/>
@@ -43713,7 +43836,7 @@
           <w:t xml:space="preserve"> </w:t>
         </w:r>
       </w:ins>
-      <w:ins w:id="779" w:author="Maino Vieytes, Christian Augusto" w:date="2022-10-17T10:42:00Z">
+      <w:ins w:id="790" w:author="Maino Vieytes, Christian Augusto" w:date="2022-10-17T10:42:00Z">
         <w:r>
           <w:rPr>
             <w:color w:val="auto"/>
@@ -43721,7 +43844,7 @@
           <w:t xml:space="preserve">not only </w:t>
         </w:r>
       </w:ins>
-      <w:ins w:id="780" w:author="Maino Vieytes, Christian Augusto" w:date="2022-10-17T10:40:00Z">
+      <w:ins w:id="791" w:author="Maino Vieytes, Christian Augusto" w:date="2022-10-17T10:40:00Z">
         <w:r>
           <w:rPr>
             <w:color w:val="auto"/>
@@ -43729,7 +43852,7 @@
           <w:t>for</w:t>
         </w:r>
       </w:ins>
-      <w:ins w:id="781" w:author="Maino Vieytes, Christian Augusto" w:date="2022-10-17T10:42:00Z">
+      <w:ins w:id="792" w:author="Maino Vieytes, Christian Augusto" w:date="2022-10-17T10:42:00Z">
         <w:r>
           <w:rPr>
             <w:color w:val="auto"/>
@@ -43737,7 +43860,7 @@
           <w:t xml:space="preserve"> </w:t>
         </w:r>
       </w:ins>
-      <w:ins w:id="782" w:author="Maino Vieytes, Christian Augusto" w:date="2022-10-17T10:41:00Z">
+      <w:ins w:id="793" w:author="Maino Vieytes, Christian Augusto" w:date="2022-10-17T10:41:00Z">
         <w:r>
           <w:rPr>
             <w:color w:val="auto"/>
@@ -43745,7 +43868,7 @@
           <w:t xml:space="preserve">evaluating </w:t>
         </w:r>
       </w:ins>
-      <w:ins w:id="783" w:author="Maino Vieytes, Christian Augusto" w:date="2022-10-17T10:46:00Z">
+      <w:ins w:id="794" w:author="Maino Vieytes, Christian Augusto" w:date="2022-10-17T10:46:00Z">
         <w:r>
           <w:rPr>
             <w:color w:val="auto"/>
@@ -43753,7 +43876,7 @@
           <w:t xml:space="preserve">the </w:t>
         </w:r>
       </w:ins>
-      <w:ins w:id="784" w:author="Maino Vieytes, Christian Augusto" w:date="2022-10-17T10:41:00Z">
+      <w:ins w:id="795" w:author="Maino Vieytes, Christian Augusto" w:date="2022-10-17T10:41:00Z">
         <w:r>
           <w:rPr>
             <w:color w:val="auto"/>
@@ -43761,7 +43884,7 @@
           <w:t xml:space="preserve">dietary patterns of specific populations, as we have demonstrated here but also for </w:t>
         </w:r>
       </w:ins>
-      <w:ins w:id="785" w:author="Maino Vieytes, Christian Augusto" w:date="2022-10-17T10:42:00Z">
+      <w:ins w:id="796" w:author="Maino Vieytes, Christian Augusto" w:date="2022-10-17T10:42:00Z">
         <w:r>
           <w:rPr>
             <w:color w:val="auto"/>
@@ -43769,7 +43892,7 @@
           <w:t xml:space="preserve">monitoring and </w:t>
         </w:r>
       </w:ins>
-      <w:ins w:id="786" w:author="Maino Vieytes, Christian Augusto" w:date="2022-10-17T10:41:00Z">
+      <w:ins w:id="797" w:author="Maino Vieytes, Christian Augusto" w:date="2022-10-17T10:41:00Z">
         <w:r>
           <w:rPr>
             <w:color w:val="auto"/>
@@ -43783,7 +43906,7 @@
           <w:t>effects of</w:t>
         </w:r>
       </w:ins>
-      <w:ins w:id="787" w:author="Maino Vieytes, Christian Augusto" w:date="2022-10-17T10:42:00Z">
+      <w:ins w:id="798" w:author="Maino Vieytes, Christian Augusto" w:date="2022-10-17T10:42:00Z">
         <w:r>
           <w:rPr>
             <w:color w:val="auto"/>
@@ -43791,12 +43914,12 @@
           <w:t xml:space="preserve"> nutrition policy initiatives</w:t>
         </w:r>
       </w:ins>
-      <w:ins w:id="788" w:author="Maino Vieytes, Christian Augusto" w:date="2022-10-17T10:43:00Z">
+      <w:ins w:id="799" w:author="Maino Vieytes, Christian Augusto" w:date="2022-10-17T10:43:00Z">
         <w:r>
           <w:rPr>
             <w:color w:val="auto"/>
           </w:rPr>
-          <w:t xml:space="preserve"> in the U.S. and globally. </w:t>
+          <w:t xml:space="preserve"> in the U.S. and globally.</w:t>
         </w:r>
       </w:ins>
     </w:p>
@@ -43812,7 +43935,14 @@
         <w:rPr>
           <w:color w:val="auto"/>
         </w:rPr>
-        <w:t>Considering the study’s findings within the framework of guidelines established in the WCRF/AICR third expert report, we conclude that the cancer food insecure population within the United States may be hindered from meeting the report’s benchmarks</w:t>
+        <w:t xml:space="preserve">Considering the study’s findings within the framework of guidelines established in the WCRF/AICR third expert report, we conclude that the cancer food insecure </w:t>
+      </w:r>
+      <w:r>
+        <w:rPr>
+          <w:color w:val="auto"/>
+        </w:rPr>
+        <w:lastRenderedPageBreak/>
+        <w:t>population within the United States may be hindered from meeting the report’s benchmarks</w:t>
       </w:r>
       <w:r>
         <w:rPr>
@@ -43824,14 +43954,7 @@
         <w:rPr>
           <w:color w:val="auto"/>
         </w:rPr>
-        <w:t xml:space="preserve">The report stresses the vital role of fruits, vegetables, legumes, and whole grains </w:t>
-      </w:r>
-      <w:r>
-        <w:rPr>
-          <w:color w:val="auto"/>
-        </w:rPr>
-        <w:lastRenderedPageBreak/>
-        <w:t xml:space="preserve">in the prevention of incident cancer, cancer control, and bolstered survivorship </w:t>
+        <w:t xml:space="preserve">The report stresses the vital role of fruits, vegetables, legumes, and whole grains in the prevention of incident cancer, cancer control, and bolstered survivorship </w:t>
       </w:r>
       <w:r>
         <w:rPr>
@@ -43896,7 +44019,7 @@
         </w:rPr>
         <w:t xml:space="preserve"> FI and dietary intake with prognostic outcomes in this population.</w:t>
       </w:r>
-      <w:ins w:id="789" w:author="Maino Vieytes, Christian Augusto" w:date="2022-10-17T10:49:00Z">
+      <w:ins w:id="800" w:author="Maino Vieytes, Christian Augusto" w:date="2022-10-17T10:49:00Z">
         <w:r>
           <w:rPr>
             <w:color w:val="auto"/>
@@ -43904,7 +44027,7 @@
           <w:t xml:space="preserve"> </w:t>
         </w:r>
       </w:ins>
-      <w:ins w:id="790" w:author="Maino Vieytes, Christian Augusto" w:date="2022-10-17T10:18:00Z">
+      <w:ins w:id="801" w:author="Maino Vieytes, Christian Augusto" w:date="2022-10-17T10:18:00Z">
         <w:r>
           <w:rPr>
             <w:color w:val="auto"/>
@@ -43912,7 +44035,7 @@
           <w:t xml:space="preserve">Nevertheless, this research elevates the </w:t>
         </w:r>
       </w:ins>
-      <w:ins w:id="791" w:author="Maino Vieytes, Christian Augusto" w:date="2022-10-17T10:22:00Z">
+      <w:ins w:id="802" w:author="Maino Vieytes, Christian Augusto" w:date="2022-10-17T10:22:00Z">
         <w:r>
           <w:rPr>
             <w:color w:val="auto"/>
@@ -43932,7 +44055,7 @@
           <w:t xml:space="preserve"> guidelines in clinical settings</w:t>
         </w:r>
       </w:ins>
-      <w:ins w:id="792" w:author="Maino Vieytes, Christian Augusto" w:date="2022-10-17T10:31:00Z">
+      <w:ins w:id="803" w:author="Maino Vieytes, Christian Augusto" w:date="2022-10-17T10:31:00Z">
         <w:r>
           <w:rPr>
             <w:color w:val="auto"/>
@@ -43940,7 +44063,7 @@
           <w:t xml:space="preserve"> and, in particular, subsequent to food insecurity screenings</w:t>
         </w:r>
       </w:ins>
-      <w:ins w:id="793" w:author="Maino Vieytes, Christian Augusto" w:date="2022-10-17T10:23:00Z">
+      <w:ins w:id="804" w:author="Maino Vieytes, Christian Augusto" w:date="2022-10-17T10:23:00Z">
         <w:r>
           <w:rPr>
             <w:color w:val="auto"/>
@@ -43987,7 +44110,7 @@
         </w:rPr>
         <w:t xml:space="preserve"> given that FI at the household level may impart unequal burdens on its residents</w:t>
       </w:r>
-      <w:ins w:id="794" w:author="Maino Vieytes, Christian Augusto" w:date="2022-10-16T18:06:00Z">
+      <w:ins w:id="805" w:author="Maino Vieytes, Christian Augusto" w:date="2022-10-16T18:06:00Z">
         <w:r>
           <w:rPr>
             <w:color w:val="auto"/>
@@ -44046,7 +44169,7 @@
         </w:rPr>
         <w:t xml:space="preserve">. </w:t>
       </w:r>
-      <w:ins w:id="795" w:author="Maino Vieytes, Christian Augusto" w:date="2022-10-17T10:23:00Z">
+      <w:ins w:id="806" w:author="Maino Vieytes, Christian Augusto" w:date="2022-10-17T10:23:00Z">
         <w:r>
           <w:rPr>
             <w:color w:val="auto"/>
@@ -44068,7 +44191,7 @@
           <w:t xml:space="preserve">methods for dietary patterns extraction, we also concede that these methods </w:t>
         </w:r>
       </w:ins>
-      <w:ins w:id="796" w:author="Maino Vieytes, Christian Augusto" w:date="2022-10-17T10:24:00Z">
+      <w:ins w:id="807" w:author="Maino Vieytes, Christian Augusto" w:date="2022-10-17T10:24:00Z">
         <w:r>
           <w:rPr>
             <w:color w:val="auto"/>
@@ -44076,7 +44199,7 @@
           <w:t xml:space="preserve">are limited in that they </w:t>
         </w:r>
       </w:ins>
-      <w:ins w:id="797" w:author="Maino Vieytes, Christian Augusto" w:date="2022-10-17T10:23:00Z">
+      <w:ins w:id="808" w:author="Maino Vieytes, Christian Augusto" w:date="2022-10-17T10:23:00Z">
         <w:r>
           <w:rPr>
             <w:color w:val="auto"/>
@@ -44084,7 +44207,7 @@
           <w:t>do not allow</w:t>
         </w:r>
       </w:ins>
-      <w:ins w:id="798" w:author="Maino Vieytes, Christian Augusto" w:date="2022-10-17T10:24:00Z">
+      <w:ins w:id="809" w:author="Maino Vieytes, Christian Augusto" w:date="2022-10-17T10:24:00Z">
         <w:r>
           <w:rPr>
             <w:color w:val="auto"/>
@@ -44092,7 +44215,7 @@
           <w:t xml:space="preserve"> us to make explicit recommendations on </w:t>
         </w:r>
       </w:ins>
-      <w:ins w:id="799" w:author="Maino Vieytes, Christian Augusto" w:date="2022-10-17T10:25:00Z">
+      <w:ins w:id="810" w:author="Maino Vieytes, Christian Augusto" w:date="2022-10-17T10:25:00Z">
         <w:r>
           <w:rPr>
             <w:color w:val="auto"/>
@@ -44100,7 +44223,7 @@
           <w:t>absolute values of dietary intake for any given food group analy</w:t>
         </w:r>
       </w:ins>
-      <w:ins w:id="800" w:author="Maino Vieytes, Christian Augusto" w:date="2022-10-17T10:26:00Z">
+      <w:ins w:id="811" w:author="Maino Vieytes, Christian Augusto" w:date="2022-10-17T10:26:00Z">
         <w:r>
           <w:rPr>
             <w:color w:val="auto"/>
@@ -44122,7 +44245,7 @@
           <w:t xml:space="preserve"> diet quality indices.</w:t>
         </w:r>
       </w:ins>
-      <w:ins w:id="801" w:author="Maino Vieytes, Christian Augusto" w:date="2022-10-17T10:24:00Z">
+      <w:ins w:id="812" w:author="Maino Vieytes, Christian Augusto" w:date="2022-10-17T10:24:00Z">
         <w:r>
           <w:rPr>
             <w:color w:val="auto"/>
@@ -44293,6 +44416,7 @@
           <w:b/>
           <w:color w:val="auto"/>
         </w:rPr>
+        <w:lastRenderedPageBreak/>
         <w:t>Supplementary Material</w:t>
       </w:r>
       <w:r>
@@ -44315,7 +44439,7 @@
         </w:rPr>
         <w:t>The following supporting information can be downloaded at: www.mdpi.com/xxx/s1</w:t>
       </w:r>
-      <w:del w:id="802" w:author="Maino Vieytes, Christian Augusto" w:date="2022-10-17T10:03:00Z">
+      <w:del w:id="813" w:author="Maino Vieytes, Christian Augusto" w:date="2022-10-17T10:03:00Z">
         <w:r>
           <w:rPr>
             <w:color w:val="auto"/>
@@ -44331,7 +44455,7 @@
       </w:del>
       <m:oMath>
         <m:r>
-          <w:del w:id="803" w:author="Maino Vieytes, Christian Augusto" w:date="2022-10-17T10:03:00Z">
+          <w:del w:id="814" w:author="Maino Vieytes, Christian Augusto" w:date="2022-10-17T10:03:00Z">
             <w:rPr>
               <w:rFonts w:ascii="Cambria Math" w:hAnsi="Cambria Math"/>
               <w:color w:val="auto"/>
@@ -44340,7 +44464,7 @@
           </w:del>
         </m:r>
       </m:oMath>
-      <w:del w:id="804" w:author="Maino Vieytes, Christian Augusto" w:date="2022-10-17T10:03:00Z">
+      <w:del w:id="815" w:author="Maino Vieytes, Christian Augusto" w:date="2022-10-17T10:03:00Z">
         <w:r>
           <w:rPr>
             <w:color w:val="auto"/>
@@ -44350,7 +44474,7 @@
       </w:del>
       <m:oMath>
         <m:r>
-          <w:del w:id="805" w:author="Maino Vieytes, Christian Augusto" w:date="2022-10-17T10:03:00Z">
+          <w:del w:id="816" w:author="Maino Vieytes, Christian Augusto" w:date="2022-10-17T10:03:00Z">
             <w:rPr>
               <w:rFonts w:ascii="Cambria Math" w:hAnsi="Cambria Math"/>
               <w:color w:val="auto"/>
@@ -44359,7 +44483,7 @@
           </w:del>
         </m:r>
       </m:oMath>
-      <w:del w:id="806" w:author="Maino Vieytes, Christian Augusto" w:date="2022-10-17T10:03:00Z">
+      <w:del w:id="817" w:author="Maino Vieytes, Christian Augusto" w:date="2022-10-17T10:03:00Z">
         <w:r>
           <w:rPr>
             <w:color w:val="auto"/>
@@ -44393,7 +44517,7 @@
         </w:rPr>
         <w:t>Figure S</w:t>
       </w:r>
-      <w:ins w:id="807" w:author="Maino Vieytes, Christian Augusto" w:date="2022-10-17T10:04:00Z">
+      <w:ins w:id="818" w:author="Maino Vieytes, Christian Augusto" w:date="2022-10-17T10:04:00Z">
         <w:r>
           <w:rPr>
             <w:color w:val="auto"/>
@@ -44401,7 +44525,7 @@
           <w:t>1</w:t>
         </w:r>
       </w:ins>
-      <w:del w:id="808" w:author="Maino Vieytes, Christian Augusto" w:date="2022-10-17T10:04:00Z">
+      <w:del w:id="819" w:author="Maino Vieytes, Christian Augusto" w:date="2022-10-17T10:04:00Z">
         <w:r>
           <w:rPr>
             <w:color w:val="auto"/>
@@ -44451,7 +44575,6 @@
         <w:rPr>
           <w:color w:val="auto"/>
         </w:rPr>
-        <w:lastRenderedPageBreak/>
         <w:t>Table S2: Model coefficients or component loadings for each of the derived patterns (extracted using either penalized logistic regression or principal components analysis) and the food groups used in the analysis; Table S3: Stratified odds ratios and 95% confidence intervals for the relationship between the dietary patterns scores and the odds of being food insecure</w:t>
       </w:r>
     </w:p>
@@ -44656,8 +44779,8 @@
           <w:color w:val="auto"/>
         </w:rPr>
       </w:pPr>
-      <w:bookmarkStart w:id="809" w:name="_Hlk89945590"/>
-      <w:bookmarkStart w:id="810" w:name="_Hlk60054323"/>
+      <w:bookmarkStart w:id="820" w:name="_Hlk89945590"/>
+      <w:bookmarkStart w:id="821" w:name="_Hlk60054323"/>
       <w:r>
         <w:rPr>
           <w:b/>
@@ -44672,7 +44795,7 @@
         <w:t>All study procedures and protocols were approved by the NCHS Ethics Review Board and all participants provided informed consent.</w:t>
       </w:r>
     </w:p>
-    <w:bookmarkEnd w:id="809"/>
+    <w:bookmarkEnd w:id="820"/>
     <w:p>
       <w:pPr>
         <w:pStyle w:val="MDPI62BackMatter"/>
@@ -44693,7 +44816,7 @@
         </w:rPr>
         <w:t xml:space="preserve">Informed </w:t>
       </w:r>
-      <w:ins w:id="811" w:author="Maino Vieytes, Christian Augusto" w:date="2022-10-14T09:25:00Z">
+      <w:ins w:id="822" w:author="Maino Vieytes, Christian Augusto" w:date="2022-10-14T09:25:00Z">
         <w:r>
           <w:rPr>
             <w:color w:val="auto"/>
@@ -44734,7 +44857,7 @@
         </w:rPr>
         <w:t xml:space="preserve">All data used in the analyses are </w:t>
       </w:r>
-      <w:del w:id="812" w:author="Maino Vieytes, Christian Augusto" w:date="2022-10-14T08:30:00Z">
+      <w:del w:id="823" w:author="Maino Vieytes, Christian Augusto" w:date="2022-10-14T08:30:00Z">
         <w:r>
           <w:rPr>
             <w:color w:val="auto"/>
@@ -44742,7 +44865,7 @@
           <w:delText>publically</w:delText>
         </w:r>
       </w:del>
-      <w:ins w:id="813" w:author="Maino Vieytes, Christian Augusto" w:date="2022-10-14T08:30:00Z">
+      <w:ins w:id="824" w:author="Maino Vieytes, Christian Augusto" w:date="2022-10-14T08:30:00Z">
         <w:r>
           <w:rPr>
             <w:color w:val="auto"/>
@@ -44777,7 +44900,7 @@
         </w:rPr>
         <w:t xml:space="preserve">. Additionally, </w:t>
       </w:r>
-      <w:ins w:id="814" w:author="Maino Vieytes, Christian Augusto" w:date="2022-10-14T08:30:00Z">
+      <w:ins w:id="825" w:author="Maino Vieytes, Christian Augusto" w:date="2022-10-14T08:30:00Z">
         <w:r>
           <w:rPr>
             <w:color w:val="auto"/>
@@ -44819,7 +44942,7 @@
         <w:t>.</w:t>
       </w:r>
     </w:p>
-    <w:bookmarkEnd w:id="810"/>
+    <w:bookmarkEnd w:id="821"/>
     <w:p>
       <w:pPr>
         <w:pStyle w:val="MDPI62BackMatter"/>
@@ -45030,7 +45153,7 @@
         </w:rPr>
         <w:t>. Geometrically, the goal of PCA can be explained as creating a set of orthogonal projections on the data that explain as much of variance in the set of predictors. Eigenvalues, a scree plot, and general interpretability of the components were used to guide decisions on the number of components to retain (</w:t>
       </w:r>
-      <w:ins w:id="815" w:author="Maino Vieytes, Christian Augusto" w:date="2022-10-17T10:06:00Z">
+      <w:ins w:id="826" w:author="Maino Vieytes, Christian Augusto" w:date="2022-10-17T10:06:00Z">
         <w:r>
           <w:rPr>
             <w:color w:val="auto"/>
@@ -45216,7 +45339,14 @@
         <w:rPr>
           <w:color w:val="auto"/>
         </w:rPr>
-        <w:t>. In the context of dietary patterns analysis, whereby there may be substantial collinearity amongst food groups, this becomes notably advantageous. The penalty term is added to the likelihood function, when solving the logistic regression problem, in the following form:</w:t>
+        <w:t xml:space="preserve">. In the context of dietary patterns analysis, whereby there may be substantial collinearity amongst food groups, this becomes notably advantageous. The penalty </w:t>
+      </w:r>
+      <w:r>
+        <w:rPr>
+          <w:color w:val="auto"/>
+        </w:rPr>
+        <w:lastRenderedPageBreak/>
+        <w:t>term is added to the likelihood function, when solving the logistic regression problem, in the following form:</w:t>
       </w:r>
     </w:p>
     <w:p>
@@ -45246,7 +45376,6 @@
               <w:szCs w:val="22"/>
               <w:lang w:eastAsia="de-DE" w:bidi="en-US"/>
             </w:rPr>
-            <w:lastRenderedPageBreak/>
             <m:t>l</m:t>
           </m:r>
           <m:d>

--- a/Manuscript/IJERPH-submission/revisions/ijerph-1974824-revised.docx
+++ b/Manuscript/IJERPH-submission/revisions/ijerph-1974824-revised.docx
@@ -631,6 +631,11 @@
           <w:rPr>
             <w:color w:val="auto"/>
           </w:rPr>
+        </w:r>
+        <w:r>
+          <w:rPr>
+            <w:color w:val="auto"/>
+          </w:rPr>
           <w:fldChar w:fldCharType="separate"/>
         </w:r>
       </w:ins>
@@ -731,6 +736,11 @@
             <w:color w:val="auto"/>
           </w:rPr>
           <w:instrText xml:space="preserve">" </w:instrText>
+        </w:r>
+        <w:r>
+          <w:rPr>
+            <w:color w:val="auto"/>
+          </w:rPr>
         </w:r>
         <w:r>
           <w:rPr>
@@ -812,6 +822,11 @@
           <w:rPr>
             <w:color w:val="auto"/>
           </w:rPr>
+        </w:r>
+        <w:r>
+          <w:rPr>
+            <w:color w:val="auto"/>
+          </w:rPr>
           <w:fldChar w:fldCharType="separate"/>
         </w:r>
       </w:ins>
@@ -912,6 +927,11 @@
           <w:rPr>
             <w:color w:val="auto"/>
           </w:rPr>
+        </w:r>
+        <w:r>
+          <w:rPr>
+            <w:color w:val="auto"/>
+          </w:rPr>
           <w:fldChar w:fldCharType="separate"/>
         </w:r>
       </w:ins>
@@ -1035,6 +1055,11 @@
           <w:rPr>
             <w:color w:val="auto"/>
           </w:rPr>
+        </w:r>
+        <w:r>
+          <w:rPr>
+            <w:color w:val="auto"/>
+          </w:rPr>
           <w:fldChar w:fldCharType="separate"/>
         </w:r>
       </w:ins>
@@ -1112,6 +1137,11 @@
             <w:color w:val="auto"/>
           </w:rPr>
           <w:instrText xml:space="preserve">" </w:instrText>
+        </w:r>
+        <w:r>
+          <w:rPr>
+            <w:color w:val="auto"/>
+          </w:rPr>
         </w:r>
         <w:r>
           <w:rPr>
@@ -4568,6 +4598,11 @@
           <w:rPr>
             <w:color w:val="auto"/>
           </w:rPr>
+        </w:r>
+        <w:r>
+          <w:rPr>
+            <w:color w:val="auto"/>
+          </w:rPr>
           <w:fldChar w:fldCharType="separate"/>
         </w:r>
       </w:ins>
@@ -11118,21 +11153,7 @@
         <w:rPr>
           <w:color w:val="auto"/>
         </w:rPr>
-        <w:t>, that were ultimately selected for each model. For the m</w:t>
-      </w:r>
-      <w:proofErr w:type="spellStart"/>
-      <w:r>
-        <w:rPr>
-          <w:color w:val="auto"/>
-        </w:rPr>
-        <w:t>odel</w:t>
-      </w:r>
-      <w:proofErr w:type="spellEnd"/>
-      <w:r>
-        <w:rPr>
-          <w:color w:val="auto"/>
-        </w:rPr>
-        <w:t xml:space="preserve"> with FI as the response variable, the LASSO regression (</w:t>
+        <w:t>, that were ultimately selected for each model. For the model with FI as the response variable, the LASSO regression (</w:t>
       </w:r>
       <m:oMath>
         <m:r>
@@ -40271,20 +40292,7 @@
                 <w:rPr>
                   <w:color w:val="auto"/>
                 </w:rPr>
-                <w:t>Odds ratios</w:t>
-              </w:r>
-              <w:r>
-                <w:rPr>
-                  <w:color w:val="auto"/>
-                  <w:vertAlign w:val="superscript"/>
-                </w:rPr>
-                <w:t>†</w:t>
-              </w:r>
-              <w:r>
-                <w:rPr>
-                  <w:color w:val="auto"/>
-                </w:rPr>
-                <w:t xml:space="preserve"> and 95% confidence intervals for the relationship between the dietary patterns scores and the odds of being food insecure. There were 3,317 cancer survivors (subsample A in Figure 1) that contributed to this analysis.</w:t>
+                <w:t>Odds ratios and 95% confidence intervals for the relationship between the dietary patterns scores and the odds of being food insecure. There were 3,317 cancer survivors (subsample A in Figure 1) that contributed to this analysis.</w:t>
               </w:r>
             </w:ins>
           </w:p>
@@ -47640,31 +47648,7 @@
           <w:szCs w:val="22"/>
           <w:lang w:eastAsia="de-DE" w:bidi="en-US"/>
         </w:rPr>
-        <w:t xml:space="preserve"> giving it flexibility over the former counterparts in that it allows for variable selection potentially leading to a parsimonious model (unlike ridge regression) and will not arbitrarily remove all variables except one in a group of correlated explanato</w:t>
-      </w:r>
-      <w:proofErr w:type="spellStart"/>
-      <w:r>
-        <w:rPr>
-          <w:rFonts w:eastAsia="Times New Roman"/>
-          <w:bCs/>
-          <w:snapToGrid w:val="0"/>
-          <w:color w:val="auto"/>
-          <w:szCs w:val="22"/>
-          <w:lang w:eastAsia="de-DE" w:bidi="en-US"/>
-        </w:rPr>
-        <w:t>ry</w:t>
-      </w:r>
-      <w:proofErr w:type="spellEnd"/>
-      <w:r>
-        <w:rPr>
-          <w:rFonts w:eastAsia="Times New Roman"/>
-          <w:bCs/>
-          <w:snapToGrid w:val="0"/>
-          <w:color w:val="auto"/>
-          <w:szCs w:val="22"/>
-          <w:lang w:eastAsia="de-DE" w:bidi="en-US"/>
-        </w:rPr>
-        <w:t xml:space="preserve"> variables (unlike the LASSO model). In this application, we used known risk factors of FI (dichotomized as: age </w:t>
+        <w:t xml:space="preserve"> giving it flexibility over the former counterparts in that it allows for variable selection potentially leading to a parsimonious model (unlike ridge regression) and will not arbitrarily remove all variables except one in a group of correlated explanatory variables (unlike the LASSO model). In this application, we used known risk factors of FI (dichotomized as: age </w:t>
       </w:r>
       <w:r>
         <w:rPr>
@@ -48061,21 +48045,7 @@
           <w:color w:val="auto"/>
         </w:rPr>
         <w:tab/>
-        <w:t xml:space="preserve">Coleman-Jensen, A.; </w:t>
-      </w:r>
-      <w:proofErr w:type="spellStart"/>
-      <w:r>
-        <w:rPr>
-          <w:color w:val="auto"/>
-        </w:rPr>
-        <w:t>Rabbitt</w:t>
-      </w:r>
-      <w:proofErr w:type="spellEnd"/>
-      <w:r>
-        <w:rPr>
-          <w:color w:val="auto"/>
-        </w:rPr>
-        <w:t>, M.P.; Gregory, C. a; Singh, A. Household Food Security in the United States in 2019 Available online: http://www.ers.usda.gov/publications/pub-details/?pubid=99281 (accessed on 12 August 2021).</w:t>
+        <w:t>Coleman-Jensen, A.; Rabbitt, M.P.; Gregory, C. a; Singh, A. Household Food Security in the United States in 2019 Available online: http://www.ers.usda.gov/publications/pub-details/?pubid=99281 (accessed on 12 August 2021).</w:t>
       </w:r>
     </w:p>
     <w:p>
@@ -48096,48 +48066,7 @@
           <w:color w:val="auto"/>
         </w:rPr>
         <w:tab/>
-      </w:r>
-      <w:proofErr w:type="spellStart"/>
-      <w:r>
-        <w:rPr>
-          <w:color w:val="auto"/>
-        </w:rPr>
-        <w:t>Charkhchi</w:t>
-      </w:r>
-      <w:proofErr w:type="spellEnd"/>
-      <w:r>
-        <w:rPr>
-          <w:color w:val="auto"/>
-        </w:rPr>
-        <w:t xml:space="preserve">, P.; </w:t>
-      </w:r>
-      <w:proofErr w:type="spellStart"/>
-      <w:r>
-        <w:rPr>
-          <w:color w:val="auto"/>
-        </w:rPr>
-        <w:t>Fazeli</w:t>
-      </w:r>
-      <w:proofErr w:type="spellEnd"/>
-      <w:r>
-        <w:rPr>
-          <w:color w:val="auto"/>
-        </w:rPr>
-        <w:t xml:space="preserve"> </w:t>
-      </w:r>
-      <w:proofErr w:type="spellStart"/>
-      <w:r>
-        <w:rPr>
-          <w:color w:val="auto"/>
-        </w:rPr>
-        <w:t>Dehkordy</w:t>
-      </w:r>
-      <w:proofErr w:type="spellEnd"/>
-      <w:r>
-        <w:rPr>
-          <w:color w:val="auto"/>
-        </w:rPr>
-        <w:t xml:space="preserve">, S.; Carlos, R.C. Housing and Food Insecurity, Care Access, and Health Status Among the Chronically Ill: An Analysis of the Behavioral Risk Factor Surveillance System. </w:t>
+        <w:t xml:space="preserve">Charkhchi, P.; Fazeli Dehkordy, S.; Carlos, R.C. Housing and Food Insecurity, Care Access, and Health Status Among the Chronically Ill: An Analysis of the Behavioral Risk Factor Surveillance System. </w:t>
       </w:r>
       <w:r>
         <w:rPr>
@@ -48200,80 +48129,15 @@
           <w:color w:val="auto"/>
         </w:rPr>
         <w:tab/>
-      </w:r>
-      <w:proofErr w:type="spellStart"/>
-      <w:r>
-        <w:rPr>
-          <w:color w:val="auto"/>
-        </w:rPr>
-        <w:t>Kudre</w:t>
-      </w:r>
-      <w:proofErr w:type="spellEnd"/>
-      <w:r>
-        <w:rPr>
-          <w:color w:val="auto"/>
-        </w:rPr>
-        <w:t xml:space="preserve">, D.; Chen, Z.; Richard, A.; </w:t>
-      </w:r>
-      <w:proofErr w:type="spellStart"/>
-      <w:r>
-        <w:rPr>
-          <w:color w:val="auto"/>
-        </w:rPr>
-        <w:t>Cabaset</w:t>
-      </w:r>
-      <w:proofErr w:type="spellEnd"/>
-      <w:r>
-        <w:rPr>
-          <w:color w:val="auto"/>
-        </w:rPr>
-        <w:t xml:space="preserve">, S.; </w:t>
-      </w:r>
-      <w:proofErr w:type="spellStart"/>
-      <w:r>
-        <w:rPr>
-          <w:color w:val="auto"/>
-        </w:rPr>
-        <w:t>Dehler</w:t>
-      </w:r>
-      <w:proofErr w:type="spellEnd"/>
-      <w:r>
-        <w:rPr>
-          <w:color w:val="auto"/>
-        </w:rPr>
-        <w:t xml:space="preserve">, A.; Schmid, M.; </w:t>
-      </w:r>
-      <w:proofErr w:type="spellStart"/>
-      <w:r>
-        <w:rPr>
-          <w:color w:val="auto"/>
-        </w:rPr>
-        <w:t>Rohrmann</w:t>
-      </w:r>
-      <w:proofErr w:type="spellEnd"/>
-      <w:r>
-        <w:rPr>
-          <w:color w:val="auto"/>
-        </w:rPr>
-        <w:t xml:space="preserve">, S. Multidisciplinary Outpatient Cancer Rehabilitation Can Improve Cancer Patients’ Physical and Psychosocial Status—a Systematic Review. </w:t>
-      </w:r>
-      <w:proofErr w:type="spellStart"/>
+        <w:t xml:space="preserve">Kudre, D.; Chen, Z.; Richard, A.; Cabaset, S.; Dehler, A.; Schmid, M.; Rohrmann, S. Multidisciplinary Outpatient Cancer Rehabilitation Can Improve Cancer Patients’ Physical and Psychosocial Status—a Systematic Review. </w:t>
+      </w:r>
       <w:r>
         <w:rPr>
           <w:i/>
           <w:iCs/>
           <w:color w:val="auto"/>
         </w:rPr>
-        <w:t>Curr</w:t>
-      </w:r>
-      <w:proofErr w:type="spellEnd"/>
-      <w:r>
-        <w:rPr>
-          <w:i/>
-          <w:iCs/>
-          <w:color w:val="auto"/>
-        </w:rPr>
-        <w:t>. Oncol. Rep.</w:t>
+        <w:t>Curr. Oncol. Rep.</w:t>
       </w:r>
       <w:r>
         <w:rPr>
@@ -48328,62 +48192,7 @@
           <w:color w:val="auto"/>
         </w:rPr>
         <w:tab/>
-      </w:r>
-      <w:proofErr w:type="spellStart"/>
-      <w:r>
-        <w:rPr>
-          <w:color w:val="auto"/>
-        </w:rPr>
-        <w:t>Mariotto</w:t>
-      </w:r>
-      <w:proofErr w:type="spellEnd"/>
-      <w:r>
-        <w:rPr>
-          <w:color w:val="auto"/>
-        </w:rPr>
-        <w:t xml:space="preserve">, A.B.; </w:t>
-      </w:r>
-      <w:proofErr w:type="spellStart"/>
-      <w:r>
-        <w:rPr>
-          <w:color w:val="auto"/>
-        </w:rPr>
-        <w:t>Enewold</w:t>
-      </w:r>
-      <w:proofErr w:type="spellEnd"/>
-      <w:r>
-        <w:rPr>
-          <w:color w:val="auto"/>
-        </w:rPr>
-        <w:t xml:space="preserve">, L.; Zhao, J.; </w:t>
-      </w:r>
-      <w:proofErr w:type="spellStart"/>
-      <w:r>
-        <w:rPr>
-          <w:color w:val="auto"/>
-        </w:rPr>
-        <w:t>Zeruto</w:t>
-      </w:r>
-      <w:proofErr w:type="spellEnd"/>
-      <w:r>
-        <w:rPr>
-          <w:color w:val="auto"/>
-        </w:rPr>
-        <w:t xml:space="preserve">, C.A.; </w:t>
-      </w:r>
-      <w:proofErr w:type="spellStart"/>
-      <w:r>
-        <w:rPr>
-          <w:color w:val="auto"/>
-        </w:rPr>
-        <w:t>Yabroff</w:t>
-      </w:r>
-      <w:proofErr w:type="spellEnd"/>
-      <w:r>
-        <w:rPr>
-          <w:color w:val="auto"/>
-        </w:rPr>
-        <w:t xml:space="preserve">, K.R. Medical Care Costs Associated with Cancer Survivorship in the United States. </w:t>
+        <w:t xml:space="preserve">Mariotto, A.B.; Enewold, L.; Zhao, J.; Zeruto, C.A.; Yabroff, K.R. Medical Care Costs Associated with Cancer Survivorship in the United States. </w:t>
       </w:r>
       <w:r>
         <w:rPr>
@@ -48446,21 +48255,7 @@
           <w:color w:val="auto"/>
         </w:rPr>
         <w:tab/>
-        <w:t xml:space="preserve">Han, X.; Zhao, J.; Zheng, Z.; de Moor, J.S.; Virgo, K.S.; </w:t>
-      </w:r>
-      <w:proofErr w:type="spellStart"/>
-      <w:r>
-        <w:rPr>
-          <w:color w:val="auto"/>
-        </w:rPr>
-        <w:t>Yabroff</w:t>
-      </w:r>
-      <w:proofErr w:type="spellEnd"/>
-      <w:r>
-        <w:rPr>
-          <w:color w:val="auto"/>
-        </w:rPr>
-        <w:t xml:space="preserve">, K.R. Medical Financial Hardship Intensity and Financial Sacrifice Associated with Cancer in the United States. </w:t>
+        <w:t xml:space="preserve">Han, X.; Zhao, J.; Zheng, Z.; de Moor, J.S.; Virgo, K.S.; Yabroff, K.R. Medical Financial Hardship Intensity and Financial Sacrifice Associated with Cancer in the United States. </w:t>
       </w:r>
       <w:r>
         <w:rPr>
@@ -48468,25 +48263,7 @@
           <w:iCs/>
           <w:color w:val="auto"/>
         </w:rPr>
-        <w:t xml:space="preserve">Cancer Epidemiol. </w:t>
-      </w:r>
-      <w:proofErr w:type="spellStart"/>
-      <w:r>
-        <w:rPr>
-          <w:i/>
-          <w:iCs/>
-          <w:color w:val="auto"/>
-        </w:rPr>
-        <w:t>Biomark</w:t>
-      </w:r>
-      <w:proofErr w:type="spellEnd"/>
-      <w:r>
-        <w:rPr>
-          <w:i/>
-          <w:iCs/>
-          <w:color w:val="auto"/>
-        </w:rPr>
-        <w:t>. Prev. Publ. Am. Assoc. Cancer Res. Cosponsored Am. Soc. Prev. Oncol.</w:t>
+        <w:t>Cancer Epidemiol. Biomark. Prev. Publ. Am. Assoc. Cancer Res. Cosponsored Am. Soc. Prev. Oncol.</w:t>
       </w:r>
       <w:r>
         <w:rPr>
@@ -48542,35 +48319,7 @@
           <w:color w:val="auto"/>
         </w:rPr>
         <w:tab/>
-        <w:t xml:space="preserve">Simmons, L.A.; </w:t>
-      </w:r>
-      <w:proofErr w:type="spellStart"/>
-      <w:r>
-        <w:rPr>
-          <w:color w:val="auto"/>
-        </w:rPr>
-        <w:t>Modesitt</w:t>
-      </w:r>
-      <w:proofErr w:type="spellEnd"/>
-      <w:r>
-        <w:rPr>
-          <w:color w:val="auto"/>
-        </w:rPr>
-        <w:t xml:space="preserve">, S.C.; Brody, A.C.; </w:t>
-      </w:r>
-      <w:proofErr w:type="spellStart"/>
-      <w:r>
-        <w:rPr>
-          <w:color w:val="auto"/>
-        </w:rPr>
-        <w:t>Leggin</w:t>
-      </w:r>
-      <w:proofErr w:type="spellEnd"/>
-      <w:r>
-        <w:rPr>
-          <w:color w:val="auto"/>
-        </w:rPr>
-        <w:t xml:space="preserve">, A.B. Food Insecurity Among Cancer Patients in Kentucky: A Pilot Study. </w:t>
+        <w:t xml:space="preserve">Simmons, L.A.; Modesitt, S.C.; Brody, A.C.; Leggin, A.B. Food Insecurity Among Cancer Patients in Kentucky: A Pilot Study. </w:t>
       </w:r>
       <w:r>
         <w:rPr>
@@ -48578,25 +48327,7 @@
           <w:iCs/>
           <w:color w:val="auto"/>
         </w:rPr>
-        <w:t xml:space="preserve">J. Oncol. </w:t>
-      </w:r>
-      <w:proofErr w:type="spellStart"/>
-      <w:r>
-        <w:rPr>
-          <w:i/>
-          <w:iCs/>
-          <w:color w:val="auto"/>
-        </w:rPr>
-        <w:t>Pract</w:t>
-      </w:r>
-      <w:proofErr w:type="spellEnd"/>
-      <w:r>
-        <w:rPr>
-          <w:i/>
-          <w:iCs/>
-          <w:color w:val="auto"/>
-        </w:rPr>
-        <w:t>.</w:t>
+        <w:t>J. Oncol. Pract.</w:t>
       </w:r>
       <w:r>
         <w:rPr>
@@ -48672,76 +48403,7 @@
           <w:color w:val="auto"/>
         </w:rPr>
         <w:tab/>
-      </w:r>
-      <w:proofErr w:type="spellStart"/>
-      <w:r>
-        <w:rPr>
-          <w:color w:val="auto"/>
-        </w:rPr>
-        <w:t>Gany</w:t>
-      </w:r>
-      <w:proofErr w:type="spellEnd"/>
-      <w:r>
-        <w:rPr>
-          <w:color w:val="auto"/>
-        </w:rPr>
-        <w:t xml:space="preserve">, F.; </w:t>
-      </w:r>
-      <w:proofErr w:type="spellStart"/>
-      <w:r>
-        <w:rPr>
-          <w:color w:val="auto"/>
-        </w:rPr>
-        <w:t>Leng</w:t>
-      </w:r>
-      <w:proofErr w:type="spellEnd"/>
-      <w:r>
-        <w:rPr>
-          <w:color w:val="auto"/>
-        </w:rPr>
-        <w:t xml:space="preserve">, J.; Ramirez, J.; Phillips, S.; </w:t>
-      </w:r>
-      <w:proofErr w:type="spellStart"/>
-      <w:r>
-        <w:rPr>
-          <w:color w:val="auto"/>
-        </w:rPr>
-        <w:t>Aragones</w:t>
-      </w:r>
-      <w:proofErr w:type="spellEnd"/>
-      <w:r>
-        <w:rPr>
-          <w:color w:val="auto"/>
-        </w:rPr>
-        <w:t xml:space="preserve">, A.; Roberts, N.; </w:t>
-      </w:r>
-      <w:proofErr w:type="spellStart"/>
-      <w:r>
-        <w:rPr>
-          <w:color w:val="auto"/>
-        </w:rPr>
-        <w:t>Mujawar</w:t>
-      </w:r>
-      <w:proofErr w:type="spellEnd"/>
-      <w:r>
-        <w:rPr>
-          <w:color w:val="auto"/>
-        </w:rPr>
-        <w:t>, M.I.; Costas-</w:t>
-      </w:r>
-      <w:proofErr w:type="spellStart"/>
-      <w:r>
-        <w:rPr>
-          <w:color w:val="auto"/>
-        </w:rPr>
-        <w:t>Muñiz</w:t>
-      </w:r>
-      <w:proofErr w:type="spellEnd"/>
-      <w:r>
-        <w:rPr>
-          <w:color w:val="auto"/>
-        </w:rPr>
-        <w:t xml:space="preserve">, R. Health-Related Quality of Life of Food-Insecure Ethnic Minority Patients With Cancer. </w:t>
+        <w:t xml:space="preserve">Gany, F.; Leng, J.; Ramirez, J.; Phillips, S.; Aragones, A.; Roberts, N.; Mujawar, M.I.; Costas-Muñiz, R. Health-Related Quality of Life of Food-Insecure Ethnic Minority Patients With Cancer. </w:t>
       </w:r>
       <w:r>
         <w:rPr>
@@ -48749,25 +48411,7 @@
           <w:iCs/>
           <w:color w:val="auto"/>
         </w:rPr>
-        <w:t xml:space="preserve">J. Oncol. </w:t>
-      </w:r>
-      <w:proofErr w:type="spellStart"/>
-      <w:r>
-        <w:rPr>
-          <w:i/>
-          <w:iCs/>
-          <w:color w:val="auto"/>
-        </w:rPr>
-        <w:t>Pract</w:t>
-      </w:r>
-      <w:proofErr w:type="spellEnd"/>
-      <w:r>
-        <w:rPr>
-          <w:i/>
-          <w:iCs/>
-          <w:color w:val="auto"/>
-        </w:rPr>
-        <w:t>.</w:t>
+        <w:t>J. Oncol. Pract.</w:t>
       </w:r>
       <w:r>
         <w:rPr>
@@ -48857,21 +48501,7 @@
           <w:color w:val="auto"/>
         </w:rPr>
         <w:tab/>
-        <w:t>Thompson, K.L.; Elliott, L.; Fuchs-</w:t>
-      </w:r>
-      <w:proofErr w:type="spellStart"/>
-      <w:r>
-        <w:rPr>
-          <w:color w:val="auto"/>
-        </w:rPr>
-        <w:t>Tarlovsky</w:t>
-      </w:r>
-      <w:proofErr w:type="spellEnd"/>
-      <w:r>
-        <w:rPr>
-          <w:color w:val="auto"/>
-        </w:rPr>
-        <w:t xml:space="preserve">, V.; Levin, R.M.; Voss, A.C.; Piemonte, T. Oncology Evidence-Based Nutrition Practice Guideline for Adults. </w:t>
+        <w:t xml:space="preserve">Thompson, K.L.; Elliott, L.; Fuchs-Tarlovsky, V.; Levin, R.M.; Voss, A.C.; Piemonte, T. Oncology Evidence-Based Nutrition Practice Guideline for Adults. </w:t>
       </w:r>
       <w:r>
         <w:rPr>
@@ -48879,25 +48509,7 @@
           <w:iCs/>
           <w:color w:val="auto"/>
         </w:rPr>
-        <w:t xml:space="preserve">J. Acad. </w:t>
-      </w:r>
-      <w:proofErr w:type="spellStart"/>
-      <w:r>
-        <w:rPr>
-          <w:i/>
-          <w:iCs/>
-          <w:color w:val="auto"/>
-        </w:rPr>
-        <w:t>Nutr</w:t>
-      </w:r>
-      <w:proofErr w:type="spellEnd"/>
-      <w:r>
-        <w:rPr>
-          <w:i/>
-          <w:iCs/>
-          <w:color w:val="auto"/>
-        </w:rPr>
-        <w:t>. Diet.</w:t>
+        <w:t>J. Acad. Nutr. Diet.</w:t>
       </w:r>
       <w:r>
         <w:rPr>
@@ -48952,34 +48564,7 @@
           <w:color w:val="auto"/>
         </w:rPr>
         <w:tab/>
-      </w:r>
-      <w:proofErr w:type="spellStart"/>
-      <w:r>
-        <w:rPr>
-          <w:color w:val="auto"/>
-        </w:rPr>
-        <w:t>Pekmezi</w:t>
-      </w:r>
-      <w:proofErr w:type="spellEnd"/>
-      <w:r>
-        <w:rPr>
-          <w:color w:val="auto"/>
-        </w:rPr>
-        <w:t>, D.W.; Demark-</w:t>
-      </w:r>
-      <w:proofErr w:type="spellStart"/>
-      <w:r>
-        <w:rPr>
-          <w:color w:val="auto"/>
-        </w:rPr>
-        <w:t>Wahnefried</w:t>
-      </w:r>
-      <w:proofErr w:type="spellEnd"/>
-      <w:r>
-        <w:rPr>
-          <w:color w:val="auto"/>
-        </w:rPr>
-        <w:t xml:space="preserve">, W. Updated Evidence in Support of Diet and Exercise Interventions in Cancer Survivors. </w:t>
+        <w:t xml:space="preserve">Pekmezi, D.W.; Demark-Wahnefried, W. Updated Evidence in Support of Diet and Exercise Interventions in Cancer Survivors. </w:t>
       </w:r>
       <w:r>
         <w:rPr>
@@ -49042,34 +48627,7 @@
           <w:color w:val="auto"/>
         </w:rPr>
         <w:tab/>
-      </w:r>
-      <w:proofErr w:type="spellStart"/>
-      <w:r>
-        <w:rPr>
-          <w:color w:val="auto"/>
-        </w:rPr>
-        <w:t>Balhareth</w:t>
-      </w:r>
-      <w:proofErr w:type="spellEnd"/>
-      <w:r>
-        <w:rPr>
-          <w:color w:val="auto"/>
-        </w:rPr>
-        <w:t xml:space="preserve">, A.; </w:t>
-      </w:r>
-      <w:proofErr w:type="spellStart"/>
-      <w:r>
-        <w:rPr>
-          <w:color w:val="auto"/>
-        </w:rPr>
-        <w:t>Aldossary</w:t>
-      </w:r>
-      <w:proofErr w:type="spellEnd"/>
-      <w:r>
-        <w:rPr>
-          <w:color w:val="auto"/>
-        </w:rPr>
-        <w:t xml:space="preserve">, M.Y.; McNamara, D. Impact of Physical Activity and Diet on Colorectal Cancer Survivors’ Quality of Life: A Systematic Review. </w:t>
+        <w:t xml:space="preserve">Balhareth, A.; Aldossary, M.Y.; McNamara, D. Impact of Physical Activity and Diet on Colorectal Cancer Survivors’ Quality of Life: A Systematic Review. </w:t>
       </w:r>
       <w:r>
         <w:rPr>
@@ -49132,21 +48690,7 @@
           <w:color w:val="auto"/>
         </w:rPr>
         <w:tab/>
-        <w:t>Wayne, S.J.; Baumgartner, K.; Baumgartner, R.N.; Bernstein, L.; Bowen, D.J.; Ballard-</w:t>
-      </w:r>
-      <w:proofErr w:type="spellStart"/>
-      <w:r>
-        <w:rPr>
-          <w:color w:val="auto"/>
-        </w:rPr>
-        <w:t>Barbash</w:t>
-      </w:r>
-      <w:proofErr w:type="spellEnd"/>
-      <w:r>
-        <w:rPr>
-          <w:color w:val="auto"/>
-        </w:rPr>
-        <w:t xml:space="preserve">, R. Diet Quality Is Directly Associated with Quality of Life in Breast Cancer Survivors. </w:t>
+        <w:t xml:space="preserve">Wayne, S.J.; Baumgartner, K.; Baumgartner, R.N.; Bernstein, L.; Bowen, D.J.; Ballard-Barbash, R. Diet Quality Is Directly Associated with Quality of Life in Breast Cancer Survivors. </w:t>
       </w:r>
       <w:r>
         <w:rPr>
@@ -49209,21 +48753,7 @@
           <w:color w:val="auto"/>
         </w:rPr>
         <w:tab/>
-        <w:t xml:space="preserve">Zhang, F.; </w:t>
-      </w:r>
-      <w:proofErr w:type="spellStart"/>
-      <w:r>
-        <w:rPr>
-          <w:color w:val="auto"/>
-        </w:rPr>
-        <w:t>Tapera</w:t>
-      </w:r>
-      <w:proofErr w:type="spellEnd"/>
-      <w:r>
-        <w:rPr>
-          <w:color w:val="auto"/>
-        </w:rPr>
-        <w:t xml:space="preserve">, T.M.; Gou, J. Application of a New Dietary Pattern Analysis Method in Nutritional Epidemiology. </w:t>
+        <w:t xml:space="preserve">Zhang, F.; Tapera, T.M.; Gou, J. Application of a New Dietary Pattern Analysis Method in Nutritional Epidemiology. </w:t>
       </w:r>
       <w:r>
         <w:rPr>
@@ -49231,25 +48761,7 @@
           <w:iCs/>
           <w:color w:val="auto"/>
         </w:rPr>
-        <w:t xml:space="preserve">BMC Med. Res. </w:t>
-      </w:r>
-      <w:proofErr w:type="spellStart"/>
-      <w:r>
-        <w:rPr>
-          <w:i/>
-          <w:iCs/>
-          <w:color w:val="auto"/>
-        </w:rPr>
-        <w:t>Methodol</w:t>
-      </w:r>
-      <w:proofErr w:type="spellEnd"/>
-      <w:r>
-        <w:rPr>
-          <w:i/>
-          <w:iCs/>
-          <w:color w:val="auto"/>
-        </w:rPr>
-        <w:t>.</w:t>
+        <w:t>BMC Med. Res. Methodol.</w:t>
       </w:r>
       <w:r>
         <w:rPr>
@@ -49304,48 +48816,7 @@
           <w:color w:val="auto"/>
         </w:rPr>
         <w:tab/>
-      </w:r>
-      <w:proofErr w:type="spellStart"/>
-      <w:r>
-        <w:rPr>
-          <w:color w:val="auto"/>
-        </w:rPr>
-        <w:t>McEligot</w:t>
-      </w:r>
-      <w:proofErr w:type="spellEnd"/>
-      <w:r>
-        <w:rPr>
-          <w:color w:val="auto"/>
-        </w:rPr>
-        <w:t xml:space="preserve">, A.J.; </w:t>
-      </w:r>
-      <w:proofErr w:type="spellStart"/>
-      <w:r>
-        <w:rPr>
-          <w:color w:val="auto"/>
-        </w:rPr>
-        <w:t>Poynor</w:t>
-      </w:r>
-      <w:proofErr w:type="spellEnd"/>
-      <w:r>
-        <w:rPr>
-          <w:color w:val="auto"/>
-        </w:rPr>
-        <w:t xml:space="preserve">, V.; Sharma, R.; </w:t>
-      </w:r>
-      <w:proofErr w:type="spellStart"/>
-      <w:r>
-        <w:rPr>
-          <w:color w:val="auto"/>
-        </w:rPr>
-        <w:t>Panangadan</w:t>
-      </w:r>
-      <w:proofErr w:type="spellEnd"/>
-      <w:r>
-        <w:rPr>
-          <w:color w:val="auto"/>
-        </w:rPr>
-        <w:t xml:space="preserve">, A. Logistic LASSO Regression for Dietary Intakes and Breast Cancer. </w:t>
+        <w:t xml:space="preserve">McEligot, A.J.; Poynor, V.; Sharma, R.; Panangadan, A. Logistic LASSO Regression for Dietary Intakes and Breast Cancer. </w:t>
       </w:r>
       <w:r>
         <w:rPr>
@@ -49408,49 +48879,7 @@
           <w:color w:val="auto"/>
         </w:rPr>
         <w:tab/>
-        <w:t xml:space="preserve">Curtin, L.R.; </w:t>
-      </w:r>
-      <w:proofErr w:type="spellStart"/>
-      <w:r>
-        <w:rPr>
-          <w:color w:val="auto"/>
-        </w:rPr>
-        <w:t>Mohadjer</w:t>
-      </w:r>
-      <w:proofErr w:type="spellEnd"/>
-      <w:r>
-        <w:rPr>
-          <w:color w:val="auto"/>
-        </w:rPr>
-        <w:t xml:space="preserve">, L.K.; Dohrmann, S.M.; </w:t>
-      </w:r>
-      <w:proofErr w:type="spellStart"/>
-      <w:r>
-        <w:rPr>
-          <w:color w:val="auto"/>
-        </w:rPr>
-        <w:t>Kruszon</w:t>
-      </w:r>
-      <w:proofErr w:type="spellEnd"/>
-      <w:r>
-        <w:rPr>
-          <w:color w:val="auto"/>
-        </w:rPr>
-        <w:t xml:space="preserve">-Moran, D.; </w:t>
-      </w:r>
-      <w:proofErr w:type="spellStart"/>
-      <w:r>
-        <w:rPr>
-          <w:color w:val="auto"/>
-        </w:rPr>
-        <w:t>Mirel</w:t>
-      </w:r>
-      <w:proofErr w:type="spellEnd"/>
-      <w:r>
-        <w:rPr>
-          <w:color w:val="auto"/>
-        </w:rPr>
-        <w:t xml:space="preserve">, L.B.; Carroll, M.D.; Hirsch, R.; Burt, V.L.; Johnson, C.L. National Health and Nutrition Examination Survey: Sample Design, 2007-2010. </w:t>
+        <w:t xml:space="preserve">Curtin, L.R.; Mohadjer, L.K.; Dohrmann, S.M.; Kruszon-Moran, D.; Mirel, L.B.; Carroll, M.D.; Hirsch, R.; Burt, V.L.; Johnson, C.L. National Health and Nutrition Examination Survey: Sample Design, 2007-2010. </w:t>
       </w:r>
       <w:r>
         <w:rPr>
@@ -49531,34 +48960,7 @@
           <w:color w:val="auto"/>
         </w:rPr>
         <w:tab/>
-      </w:r>
-      <w:proofErr w:type="spellStart"/>
-      <w:r>
-        <w:rPr>
-          <w:color w:val="auto"/>
-        </w:rPr>
-        <w:t>Yaghjyan</w:t>
-      </w:r>
-      <w:proofErr w:type="spellEnd"/>
-      <w:r>
-        <w:rPr>
-          <w:color w:val="auto"/>
-        </w:rPr>
-        <w:t xml:space="preserve">, L.; </w:t>
-      </w:r>
-      <w:proofErr w:type="spellStart"/>
-      <w:r>
-        <w:rPr>
-          <w:color w:val="auto"/>
-        </w:rPr>
-        <w:t>Wijayabahu</w:t>
-      </w:r>
-      <w:proofErr w:type="spellEnd"/>
-      <w:r>
-        <w:rPr>
-          <w:color w:val="auto"/>
-        </w:rPr>
-        <w:t xml:space="preserve">, A.T.; Egan, K.M. RE: The Association Between Dietary Quality and Overall and Cancer-Specific Mortality Among Cancer Survivors, NHANES III. </w:t>
+        <w:t xml:space="preserve">Yaghjyan, L.; Wijayabahu, A.T.; Egan, K.M. RE: The Association Between Dietary Quality and Overall and Cancer-Specific Mortality Among Cancer Survivors, NHANES III. </w:t>
       </w:r>
       <w:r>
         <w:rPr>
@@ -49566,73 +48968,41 @@
           <w:iCs/>
           <w:color w:val="auto"/>
         </w:rPr>
-        <w:t xml:space="preserve">JNCI Cancer </w:t>
-      </w:r>
-      <w:proofErr w:type="spellStart"/>
+        <w:t>JNCI Cancer Spectr.</w:t>
+      </w:r>
+      <w:r>
+        <w:rPr>
+          <w:color w:val="auto"/>
+        </w:rPr>
+        <w:t xml:space="preserve"> </w:t>
+      </w:r>
+      <w:r>
+        <w:rPr>
+          <w:b/>
+          <w:bCs/>
+          <w:color w:val="auto"/>
+        </w:rPr>
+        <w:t>2018</w:t>
+      </w:r>
+      <w:r>
+        <w:rPr>
+          <w:color w:val="auto"/>
+        </w:rPr>
+        <w:t xml:space="preserve">, </w:t>
+      </w:r>
       <w:r>
         <w:rPr>
           <w:i/>
           <w:iCs/>
           <w:color w:val="auto"/>
         </w:rPr>
-        <w:t>Spectr</w:t>
-      </w:r>
-      <w:proofErr w:type="spellEnd"/>
-      <w:r>
-        <w:rPr>
-          <w:i/>
-          <w:iCs/>
-          <w:color w:val="auto"/>
-        </w:rPr>
-        <w:t>.</w:t>
-      </w:r>
-      <w:r>
-        <w:rPr>
-          <w:color w:val="auto"/>
-        </w:rPr>
-        <w:t xml:space="preserve"> </w:t>
-      </w:r>
-      <w:r>
-        <w:rPr>
-          <w:b/>
-          <w:bCs/>
-          <w:color w:val="auto"/>
-        </w:rPr>
-        <w:t>2018</w:t>
-      </w:r>
-      <w:r>
-        <w:rPr>
-          <w:color w:val="auto"/>
-        </w:rPr>
-        <w:t xml:space="preserve">, </w:t>
-      </w:r>
-      <w:r>
-        <w:rPr>
-          <w:i/>
-          <w:iCs/>
-          <w:color w:val="auto"/>
-        </w:rPr>
         <w:t>2</w:t>
       </w:r>
       <w:r>
         <w:rPr>
           <w:color w:val="auto"/>
         </w:rPr>
-        <w:t>, pky044, doi:10.1093/</w:t>
-      </w:r>
-      <w:proofErr w:type="spellStart"/>
-      <w:r>
-        <w:rPr>
-          <w:color w:val="auto"/>
-        </w:rPr>
-        <w:t>jncics</w:t>
-      </w:r>
-      <w:proofErr w:type="spellEnd"/>
-      <w:r>
-        <w:rPr>
-          <w:color w:val="auto"/>
-        </w:rPr>
-        <w:t>/pky044.</w:t>
+        <w:t>, pky044, doi:10.1093/jncics/pky044.</w:t>
       </w:r>
     </w:p>
     <w:p>
@@ -49653,21 +49023,7 @@
           <w:color w:val="auto"/>
         </w:rPr>
         <w:tab/>
-        <w:t xml:space="preserve">Wolfe, A.M.; Lee, J.A.; </w:t>
-      </w:r>
-      <w:proofErr w:type="spellStart"/>
-      <w:r>
-        <w:rPr>
-          <w:color w:val="auto"/>
-        </w:rPr>
-        <w:t>Laurson</w:t>
-      </w:r>
-      <w:proofErr w:type="spellEnd"/>
-      <w:r>
-        <w:rPr>
-          <w:color w:val="auto"/>
-        </w:rPr>
-        <w:t xml:space="preserve">, K.R. Socioeconomic Status and Physical Fitness in Youth: Findings from the NHANES National Youth Fitness Survey. </w:t>
+        <w:t xml:space="preserve">Wolfe, A.M.; Lee, J.A.; Laurson, K.R. Socioeconomic Status and Physical Fitness in Youth: Findings from the NHANES National Youth Fitness Survey. </w:t>
       </w:r>
       <w:r>
         <w:rPr>
@@ -49793,21 +49149,7 @@
           <w:color w:val="auto"/>
         </w:rPr>
         <w:tab/>
-        <w:t xml:space="preserve">Dietary Guidelines Advisory Committee; </w:t>
-      </w:r>
-      <w:proofErr w:type="spellStart"/>
-      <w:r>
-        <w:rPr>
-          <w:color w:val="auto"/>
-        </w:rPr>
-        <w:t>OverDrive</w:t>
-      </w:r>
-      <w:proofErr w:type="spellEnd"/>
-      <w:r>
-        <w:rPr>
-          <w:color w:val="auto"/>
-        </w:rPr>
-        <w:t xml:space="preserve">, I. </w:t>
+        <w:t xml:space="preserve">Dietary Guidelines Advisory Committee; OverDrive, I. </w:t>
       </w:r>
       <w:r>
         <w:rPr>
@@ -49842,21 +49184,7 @@
           <w:color w:val="auto"/>
         </w:rPr>
         <w:tab/>
-        <w:t xml:space="preserve">Zhao, H.; Pan, Y.; Wang, C.; Guo, Y.; Yao, N.; Wang, H.; Li, B. The Effects of Metal Exposures on </w:t>
-      </w:r>
-      <w:proofErr w:type="spellStart"/>
-      <w:r>
-        <w:rPr>
-          <w:color w:val="auto"/>
-        </w:rPr>
-        <w:t>Charlson</w:t>
-      </w:r>
-      <w:proofErr w:type="spellEnd"/>
-      <w:r>
-        <w:rPr>
-          <w:color w:val="auto"/>
-        </w:rPr>
-        <w:t xml:space="preserve"> Comorbidity Index Using Zero-Inflated Negative Binomial Regression Model: NHANES 2011–2016. </w:t>
+        <w:t xml:space="preserve">Zhao, H.; Pan, Y.; Wang, C.; Guo, Y.; Yao, N.; Wang, H.; Li, B. The Effects of Metal Exposures on Charlson Comorbidity Index Using Zero-Inflated Negative Binomial Regression Model: NHANES 2011–2016. </w:t>
       </w:r>
       <w:r>
         <w:rPr>
@@ -49983,21 +49311,7 @@
           <w:color w:val="auto"/>
         </w:rPr>
         <w:tab/>
-        <w:t xml:space="preserve">Blanton, C.A.; </w:t>
-      </w:r>
-      <w:proofErr w:type="spellStart"/>
-      <w:r>
-        <w:rPr>
-          <w:color w:val="auto"/>
-        </w:rPr>
-        <w:t>Moshfegh</w:t>
-      </w:r>
-      <w:proofErr w:type="spellEnd"/>
-      <w:r>
-        <w:rPr>
-          <w:color w:val="auto"/>
-        </w:rPr>
-        <w:t xml:space="preserve">, A.J.; Baer, D.J.; Kretsch, M.J. The USDA Automated Multiple-Pass Method Accurately Estimates Group Total Energy and Nutrient Intake. </w:t>
+        <w:t xml:space="preserve">Blanton, C.A.; Moshfegh, A.J.; Baer, D.J.; Kretsch, M.J. The USDA Automated Multiple-Pass Method Accurately Estimates Group Total Energy and Nutrient Intake. </w:t>
       </w:r>
       <w:r>
         <w:rPr>
@@ -50005,73 +49319,41 @@
           <w:iCs/>
           <w:color w:val="auto"/>
         </w:rPr>
-        <w:t xml:space="preserve">J. </w:t>
-      </w:r>
-      <w:proofErr w:type="spellStart"/>
+        <w:t>J. Nutr.</w:t>
+      </w:r>
+      <w:r>
+        <w:rPr>
+          <w:color w:val="auto"/>
+        </w:rPr>
+        <w:t xml:space="preserve"> </w:t>
+      </w:r>
+      <w:r>
+        <w:rPr>
+          <w:b/>
+          <w:bCs/>
+          <w:color w:val="auto"/>
+        </w:rPr>
+        <w:t>2006</w:t>
+      </w:r>
+      <w:r>
+        <w:rPr>
+          <w:color w:val="auto"/>
+        </w:rPr>
+        <w:t xml:space="preserve">, </w:t>
+      </w:r>
       <w:r>
         <w:rPr>
           <w:i/>
           <w:iCs/>
           <w:color w:val="auto"/>
         </w:rPr>
-        <w:t>Nutr</w:t>
-      </w:r>
-      <w:proofErr w:type="spellEnd"/>
-      <w:r>
-        <w:rPr>
-          <w:i/>
-          <w:iCs/>
-          <w:color w:val="auto"/>
-        </w:rPr>
-        <w:t>.</w:t>
-      </w:r>
-      <w:r>
-        <w:rPr>
-          <w:color w:val="auto"/>
-        </w:rPr>
-        <w:t xml:space="preserve"> </w:t>
-      </w:r>
-      <w:r>
-        <w:rPr>
-          <w:b/>
-          <w:bCs/>
-          <w:color w:val="auto"/>
-        </w:rPr>
-        <w:t>2006</w:t>
-      </w:r>
-      <w:r>
-        <w:rPr>
-          <w:color w:val="auto"/>
-        </w:rPr>
-        <w:t xml:space="preserve">, </w:t>
-      </w:r>
-      <w:r>
-        <w:rPr>
-          <w:i/>
-          <w:iCs/>
-          <w:color w:val="auto"/>
-        </w:rPr>
         <w:t>136</w:t>
       </w:r>
       <w:r>
         <w:rPr>
           <w:color w:val="auto"/>
         </w:rPr>
-        <w:t>, 2594–2599, doi:10.1093/</w:t>
-      </w:r>
-      <w:proofErr w:type="spellStart"/>
-      <w:r>
-        <w:rPr>
-          <w:color w:val="auto"/>
-        </w:rPr>
-        <w:t>jn</w:t>
-      </w:r>
-      <w:proofErr w:type="spellEnd"/>
-      <w:r>
-        <w:rPr>
-          <w:color w:val="auto"/>
-        </w:rPr>
-        <w:t>/136.10.2594.</w:t>
+        <w:t>, 2594–2599, doi:10.1093/jn/136.10.2594.</w:t>
       </w:r>
     </w:p>
     <w:p>
@@ -50092,62 +49374,7 @@
           <w:color w:val="auto"/>
         </w:rPr>
         <w:tab/>
-      </w:r>
-      <w:proofErr w:type="spellStart"/>
-      <w:r>
-        <w:rPr>
-          <w:color w:val="auto"/>
-        </w:rPr>
-        <w:t>Moshfegh</w:t>
-      </w:r>
-      <w:proofErr w:type="spellEnd"/>
-      <w:r>
-        <w:rPr>
-          <w:color w:val="auto"/>
-        </w:rPr>
-        <w:t xml:space="preserve">, A.J.; Rhodes, D.G.; Baer, D.J.; </w:t>
-      </w:r>
-      <w:proofErr w:type="spellStart"/>
-      <w:r>
-        <w:rPr>
-          <w:color w:val="auto"/>
-        </w:rPr>
-        <w:t>Murayi</w:t>
-      </w:r>
-      <w:proofErr w:type="spellEnd"/>
-      <w:r>
-        <w:rPr>
-          <w:color w:val="auto"/>
-        </w:rPr>
-        <w:t xml:space="preserve">, T.; Clemens, J.C.; </w:t>
-      </w:r>
-      <w:proofErr w:type="spellStart"/>
-      <w:r>
-        <w:rPr>
-          <w:color w:val="auto"/>
-        </w:rPr>
-        <w:t>Rumpler</w:t>
-      </w:r>
-      <w:proofErr w:type="spellEnd"/>
-      <w:r>
-        <w:rPr>
-          <w:color w:val="auto"/>
-        </w:rPr>
-        <w:t xml:space="preserve">, W.V.; Paul, D.R.; Sebastian, R.S.; Kuczynski, K.J.; </w:t>
-      </w:r>
-      <w:proofErr w:type="spellStart"/>
-      <w:r>
-        <w:rPr>
-          <w:color w:val="auto"/>
-        </w:rPr>
-        <w:t>Ingwersen</w:t>
-      </w:r>
-      <w:proofErr w:type="spellEnd"/>
-      <w:r>
-        <w:rPr>
-          <w:color w:val="auto"/>
-        </w:rPr>
-        <w:t xml:space="preserve">, L.A.; et al. The US Department of Agriculture Automated Multiple-Pass Method Reduces Bias in the Collection of Energy Intakes. </w:t>
+        <w:t xml:space="preserve">Moshfegh, A.J.; Rhodes, D.G.; Baer, D.J.; Murayi, T.; Clemens, J.C.; Rumpler, W.V.; Paul, D.R.; Sebastian, R.S.; Kuczynski, K.J.; Ingwersen, L.A.; et al. The US Department of Agriculture Automated Multiple-Pass Method Reduces Bias in the Collection of Energy Intakes. </w:t>
       </w:r>
       <w:r>
         <w:rPr>
@@ -50155,73 +49382,41 @@
           <w:iCs/>
           <w:color w:val="auto"/>
         </w:rPr>
-        <w:t xml:space="preserve">Am. J. Clin. </w:t>
-      </w:r>
-      <w:proofErr w:type="spellStart"/>
+        <w:t>Am. J. Clin. Nutr.</w:t>
+      </w:r>
+      <w:r>
+        <w:rPr>
+          <w:color w:val="auto"/>
+        </w:rPr>
+        <w:t xml:space="preserve"> </w:t>
+      </w:r>
+      <w:r>
+        <w:rPr>
+          <w:b/>
+          <w:bCs/>
+          <w:color w:val="auto"/>
+        </w:rPr>
+        <w:t>2008</w:t>
+      </w:r>
+      <w:r>
+        <w:rPr>
+          <w:color w:val="auto"/>
+        </w:rPr>
+        <w:t xml:space="preserve">, </w:t>
+      </w:r>
       <w:r>
         <w:rPr>
           <w:i/>
           <w:iCs/>
           <w:color w:val="auto"/>
         </w:rPr>
-        <w:t>Nutr</w:t>
-      </w:r>
-      <w:proofErr w:type="spellEnd"/>
-      <w:r>
-        <w:rPr>
-          <w:i/>
-          <w:iCs/>
-          <w:color w:val="auto"/>
-        </w:rPr>
-        <w:t>.</w:t>
-      </w:r>
-      <w:r>
-        <w:rPr>
-          <w:color w:val="auto"/>
-        </w:rPr>
-        <w:t xml:space="preserve"> </w:t>
-      </w:r>
-      <w:r>
-        <w:rPr>
-          <w:b/>
-          <w:bCs/>
-          <w:color w:val="auto"/>
-        </w:rPr>
-        <w:t>2008</w:t>
-      </w:r>
-      <w:r>
-        <w:rPr>
-          <w:color w:val="auto"/>
-        </w:rPr>
-        <w:t xml:space="preserve">, </w:t>
-      </w:r>
-      <w:r>
-        <w:rPr>
-          <w:i/>
-          <w:iCs/>
-          <w:color w:val="auto"/>
-        </w:rPr>
         <w:t>88</w:t>
       </w:r>
       <w:r>
         <w:rPr>
           <w:color w:val="auto"/>
         </w:rPr>
-        <w:t>, 324–332, doi:10.1093/</w:t>
-      </w:r>
-      <w:proofErr w:type="spellStart"/>
-      <w:r>
-        <w:rPr>
-          <w:color w:val="auto"/>
-        </w:rPr>
-        <w:t>ajcn</w:t>
-      </w:r>
-      <w:proofErr w:type="spellEnd"/>
-      <w:r>
-        <w:rPr>
-          <w:color w:val="auto"/>
-        </w:rPr>
-        <w:t>/88.2.324.</w:t>
+        <w:t>, 324–332, doi:10.1093/ajcn/88.2.324.</w:t>
       </w:r>
     </w:p>
     <w:p>
@@ -50242,21 +49437,7 @@
           <w:color w:val="auto"/>
         </w:rPr>
         <w:tab/>
-        <w:t xml:space="preserve">Jovanovic, C.E.S.; </w:t>
-      </w:r>
-      <w:proofErr w:type="spellStart"/>
-      <w:r>
-        <w:rPr>
-          <w:color w:val="auto"/>
-        </w:rPr>
-        <w:t>Hoelscher</w:t>
-      </w:r>
-      <w:proofErr w:type="spellEnd"/>
-      <w:r>
-        <w:rPr>
-          <w:color w:val="auto"/>
-        </w:rPr>
-        <w:t xml:space="preserve">, D.M.; Chen, B.; Ranjit, N.; van den Berg, A.E. The Associations of Plant-Based Food and Metabolic Syndrome Using NHANES 2015–16 Data. </w:t>
+        <w:t xml:space="preserve">Jovanovic, C.E.S.; Hoelscher, D.M.; Chen, B.; Ranjit, N.; van den Berg, A.E. The Associations of Plant-Based Food and Metabolic Syndrome Using NHANES 2015–16 Data. </w:t>
       </w:r>
       <w:r>
         <w:rPr>
@@ -50284,21 +49465,7 @@
         <w:rPr>
           <w:color w:val="auto"/>
         </w:rPr>
-        <w:t>, fdab403, doi:10.1093/</w:t>
-      </w:r>
-      <w:proofErr w:type="spellStart"/>
-      <w:r>
-        <w:rPr>
-          <w:color w:val="auto"/>
-        </w:rPr>
-        <w:t>pubmed</w:t>
-      </w:r>
-      <w:proofErr w:type="spellEnd"/>
-      <w:r>
-        <w:rPr>
-          <w:color w:val="auto"/>
-        </w:rPr>
-        <w:t>/fdab403.</w:t>
+        <w:t>, fdab403, doi:10.1093/pubmed/fdab403.</w:t>
       </w:r>
     </w:p>
     <w:p>
@@ -50319,35 +49486,7 @@
           <w:color w:val="auto"/>
         </w:rPr>
         <w:tab/>
-        <w:t xml:space="preserve">Moore, C.; Murphy, M.M.; </w:t>
-      </w:r>
-      <w:proofErr w:type="spellStart"/>
-      <w:r>
-        <w:rPr>
-          <w:color w:val="auto"/>
-        </w:rPr>
-        <w:t>Keast</w:t>
-      </w:r>
-      <w:proofErr w:type="spellEnd"/>
-      <w:r>
-        <w:rPr>
-          <w:color w:val="auto"/>
-        </w:rPr>
-        <w:t xml:space="preserve">, D.R.; </w:t>
-      </w:r>
-      <w:proofErr w:type="spellStart"/>
-      <w:r>
-        <w:rPr>
-          <w:color w:val="auto"/>
-        </w:rPr>
-        <w:t>Holick</w:t>
-      </w:r>
-      <w:proofErr w:type="spellEnd"/>
-      <w:r>
-        <w:rPr>
-          <w:color w:val="auto"/>
-        </w:rPr>
-        <w:t xml:space="preserve">, M.F. Vitamin D Intake in the United States. </w:t>
+        <w:t xml:space="preserve">Moore, C.; Murphy, M.M.; Keast, D.R.; Holick, M.F. Vitamin D Intake in the United States. </w:t>
       </w:r>
       <w:r>
         <w:rPr>
@@ -50410,77 +49549,7 @@
           <w:color w:val="auto"/>
         </w:rPr>
         <w:tab/>
-        <w:t xml:space="preserve">Montville, J.B.; Ahuja, J.K.C.; Martin, C.L.; </w:t>
-      </w:r>
-      <w:proofErr w:type="spellStart"/>
-      <w:r>
-        <w:rPr>
-          <w:color w:val="auto"/>
-        </w:rPr>
-        <w:t>Heendeniya</w:t>
-      </w:r>
-      <w:proofErr w:type="spellEnd"/>
-      <w:r>
-        <w:rPr>
-          <w:color w:val="auto"/>
-        </w:rPr>
-        <w:t xml:space="preserve">, K.Y.; </w:t>
-      </w:r>
-      <w:proofErr w:type="spellStart"/>
-      <w:r>
-        <w:rPr>
-          <w:color w:val="auto"/>
-        </w:rPr>
-        <w:t>Omolewa-Tomobi</w:t>
-      </w:r>
-      <w:proofErr w:type="spellEnd"/>
-      <w:r>
-        <w:rPr>
-          <w:color w:val="auto"/>
-        </w:rPr>
-        <w:t xml:space="preserve">, G.; </w:t>
-      </w:r>
-      <w:proofErr w:type="spellStart"/>
-      <w:r>
-        <w:rPr>
-          <w:color w:val="auto"/>
-        </w:rPr>
-        <w:t>Steinfeldt</w:t>
-      </w:r>
-      <w:proofErr w:type="spellEnd"/>
-      <w:r>
-        <w:rPr>
-          <w:color w:val="auto"/>
-        </w:rPr>
-        <w:t xml:space="preserve">, L.C.; Anand, J.; Adler, M.E.; </w:t>
-      </w:r>
-      <w:proofErr w:type="spellStart"/>
-      <w:r>
-        <w:rPr>
-          <w:color w:val="auto"/>
-        </w:rPr>
-        <w:t>LaComb</w:t>
-      </w:r>
-      <w:proofErr w:type="spellEnd"/>
-      <w:r>
-        <w:rPr>
-          <w:color w:val="auto"/>
-        </w:rPr>
-        <w:t xml:space="preserve">, R.P.; </w:t>
-      </w:r>
-      <w:proofErr w:type="spellStart"/>
-      <w:r>
-        <w:rPr>
-          <w:color w:val="auto"/>
-        </w:rPr>
-        <w:t>Moshfegh</w:t>
-      </w:r>
-      <w:proofErr w:type="spellEnd"/>
-      <w:r>
-        <w:rPr>
-          <w:color w:val="auto"/>
-        </w:rPr>
-        <w:t xml:space="preserve">, A. USDA Food and Nutrient Database for Dietary Studies (FNDDS), 5.0. </w:t>
+        <w:t xml:space="preserve">Montville, J.B.; Ahuja, J.K.C.; Martin, C.L.; Heendeniya, K.Y.; Omolewa-Tomobi, G.; Steinfeldt, L.C.; Anand, J.; Adler, M.E.; LaComb, R.P.; Moshfegh, A. USDA Food and Nutrient Database for Dietary Studies (FNDDS), 5.0. </w:t>
       </w:r>
       <w:r>
         <w:rPr>
@@ -50543,21 +49612,7 @@
           <w:color w:val="auto"/>
         </w:rPr>
         <w:tab/>
-        <w:t xml:space="preserve">Bowman SA, Clemens JC, Friday JE, and </w:t>
-      </w:r>
-      <w:proofErr w:type="spellStart"/>
-      <w:r>
-        <w:rPr>
-          <w:color w:val="auto"/>
-        </w:rPr>
-        <w:t>Moshfegh</w:t>
-      </w:r>
-      <w:proofErr w:type="spellEnd"/>
-      <w:r>
-        <w:rPr>
-          <w:color w:val="auto"/>
-        </w:rPr>
-        <w:t xml:space="preserve"> AJ. 2020. Food Patterns Equivalents Database 2017-2018:  Methodology and User Guide [Online]. Food Surveys Research Group, Beltsville Human Nutrition Research Center, Agricultural Research Service, U.S. Department of Agriculture, Beltsville, Maryland. October 2020. Available at: Http://Www.Ars.Usda.Gov/Nea/Bhnrc/Fsrg.</w:t>
+        <w:t>Bowman SA, Clemens JC, Friday JE, and Moshfegh AJ. 2020. Food Patterns Equivalents Database 2017-2018:  Methodology and User Guide [Online]. Food Surveys Research Group, Beltsville Human Nutrition Research Center, Agricultural Research Service, U.S. Department of Agriculture, Beltsville, Maryland. October 2020. Available at: Http://Www.Ars.Usda.Gov/Nea/Bhnrc/Fsrg.</w:t>
       </w:r>
     </w:p>
     <w:p>
@@ -50578,21 +49633,7 @@
           <w:color w:val="auto"/>
         </w:rPr>
         <w:tab/>
-        <w:t xml:space="preserve">Bowman SA, Friday JE, </w:t>
-      </w:r>
-      <w:proofErr w:type="spellStart"/>
-      <w:r>
-        <w:rPr>
-          <w:color w:val="auto"/>
-        </w:rPr>
-        <w:t>Moshfegh</w:t>
-      </w:r>
-      <w:proofErr w:type="spellEnd"/>
-      <w:r>
-        <w:rPr>
-          <w:color w:val="auto"/>
-        </w:rPr>
-        <w:t xml:space="preserve"> A. (2008).  MyPyramid Equivalents Database, 2.0 for USDA Survey Foods, 2003-2004 [Online]  Food Surveys Research Group. Beltsville Human Nutrition Research Center, Agricultural Research Service, U.S. Department of Agriculture, Beltsville, MD. Available at: Http://Www.Ars.Usda.Gov/Ba/Bhnrc/Fsrg.</w:t>
+        <w:t>Bowman SA, Friday JE, Moshfegh A. (2008).  MyPyramid Equivalents Database, 2.0 for USDA Survey Foods, 2003-2004 [Online]  Food Surveys Research Group. Beltsville Human Nutrition Research Center, Agricultural Research Service, U.S. Department of Agriculture, Beltsville, MD. Available at: Http://Www.Ars.Usda.Gov/Ba/Bhnrc/Fsrg.</w:t>
       </w:r>
     </w:p>
     <w:p>
@@ -50613,21 +49654,7 @@
           <w:color w:val="auto"/>
         </w:rPr>
         <w:tab/>
-        <w:t xml:space="preserve">Willett, W.C.; Howe, G.R.; </w:t>
-      </w:r>
-      <w:proofErr w:type="spellStart"/>
-      <w:r>
-        <w:rPr>
-          <w:color w:val="auto"/>
-        </w:rPr>
-        <w:t>Kushi</w:t>
-      </w:r>
-      <w:proofErr w:type="spellEnd"/>
-      <w:r>
-        <w:rPr>
-          <w:color w:val="auto"/>
-        </w:rPr>
-        <w:t xml:space="preserve">, L.H. Adjustment for Total Energy Intake in Epidemiologic Studies. </w:t>
+        <w:t xml:space="preserve">Willett, W.C.; Howe, G.R.; Kushi, L.H. Adjustment for Total Energy Intake in Epidemiologic Studies. </w:t>
       </w:r>
       <w:r>
         <w:rPr>
@@ -50635,73 +49662,41 @@
           <w:iCs/>
           <w:color w:val="auto"/>
         </w:rPr>
-        <w:t xml:space="preserve">Am. J. Clin. </w:t>
-      </w:r>
-      <w:proofErr w:type="spellStart"/>
+        <w:t>Am. J. Clin. Nutr.</w:t>
+      </w:r>
+      <w:r>
+        <w:rPr>
+          <w:color w:val="auto"/>
+        </w:rPr>
+        <w:t xml:space="preserve"> </w:t>
+      </w:r>
+      <w:r>
+        <w:rPr>
+          <w:b/>
+          <w:bCs/>
+          <w:color w:val="auto"/>
+        </w:rPr>
+        <w:t>1997</w:t>
+      </w:r>
+      <w:r>
+        <w:rPr>
+          <w:color w:val="auto"/>
+        </w:rPr>
+        <w:t xml:space="preserve">, </w:t>
+      </w:r>
       <w:r>
         <w:rPr>
           <w:i/>
           <w:iCs/>
           <w:color w:val="auto"/>
         </w:rPr>
-        <w:t>Nutr</w:t>
-      </w:r>
-      <w:proofErr w:type="spellEnd"/>
-      <w:r>
-        <w:rPr>
-          <w:i/>
-          <w:iCs/>
-          <w:color w:val="auto"/>
-        </w:rPr>
-        <w:t>.</w:t>
-      </w:r>
-      <w:r>
-        <w:rPr>
-          <w:color w:val="auto"/>
-        </w:rPr>
-        <w:t xml:space="preserve"> </w:t>
-      </w:r>
-      <w:r>
-        <w:rPr>
-          <w:b/>
-          <w:bCs/>
-          <w:color w:val="auto"/>
-        </w:rPr>
-        <w:t>1997</w:t>
-      </w:r>
-      <w:r>
-        <w:rPr>
-          <w:color w:val="auto"/>
-        </w:rPr>
-        <w:t xml:space="preserve">, </w:t>
-      </w:r>
-      <w:r>
-        <w:rPr>
-          <w:i/>
-          <w:iCs/>
-          <w:color w:val="auto"/>
-        </w:rPr>
         <w:t>65</w:t>
       </w:r>
       <w:r>
         <w:rPr>
           <w:color w:val="auto"/>
         </w:rPr>
-        <w:t>, 1220S-1228S, doi:10.1093/</w:t>
-      </w:r>
-      <w:proofErr w:type="spellStart"/>
-      <w:r>
-        <w:rPr>
-          <w:color w:val="auto"/>
-        </w:rPr>
-        <w:t>ajcn</w:t>
-      </w:r>
-      <w:proofErr w:type="spellEnd"/>
-      <w:r>
-        <w:rPr>
-          <w:color w:val="auto"/>
-        </w:rPr>
-        <w:t>/65.4.1220S.</w:t>
+        <w:t>, 1220S-1228S, doi:10.1093/ajcn/65.4.1220S.</w:t>
       </w:r>
     </w:p>
     <w:p>
@@ -50722,62 +49717,7 @@
           <w:color w:val="auto"/>
         </w:rPr>
         <w:tab/>
-      </w:r>
-      <w:proofErr w:type="spellStart"/>
-      <w:r>
-        <w:rPr>
-          <w:color w:val="auto"/>
-        </w:rPr>
-        <w:t>Petrova</w:t>
-      </w:r>
-      <w:proofErr w:type="spellEnd"/>
-      <w:r>
-        <w:rPr>
-          <w:color w:val="auto"/>
-        </w:rPr>
-        <w:t>, D.; Catena, A.; Rodríguez-</w:t>
-      </w:r>
-      <w:proofErr w:type="spellStart"/>
-      <w:r>
-        <w:rPr>
-          <w:color w:val="auto"/>
-        </w:rPr>
-        <w:t>Barranco</w:t>
-      </w:r>
-      <w:proofErr w:type="spellEnd"/>
-      <w:r>
-        <w:rPr>
-          <w:color w:val="auto"/>
-        </w:rPr>
-        <w:t>, M.; Redondo-Sánchez, D.; Bayo-Lozano, E.; Garcia-</w:t>
-      </w:r>
-      <w:proofErr w:type="spellStart"/>
-      <w:r>
-        <w:rPr>
-          <w:color w:val="auto"/>
-        </w:rPr>
-        <w:t>Retamero</w:t>
-      </w:r>
-      <w:proofErr w:type="spellEnd"/>
-      <w:r>
-        <w:rPr>
-          <w:color w:val="auto"/>
-        </w:rPr>
-        <w:t>, R.; Jiménez-</w:t>
-      </w:r>
-      <w:proofErr w:type="spellStart"/>
-      <w:r>
-        <w:rPr>
-          <w:color w:val="auto"/>
-        </w:rPr>
-        <w:t>Moleón</w:t>
-      </w:r>
-      <w:proofErr w:type="spellEnd"/>
-      <w:r>
-        <w:rPr>
-          <w:color w:val="auto"/>
-        </w:rPr>
-        <w:t xml:space="preserve">, J.-J.; Sánchez, M.-J. Physical Comorbidities and Depression in Recent and Long-Term Adult Cancer Survivors: NHANES 2007–2018. </w:t>
+        <w:t xml:space="preserve">Petrova, D.; Catena, A.; Rodríguez-Barranco, M.; Redondo-Sánchez, D.; Bayo-Lozano, E.; Garcia-Retamero, R.; Jiménez-Moleón, J.-J.; Sánchez, M.-J. Physical Comorbidities and Depression in Recent and Long-Term Adult Cancer Survivors: NHANES 2007–2018. </w:t>
       </w:r>
       <w:r>
         <w:rPr>
@@ -50893,21 +49833,7 @@
           <w:color w:val="auto"/>
         </w:rPr>
         <w:tab/>
-        <w:t xml:space="preserve">Lee, J.S.; </w:t>
-      </w:r>
-      <w:proofErr w:type="spellStart"/>
-      <w:r>
-        <w:rPr>
-          <w:color w:val="auto"/>
-        </w:rPr>
-        <w:t>Frongillo</w:t>
-      </w:r>
-      <w:proofErr w:type="spellEnd"/>
-      <w:r>
-        <w:rPr>
-          <w:color w:val="auto"/>
-        </w:rPr>
-        <w:t xml:space="preserve">, E.A. Nutritional and Health Consequences Are Associated with Food Insecurity among U.S. Elderly Persons. </w:t>
+        <w:t xml:space="preserve">Lee, J.S.; Frongillo, E.A. Nutritional and Health Consequences Are Associated with Food Insecurity among U.S. Elderly Persons. </w:t>
       </w:r>
       <w:r>
         <w:rPr>
@@ -50915,73 +49841,41 @@
           <w:iCs/>
           <w:color w:val="auto"/>
         </w:rPr>
-        <w:t xml:space="preserve">J. </w:t>
-      </w:r>
-      <w:proofErr w:type="spellStart"/>
+        <w:t>J. Nutr.</w:t>
+      </w:r>
+      <w:r>
+        <w:rPr>
+          <w:color w:val="auto"/>
+        </w:rPr>
+        <w:t xml:space="preserve"> </w:t>
+      </w:r>
+      <w:r>
+        <w:rPr>
+          <w:b/>
+          <w:bCs/>
+          <w:color w:val="auto"/>
+        </w:rPr>
+        <w:t>2001</w:t>
+      </w:r>
+      <w:r>
+        <w:rPr>
+          <w:color w:val="auto"/>
+        </w:rPr>
+        <w:t xml:space="preserve">, </w:t>
+      </w:r>
       <w:r>
         <w:rPr>
           <w:i/>
           <w:iCs/>
           <w:color w:val="auto"/>
         </w:rPr>
-        <w:t>Nutr</w:t>
-      </w:r>
-      <w:proofErr w:type="spellEnd"/>
-      <w:r>
-        <w:rPr>
-          <w:i/>
-          <w:iCs/>
-          <w:color w:val="auto"/>
-        </w:rPr>
-        <w:t>.</w:t>
-      </w:r>
-      <w:r>
-        <w:rPr>
-          <w:color w:val="auto"/>
-        </w:rPr>
-        <w:t xml:space="preserve"> </w:t>
-      </w:r>
-      <w:r>
-        <w:rPr>
-          <w:b/>
-          <w:bCs/>
-          <w:color w:val="auto"/>
-        </w:rPr>
-        <w:t>2001</w:t>
-      </w:r>
-      <w:r>
-        <w:rPr>
-          <w:color w:val="auto"/>
-        </w:rPr>
-        <w:t xml:space="preserve">, </w:t>
-      </w:r>
-      <w:r>
-        <w:rPr>
-          <w:i/>
-          <w:iCs/>
-          <w:color w:val="auto"/>
-        </w:rPr>
         <w:t>131</w:t>
       </w:r>
       <w:r>
         <w:rPr>
           <w:color w:val="auto"/>
         </w:rPr>
-        <w:t>, 1503–1509, doi:10.1093/</w:t>
-      </w:r>
-      <w:proofErr w:type="spellStart"/>
-      <w:r>
-        <w:rPr>
-          <w:color w:val="auto"/>
-        </w:rPr>
-        <w:t>jn</w:t>
-      </w:r>
-      <w:proofErr w:type="spellEnd"/>
-      <w:r>
-        <w:rPr>
-          <w:color w:val="auto"/>
-        </w:rPr>
-        <w:t>/131.5.1503.</w:t>
+        <w:t>, 1503–1509, doi:10.1093/jn/131.5.1503.</w:t>
       </w:r>
     </w:p>
     <w:p>
@@ -51004,41 +49898,13 @@
         <w:tab/>
         <w:t xml:space="preserve">Kohn, M.J.; Bell, J.F.; Grow, H.M.G.; Chan, G. Food Insecurity, Food Assistance and Weight Status in US Youth: New Evidence from NHANES 2007-08: Food Insecurity, Assistance and Weight. </w:t>
       </w:r>
-      <w:proofErr w:type="spellStart"/>
       <w:r>
         <w:rPr>
           <w:i/>
           <w:iCs/>
           <w:color w:val="auto"/>
         </w:rPr>
-        <w:t>Pediatr</w:t>
-      </w:r>
-      <w:proofErr w:type="spellEnd"/>
-      <w:r>
-        <w:rPr>
-          <w:i/>
-          <w:iCs/>
-          <w:color w:val="auto"/>
-        </w:rPr>
-        <w:t xml:space="preserve">. </w:t>
-      </w:r>
-      <w:proofErr w:type="spellStart"/>
-      <w:r>
-        <w:rPr>
-          <w:i/>
-          <w:iCs/>
-          <w:color w:val="auto"/>
-        </w:rPr>
-        <w:t>Obes</w:t>
-      </w:r>
-      <w:proofErr w:type="spellEnd"/>
-      <w:r>
-        <w:rPr>
-          <w:i/>
-          <w:iCs/>
-          <w:color w:val="auto"/>
-        </w:rPr>
-        <w:t>.</w:t>
+        <w:t>Pediatr. Obes.</w:t>
       </w:r>
       <w:r>
         <w:rPr>
@@ -51093,21 +49959,7 @@
           <w:color w:val="auto"/>
         </w:rPr>
         <w:tab/>
-        <w:t xml:space="preserve">Clifford Johnson; Paulose-Ram, R.; Ogden, C.L.; Carroll, M.; </w:t>
-      </w:r>
-      <w:proofErr w:type="spellStart"/>
-      <w:r>
-        <w:rPr>
-          <w:color w:val="auto"/>
-        </w:rPr>
-        <w:t>Kruszan</w:t>
-      </w:r>
-      <w:proofErr w:type="spellEnd"/>
-      <w:r>
-        <w:rPr>
-          <w:color w:val="auto"/>
-        </w:rPr>
-        <w:t xml:space="preserve">-Moran, D.; Dohrmann, S.; Curtin, L. National Health and Nutrition Examination Survey. Analytics Guidelines, 1999-2010. </w:t>
+        <w:t xml:space="preserve">Clifford Johnson; Paulose-Ram, R.; Ogden, C.L.; Carroll, M.; Kruszan-Moran, D.; Dohrmann, S.; Curtin, L. National Health and Nutrition Examination Survey. Analytics Guidelines, 1999-2010. </w:t>
       </w:r>
       <w:r>
         <w:rPr>
@@ -51156,21 +50008,7 @@
           <w:color w:val="auto"/>
         </w:rPr>
         <w:tab/>
-        <w:t xml:space="preserve">Goldberg, R. PROC FACTOR: How to Interpret the Output of a </w:t>
-      </w:r>
-      <w:proofErr w:type="spellStart"/>
-      <w:r>
-        <w:rPr>
-          <w:color w:val="auto"/>
-        </w:rPr>
-        <w:t>Realworld</w:t>
-      </w:r>
-      <w:proofErr w:type="spellEnd"/>
-      <w:r>
-        <w:rPr>
-          <w:color w:val="auto"/>
-        </w:rPr>
-        <w:t xml:space="preserve"> Example.</w:t>
+        <w:t>Goldberg, R. PROC FACTOR: How to Interpret the Output of a Realworld Example.</w:t>
       </w:r>
     </w:p>
     <w:p>
@@ -51191,94 +50029,15 @@
           <w:color w:val="auto"/>
         </w:rPr>
         <w:tab/>
-      </w:r>
-      <w:proofErr w:type="spellStart"/>
-      <w:r>
-        <w:rPr>
-          <w:color w:val="auto"/>
-        </w:rPr>
-        <w:t>Tsuruga</w:t>
-      </w:r>
-      <w:proofErr w:type="spellEnd"/>
-      <w:r>
-        <w:rPr>
-          <w:color w:val="auto"/>
-        </w:rPr>
-        <w:t xml:space="preserve">, K.; Sugawara, N.; Sato, Y.; Saito, M.; </w:t>
-      </w:r>
-      <w:proofErr w:type="spellStart"/>
-      <w:r>
-        <w:rPr>
-          <w:color w:val="auto"/>
-        </w:rPr>
-        <w:t>Furukori</w:t>
-      </w:r>
-      <w:proofErr w:type="spellEnd"/>
-      <w:r>
-        <w:rPr>
-          <w:color w:val="auto"/>
-        </w:rPr>
-        <w:t xml:space="preserve">, H.; </w:t>
-      </w:r>
-      <w:proofErr w:type="spellStart"/>
-      <w:r>
-        <w:rPr>
-          <w:color w:val="auto"/>
-        </w:rPr>
-        <w:t>Nakagami</w:t>
-      </w:r>
-      <w:proofErr w:type="spellEnd"/>
-      <w:r>
-        <w:rPr>
-          <w:color w:val="auto"/>
-        </w:rPr>
-        <w:t xml:space="preserve">, T.; Nakamura, K.; Takahashi, I.; </w:t>
-      </w:r>
-      <w:proofErr w:type="spellStart"/>
-      <w:r>
-        <w:rPr>
-          <w:color w:val="auto"/>
-        </w:rPr>
-        <w:t>Nakaji</w:t>
-      </w:r>
-      <w:proofErr w:type="spellEnd"/>
-      <w:r>
-        <w:rPr>
-          <w:color w:val="auto"/>
-        </w:rPr>
-        <w:t xml:space="preserve">, S.; </w:t>
-      </w:r>
-      <w:proofErr w:type="spellStart"/>
-      <w:r>
-        <w:rPr>
-          <w:color w:val="auto"/>
-        </w:rPr>
-        <w:t>Yasui-Furukori</w:t>
-      </w:r>
-      <w:proofErr w:type="spellEnd"/>
-      <w:r>
-        <w:rPr>
-          <w:color w:val="auto"/>
-        </w:rPr>
-        <w:t xml:space="preserve">, N. Dietary Patterns and Schizophrenia: A Comparison with Healthy Controls. </w:t>
-      </w:r>
-      <w:proofErr w:type="spellStart"/>
+        <w:t xml:space="preserve">Tsuruga, K.; Sugawara, N.; Sato, Y.; Saito, M.; Furukori, H.; Nakagami, T.; Nakamura, K.; Takahashi, I.; Nakaji, S.; Yasui-Furukori, N. Dietary Patterns and Schizophrenia: A Comparison with Healthy Controls. </w:t>
+      </w:r>
       <w:r>
         <w:rPr>
           <w:i/>
           <w:iCs/>
           <w:color w:val="auto"/>
         </w:rPr>
-        <w:t>Neuropsychiatr</w:t>
-      </w:r>
-      <w:proofErr w:type="spellEnd"/>
-      <w:r>
-        <w:rPr>
-          <w:i/>
-          <w:iCs/>
-          <w:color w:val="auto"/>
-        </w:rPr>
-        <w:t>. Dis. Treat.</w:t>
+        <w:t>Neuropsychiatr. Dis. Treat.</w:t>
       </w:r>
       <w:r>
         <w:rPr>
@@ -51342,79 +50101,7 @@
           <w:iCs/>
           <w:color w:val="auto"/>
         </w:rPr>
-        <w:t xml:space="preserve">Diabetes </w:t>
-      </w:r>
-      <w:proofErr w:type="spellStart"/>
-      <w:r>
-        <w:rPr>
-          <w:i/>
-          <w:iCs/>
-          <w:color w:val="auto"/>
-        </w:rPr>
-        <w:t>Metab</w:t>
-      </w:r>
-      <w:proofErr w:type="spellEnd"/>
-      <w:r>
-        <w:rPr>
-          <w:i/>
-          <w:iCs/>
-          <w:color w:val="auto"/>
-        </w:rPr>
-        <w:t xml:space="preserve">. </w:t>
-      </w:r>
-      <w:proofErr w:type="spellStart"/>
-      <w:r>
-        <w:rPr>
-          <w:i/>
-          <w:iCs/>
-          <w:color w:val="auto"/>
-        </w:rPr>
-        <w:t>Syndr</w:t>
-      </w:r>
-      <w:proofErr w:type="spellEnd"/>
-      <w:r>
-        <w:rPr>
-          <w:i/>
-          <w:iCs/>
-          <w:color w:val="auto"/>
-        </w:rPr>
-        <w:t xml:space="preserve">. </w:t>
-      </w:r>
-      <w:proofErr w:type="spellStart"/>
-      <w:r>
-        <w:rPr>
-          <w:i/>
-          <w:iCs/>
-          <w:color w:val="auto"/>
-        </w:rPr>
-        <w:t>Obes</w:t>
-      </w:r>
-      <w:proofErr w:type="spellEnd"/>
-      <w:r>
-        <w:rPr>
-          <w:i/>
-          <w:iCs/>
-          <w:color w:val="auto"/>
-        </w:rPr>
-        <w:t xml:space="preserve">. Targets </w:t>
-      </w:r>
-      <w:proofErr w:type="spellStart"/>
-      <w:r>
-        <w:rPr>
-          <w:i/>
-          <w:iCs/>
-          <w:color w:val="auto"/>
-        </w:rPr>
-        <w:t>Ther</w:t>
-      </w:r>
-      <w:proofErr w:type="spellEnd"/>
-      <w:r>
-        <w:rPr>
-          <w:i/>
-          <w:iCs/>
-          <w:color w:val="auto"/>
-        </w:rPr>
-        <w:t>.</w:t>
+        <w:t>Diabetes Metab. Syndr. Obes. Targets Ther.</w:t>
       </w:r>
       <w:r>
         <w:rPr>
@@ -51477,25 +50164,7 @@
           <w:iCs/>
           <w:color w:val="auto"/>
         </w:rPr>
-        <w:t xml:space="preserve">Public Health </w:t>
-      </w:r>
-      <w:proofErr w:type="spellStart"/>
-      <w:r>
-        <w:rPr>
-          <w:i/>
-          <w:iCs/>
-          <w:color w:val="auto"/>
-        </w:rPr>
-        <w:t>Nutr</w:t>
-      </w:r>
-      <w:proofErr w:type="spellEnd"/>
-      <w:r>
-        <w:rPr>
-          <w:i/>
-          <w:iCs/>
-          <w:color w:val="auto"/>
-        </w:rPr>
-        <w:t>.</w:t>
+        <w:t>Public Health Nutr.</w:t>
       </w:r>
       <w:r>
         <w:rPr>
@@ -51550,35 +50219,7 @@
           <w:color w:val="auto"/>
         </w:rPr>
         <w:tab/>
-        <w:t xml:space="preserve">Arthur, A.E.; Peterson, K.E.; </w:t>
-      </w:r>
-      <w:proofErr w:type="spellStart"/>
-      <w:r>
-        <w:rPr>
-          <w:color w:val="auto"/>
-        </w:rPr>
-        <w:t>Rozek</w:t>
-      </w:r>
-      <w:proofErr w:type="spellEnd"/>
-      <w:r>
-        <w:rPr>
-          <w:color w:val="auto"/>
-        </w:rPr>
-        <w:t xml:space="preserve">, L.S.; Taylor, J.M.G.; Light, E.; </w:t>
-      </w:r>
-      <w:proofErr w:type="spellStart"/>
-      <w:r>
-        <w:rPr>
-          <w:color w:val="auto"/>
-        </w:rPr>
-        <w:t>Chepeha</w:t>
-      </w:r>
-      <w:proofErr w:type="spellEnd"/>
-      <w:r>
-        <w:rPr>
-          <w:color w:val="auto"/>
-        </w:rPr>
-        <w:t xml:space="preserve">, D.B.; Hébert, J.R.; Terrell, J.E.; Wolf, G.T.; Duffy, S.A.; et al. Pretreatment Dietary Patterns, Weight Status, and Head and Neck Squamous Cell Carcinoma Prognosis. </w:t>
+        <w:t xml:space="preserve">Arthur, A.E.; Peterson, K.E.; Rozek, L.S.; Taylor, J.M.G.; Light, E.; Chepeha, D.B.; Hébert, J.R.; Terrell, J.E.; Wolf, G.T.; Duffy, S.A.; et al. Pretreatment Dietary Patterns, Weight Status, and Head and Neck Squamous Cell Carcinoma Prognosis. </w:t>
       </w:r>
       <w:r>
         <w:rPr>
@@ -51586,25 +50227,7 @@
           <w:iCs/>
           <w:color w:val="auto"/>
         </w:rPr>
-        <w:t xml:space="preserve">Am. J. Clin. </w:t>
-      </w:r>
-      <w:proofErr w:type="spellStart"/>
-      <w:r>
-        <w:rPr>
-          <w:i/>
-          <w:iCs/>
-          <w:color w:val="auto"/>
-        </w:rPr>
-        <w:t>Nutr</w:t>
-      </w:r>
-      <w:proofErr w:type="spellEnd"/>
-      <w:r>
-        <w:rPr>
-          <w:i/>
-          <w:iCs/>
-          <w:color w:val="auto"/>
-        </w:rPr>
-        <w:t>.</w:t>
+        <w:t>Am. J. Clin. Nutr.</w:t>
       </w:r>
       <w:r>
         <w:rPr>
@@ -51659,119 +50282,49 @@
           <w:color w:val="auto"/>
         </w:rPr>
         <w:tab/>
-        <w:t xml:space="preserve">El Zein, A.; Colby, S.E.; Zhou, W.; </w:t>
-      </w:r>
-      <w:proofErr w:type="spellStart"/>
-      <w:r>
-        <w:rPr>
-          <w:color w:val="auto"/>
-        </w:rPr>
-        <w:t>Shelnutt</w:t>
-      </w:r>
-      <w:proofErr w:type="spellEnd"/>
-      <w:r>
-        <w:rPr>
-          <w:color w:val="auto"/>
-        </w:rPr>
-        <w:t xml:space="preserve">, K.P.; Greene, G.W.; </w:t>
-      </w:r>
-      <w:proofErr w:type="spellStart"/>
-      <w:r>
-        <w:rPr>
-          <w:color w:val="auto"/>
-        </w:rPr>
-        <w:t>Horacek</w:t>
-      </w:r>
-      <w:proofErr w:type="spellEnd"/>
-      <w:r>
-        <w:rPr>
-          <w:color w:val="auto"/>
-        </w:rPr>
-        <w:t xml:space="preserve">, T.M.; Olfert, M.D.; Mathews, A.E. Food Insecurity Is Associated with Increased Risk of Obesity in US College Students. </w:t>
-      </w:r>
-      <w:proofErr w:type="spellStart"/>
+        <w:t xml:space="preserve">El Zein, A.; Colby, S.E.; Zhou, W.; Shelnutt, K.P.; Greene, G.W.; Horacek, T.M.; Olfert, M.D.; Mathews, A.E. Food Insecurity Is Associated with Increased Risk of Obesity in US College Students. </w:t>
+      </w:r>
       <w:r>
         <w:rPr>
           <w:i/>
           <w:iCs/>
           <w:color w:val="auto"/>
         </w:rPr>
-        <w:t>Curr</w:t>
-      </w:r>
-      <w:proofErr w:type="spellEnd"/>
+        <w:t>Curr. Dev. Nutr.</w:t>
+      </w:r>
+      <w:r>
+        <w:rPr>
+          <w:color w:val="auto"/>
+        </w:rPr>
+        <w:t xml:space="preserve"> </w:t>
+      </w:r>
+      <w:r>
+        <w:rPr>
+          <w:b/>
+          <w:bCs/>
+          <w:color w:val="auto"/>
+        </w:rPr>
+        <w:t>2020</w:t>
+      </w:r>
+      <w:r>
+        <w:rPr>
+          <w:color w:val="auto"/>
+        </w:rPr>
+        <w:t xml:space="preserve">, </w:t>
+      </w:r>
       <w:r>
         <w:rPr>
           <w:i/>
           <w:iCs/>
           <w:color w:val="auto"/>
         </w:rPr>
-        <w:t xml:space="preserve">. Dev. </w:t>
-      </w:r>
-      <w:proofErr w:type="spellStart"/>
-      <w:r>
-        <w:rPr>
-          <w:i/>
-          <w:iCs/>
-          <w:color w:val="auto"/>
-        </w:rPr>
-        <w:t>Nutr</w:t>
-      </w:r>
-      <w:proofErr w:type="spellEnd"/>
-      <w:r>
-        <w:rPr>
-          <w:i/>
-          <w:iCs/>
-          <w:color w:val="auto"/>
-        </w:rPr>
-        <w:t>.</w:t>
-      </w:r>
-      <w:r>
-        <w:rPr>
-          <w:color w:val="auto"/>
-        </w:rPr>
-        <w:t xml:space="preserve"> </w:t>
-      </w:r>
-      <w:r>
-        <w:rPr>
-          <w:b/>
-          <w:bCs/>
-          <w:color w:val="auto"/>
-        </w:rPr>
-        <w:t>2020</w:t>
-      </w:r>
-      <w:r>
-        <w:rPr>
-          <w:color w:val="auto"/>
-        </w:rPr>
-        <w:t xml:space="preserve">, </w:t>
-      </w:r>
-      <w:r>
-        <w:rPr>
-          <w:i/>
-          <w:iCs/>
-          <w:color w:val="auto"/>
-        </w:rPr>
         <w:t>4</w:t>
       </w:r>
       <w:r>
         <w:rPr>
           <w:color w:val="auto"/>
         </w:rPr>
-        <w:t>, nzaa120, doi:10.1093/</w:t>
-      </w:r>
-      <w:proofErr w:type="spellStart"/>
-      <w:r>
-        <w:rPr>
-          <w:color w:val="auto"/>
-        </w:rPr>
-        <w:t>cdn</w:t>
-      </w:r>
-      <w:proofErr w:type="spellEnd"/>
-      <w:r>
-        <w:rPr>
-          <w:color w:val="auto"/>
-        </w:rPr>
-        <w:t>/nzaa120.</w:t>
+        <w:t>, nzaa120, doi:10.1093/cdn/nzaa120.</w:t>
       </w:r>
     </w:p>
     <w:p>
@@ -51792,21 +50345,7 @@
           <w:color w:val="auto"/>
         </w:rPr>
         <w:tab/>
-        <w:t xml:space="preserve">Larson, N.; Laska, M.N.; </w:t>
-      </w:r>
-      <w:proofErr w:type="spellStart"/>
-      <w:r>
-        <w:rPr>
-          <w:color w:val="auto"/>
-        </w:rPr>
-        <w:t>Neumark-Sztainer</w:t>
-      </w:r>
-      <w:proofErr w:type="spellEnd"/>
-      <w:r>
-        <w:rPr>
-          <w:color w:val="auto"/>
-        </w:rPr>
-        <w:t xml:space="preserve">, D. Food Insecurity, Diet Quality, Home Food Availability, and Health Risk Behaviors Among Emerging Adults: Findings From the EAT 2010–2018 Study. </w:t>
+        <w:t xml:space="preserve">Larson, N.; Laska, M.N.; Neumark-Sztainer, D. Food Insecurity, Diet Quality, Home Food Availability, and Health Risk Behaviors Among Emerging Adults: Findings From the EAT 2010–2018 Study. </w:t>
       </w:r>
       <w:r>
         <w:rPr>
@@ -51871,23 +50410,13 @@
         <w:tab/>
         <w:t xml:space="preserve">Eicher-Miller, H.A.; Zhao, Y. Evidence for the Age-Specific Relationship of Food Insecurity and Key Dietary Outcomes among US Children and Adolescents. </w:t>
       </w:r>
-      <w:proofErr w:type="spellStart"/>
       <w:r>
         <w:rPr>
           <w:i/>
           <w:iCs/>
           <w:color w:val="auto"/>
         </w:rPr>
-        <w:t>Nutr</w:t>
-      </w:r>
-      <w:proofErr w:type="spellEnd"/>
-      <w:r>
-        <w:rPr>
-          <w:i/>
-          <w:iCs/>
-          <w:color w:val="auto"/>
-        </w:rPr>
-        <w:t>. Res. Rev.</w:t>
+        <w:t>Nutr. Res. Rev.</w:t>
       </w:r>
       <w:r>
         <w:rPr>
@@ -51942,21 +50471,7 @@
           <w:color w:val="auto"/>
         </w:rPr>
         <w:tab/>
-        <w:t>Shi, Y.; Davies, A.; Allman-</w:t>
-      </w:r>
-      <w:proofErr w:type="spellStart"/>
-      <w:r>
-        <w:rPr>
-          <w:color w:val="auto"/>
-        </w:rPr>
-        <w:t>Farinelli</w:t>
-      </w:r>
-      <w:proofErr w:type="spellEnd"/>
-      <w:r>
-        <w:rPr>
-          <w:color w:val="auto"/>
-        </w:rPr>
-        <w:t xml:space="preserve">, M. The Association Between Food Insecurity and Dietary Outcomes in University Students: A Systematic Review. </w:t>
+        <w:t xml:space="preserve">Shi, Y.; Davies, A.; Allman-Farinelli, M. The Association Between Food Insecurity and Dietary Outcomes in University Students: A Systematic Review. </w:t>
       </w:r>
       <w:r>
         <w:rPr>
@@ -51964,25 +50479,7 @@
           <w:iCs/>
           <w:color w:val="auto"/>
         </w:rPr>
-        <w:t xml:space="preserve">J. Acad. </w:t>
-      </w:r>
-      <w:proofErr w:type="spellStart"/>
-      <w:r>
-        <w:rPr>
-          <w:i/>
-          <w:iCs/>
-          <w:color w:val="auto"/>
-        </w:rPr>
-        <w:t>Nutr</w:t>
-      </w:r>
-      <w:proofErr w:type="spellEnd"/>
-      <w:r>
-        <w:rPr>
-          <w:i/>
-          <w:iCs/>
-          <w:color w:val="auto"/>
-        </w:rPr>
-        <w:t>. Diet.</w:t>
+        <w:t>J. Acad. Nutr. Diet.</w:t>
       </w:r>
       <w:r>
         <w:rPr>
@@ -52037,35 +50534,7 @@
           <w:color w:val="auto"/>
         </w:rPr>
         <w:tab/>
-        <w:t xml:space="preserve">Faught, E.L.; Williams, P.L.; Willows, N.D.; </w:t>
-      </w:r>
-      <w:proofErr w:type="spellStart"/>
-      <w:r>
-        <w:rPr>
-          <w:color w:val="auto"/>
-        </w:rPr>
-        <w:t>Asbridge</w:t>
-      </w:r>
-      <w:proofErr w:type="spellEnd"/>
-      <w:r>
-        <w:rPr>
-          <w:color w:val="auto"/>
-        </w:rPr>
-        <w:t xml:space="preserve">, M.; </w:t>
-      </w:r>
-      <w:proofErr w:type="spellStart"/>
-      <w:r>
-        <w:rPr>
-          <w:color w:val="auto"/>
-        </w:rPr>
-        <w:t>Veugelers</w:t>
-      </w:r>
-      <w:proofErr w:type="spellEnd"/>
-      <w:r>
-        <w:rPr>
-          <w:color w:val="auto"/>
-        </w:rPr>
-        <w:t xml:space="preserve">, P.J. The Association between Food Insecurity and Academic Achievement in Canadian School-Aged Children. </w:t>
+        <w:t xml:space="preserve">Faught, E.L.; Williams, P.L.; Willows, N.D.; Asbridge, M.; Veugelers, P.J. The Association between Food Insecurity and Academic Achievement in Canadian School-Aged Children. </w:t>
       </w:r>
       <w:r>
         <w:rPr>
@@ -52073,25 +50542,7 @@
           <w:iCs/>
           <w:color w:val="auto"/>
         </w:rPr>
-        <w:t xml:space="preserve">Public Health </w:t>
-      </w:r>
-      <w:proofErr w:type="spellStart"/>
-      <w:r>
-        <w:rPr>
-          <w:i/>
-          <w:iCs/>
-          <w:color w:val="auto"/>
-        </w:rPr>
-        <w:t>Nutr</w:t>
-      </w:r>
-      <w:proofErr w:type="spellEnd"/>
-      <w:r>
-        <w:rPr>
-          <w:i/>
-          <w:iCs/>
-          <w:color w:val="auto"/>
-        </w:rPr>
-        <w:t>.</w:t>
+        <w:t>Public Health Nutr.</w:t>
       </w:r>
       <w:r>
         <w:rPr>
@@ -52146,63 +50597,7 @@
           <w:color w:val="auto"/>
         </w:rPr>
         <w:tab/>
-        <w:t xml:space="preserve">Mello, J.A.; </w:t>
-      </w:r>
-      <w:proofErr w:type="spellStart"/>
-      <w:r>
-        <w:rPr>
-          <w:color w:val="auto"/>
-        </w:rPr>
-        <w:t>Gans</w:t>
-      </w:r>
-      <w:proofErr w:type="spellEnd"/>
-      <w:r>
-        <w:rPr>
-          <w:color w:val="auto"/>
-        </w:rPr>
-        <w:t xml:space="preserve">, K.M.; </w:t>
-      </w:r>
-      <w:proofErr w:type="spellStart"/>
-      <w:r>
-        <w:rPr>
-          <w:color w:val="auto"/>
-        </w:rPr>
-        <w:t>Risica</w:t>
-      </w:r>
-      <w:proofErr w:type="spellEnd"/>
-      <w:r>
-        <w:rPr>
-          <w:color w:val="auto"/>
-        </w:rPr>
-        <w:t xml:space="preserve">, P.M.; </w:t>
-      </w:r>
-      <w:proofErr w:type="spellStart"/>
-      <w:r>
-        <w:rPr>
-          <w:color w:val="auto"/>
-        </w:rPr>
-        <w:t>Kirtania</w:t>
-      </w:r>
-      <w:proofErr w:type="spellEnd"/>
-      <w:r>
-        <w:rPr>
-          <w:color w:val="auto"/>
-        </w:rPr>
-        <w:t xml:space="preserve">, U.; </w:t>
-      </w:r>
-      <w:proofErr w:type="spellStart"/>
-      <w:r>
-        <w:rPr>
-          <w:color w:val="auto"/>
-        </w:rPr>
-        <w:t>Strolla</w:t>
-      </w:r>
-      <w:proofErr w:type="spellEnd"/>
-      <w:r>
-        <w:rPr>
-          <w:color w:val="auto"/>
-        </w:rPr>
-        <w:t xml:space="preserve">, L.O.; Fournier, L. How Is Food Insecurity Associated with Dietary Behaviors? An Analysis with Low-Income, Ethnically Diverse Participants in a Nutrition Intervention Study. </w:t>
+        <w:t xml:space="preserve">Mello, J.A.; Gans, K.M.; Risica, P.M.; Kirtania, U.; Strolla, L.O.; Fournier, L. How Is Food Insecurity Associated with Dietary Behaviors? An Analysis with Low-Income, Ethnically Diverse Participants in a Nutrition Intervention Study. </w:t>
       </w:r>
       <w:r>
         <w:rPr>
@@ -52267,23 +50662,13 @@
         <w:tab/>
         <w:t xml:space="preserve">Zhao, J.; Li, Z.; Gao, Q.; Zhao, H.; Chen, S.; Huang, L.; Wang, W.; Wang, T. A Review of Statistical Methods for Dietary Pattern Analysis. </w:t>
       </w:r>
-      <w:proofErr w:type="spellStart"/>
       <w:r>
         <w:rPr>
           <w:i/>
           <w:iCs/>
           <w:color w:val="auto"/>
         </w:rPr>
-        <w:t>Nutr</w:t>
-      </w:r>
-      <w:proofErr w:type="spellEnd"/>
-      <w:r>
-        <w:rPr>
-          <w:i/>
-          <w:iCs/>
-          <w:color w:val="auto"/>
-        </w:rPr>
-        <w:t>. J.</w:t>
+        <w:t>Nutr. J.</w:t>
       </w:r>
       <w:r>
         <w:rPr>
@@ -52338,49 +50723,7 @@
           <w:color w:val="auto"/>
         </w:rPr>
         <w:tab/>
-        <w:t xml:space="preserve">Jung, N.M.; de </w:t>
-      </w:r>
-      <w:proofErr w:type="spellStart"/>
-      <w:r>
-        <w:rPr>
-          <w:color w:val="auto"/>
-        </w:rPr>
-        <w:t>Bairros</w:t>
-      </w:r>
-      <w:proofErr w:type="spellEnd"/>
-      <w:r>
-        <w:rPr>
-          <w:color w:val="auto"/>
-        </w:rPr>
-        <w:t xml:space="preserve">, F.S.; </w:t>
-      </w:r>
-      <w:proofErr w:type="spellStart"/>
-      <w:r>
-        <w:rPr>
-          <w:color w:val="auto"/>
-        </w:rPr>
-        <w:t>Pattussi</w:t>
-      </w:r>
-      <w:proofErr w:type="spellEnd"/>
-      <w:r>
-        <w:rPr>
-          <w:color w:val="auto"/>
-        </w:rPr>
-        <w:t xml:space="preserve">, M.P.; Pauli, S.; </w:t>
-      </w:r>
-      <w:proofErr w:type="spellStart"/>
-      <w:r>
-        <w:rPr>
-          <w:color w:val="auto"/>
-        </w:rPr>
-        <w:t>Neutzling</w:t>
-      </w:r>
-      <w:proofErr w:type="spellEnd"/>
-      <w:r>
-        <w:rPr>
-          <w:color w:val="auto"/>
-        </w:rPr>
-        <w:t xml:space="preserve">, M.B. Gender Differences in the Prevalence of Household Food Insecurity: A Systematic Review and Meta-Analysis. </w:t>
+        <w:t xml:space="preserve">Jung, N.M.; de Bairros, F.S.; Pattussi, M.P.; Pauli, S.; Neutzling, M.B. Gender Differences in the Prevalence of Household Food Insecurity: A Systematic Review and Meta-Analysis. </w:t>
       </w:r>
       <w:r>
         <w:rPr>
@@ -52388,25 +50731,7 @@
           <w:iCs/>
           <w:color w:val="auto"/>
         </w:rPr>
-        <w:t xml:space="preserve">Public Health </w:t>
-      </w:r>
-      <w:proofErr w:type="spellStart"/>
-      <w:r>
-        <w:rPr>
-          <w:i/>
-          <w:iCs/>
-          <w:color w:val="auto"/>
-        </w:rPr>
-        <w:t>Nutr</w:t>
-      </w:r>
-      <w:proofErr w:type="spellEnd"/>
-      <w:r>
-        <w:rPr>
-          <w:i/>
-          <w:iCs/>
-          <w:color w:val="auto"/>
-        </w:rPr>
-        <w:t>.</w:t>
+        <w:t>Public Health Nutr.</w:t>
       </w:r>
       <w:r>
         <w:rPr>
@@ -52587,21 +50912,7 @@
           <w:color w:val="auto"/>
         </w:rPr>
         <w:tab/>
-        <w:t xml:space="preserve">Lohman, B.J.; </w:t>
-      </w:r>
-      <w:proofErr w:type="spellStart"/>
-      <w:r>
-        <w:rPr>
-          <w:color w:val="auto"/>
-        </w:rPr>
-        <w:t>Neppl</w:t>
-      </w:r>
-      <w:proofErr w:type="spellEnd"/>
-      <w:r>
-        <w:rPr>
-          <w:color w:val="auto"/>
-        </w:rPr>
-        <w:t xml:space="preserve">, T.K.; Lee, Y.; Diggs, O.N.; Russell, D. The Association between Household Food Insecurity and Body Mass Index: A Prospective Growth Curve Analysis. </w:t>
+        <w:t xml:space="preserve">Lohman, B.J.; Neppl, T.K.; Lee, Y.; Diggs, O.N.; Russell, D. The Association between Household Food Insecurity and Body Mass Index: A Prospective Growth Curve Analysis. </w:t>
       </w:r>
       <w:r>
         <w:rPr>
@@ -52609,25 +50920,7 @@
           <w:iCs/>
           <w:color w:val="auto"/>
         </w:rPr>
-        <w:t xml:space="preserve">J. </w:t>
-      </w:r>
-      <w:proofErr w:type="spellStart"/>
-      <w:r>
-        <w:rPr>
-          <w:i/>
-          <w:iCs/>
-          <w:color w:val="auto"/>
-        </w:rPr>
-        <w:t>Pediatr</w:t>
-      </w:r>
-      <w:proofErr w:type="spellEnd"/>
-      <w:r>
-        <w:rPr>
-          <w:i/>
-          <w:iCs/>
-          <w:color w:val="auto"/>
-        </w:rPr>
-        <w:t>.</w:t>
+        <w:t>J. Pediatr.</w:t>
       </w:r>
       <w:r>
         <w:rPr>
@@ -52684,23 +50977,13 @@
         <w:tab/>
         <w:t xml:space="preserve">Nettle, D.; Andrews, C.; Bateson, M. Food Insecurity as a Driver of Obesity in Humans: The Insurance Hypothesis. </w:t>
       </w:r>
-      <w:proofErr w:type="spellStart"/>
       <w:r>
         <w:rPr>
           <w:i/>
           <w:iCs/>
           <w:color w:val="auto"/>
         </w:rPr>
-        <w:t>Behav</w:t>
-      </w:r>
-      <w:proofErr w:type="spellEnd"/>
-      <w:r>
-        <w:rPr>
-          <w:i/>
-          <w:iCs/>
-          <w:color w:val="auto"/>
-        </w:rPr>
-        <w:t>. Brain Sci.</w:t>
+        <w:t>Behav. Brain Sci.</w:t>
       </w:r>
       <w:r>
         <w:rPr>
@@ -52755,62 +51038,7 @@
           <w:color w:val="auto"/>
         </w:rPr>
         <w:tab/>
-      </w:r>
-      <w:proofErr w:type="spellStart"/>
-      <w:r>
-        <w:rPr>
-          <w:color w:val="auto"/>
-        </w:rPr>
-        <w:t>Rasmusson</w:t>
-      </w:r>
-      <w:proofErr w:type="spellEnd"/>
-      <w:r>
-        <w:rPr>
-          <w:color w:val="auto"/>
-        </w:rPr>
-        <w:t xml:space="preserve">, G.; </w:t>
-      </w:r>
-      <w:proofErr w:type="spellStart"/>
-      <w:r>
-        <w:rPr>
-          <w:color w:val="auto"/>
-        </w:rPr>
-        <w:t>Lydecker</w:t>
-      </w:r>
-      <w:proofErr w:type="spellEnd"/>
-      <w:r>
-        <w:rPr>
-          <w:color w:val="auto"/>
-        </w:rPr>
-        <w:t xml:space="preserve">, J.A.; </w:t>
-      </w:r>
-      <w:proofErr w:type="spellStart"/>
-      <w:r>
-        <w:rPr>
-          <w:color w:val="auto"/>
-        </w:rPr>
-        <w:t>Coffino</w:t>
-      </w:r>
-      <w:proofErr w:type="spellEnd"/>
-      <w:r>
-        <w:rPr>
-          <w:color w:val="auto"/>
-        </w:rPr>
-        <w:t xml:space="preserve">, J.A.; White, M.A.; </w:t>
-      </w:r>
-      <w:proofErr w:type="spellStart"/>
-      <w:r>
-        <w:rPr>
-          <w:color w:val="auto"/>
-        </w:rPr>
-        <w:t>Grilo</w:t>
-      </w:r>
-      <w:proofErr w:type="spellEnd"/>
-      <w:r>
-        <w:rPr>
-          <w:color w:val="auto"/>
-        </w:rPr>
-        <w:t xml:space="preserve">, C.M. Household Food Insecurity Is Associated with Binge-Eating Disorder and Obesity. </w:t>
+        <w:t xml:space="preserve">Rasmusson, G.; Lydecker, J.A.; Coffino, J.A.; White, M.A.; Grilo, C.M. Household Food Insecurity Is Associated with Binge-Eating Disorder and Obesity. </w:t>
       </w:r>
       <w:r>
         <w:rPr>
@@ -52818,25 +51046,7 @@
           <w:iCs/>
           <w:color w:val="auto"/>
         </w:rPr>
-        <w:t xml:space="preserve">Int. J. Eat. </w:t>
-      </w:r>
-      <w:proofErr w:type="spellStart"/>
-      <w:r>
-        <w:rPr>
-          <w:i/>
-          <w:iCs/>
-          <w:color w:val="auto"/>
-        </w:rPr>
-        <w:t>Disord</w:t>
-      </w:r>
-      <w:proofErr w:type="spellEnd"/>
-      <w:r>
-        <w:rPr>
-          <w:i/>
-          <w:iCs/>
-          <w:color w:val="auto"/>
-        </w:rPr>
-        <w:t>.</w:t>
+        <w:t>Int. J. Eat. Disord.</w:t>
       </w:r>
       <w:r>
         <w:rPr>
@@ -52892,21 +51102,7 @@
           <w:color w:val="auto"/>
         </w:rPr>
         <w:tab/>
-        <w:t xml:space="preserve">Trego, M.L.; Baba, Z.M.; </w:t>
-      </w:r>
-      <w:proofErr w:type="spellStart"/>
-      <w:r>
-        <w:rPr>
-          <w:color w:val="auto"/>
-        </w:rPr>
-        <w:t>DiSantis</w:t>
-      </w:r>
-      <w:proofErr w:type="spellEnd"/>
-      <w:r>
-        <w:rPr>
-          <w:color w:val="auto"/>
-        </w:rPr>
-        <w:t xml:space="preserve">, K.I.; Longacre, M.L. Food Insecurity among Adult Cancer Survivors in the United States. </w:t>
+        <w:t xml:space="preserve">Trego, M.L.; Baba, Z.M.; DiSantis, K.I.; Longacre, M.L. Food Insecurity among Adult Cancer Survivors in the United States. </w:t>
       </w:r>
       <w:r>
         <w:rPr>
@@ -52914,25 +51110,7 @@
           <w:iCs/>
           <w:color w:val="auto"/>
         </w:rPr>
-        <w:t xml:space="preserve">J. Cancer </w:t>
-      </w:r>
-      <w:proofErr w:type="spellStart"/>
-      <w:r>
-        <w:rPr>
-          <w:i/>
-          <w:iCs/>
-          <w:color w:val="auto"/>
-        </w:rPr>
-        <w:t>Surviv</w:t>
-      </w:r>
-      <w:proofErr w:type="spellEnd"/>
-      <w:r>
-        <w:rPr>
-          <w:i/>
-          <w:iCs/>
-          <w:color w:val="auto"/>
-        </w:rPr>
-        <w:t>.</w:t>
+        <w:t>J. Cancer Surviv.</w:t>
       </w:r>
       <w:r>
         <w:rPr>
@@ -52987,21 +51165,7 @@
           <w:color w:val="auto"/>
         </w:rPr>
         <w:tab/>
-        <w:t xml:space="preserve">Patel, K.G.; </w:t>
-      </w:r>
-      <w:proofErr w:type="spellStart"/>
-      <w:r>
-        <w:rPr>
-          <w:color w:val="auto"/>
-        </w:rPr>
-        <w:t>Borno</w:t>
-      </w:r>
-      <w:proofErr w:type="spellEnd"/>
-      <w:r>
-        <w:rPr>
-          <w:color w:val="auto"/>
-        </w:rPr>
-        <w:t xml:space="preserve">, H.T.; Seligman, H.K. Food Insecurity Screening: A Missing Piece in Cancer Management. </w:t>
+        <w:t xml:space="preserve">Patel, K.G.; Borno, H.T.; Seligman, H.K. Food Insecurity Screening: A Missing Piece in Cancer Management. </w:t>
       </w:r>
       <w:r>
         <w:rPr>
@@ -53064,34 +51228,7 @@
           <w:color w:val="auto"/>
         </w:rPr>
         <w:tab/>
-      </w:r>
-      <w:proofErr w:type="spellStart"/>
-      <w:r>
-        <w:rPr>
-          <w:color w:val="auto"/>
-        </w:rPr>
-        <w:t>Gany</w:t>
-      </w:r>
-      <w:proofErr w:type="spellEnd"/>
-      <w:r>
-        <w:rPr>
-          <w:color w:val="auto"/>
-        </w:rPr>
-        <w:t xml:space="preserve">, F.; Lee, T.; Ramirez, J.; Massie, D.; Moran, A.; Crist, M.; McNish, T.; Winkel, G.; </w:t>
-      </w:r>
-      <w:proofErr w:type="spellStart"/>
-      <w:r>
-        <w:rPr>
-          <w:color w:val="auto"/>
-        </w:rPr>
-        <w:t>Leng</w:t>
-      </w:r>
-      <w:proofErr w:type="spellEnd"/>
-      <w:r>
-        <w:rPr>
-          <w:color w:val="auto"/>
-        </w:rPr>
-        <w:t xml:space="preserve">, J.C.F. Do Our Patients Have Enough to Eat?: Food Insecurity among Urban Low-Income Cancer Patients. </w:t>
+        <w:t xml:space="preserve">Gany, F.; Lee, T.; Ramirez, J.; Massie, D.; Moran, A.; Crist, M.; McNish, T.; Winkel, G.; Leng, J.C.F. Do Our Patients Have Enough to Eat?: Food Insecurity among Urban Low-Income Cancer Patients. </w:t>
       </w:r>
       <w:r>
         <w:rPr>
@@ -53154,34 +51291,7 @@
           <w:color w:val="auto"/>
         </w:rPr>
         <w:tab/>
-      </w:r>
-      <w:proofErr w:type="spellStart"/>
-      <w:r>
-        <w:rPr>
-          <w:color w:val="auto"/>
-        </w:rPr>
-        <w:t>Gany</w:t>
-      </w:r>
-      <w:proofErr w:type="spellEnd"/>
-      <w:r>
-        <w:rPr>
-          <w:color w:val="auto"/>
-        </w:rPr>
-        <w:t xml:space="preserve">, F.; Bari, S.; Crist, M.; Moran, A.; Rastogi, N.; </w:t>
-      </w:r>
-      <w:proofErr w:type="spellStart"/>
-      <w:r>
-        <w:rPr>
-          <w:color w:val="auto"/>
-        </w:rPr>
-        <w:t>Leng</w:t>
-      </w:r>
-      <w:proofErr w:type="spellEnd"/>
-      <w:r>
-        <w:rPr>
-          <w:color w:val="auto"/>
-        </w:rPr>
-        <w:t xml:space="preserve">, J. Food Insecurity: Limitations of Emergency Food Resources for Our Patients. </w:t>
+        <w:t xml:space="preserve">Gany, F.; Bari, S.; Crist, M.; Moran, A.; Rastogi, N.; Leng, J. Food Insecurity: Limitations of Emergency Food Resources for Our Patients. </w:t>
       </w:r>
       <w:r>
         <w:rPr>
@@ -53279,35 +51389,7 @@
           <w:color w:val="auto"/>
         </w:rPr>
         <w:tab/>
-        <w:t xml:space="preserve">McConville, K.S.; </w:t>
-      </w:r>
-      <w:proofErr w:type="spellStart"/>
-      <w:r>
-        <w:rPr>
-          <w:color w:val="auto"/>
-        </w:rPr>
-        <w:t>Breidt</w:t>
-      </w:r>
-      <w:proofErr w:type="spellEnd"/>
-      <w:r>
-        <w:rPr>
-          <w:color w:val="auto"/>
-        </w:rPr>
-        <w:t xml:space="preserve">, F.J.; Lee, T.C.M.; </w:t>
-      </w:r>
-      <w:proofErr w:type="spellStart"/>
-      <w:r>
-        <w:rPr>
-          <w:color w:val="auto"/>
-        </w:rPr>
-        <w:t>Moisen</w:t>
-      </w:r>
-      <w:proofErr w:type="spellEnd"/>
-      <w:r>
-        <w:rPr>
-          <w:color w:val="auto"/>
-        </w:rPr>
-        <w:t xml:space="preserve">, G.G. Model-Assisted Survey Regression Estimation with the Lasso. </w:t>
+        <w:t xml:space="preserve">McConville, K.S.; Breidt, F.J.; Lee, T.C.M.; Moisen, G.G. Model-Assisted Survey Regression Estimation with the Lasso. </w:t>
       </w:r>
       <w:r>
         <w:rPr>
@@ -53315,91 +51397,41 @@
           <w:iCs/>
           <w:color w:val="auto"/>
         </w:rPr>
-        <w:t xml:space="preserve">J. </w:t>
-      </w:r>
-      <w:proofErr w:type="spellStart"/>
+        <w:t>J. Surv. Stat. Methodol.</w:t>
+      </w:r>
+      <w:r>
+        <w:rPr>
+          <w:color w:val="auto"/>
+        </w:rPr>
+        <w:t xml:space="preserve"> </w:t>
+      </w:r>
+      <w:r>
+        <w:rPr>
+          <w:b/>
+          <w:bCs/>
+          <w:color w:val="auto"/>
+        </w:rPr>
+        <w:t>2017</w:t>
+      </w:r>
+      <w:r>
+        <w:rPr>
+          <w:color w:val="auto"/>
+        </w:rPr>
+        <w:t xml:space="preserve">, </w:t>
+      </w:r>
       <w:r>
         <w:rPr>
           <w:i/>
           <w:iCs/>
           <w:color w:val="auto"/>
         </w:rPr>
-        <w:t>Surv</w:t>
-      </w:r>
-      <w:proofErr w:type="spellEnd"/>
-      <w:r>
-        <w:rPr>
-          <w:i/>
-          <w:iCs/>
-          <w:color w:val="auto"/>
-        </w:rPr>
-        <w:t xml:space="preserve">. Stat. </w:t>
-      </w:r>
-      <w:proofErr w:type="spellStart"/>
-      <w:r>
-        <w:rPr>
-          <w:i/>
-          <w:iCs/>
-          <w:color w:val="auto"/>
-        </w:rPr>
-        <w:t>Methodol</w:t>
-      </w:r>
-      <w:proofErr w:type="spellEnd"/>
-      <w:r>
-        <w:rPr>
-          <w:i/>
-          <w:iCs/>
-          <w:color w:val="auto"/>
-        </w:rPr>
-        <w:t>.</w:t>
-      </w:r>
-      <w:r>
-        <w:rPr>
-          <w:color w:val="auto"/>
-        </w:rPr>
-        <w:t xml:space="preserve"> </w:t>
-      </w:r>
-      <w:r>
-        <w:rPr>
-          <w:b/>
-          <w:bCs/>
-          <w:color w:val="auto"/>
-        </w:rPr>
-        <w:t>2017</w:t>
-      </w:r>
-      <w:r>
-        <w:rPr>
-          <w:color w:val="auto"/>
-        </w:rPr>
-        <w:t xml:space="preserve">, </w:t>
-      </w:r>
-      <w:r>
-        <w:rPr>
-          <w:i/>
-          <w:iCs/>
-          <w:color w:val="auto"/>
-        </w:rPr>
         <w:t>5</w:t>
       </w:r>
       <w:r>
         <w:rPr>
           <w:color w:val="auto"/>
         </w:rPr>
-        <w:t>, 131–158, doi:10.1093/</w:t>
-      </w:r>
-      <w:proofErr w:type="spellStart"/>
-      <w:r>
-        <w:rPr>
-          <w:color w:val="auto"/>
-        </w:rPr>
-        <w:t>jssam</w:t>
-      </w:r>
-      <w:proofErr w:type="spellEnd"/>
-      <w:r>
-        <w:rPr>
-          <w:color w:val="auto"/>
-        </w:rPr>
-        <w:t>/smw041.</w:t>
+        <w:t>, 131–158, doi:10.1093/jssam/smw041.</w:t>
       </w:r>
     </w:p>
     <w:p>
@@ -53420,76 +51452,7 @@
           <w:color w:val="auto"/>
         </w:rPr>
         <w:tab/>
-      </w:r>
-      <w:proofErr w:type="spellStart"/>
-      <w:r>
-        <w:rPr>
-          <w:color w:val="auto"/>
-        </w:rPr>
-        <w:t>Fransen</w:t>
-      </w:r>
-      <w:proofErr w:type="spellEnd"/>
-      <w:r>
-        <w:rPr>
-          <w:color w:val="auto"/>
-        </w:rPr>
-        <w:t xml:space="preserve">, H.P.; May, A.M.; Stricker, M.D.; Boer, J.M.A.; Hennig, C.; </w:t>
-      </w:r>
-      <w:proofErr w:type="spellStart"/>
-      <w:r>
-        <w:rPr>
-          <w:color w:val="auto"/>
-        </w:rPr>
-        <w:t>Rosseel</w:t>
-      </w:r>
-      <w:proofErr w:type="spellEnd"/>
-      <w:r>
-        <w:rPr>
-          <w:color w:val="auto"/>
-        </w:rPr>
-        <w:t xml:space="preserve">, Y.; </w:t>
-      </w:r>
-      <w:proofErr w:type="spellStart"/>
-      <w:r>
-        <w:rPr>
-          <w:color w:val="auto"/>
-        </w:rPr>
-        <w:t>Ocké</w:t>
-      </w:r>
-      <w:proofErr w:type="spellEnd"/>
-      <w:r>
-        <w:rPr>
-          <w:color w:val="auto"/>
-        </w:rPr>
-        <w:t xml:space="preserve">, M.C.; </w:t>
-      </w:r>
-      <w:proofErr w:type="spellStart"/>
-      <w:r>
-        <w:rPr>
-          <w:color w:val="auto"/>
-        </w:rPr>
-        <w:t>Peeters</w:t>
-      </w:r>
-      <w:proofErr w:type="spellEnd"/>
-      <w:r>
-        <w:rPr>
-          <w:color w:val="auto"/>
-        </w:rPr>
-        <w:t xml:space="preserve">, P.H.M.; </w:t>
-      </w:r>
-      <w:proofErr w:type="spellStart"/>
-      <w:r>
-        <w:rPr>
-          <w:color w:val="auto"/>
-        </w:rPr>
-        <w:t>Beulens</w:t>
-      </w:r>
-      <w:proofErr w:type="spellEnd"/>
-      <w:r>
-        <w:rPr>
-          <w:color w:val="auto"/>
-        </w:rPr>
-        <w:t xml:space="preserve">, J.W.J. A Posteriori Dietary Patterns: How Many Patterns to Retain? </w:t>
+        <w:t xml:space="preserve">Fransen, H.P.; May, A.M.; Stricker, M.D.; Boer, J.M.A.; Hennig, C.; Rosseel, Y.; Ocké, M.C.; Peeters, P.H.M.; Beulens, J.W.J. A Posteriori Dietary Patterns: How Many Patterns to Retain? </w:t>
       </w:r>
       <w:r>
         <w:rPr>
@@ -53497,25 +51460,7 @@
           <w:iCs/>
           <w:color w:val="auto"/>
         </w:rPr>
-        <w:t xml:space="preserve">J. </w:t>
-      </w:r>
-      <w:proofErr w:type="spellStart"/>
-      <w:r>
-        <w:rPr>
-          <w:i/>
-          <w:iCs/>
-          <w:color w:val="auto"/>
-        </w:rPr>
-        <w:t>Nutr</w:t>
-      </w:r>
-      <w:proofErr w:type="spellEnd"/>
-      <w:r>
-        <w:rPr>
-          <w:i/>
-          <w:iCs/>
-          <w:color w:val="auto"/>
-        </w:rPr>
-        <w:t>.</w:t>
+        <w:t>J. Nutr.</w:t>
       </w:r>
       <w:r>
         <w:rPr>
@@ -53641,43 +51586,7 @@
           <w:iCs/>
           <w:color w:val="auto"/>
         </w:rPr>
-        <w:t xml:space="preserve">Wiley </w:t>
-      </w:r>
-      <w:proofErr w:type="spellStart"/>
-      <w:r>
-        <w:rPr>
-          <w:i/>
-          <w:iCs/>
-          <w:color w:val="auto"/>
-        </w:rPr>
-        <w:t>Interdiscip</w:t>
-      </w:r>
-      <w:proofErr w:type="spellEnd"/>
-      <w:r>
-        <w:rPr>
-          <w:i/>
-          <w:iCs/>
-          <w:color w:val="auto"/>
-        </w:rPr>
-        <w:t xml:space="preserve">. Rev. </w:t>
-      </w:r>
-      <w:proofErr w:type="spellStart"/>
-      <w:r>
-        <w:rPr>
-          <w:i/>
-          <w:iCs/>
-          <w:color w:val="auto"/>
-        </w:rPr>
-        <w:t>Comput</w:t>
-      </w:r>
-      <w:proofErr w:type="spellEnd"/>
-      <w:r>
-        <w:rPr>
-          <w:i/>
-          <w:iCs/>
-          <w:color w:val="auto"/>
-        </w:rPr>
-        <w:t>. Stat.</w:t>
+        <w:t>Wiley Interdiscip. Rev. Comput. Stat.</w:t>
       </w:r>
       <w:r>
         <w:rPr>
@@ -53740,25 +51649,7 @@
           <w:iCs/>
           <w:color w:val="auto"/>
         </w:rPr>
-        <w:t xml:space="preserve">J. Stat. </w:t>
-      </w:r>
-      <w:proofErr w:type="spellStart"/>
-      <w:r>
-        <w:rPr>
-          <w:i/>
-          <w:iCs/>
-          <w:color w:val="auto"/>
-        </w:rPr>
-        <w:t>Softw</w:t>
-      </w:r>
-      <w:proofErr w:type="spellEnd"/>
-      <w:r>
-        <w:rPr>
-          <w:i/>
-          <w:iCs/>
-          <w:color w:val="auto"/>
-        </w:rPr>
-        <w:t>.</w:t>
+        <w:t>J. Stat. Softw.</w:t>
       </w:r>
       <w:r>
         <w:rPr>
@@ -53813,21 +51704,7 @@
           <w:color w:val="auto"/>
         </w:rPr>
         <w:tab/>
-        <w:t xml:space="preserve">Friedman, J.; Hastie, T.; </w:t>
-      </w:r>
-      <w:proofErr w:type="spellStart"/>
-      <w:r>
-        <w:rPr>
-          <w:color w:val="auto"/>
-        </w:rPr>
-        <w:t>Tibshirani</w:t>
-      </w:r>
-      <w:proofErr w:type="spellEnd"/>
-      <w:r>
-        <w:rPr>
-          <w:color w:val="auto"/>
-        </w:rPr>
-        <w:t xml:space="preserve">, R. Regularization Paths for Generalized Linear Models via Coordinate Descent. </w:t>
+        <w:t xml:space="preserve">Friedman, J.; Hastie, T.; Tibshirani, R. Regularization Paths for Generalized Linear Models via Coordinate Descent. </w:t>
       </w:r>
       <w:r>
         <w:rPr>
@@ -53835,25 +51712,7 @@
           <w:iCs/>
           <w:color w:val="auto"/>
         </w:rPr>
-        <w:t xml:space="preserve">J. Stat. </w:t>
-      </w:r>
-      <w:proofErr w:type="spellStart"/>
-      <w:r>
-        <w:rPr>
-          <w:i/>
-          <w:iCs/>
-          <w:color w:val="auto"/>
-        </w:rPr>
-        <w:t>Softw</w:t>
-      </w:r>
-      <w:proofErr w:type="spellEnd"/>
-      <w:r>
-        <w:rPr>
-          <w:i/>
-          <w:iCs/>
-          <w:color w:val="auto"/>
-        </w:rPr>
-        <w:t>.</w:t>
+        <w:t>J. Stat. Softw.</w:t>
       </w:r>
       <w:r>
         <w:rPr>
@@ -53908,20 +51767,7 @@
           <w:color w:val="auto"/>
         </w:rPr>
         <w:tab/>
-      </w:r>
-      <w:proofErr w:type="spellStart"/>
-      <w:r>
-        <w:rPr>
-          <w:color w:val="auto"/>
-        </w:rPr>
-        <w:t>Tibshirani</w:t>
-      </w:r>
-      <w:proofErr w:type="spellEnd"/>
-      <w:r>
-        <w:rPr>
-          <w:color w:val="auto"/>
-        </w:rPr>
-        <w:t xml:space="preserve">, R. Regression Shrinkage and Selection Via the Lasso. </w:t>
+        <w:t xml:space="preserve">Tibshirani, R. Regression Shrinkage and Selection Via the Lasso. </w:t>
       </w:r>
       <w:r>
         <w:rPr>
@@ -53929,25 +51775,7 @@
           <w:iCs/>
           <w:color w:val="auto"/>
         </w:rPr>
-        <w:t xml:space="preserve">J. R. Stat. Soc. Ser. B </w:t>
-      </w:r>
-      <w:proofErr w:type="spellStart"/>
-      <w:r>
-        <w:rPr>
-          <w:i/>
-          <w:iCs/>
-          <w:color w:val="auto"/>
-        </w:rPr>
-        <w:t>Methodol</w:t>
-      </w:r>
-      <w:proofErr w:type="spellEnd"/>
-      <w:r>
-        <w:rPr>
-          <w:i/>
-          <w:iCs/>
-          <w:color w:val="auto"/>
-        </w:rPr>
-        <w:t>.</w:t>
+        <w:t>J. R. Stat. Soc. Ser. B Methodol.</w:t>
       </w:r>
       <w:r>
         <w:rPr>
@@ -54002,21 +51830,7 @@
           <w:color w:val="auto"/>
         </w:rPr>
         <w:tab/>
-        <w:t>Hastie, T.; Qian, J.; Tay, K. An Introduction to `</w:t>
-      </w:r>
-      <w:proofErr w:type="spellStart"/>
-      <w:r>
-        <w:rPr>
-          <w:color w:val="auto"/>
-        </w:rPr>
-        <w:t>glmnet</w:t>
-      </w:r>
-      <w:proofErr w:type="spellEnd"/>
-      <w:r>
-        <w:rPr>
-          <w:color w:val="auto"/>
-        </w:rPr>
-        <w:t>` 2021.</w:t>
+        <w:t>Hastie, T.; Qian, J.; Tay, K. An Introduction to `glmnet` 2021.</w:t>
       </w:r>
     </w:p>
     <w:p>
